--- a/Tamrin.docx
+++ b/Tamrin.docx
@@ -1,6 +1,6 @@
 
 <file path=word/document.xml><?xml version="1.0" encoding="utf-8"?>
-<w:document xmlns:wpc="http://schemas.microsoft.com/office/word/2010/wordprocessingCanvas" xmlns:cx="http://schemas.microsoft.com/office/drawing/2014/chartex" xmlns:cx1="http://schemas.microsoft.com/office/drawing/2015/9/8/chartex" xmlns:cx2="http://schemas.microsoft.com/office/drawing/2015/10/21/chartex" xmlns:cx3="http://schemas.microsoft.com/office/drawing/2016/5/9/chartex" xmlns:cx4="http://schemas.microsoft.com/office/drawing/2016/5/10/chartex" xmlns:cx5="http://schemas.microsoft.com/office/drawing/2016/5/11/chartex" xmlns:cx6="http://schemas.microsoft.com/office/drawing/2016/5/12/chartex" xmlns:cx7="http://schemas.microsoft.com/office/drawing/2016/5/13/chartex" xmlns:cx8="http://schemas.microsoft.com/office/drawing/2016/5/14/chartex" xmlns:mc="http://schemas.openxmlformats.org/markup-compatibility/2006" xmlns:aink="http://schemas.microsoft.com/office/drawing/2016/ink" xmlns:am3d="http://schemas.microsoft.com/office/drawing/2017/model3d" xmlns:o="urn:schemas-microsoft-com:office:office" xmlns:oel="http://schemas.microsoft.com/office/2019/extlst" xmlns:r="http://schemas.openxmlformats.org/officeDocument/2006/relationships" xmlns:m="http://schemas.openxmlformats.org/officeDocument/2006/math" xmlns:v="urn:schemas-microsoft-com:vml" xmlns:wp14="http://schemas.microsoft.com/office/word/2010/wordprocessingDrawing" xmlns:wp="http://schemas.openxmlformats.org/drawingml/2006/wordprocessingDrawing" xmlns:w10="urn:schemas-microsoft-com:office:word" xmlns:w="http://schemas.openxmlformats.org/wordprocessingml/2006/main" xmlns:w14="http://schemas.microsoft.com/office/word/2010/wordml" xmlns:w15="http://schemas.microsoft.com/office/word/2012/wordml" xmlns:w16cex="http://schemas.microsoft.com/office/word/2018/wordml/cex" xmlns:w16cid="http://schemas.microsoft.com/office/word/2016/wordml/cid" xmlns:w16="http://schemas.microsoft.com/office/word/2018/wordml" xmlns:w16du="http://schemas.microsoft.com/office/word/2023/wordml/word16du" xmlns:w16sdtdh="http://schemas.microsoft.com/office/word/2020/wordml/sdtdatahash" xmlns:w16se="http://schemas.microsoft.com/office/word/2015/wordml/symex" xmlns:wpg="http://schemas.microsoft.com/office/word/2010/wordprocessingGroup" xmlns:wpi="http://schemas.microsoft.com/office/word/2010/wordprocessingInk" xmlns:wne="http://schemas.microsoft.com/office/word/2006/wordml" xmlns:wps="http://schemas.microsoft.com/office/word/2010/wordprocessingShape" mc:Ignorable="w14 w15 w16se w16cid w16 w16cex w16sdtdh w16du wp14">
+<w:document xmlns:wpc="http://schemas.microsoft.com/office/word/2010/wordprocessingCanvas" xmlns:cx="http://schemas.microsoft.com/office/drawing/2014/chartex" xmlns:cx1="http://schemas.microsoft.com/office/drawing/2015/9/8/chartex" xmlns:cx2="http://schemas.microsoft.com/office/drawing/2015/10/21/chartex" xmlns:cx3="http://schemas.microsoft.com/office/drawing/2016/5/9/chartex" xmlns:cx4="http://schemas.microsoft.com/office/drawing/2016/5/10/chartex" xmlns:cx5="http://schemas.microsoft.com/office/drawing/2016/5/11/chartex" xmlns:cx6="http://schemas.microsoft.com/office/drawing/2016/5/12/chartex" xmlns:cx7="http://schemas.microsoft.com/office/drawing/2016/5/13/chartex" xmlns:cx8="http://schemas.microsoft.com/office/drawing/2016/5/14/chartex" xmlns:mc="http://schemas.openxmlformats.org/markup-compatibility/2006" xmlns:aink="http://schemas.microsoft.com/office/drawing/2016/ink" xmlns:am3d="http://schemas.microsoft.com/office/drawing/2017/model3d" xmlns:o="urn:schemas-microsoft-com:office:office" xmlns:oel="http://schemas.microsoft.com/office/2019/extlst" xmlns:r="http://schemas.openxmlformats.org/officeDocument/2006/relationships" xmlns:m="http://schemas.openxmlformats.org/officeDocument/2006/math" xmlns:v="urn:schemas-microsoft-com:vml" xmlns:wp14="http://schemas.microsoft.com/office/word/2010/wordprocessingDrawing" xmlns:wp="http://schemas.openxmlformats.org/drawingml/2006/wordprocessingDrawing" xmlns:w10="urn:schemas-microsoft-com:office:word" xmlns:w="http://schemas.openxmlformats.org/wordprocessingml/2006/main" xmlns:w14="http://schemas.microsoft.com/office/word/2010/wordml" xmlns:w15="http://schemas.microsoft.com/office/word/2012/wordml" xmlns:w16cex="http://schemas.microsoft.com/office/word/2018/wordml/cex" xmlns:w16cid="http://schemas.microsoft.com/office/word/2016/wordml/cid" xmlns:w16="http://schemas.microsoft.com/office/word/2018/wordml" xmlns:w16du="http://schemas.microsoft.com/office/word/2023/wordml/word16du" xmlns:w16sdtdh="http://schemas.microsoft.com/office/word/2020/wordml/sdtdatahash" xmlns:w16sdtfl="http://schemas.microsoft.com/office/word/2024/wordml/sdtformatlock" xmlns:w16se="http://schemas.microsoft.com/office/word/2015/wordml/symex" xmlns:wpg="http://schemas.microsoft.com/office/word/2010/wordprocessingGroup" xmlns:wpi="http://schemas.microsoft.com/office/word/2010/wordprocessingInk" xmlns:wne="http://schemas.microsoft.com/office/word/2006/wordml" xmlns:wps="http://schemas.microsoft.com/office/word/2010/wordprocessingShape" mc:Ignorable="w14 w15 w16se w16cid w16 w16cex w16sdtdh w16sdtfl w16du wp14">
   <w:body>
     <w:p>
       <w:pPr>
@@ -226,7 +226,7 @@
           <w:rFonts w:cstheme="minorHAnsi"/>
           <w:b/>
           <w:bCs/>
-          <w:color w:val="FF0000"/>
+          <w:color w:val="00B050"/>
           <w:lang w:bidi="fa-IR"/>
         </w:rPr>
       </w:pPr>
@@ -235,7 +235,7 @@
           <w:rFonts w:cstheme="minorHAnsi" w:hint="cs"/>
           <w:b/>
           <w:bCs/>
-          <w:color w:val="FF0000"/>
+          <w:color w:val="00B050"/>
           <w:rtl/>
           <w:lang w:bidi="fa-IR"/>
         </w:rPr>
@@ -246,7 +246,7 @@
           <w:rFonts w:cstheme="minorHAnsi"/>
           <w:b/>
           <w:bCs/>
-          <w:color w:val="FF0000"/>
+          <w:color w:val="00B050"/>
           <w:lang w:bidi="fa-IR"/>
         </w:rPr>
         <w:t>Faker</w:t>
@@ -256,7 +256,7 @@
           <w:rFonts w:cstheme="minorHAnsi" w:hint="cs"/>
           <w:b/>
           <w:bCs/>
-          <w:color w:val="FF0000"/>
+          <w:color w:val="00B050"/>
           <w:rtl/>
           <w:lang w:bidi="fa-IR"/>
         </w:rPr>
@@ -277,16 +277,16 @@
           <w:rFonts w:cstheme="minorHAnsi"/>
           <w:b/>
           <w:bCs/>
-          <w:color w:val="FF0000"/>
-          <w:lang w:bidi="fa-IR"/>
-        </w:rPr>
-      </w:pPr>
-      <w:r>
-        <w:rPr>
-          <w:rFonts w:cstheme="minorHAnsi"/>
-          <w:b/>
-          <w:bCs/>
-          <w:color w:val="FF0000"/>
+          <w:color w:val="00B050"/>
+          <w:lang w:bidi="fa-IR"/>
+        </w:rPr>
+      </w:pPr>
+      <w:r>
+        <w:rPr>
+          <w:rFonts w:cstheme="minorHAnsi"/>
+          <w:b/>
+          <w:bCs/>
+          <w:color w:val="00B050"/>
           <w:rtl/>
           <w:lang w:bidi="fa-IR"/>
         </w:rPr>
@@ -297,7 +297,7 @@
           <w:rFonts w:cstheme="minorHAnsi"/>
           <w:b/>
           <w:bCs/>
-          <w:color w:val="FF0000"/>
+          <w:color w:val="00B050"/>
           <w:rtl/>
           <w:lang w:bidi="fa-IR"/>
         </w:rPr>
@@ -308,7 +308,7 @@
           <w:rFonts w:cstheme="minorHAnsi"/>
           <w:b/>
           <w:bCs/>
-          <w:color w:val="FF0000"/>
+          <w:color w:val="00B050"/>
           <w:rtl/>
           <w:lang w:bidi="fa-IR"/>
         </w:rPr>
@@ -319,7 +319,7 @@
           <w:rFonts w:cstheme="minorHAnsi" w:hint="cs"/>
           <w:b/>
           <w:bCs/>
-          <w:color w:val="FF0000"/>
+          <w:color w:val="00B050"/>
           <w:rtl/>
           <w:lang w:bidi="fa-IR"/>
         </w:rPr>
@@ -330,7 +330,7 @@
           <w:rFonts w:cstheme="minorHAnsi"/>
           <w:b/>
           <w:bCs/>
-          <w:color w:val="FF0000"/>
+          <w:color w:val="00B050"/>
           <w:rtl/>
           <w:lang w:bidi="fa-IR"/>
         </w:rPr>
@@ -351,16 +351,16 @@
           <w:rFonts w:cstheme="minorHAnsi"/>
           <w:b/>
           <w:bCs/>
-          <w:color w:val="FF0000"/>
-          <w:lang w:bidi="fa-IR"/>
-        </w:rPr>
-      </w:pPr>
-      <w:r>
-        <w:rPr>
-          <w:rFonts w:cstheme="minorHAnsi"/>
-          <w:b/>
-          <w:bCs/>
-          <w:color w:val="FF0000"/>
+          <w:color w:val="00B050"/>
+          <w:lang w:bidi="fa-IR"/>
+        </w:rPr>
+      </w:pPr>
+      <w:r>
+        <w:rPr>
+          <w:rFonts w:cstheme="minorHAnsi"/>
+          <w:b/>
+          <w:bCs/>
+          <w:color w:val="00B050"/>
           <w:rtl/>
           <w:lang w:bidi="fa-IR"/>
         </w:rPr>
@@ -371,7 +371,7 @@
           <w:rFonts w:cstheme="minorHAnsi"/>
           <w:b/>
           <w:bCs/>
-          <w:color w:val="FF0000"/>
+          <w:color w:val="00B050"/>
           <w:rtl/>
           <w:lang w:bidi="fa-IR"/>
         </w:rPr>
@@ -382,7 +382,7 @@
           <w:rFonts w:cstheme="minorHAnsi"/>
           <w:b/>
           <w:bCs/>
-          <w:color w:val="FF0000"/>
+          <w:color w:val="00B050"/>
           <w:rtl/>
           <w:lang w:bidi="fa-IR"/>
         </w:rPr>
@@ -393,7 +393,7 @@
           <w:rFonts w:cstheme="minorHAnsi"/>
           <w:b/>
           <w:bCs/>
-          <w:color w:val="FF0000"/>
+          <w:color w:val="00B050"/>
           <w:rtl/>
           <w:lang w:bidi="fa-IR"/>
         </w:rPr>
@@ -404,7 +404,7 @@
           <w:rFonts w:cstheme="minorHAnsi"/>
           <w:b/>
           <w:bCs/>
-          <w:color w:val="FF0000"/>
+          <w:color w:val="00B050"/>
           <w:rtl/>
           <w:lang w:bidi="fa-IR"/>
         </w:rPr>
@@ -425,16 +425,16 @@
           <w:rFonts w:cstheme="minorHAnsi"/>
           <w:b/>
           <w:bCs/>
-          <w:color w:val="FF0000"/>
-          <w:lang w:bidi="fa-IR"/>
-        </w:rPr>
-      </w:pPr>
-      <w:r>
-        <w:rPr>
-          <w:rFonts w:cstheme="minorHAnsi"/>
-          <w:b/>
-          <w:bCs/>
-          <w:color w:val="FF0000"/>
+          <w:color w:val="00B050"/>
+          <w:lang w:bidi="fa-IR"/>
+        </w:rPr>
+      </w:pPr>
+      <w:r>
+        <w:rPr>
+          <w:rFonts w:cstheme="minorHAnsi"/>
+          <w:b/>
+          <w:bCs/>
+          <w:color w:val="00B050"/>
           <w:rtl/>
           <w:lang w:bidi="fa-IR"/>
         </w:rPr>
@@ -445,7 +445,7 @@
           <w:rFonts w:cstheme="minorHAnsi"/>
           <w:b/>
           <w:bCs/>
-          <w:color w:val="FF0000"/>
+          <w:color w:val="00B050"/>
           <w:rtl/>
           <w:lang w:bidi="fa-IR"/>
         </w:rPr>
@@ -456,7 +456,7 @@
           <w:rFonts w:cstheme="minorHAnsi"/>
           <w:b/>
           <w:bCs/>
-          <w:color w:val="FF0000"/>
+          <w:color w:val="00B050"/>
           <w:rtl/>
           <w:lang w:bidi="fa-IR"/>
         </w:rPr>
@@ -467,7 +467,7 @@
           <w:rFonts w:cstheme="minorHAnsi"/>
           <w:b/>
           <w:bCs/>
-          <w:color w:val="FF0000"/>
+          <w:color w:val="00B050"/>
           <w:rtl/>
           <w:lang w:bidi="fa-IR"/>
         </w:rPr>
@@ -478,7 +478,7 @@
           <w:rFonts w:cstheme="minorHAnsi"/>
           <w:b/>
           <w:bCs/>
-          <w:color w:val="FF0000"/>
+          <w:color w:val="00B050"/>
           <w:rtl/>
           <w:lang w:bidi="fa-IR"/>
         </w:rPr>
@@ -489,7 +489,7 @@
           <w:rFonts w:cstheme="minorHAnsi"/>
           <w:b/>
           <w:bCs/>
-          <w:color w:val="FF0000"/>
+          <w:color w:val="00B050"/>
           <w:lang w:bidi="fa-IR"/>
         </w:rPr>
         <w:t>.</w:t>
@@ -509,16 +509,16 @@
           <w:rFonts w:cstheme="minorHAnsi"/>
           <w:b/>
           <w:bCs/>
-          <w:color w:val="FF0000"/>
-          <w:lang w:bidi="fa-IR"/>
-        </w:rPr>
-      </w:pPr>
-      <w:r>
-        <w:rPr>
-          <w:rFonts w:cstheme="minorHAnsi"/>
-          <w:b/>
-          <w:bCs/>
-          <w:color w:val="FF0000"/>
+          <w:color w:val="00B050"/>
+          <w:lang w:bidi="fa-IR"/>
+        </w:rPr>
+      </w:pPr>
+      <w:r>
+        <w:rPr>
+          <w:rFonts w:cstheme="minorHAnsi"/>
+          <w:b/>
+          <w:bCs/>
+          <w:color w:val="00B050"/>
           <w:rtl/>
           <w:lang w:bidi="fa-IR"/>
         </w:rPr>
@@ -529,7 +529,7 @@
           <w:rFonts w:cstheme="minorHAnsi"/>
           <w:b/>
           <w:bCs/>
-          <w:color w:val="FF0000"/>
+          <w:color w:val="00B050"/>
           <w:rtl/>
           <w:lang w:bidi="fa-IR"/>
         </w:rPr>
@@ -540,7 +540,7 @@
           <w:rFonts w:cstheme="minorHAnsi"/>
           <w:b/>
           <w:bCs/>
-          <w:color w:val="FF0000"/>
+          <w:color w:val="00B050"/>
           <w:rtl/>
           <w:lang w:bidi="fa-IR"/>
         </w:rPr>
@@ -561,7 +561,7 @@
           <w:rFonts w:cstheme="minorHAnsi"/>
           <w:b/>
           <w:bCs/>
-          <w:color w:val="FF0000"/>
+          <w:color w:val="00B050"/>
           <w:lang w:bidi="fa-IR"/>
         </w:rPr>
       </w:pPr>
@@ -570,7 +570,7 @@
           <w:rFonts w:cstheme="minorHAnsi" w:hint="cs"/>
           <w:b/>
           <w:bCs/>
-          <w:color w:val="FF0000"/>
+          <w:color w:val="00B050"/>
           <w:rtl/>
           <w:lang w:bidi="fa-IR"/>
         </w:rPr>
@@ -3600,7 +3600,7 @@
 </file>
 
 <file path=word/numbering.xml><?xml version="1.0" encoding="utf-8"?>
-<w:numbering xmlns:wpc="http://schemas.microsoft.com/office/word/2010/wordprocessingCanvas" xmlns:cx="http://schemas.microsoft.com/office/drawing/2014/chartex" xmlns:cx1="http://schemas.microsoft.com/office/drawing/2015/9/8/chartex" xmlns:cx2="http://schemas.microsoft.com/office/drawing/2015/10/21/chartex" xmlns:cx3="http://schemas.microsoft.com/office/drawing/2016/5/9/chartex" xmlns:cx4="http://schemas.microsoft.com/office/drawing/2016/5/10/chartex" xmlns:cx5="http://schemas.microsoft.com/office/drawing/2016/5/11/chartex" xmlns:cx6="http://schemas.microsoft.com/office/drawing/2016/5/12/chartex" xmlns:cx7="http://schemas.microsoft.com/office/drawing/2016/5/13/chartex" xmlns:cx8="http://schemas.microsoft.com/office/drawing/2016/5/14/chartex" xmlns:mc="http://schemas.openxmlformats.org/markup-compatibility/2006" xmlns:aink="http://schemas.microsoft.com/office/drawing/2016/ink" xmlns:am3d="http://schemas.microsoft.com/office/drawing/2017/model3d" xmlns:o="urn:schemas-microsoft-com:office:office" xmlns:oel="http://schemas.microsoft.com/office/2019/extlst" xmlns:r="http://schemas.openxmlformats.org/officeDocument/2006/relationships" xmlns:m="http://schemas.openxmlformats.org/officeDocument/2006/math" xmlns:v="urn:schemas-microsoft-com:vml" xmlns:wp14="http://schemas.microsoft.com/office/word/2010/wordprocessingDrawing" xmlns:wp="http://schemas.openxmlformats.org/drawingml/2006/wordprocessingDrawing" xmlns:w10="urn:schemas-microsoft-com:office:word" xmlns:w="http://schemas.openxmlformats.org/wordprocessingml/2006/main" xmlns:w14="http://schemas.microsoft.com/office/word/2010/wordml" xmlns:w15="http://schemas.microsoft.com/office/word/2012/wordml" xmlns:w16cex="http://schemas.microsoft.com/office/word/2018/wordml/cex" xmlns:w16cid="http://schemas.microsoft.com/office/word/2016/wordml/cid" xmlns:w16="http://schemas.microsoft.com/office/word/2018/wordml" xmlns:w16du="http://schemas.microsoft.com/office/word/2023/wordml/word16du" xmlns:w16sdtdh="http://schemas.microsoft.com/office/word/2020/wordml/sdtdatahash" xmlns:w16se="http://schemas.microsoft.com/office/word/2015/wordml/symex" xmlns:wpg="http://schemas.microsoft.com/office/word/2010/wordprocessingGroup" xmlns:wpi="http://schemas.microsoft.com/office/word/2010/wordprocessingInk" xmlns:wne="http://schemas.microsoft.com/office/word/2006/wordml" xmlns:wps="http://schemas.microsoft.com/office/word/2010/wordprocessingShape" mc:Ignorable="w14 w15 w16se w16cid w16 w16cex w16sdtdh w16du wp14">
+<w:numbering xmlns:wpc="http://schemas.microsoft.com/office/word/2010/wordprocessingCanvas" xmlns:cx="http://schemas.microsoft.com/office/drawing/2014/chartex" xmlns:cx1="http://schemas.microsoft.com/office/drawing/2015/9/8/chartex" xmlns:cx2="http://schemas.microsoft.com/office/drawing/2015/10/21/chartex" xmlns:cx3="http://schemas.microsoft.com/office/drawing/2016/5/9/chartex" xmlns:cx4="http://schemas.microsoft.com/office/drawing/2016/5/10/chartex" xmlns:cx5="http://schemas.microsoft.com/office/drawing/2016/5/11/chartex" xmlns:cx6="http://schemas.microsoft.com/office/drawing/2016/5/12/chartex" xmlns:cx7="http://schemas.microsoft.com/office/drawing/2016/5/13/chartex" xmlns:cx8="http://schemas.microsoft.com/office/drawing/2016/5/14/chartex" xmlns:mc="http://schemas.openxmlformats.org/markup-compatibility/2006" xmlns:aink="http://schemas.microsoft.com/office/drawing/2016/ink" xmlns:am3d="http://schemas.microsoft.com/office/drawing/2017/model3d" xmlns:o="urn:schemas-microsoft-com:office:office" xmlns:oel="http://schemas.microsoft.com/office/2019/extlst" xmlns:r="http://schemas.openxmlformats.org/officeDocument/2006/relationships" xmlns:m="http://schemas.openxmlformats.org/officeDocument/2006/math" xmlns:v="urn:schemas-microsoft-com:vml" xmlns:wp14="http://schemas.microsoft.com/office/word/2010/wordprocessingDrawing" xmlns:wp="http://schemas.openxmlformats.org/drawingml/2006/wordprocessingDrawing" xmlns:w10="urn:schemas-microsoft-com:office:word" xmlns:w="http://schemas.openxmlformats.org/wordprocessingml/2006/main" xmlns:w14="http://schemas.microsoft.com/office/word/2010/wordml" xmlns:w15="http://schemas.microsoft.com/office/word/2012/wordml" xmlns:w16cex="http://schemas.microsoft.com/office/word/2018/wordml/cex" xmlns:w16cid="http://schemas.microsoft.com/office/word/2016/wordml/cid" xmlns:w16="http://schemas.microsoft.com/office/word/2018/wordml" xmlns:w16du="http://schemas.microsoft.com/office/word/2023/wordml/word16du" xmlns:w16sdtdh="http://schemas.microsoft.com/office/word/2020/wordml/sdtdatahash" xmlns:w16sdtfl="http://schemas.microsoft.com/office/word/2024/wordml/sdtformatlock" xmlns:w16se="http://schemas.microsoft.com/office/word/2015/wordml/symex" xmlns:wpg="http://schemas.microsoft.com/office/word/2010/wordprocessingGroup" xmlns:wpi="http://schemas.microsoft.com/office/word/2010/wordprocessingInk" xmlns:wne="http://schemas.microsoft.com/office/word/2006/wordml" xmlns:wps="http://schemas.microsoft.com/office/word/2010/wordprocessingShape" mc:Ignorable="w14 w15 w16se w16cid w16 w16cex w16sdtdh w16sdtfl w16du wp14">
   <w:abstractNum w:abstractNumId="0" w15:restartNumberingAfterBreak="0">
     <w:nsid w:val="163D44EF"/>
     <w:multiLevelType w:val="hybridMultilevel"/>
@@ -3940,7 +3940,7 @@
 </file>
 
 <file path=word/styles.xml><?xml version="1.0" encoding="utf-8"?>
-<w:styles xmlns:mc="http://schemas.openxmlformats.org/markup-compatibility/2006" xmlns:r="http://schemas.openxmlformats.org/officeDocument/2006/relationships" xmlns:w="http://schemas.openxmlformats.org/wordprocessingml/2006/main" xmlns:w14="http://schemas.microsoft.com/office/word/2010/wordml" xmlns:w15="http://schemas.microsoft.com/office/word/2012/wordml" xmlns:w16cex="http://schemas.microsoft.com/office/word/2018/wordml/cex" xmlns:w16cid="http://schemas.microsoft.com/office/word/2016/wordml/cid" xmlns:w16="http://schemas.microsoft.com/office/word/2018/wordml" xmlns:w16du="http://schemas.microsoft.com/office/word/2023/wordml/word16du" xmlns:w16sdtdh="http://schemas.microsoft.com/office/word/2020/wordml/sdtdatahash" xmlns:w16se="http://schemas.microsoft.com/office/word/2015/wordml/symex" mc:Ignorable="w14 w15 w16se w16cid w16 w16cex w16sdtdh w16du">
+<w:styles xmlns:mc="http://schemas.openxmlformats.org/markup-compatibility/2006" xmlns:r="http://schemas.openxmlformats.org/officeDocument/2006/relationships" xmlns:w="http://schemas.openxmlformats.org/wordprocessingml/2006/main" xmlns:w14="http://schemas.microsoft.com/office/word/2010/wordml" xmlns:w15="http://schemas.microsoft.com/office/word/2012/wordml" xmlns:w16cex="http://schemas.microsoft.com/office/word/2018/wordml/cex" xmlns:w16cid="http://schemas.microsoft.com/office/word/2016/wordml/cid" xmlns:w16="http://schemas.microsoft.com/office/word/2018/wordml" xmlns:w16du="http://schemas.microsoft.com/office/word/2023/wordml/word16du" xmlns:w16sdtdh="http://schemas.microsoft.com/office/word/2020/wordml/sdtdatahash" xmlns:w16sdtfl="http://schemas.microsoft.com/office/word/2024/wordml/sdtformatlock" xmlns:w16se="http://schemas.microsoft.com/office/word/2015/wordml/symex" mc:Ignorable="w14 w15 w16se w16cid w16 w16cex w16sdtdh w16sdtfl w16du">
   <w:docDefaults>
     <w:rPrDefault>
       <w:rPr>

--- a/Tamrin.docx
+++ b/Tamrin.docx
@@ -591,16 +591,16 @@
           <w:rFonts w:cstheme="minorHAnsi"/>
           <w:b/>
           <w:bCs/>
-          <w:color w:val="000000" w:themeColor="text1"/>
-          <w:lang w:bidi="fa-IR"/>
-        </w:rPr>
-      </w:pPr>
-      <w:r>
-        <w:rPr>
-          <w:rFonts w:cstheme="minorHAnsi"/>
-          <w:b/>
-          <w:bCs/>
-          <w:color w:val="000000" w:themeColor="text1"/>
+          <w:color w:val="00B050"/>
+          <w:lang w:bidi="fa-IR"/>
+        </w:rPr>
+      </w:pPr>
+      <w:r>
+        <w:rPr>
+          <w:rFonts w:cstheme="minorHAnsi"/>
+          <w:b/>
+          <w:bCs/>
+          <w:color w:val="00B050"/>
           <w:rtl/>
           <w:lang w:bidi="fa-IR"/>
         </w:rPr>
@@ -611,7 +611,7 @@
           <w:rFonts w:cstheme="minorHAnsi"/>
           <w:b/>
           <w:bCs/>
-          <w:color w:val="000000" w:themeColor="text1"/>
+          <w:color w:val="00B050"/>
           <w:rtl/>
           <w:lang w:bidi="fa-IR"/>
         </w:rPr>
@@ -632,7 +632,7 @@
           <w:rFonts w:cstheme="minorHAnsi"/>
           <w:b/>
           <w:bCs/>
-          <w:color w:val="000000" w:themeColor="text1"/>
+          <w:color w:val="FF0000"/>
           <w:lang w:bidi="fa-IR"/>
         </w:rPr>
       </w:pPr>
@@ -641,7 +641,71 @@
           <w:rFonts w:cstheme="minorHAnsi" w:hint="cs"/>
           <w:b/>
           <w:bCs/>
-          <w:color w:val="000000" w:themeColor="text1"/>
+          <w:color w:val="FF0000"/>
+          <w:rtl/>
+          <w:lang w:bidi="fa-IR"/>
+        </w:rPr>
+        <w:t xml:space="preserve">یک تابع بنویسید که یک دیکشنری با استفاده از </w:t>
+      </w:r>
+      <w:proofErr w:type="spellStart"/>
+      <w:r>
+        <w:rPr>
+          <w:rFonts w:cstheme="minorHAnsi"/>
+          <w:b/>
+          <w:bCs/>
+          <w:color w:val="FF0000"/>
+          <w:lang w:bidi="fa-IR"/>
+        </w:rPr>
+        <w:t>kwargs</w:t>
+      </w:r>
+      <w:proofErr w:type="spellEnd"/>
+      <w:r>
+        <w:rPr>
+          <w:rFonts w:cstheme="minorHAnsi" w:hint="cs"/>
+          <w:b/>
+          <w:bCs/>
+          <w:color w:val="FF0000"/>
+          <w:rtl/>
+          <w:lang w:bidi="fa-IR"/>
+        </w:rPr>
+        <w:t xml:space="preserve"> از اطلاعات یک</w:t>
+      </w:r>
+      <w:r>
+        <w:rPr>
+          <w:rFonts w:cstheme="minorHAnsi" w:hint="cs"/>
+          <w:b/>
+          <w:bCs/>
+          <w:color w:val="FF0000"/>
+          <w:rtl/>
+          <w:lang w:bidi="fa-IR"/>
+        </w:rPr>
+        <w:t xml:space="preserve"> کوین ایجاد کند.</w:t>
+      </w:r>
+    </w:p>
+    <w:p>
+      <w:pPr>
+        <w:pStyle w:val="ListParagraph"/>
+        <w:numPr>
+          <w:ilvl w:val="0"/>
+          <w:numId w:val="2"/>
+        </w:numPr>
+        <w:bidi/>
+        <w:spacing w:line="252" w:lineRule="auto"/>
+        <w:jc w:val="both"/>
+        <w:rPr>
+          <w:rFonts w:cstheme="minorHAnsi"/>
+          <w:b/>
+          <w:bCs/>
+          <w:color w:val="FF0000"/>
+          <w:lang w:bidi="fa-IR"/>
+        </w:rPr>
+      </w:pPr>
+      <w:r>
+        <w:rPr>
+          <w:rFonts w:cstheme="minorHAnsi" w:hint="cs"/>
+          <w:b/>
+          <w:bCs/>
+          <w:color w:val="FF0000"/>
           <w:rtl/>
           <w:lang w:bidi="fa-IR"/>
         </w:rPr>
@@ -662,16 +726,16 @@
           <w:rFonts w:cstheme="minorHAnsi"/>
           <w:b/>
           <w:bCs/>
-          <w:color w:val="000000" w:themeColor="text1"/>
-          <w:lang w:bidi="fa-IR"/>
-        </w:rPr>
-      </w:pPr>
-      <w:r>
-        <w:rPr>
-          <w:rFonts w:cstheme="minorHAnsi"/>
-          <w:b/>
-          <w:bCs/>
-          <w:color w:val="000000" w:themeColor="text1"/>
+          <w:color w:val="FF0000"/>
+          <w:lang w:bidi="fa-IR"/>
+        </w:rPr>
+      </w:pPr>
+      <w:r>
+        <w:rPr>
+          <w:rFonts w:cstheme="minorHAnsi"/>
+          <w:b/>
+          <w:bCs/>
+          <w:color w:val="FF0000"/>
           <w:rtl/>
           <w:lang w:bidi="fa-IR"/>
         </w:rPr>
@@ -682,7 +746,7 @@
           <w:rFonts w:cstheme="minorHAnsi"/>
           <w:b/>
           <w:bCs/>
-          <w:color w:val="000000" w:themeColor="text1"/>
+          <w:color w:val="FF0000"/>
           <w:rtl/>
           <w:lang w:bidi="fa-IR"/>
         </w:rPr>
@@ -693,7 +757,7 @@
           <w:rFonts w:cstheme="minorHAnsi"/>
           <w:b/>
           <w:bCs/>
-          <w:color w:val="000000" w:themeColor="text1"/>
+          <w:color w:val="FF0000"/>
           <w:rtl/>
           <w:lang w:bidi="fa-IR"/>
         </w:rPr>
@@ -704,7 +768,7 @@
           <w:rFonts w:cstheme="minorHAnsi"/>
           <w:b/>
           <w:bCs/>
-          <w:color w:val="000000" w:themeColor="text1"/>
+          <w:color w:val="FF0000"/>
           <w:rtl/>
           <w:lang w:bidi="fa-IR"/>
         </w:rPr>
@@ -715,7 +779,7 @@
           <w:rFonts w:cstheme="minorHAnsi"/>
           <w:b/>
           <w:bCs/>
-          <w:color w:val="000000" w:themeColor="text1"/>
+          <w:color w:val="FF0000"/>
           <w:lang w:bidi="fa-IR"/>
         </w:rPr>
         <w:tab/>
@@ -3225,6 +3289,7 @@
           <w:rtl/>
           <w:lang w:bidi="fa-IR"/>
         </w:rPr>
+        <w:lastRenderedPageBreak/>
         <w:t xml:space="preserve">برنامه ای بنویسید که نام مشتری و اطلاعات سفارش را از یک فایل </w:t>
       </w:r>
       <w:r>
@@ -3297,7 +3362,6 @@
           <w:rtl/>
           <w:lang w:bidi="fa-IR"/>
         </w:rPr>
-        <w:lastRenderedPageBreak/>
         <w:t xml:space="preserve">برنامه ای بنویسید که داده های </w:t>
       </w:r>
       <w:r>

--- a/Tamrin.docx
+++ b/Tamrin.docx
@@ -312,29 +312,7 @@
           <w:rtl/>
           <w:lang w:bidi="fa-IR"/>
         </w:rPr>
-        <w:t xml:space="preserve"> که تاریخ میلادی</w:t>
-      </w:r>
-      <w:r>
-        <w:rPr>
-          <w:rFonts w:cstheme="minorHAnsi" w:hint="cs"/>
-          <w:b/>
-          <w:bCs/>
-          <w:color w:val="00B050"/>
-          <w:rtl/>
-          <w:lang w:bidi="fa-IR"/>
-        </w:rPr>
-        <w:t xml:space="preserve"> کریسمس</w:t>
-      </w:r>
-      <w:r>
-        <w:rPr>
-          <w:rFonts w:cstheme="minorHAnsi"/>
-          <w:b/>
-          <w:bCs/>
-          <w:color w:val="00B050"/>
-          <w:rtl/>
-          <w:lang w:bidi="fa-IR"/>
-        </w:rPr>
-        <w:t xml:space="preserve"> را به شمسی تبدیل کند.</w:t>
+        <w:t xml:space="preserve"> که تاریخ میلادی را به شمسی تبدیل کند.</w:t>
       </w:r>
     </w:p>
     <w:p>
@@ -567,14 +545,156 @@
       </w:pPr>
       <w:r>
         <w:rPr>
-          <w:rFonts w:cstheme="minorHAnsi" w:hint="cs"/>
-          <w:b/>
-          <w:bCs/>
-          <w:color w:val="00B050"/>
-          <w:rtl/>
-          <w:lang w:bidi="fa-IR"/>
-        </w:rPr>
-        <w:t>برنامه ای که شماره تلفن کاربر را از ورودی گرفته و این شماره تلفن را با اعداد فارسی نمایش دهد.</w:t>
+          <w:rFonts w:cs="Calibri"/>
+          <w:b/>
+          <w:bCs/>
+          <w:color w:val="00B050"/>
+          <w:rtl/>
+          <w:lang w:bidi="fa-IR"/>
+        </w:rPr>
+        <w:t>برنامه ا</w:t>
+      </w:r>
+      <w:r>
+        <w:rPr>
+          <w:rFonts w:cs="Calibri" w:hint="cs"/>
+          <w:b/>
+          <w:bCs/>
+          <w:color w:val="00B050"/>
+          <w:rtl/>
+          <w:lang w:bidi="fa-IR"/>
+        </w:rPr>
+        <w:t>ی</w:t>
+      </w:r>
+      <w:r>
+        <w:rPr>
+          <w:rFonts w:cs="Calibri"/>
+          <w:b/>
+          <w:bCs/>
+          <w:color w:val="00B050"/>
+          <w:rtl/>
+          <w:lang w:bidi="fa-IR"/>
+        </w:rPr>
+        <w:t xml:space="preserve"> که شماره تلفن کاربر را از ورود</w:t>
+      </w:r>
+      <w:r>
+        <w:rPr>
+          <w:rFonts w:cs="Calibri" w:hint="cs"/>
+          <w:b/>
+          <w:bCs/>
+          <w:color w:val="00B050"/>
+          <w:rtl/>
+          <w:lang w:bidi="fa-IR"/>
+        </w:rPr>
+        <w:t>ی</w:t>
+      </w:r>
+      <w:r>
+        <w:rPr>
+          <w:rFonts w:cs="Calibri"/>
+          <w:b/>
+          <w:bCs/>
+          <w:color w:val="00B050"/>
+          <w:rtl/>
+          <w:lang w:bidi="fa-IR"/>
+        </w:rPr>
+        <w:t xml:space="preserve"> گرفته و ا</w:t>
+      </w:r>
+      <w:r>
+        <w:rPr>
+          <w:rFonts w:cs="Calibri" w:hint="cs"/>
+          <w:b/>
+          <w:bCs/>
+          <w:color w:val="00B050"/>
+          <w:rtl/>
+          <w:lang w:bidi="fa-IR"/>
+        </w:rPr>
+        <w:t>ی</w:t>
+      </w:r>
+      <w:r>
+        <w:rPr>
+          <w:rFonts w:cs="Calibri" w:hint="eastAsia"/>
+          <w:b/>
+          <w:bCs/>
+          <w:color w:val="00B050"/>
+          <w:rtl/>
+          <w:lang w:bidi="fa-IR"/>
+        </w:rPr>
+        <w:t>ن</w:t>
+      </w:r>
+      <w:r>
+        <w:rPr>
+          <w:rFonts w:cs="Calibri"/>
+          <w:b/>
+          <w:bCs/>
+          <w:color w:val="00B050"/>
+          <w:rtl/>
+          <w:lang w:bidi="fa-IR"/>
+        </w:rPr>
+        <w:t xml:space="preserve"> شماره تلفن را با اعداد فارس</w:t>
+      </w:r>
+      <w:r>
+        <w:rPr>
+          <w:rFonts w:cs="Calibri" w:hint="cs"/>
+          <w:b/>
+          <w:bCs/>
+          <w:color w:val="00B050"/>
+          <w:rtl/>
+          <w:lang w:bidi="fa-IR"/>
+        </w:rPr>
+        <w:t>ی</w:t>
+      </w:r>
+      <w:r>
+        <w:rPr>
+          <w:rFonts w:cs="Calibri"/>
+          <w:b/>
+          <w:bCs/>
+          <w:color w:val="00B050"/>
+          <w:rtl/>
+          <w:lang w:bidi="fa-IR"/>
+        </w:rPr>
+        <w:t xml:space="preserve"> نما</w:t>
+      </w:r>
+      <w:r>
+        <w:rPr>
+          <w:rFonts w:cs="Calibri" w:hint="cs"/>
+          <w:b/>
+          <w:bCs/>
+          <w:color w:val="00B050"/>
+          <w:rtl/>
+          <w:lang w:bidi="fa-IR"/>
+        </w:rPr>
+        <w:t>ی</w:t>
+      </w:r>
+      <w:r>
+        <w:rPr>
+          <w:rFonts w:cs="Calibri" w:hint="eastAsia"/>
+          <w:b/>
+          <w:bCs/>
+          <w:color w:val="00B050"/>
+          <w:rtl/>
+          <w:lang w:bidi="fa-IR"/>
+        </w:rPr>
+        <w:t>ش</w:t>
+      </w:r>
+      <w:r>
+        <w:rPr>
+          <w:rFonts w:cs="Calibri"/>
+          <w:b/>
+          <w:bCs/>
+          <w:color w:val="00B050"/>
+          <w:rtl/>
+          <w:lang w:bidi="fa-IR"/>
+        </w:rPr>
+        <w:t xml:space="preserve"> دهد</w:t>
+      </w:r>
+      <w:r>
+        <w:rPr>
+          <w:rFonts w:cs="Calibri"/>
+          <w:b/>
+          <w:bCs/>
+          <w:color w:val="00B050"/>
+          <w:lang w:bidi="fa-IR"/>
+        </w:rPr>
+        <w:t>.</w:t>
       </w:r>
     </w:p>
     <w:p>
@@ -632,55 +752,10 @@
           <w:rFonts w:cstheme="minorHAnsi"/>
           <w:b/>
           <w:bCs/>
-          <w:color w:val="FF0000"/>
-          <w:lang w:bidi="fa-IR"/>
-        </w:rPr>
-      </w:pPr>
-      <w:r>
-        <w:rPr>
-          <w:rFonts w:cstheme="minorHAnsi" w:hint="cs"/>
-          <w:b/>
-          <w:bCs/>
-          <w:color w:val="FF0000"/>
-          <w:rtl/>
-          <w:lang w:bidi="fa-IR"/>
-        </w:rPr>
-        <w:t xml:space="preserve">یک تابع بنویسید که یک دیکشنری با استفاده از </w:t>
-      </w:r>
-      <w:proofErr w:type="spellStart"/>
-      <w:r>
-        <w:rPr>
-          <w:rFonts w:cstheme="minorHAnsi"/>
-          <w:b/>
-          <w:bCs/>
-          <w:color w:val="FF0000"/>
-          <w:lang w:bidi="fa-IR"/>
-        </w:rPr>
-        <w:t>kwargs</w:t>
-      </w:r>
-      <w:proofErr w:type="spellEnd"/>
-      <w:r>
-        <w:rPr>
-          <w:rFonts w:cstheme="minorHAnsi" w:hint="cs"/>
-          <w:b/>
-          <w:bCs/>
-          <w:color w:val="FF0000"/>
-          <w:rtl/>
-          <w:lang w:bidi="fa-IR"/>
-        </w:rPr>
-        <w:t xml:space="preserve"> از اطلاعات یک</w:t>
-      </w:r>
-      <w:r>
-        <w:rPr>
-          <w:rFonts w:cstheme="minorHAnsi" w:hint="cs"/>
-          <w:b/>
-          <w:bCs/>
-          <w:color w:val="FF0000"/>
-          <w:rtl/>
-          <w:lang w:bidi="fa-IR"/>
-        </w:rPr>
-        <w:t xml:space="preserve"> کوین ایجاد کند.</w:t>
-      </w:r>
+          <w:color w:val="00B050"/>
+          <w:lang w:bidi="fa-IR"/>
+        </w:rPr>
+      </w:pPr>
     </w:p>
     <w:p>
       <w:pPr>
@@ -696,20 +771,283 @@
           <w:rFonts w:cstheme="minorHAnsi"/>
           <w:b/>
           <w:bCs/>
-          <w:color w:val="FF0000"/>
-          <w:lang w:bidi="fa-IR"/>
-        </w:rPr>
-      </w:pPr>
-      <w:r>
-        <w:rPr>
-          <w:rFonts w:cstheme="minorHAnsi" w:hint="cs"/>
-          <w:b/>
-          <w:bCs/>
-          <w:color w:val="FF0000"/>
-          <w:rtl/>
-          <w:lang w:bidi="fa-IR"/>
-        </w:rPr>
-        <w:t>یک تابع بنویسید که اطلاعات مربوط به یک کلاس را دریافت و وجود علیرضا در هنرجویان آن کلاس را بررسی میکند.</w:t>
+          <w:color w:val="00B050"/>
+          <w:lang w:bidi="fa-IR"/>
+        </w:rPr>
+      </w:pPr>
+      <w:r>
+        <w:rPr>
+          <w:rFonts w:cs="Calibri" w:hint="cs"/>
+          <w:b/>
+          <w:bCs/>
+          <w:color w:val="00B050"/>
+          <w:rtl/>
+          <w:lang w:bidi="fa-IR"/>
+        </w:rPr>
+        <w:t>ی</w:t>
+      </w:r>
+      <w:r>
+        <w:rPr>
+          <w:rFonts w:cs="Calibri" w:hint="eastAsia"/>
+          <w:b/>
+          <w:bCs/>
+          <w:color w:val="00B050"/>
+          <w:rtl/>
+          <w:lang w:bidi="fa-IR"/>
+        </w:rPr>
+        <w:t>ک</w:t>
+      </w:r>
+      <w:r>
+        <w:rPr>
+          <w:rFonts w:cs="Calibri"/>
+          <w:b/>
+          <w:bCs/>
+          <w:color w:val="00B050"/>
+          <w:rtl/>
+          <w:lang w:bidi="fa-IR"/>
+        </w:rPr>
+        <w:t xml:space="preserve"> تابع بنو</w:t>
+      </w:r>
+      <w:r>
+        <w:rPr>
+          <w:rFonts w:cs="Calibri" w:hint="cs"/>
+          <w:b/>
+          <w:bCs/>
+          <w:color w:val="00B050"/>
+          <w:rtl/>
+          <w:lang w:bidi="fa-IR"/>
+        </w:rPr>
+        <w:t>ی</w:t>
+      </w:r>
+      <w:r>
+        <w:rPr>
+          <w:rFonts w:cs="Calibri" w:hint="eastAsia"/>
+          <w:b/>
+          <w:bCs/>
+          <w:color w:val="00B050"/>
+          <w:rtl/>
+          <w:lang w:bidi="fa-IR"/>
+        </w:rPr>
+        <w:t>س</w:t>
+      </w:r>
+      <w:r>
+        <w:rPr>
+          <w:rFonts w:cs="Calibri" w:hint="cs"/>
+          <w:b/>
+          <w:bCs/>
+          <w:color w:val="00B050"/>
+          <w:rtl/>
+          <w:lang w:bidi="fa-IR"/>
+        </w:rPr>
+        <w:t>ی</w:t>
+      </w:r>
+      <w:r>
+        <w:rPr>
+          <w:rFonts w:cs="Calibri" w:hint="eastAsia"/>
+          <w:b/>
+          <w:bCs/>
+          <w:color w:val="00B050"/>
+          <w:rtl/>
+          <w:lang w:bidi="fa-IR"/>
+        </w:rPr>
+        <w:t>د</w:t>
+      </w:r>
+      <w:r>
+        <w:rPr>
+          <w:rFonts w:cs="Calibri"/>
+          <w:b/>
+          <w:bCs/>
+          <w:color w:val="00B050"/>
+          <w:rtl/>
+          <w:lang w:bidi="fa-IR"/>
+        </w:rPr>
+        <w:t xml:space="preserve"> که اطلاعات مربوط به </w:t>
+      </w:r>
+      <w:r>
+        <w:rPr>
+          <w:rFonts w:cs="Calibri" w:hint="cs"/>
+          <w:b/>
+          <w:bCs/>
+          <w:color w:val="00B050"/>
+          <w:rtl/>
+          <w:lang w:bidi="fa-IR"/>
+        </w:rPr>
+        <w:t>ی</w:t>
+      </w:r>
+      <w:r>
+        <w:rPr>
+          <w:rFonts w:cs="Calibri" w:hint="eastAsia"/>
+          <w:b/>
+          <w:bCs/>
+          <w:color w:val="00B050"/>
+          <w:rtl/>
+          <w:lang w:bidi="fa-IR"/>
+        </w:rPr>
+        <w:t>ک</w:t>
+      </w:r>
+      <w:r>
+        <w:rPr>
+          <w:rFonts w:cs="Calibri"/>
+          <w:b/>
+          <w:bCs/>
+          <w:color w:val="00B050"/>
+          <w:rtl/>
+          <w:lang w:bidi="fa-IR"/>
+        </w:rPr>
+        <w:t xml:space="preserve"> کلاس را در</w:t>
+      </w:r>
+      <w:r>
+        <w:rPr>
+          <w:rFonts w:cs="Calibri" w:hint="cs"/>
+          <w:b/>
+          <w:bCs/>
+          <w:color w:val="00B050"/>
+          <w:rtl/>
+          <w:lang w:bidi="fa-IR"/>
+        </w:rPr>
+        <w:t>ی</w:t>
+      </w:r>
+      <w:r>
+        <w:rPr>
+          <w:rFonts w:cs="Calibri" w:hint="eastAsia"/>
+          <w:b/>
+          <w:bCs/>
+          <w:color w:val="00B050"/>
+          <w:rtl/>
+          <w:lang w:bidi="fa-IR"/>
+        </w:rPr>
+        <w:t>افت</w:t>
+      </w:r>
+      <w:r>
+        <w:rPr>
+          <w:rFonts w:cs="Calibri"/>
+          <w:b/>
+          <w:bCs/>
+          <w:color w:val="00B050"/>
+          <w:rtl/>
+          <w:lang w:bidi="fa-IR"/>
+        </w:rPr>
+        <w:t xml:space="preserve"> و وجود عل</w:t>
+      </w:r>
+      <w:r>
+        <w:rPr>
+          <w:rFonts w:cs="Calibri" w:hint="cs"/>
+          <w:b/>
+          <w:bCs/>
+          <w:color w:val="00B050"/>
+          <w:rtl/>
+          <w:lang w:bidi="fa-IR"/>
+        </w:rPr>
+        <w:t>ی</w:t>
+      </w:r>
+      <w:r>
+        <w:rPr>
+          <w:rFonts w:cs="Calibri" w:hint="eastAsia"/>
+          <w:b/>
+          <w:bCs/>
+          <w:color w:val="00B050"/>
+          <w:rtl/>
+          <w:lang w:bidi="fa-IR"/>
+        </w:rPr>
+        <w:t>رضا</w:t>
+      </w:r>
+      <w:r>
+        <w:rPr>
+          <w:rFonts w:cs="Calibri"/>
+          <w:b/>
+          <w:bCs/>
+          <w:color w:val="00B050"/>
+          <w:rtl/>
+          <w:lang w:bidi="fa-IR"/>
+        </w:rPr>
+        <w:t xml:space="preserve"> در هنرجو</w:t>
+      </w:r>
+      <w:r>
+        <w:rPr>
+          <w:rFonts w:cs="Calibri" w:hint="cs"/>
+          <w:b/>
+          <w:bCs/>
+          <w:color w:val="00B050"/>
+          <w:rtl/>
+          <w:lang w:bidi="fa-IR"/>
+        </w:rPr>
+        <w:t>ی</w:t>
+      </w:r>
+      <w:r>
+        <w:rPr>
+          <w:rFonts w:cs="Calibri" w:hint="eastAsia"/>
+          <w:b/>
+          <w:bCs/>
+          <w:color w:val="00B050"/>
+          <w:rtl/>
+          <w:lang w:bidi="fa-IR"/>
+        </w:rPr>
+        <w:t>ان</w:t>
+      </w:r>
+      <w:r>
+        <w:rPr>
+          <w:rFonts w:cs="Calibri"/>
+          <w:b/>
+          <w:bCs/>
+          <w:color w:val="00B050"/>
+          <w:rtl/>
+          <w:lang w:bidi="fa-IR"/>
+        </w:rPr>
+        <w:t xml:space="preserve"> آن کلاس را بررس</w:t>
+      </w:r>
+      <w:r>
+        <w:rPr>
+          <w:rFonts w:cs="Calibri" w:hint="cs"/>
+          <w:b/>
+          <w:bCs/>
+          <w:color w:val="00B050"/>
+          <w:rtl/>
+          <w:lang w:bidi="fa-IR"/>
+        </w:rPr>
+        <w:t>ی</w:t>
+      </w:r>
+      <w:r>
+        <w:rPr>
+          <w:rFonts w:cs="Calibri"/>
+          <w:b/>
+          <w:bCs/>
+          <w:color w:val="00B050"/>
+          <w:rtl/>
+          <w:lang w:bidi="fa-IR"/>
+        </w:rPr>
+        <w:t xml:space="preserve"> م</w:t>
+      </w:r>
+      <w:r>
+        <w:rPr>
+          <w:rFonts w:cs="Calibri" w:hint="cs"/>
+          <w:b/>
+          <w:bCs/>
+          <w:color w:val="00B050"/>
+          <w:rtl/>
+          <w:lang w:bidi="fa-IR"/>
+        </w:rPr>
+        <w:t>ی</w:t>
+      </w:r>
+      <w:r>
+        <w:rPr>
+          <w:rFonts w:cs="Calibri" w:hint="eastAsia"/>
+          <w:b/>
+          <w:bCs/>
+          <w:color w:val="00B050"/>
+          <w:rtl/>
+          <w:lang w:bidi="fa-IR"/>
+        </w:rPr>
+        <w:t>کند</w:t>
+      </w:r>
+      <w:r>
+        <w:rPr>
+          <w:rFonts w:cs="Calibri"/>
+          <w:b/>
+          <w:bCs/>
+          <w:color w:val="00B050"/>
+          <w:lang w:bidi="fa-IR"/>
+        </w:rPr>
+        <w:t>.</w:t>
       </w:r>
     </w:p>
     <w:p>
@@ -726,16 +1064,16 @@
           <w:rFonts w:cstheme="minorHAnsi"/>
           <w:b/>
           <w:bCs/>
-          <w:color w:val="FF0000"/>
-          <w:lang w:bidi="fa-IR"/>
-        </w:rPr>
-      </w:pPr>
-      <w:r>
-        <w:rPr>
-          <w:rFonts w:cstheme="minorHAnsi"/>
-          <w:b/>
-          <w:bCs/>
-          <w:color w:val="FF0000"/>
+          <w:color w:val="00B050"/>
+          <w:lang w:bidi="fa-IR"/>
+        </w:rPr>
+      </w:pPr>
+      <w:r>
+        <w:rPr>
+          <w:rFonts w:cstheme="minorHAnsi"/>
+          <w:b/>
+          <w:bCs/>
+          <w:color w:val="00B050"/>
           <w:rtl/>
           <w:lang w:bidi="fa-IR"/>
         </w:rPr>
@@ -746,7 +1084,7 @@
           <w:rFonts w:cstheme="minorHAnsi"/>
           <w:b/>
           <w:bCs/>
-          <w:color w:val="FF0000"/>
+          <w:color w:val="00B050"/>
           <w:rtl/>
           <w:lang w:bidi="fa-IR"/>
         </w:rPr>
@@ -757,7 +1095,7 @@
           <w:rFonts w:cstheme="minorHAnsi"/>
           <w:b/>
           <w:bCs/>
-          <w:color w:val="FF0000"/>
+          <w:color w:val="00B050"/>
           <w:rtl/>
           <w:lang w:bidi="fa-IR"/>
         </w:rPr>
@@ -768,21 +1106,11 @@
           <w:rFonts w:cstheme="minorHAnsi"/>
           <w:b/>
           <w:bCs/>
-          <w:color w:val="FF0000"/>
+          <w:color w:val="00B050"/>
           <w:rtl/>
           <w:lang w:bidi="fa-IR"/>
         </w:rPr>
         <w:t>.</w:t>
-      </w:r>
-      <w:r>
-        <w:rPr>
-          <w:rFonts w:cstheme="minorHAnsi"/>
-          <w:b/>
-          <w:bCs/>
-          <w:color w:val="FF0000"/>
-          <w:lang w:bidi="fa-IR"/>
-        </w:rPr>
-        <w:tab/>
       </w:r>
     </w:p>
     <w:p>
@@ -799,15 +1127,15 @@
           <w:rFonts w:cstheme="minorHAnsi"/>
           <w:b/>
           <w:bCs/>
-          <w:color w:val="000000" w:themeColor="text1"/>
-        </w:rPr>
-      </w:pPr>
-      <w:r>
-        <w:rPr>
-          <w:rFonts w:cstheme="minorHAnsi"/>
-          <w:b/>
-          <w:bCs/>
-          <w:color w:val="000000" w:themeColor="text1"/>
+          <w:color w:val="00B050"/>
+        </w:rPr>
+      </w:pPr>
+      <w:r>
+        <w:rPr>
+          <w:rFonts w:cstheme="minorHAnsi"/>
+          <w:b/>
+          <w:bCs/>
+          <w:color w:val="00B050"/>
           <w:rtl/>
         </w:rPr>
         <w:t>تابعی</w:t>
@@ -817,7 +1145,7 @@
           <w:rFonts w:cstheme="minorHAnsi"/>
           <w:b/>
           <w:bCs/>
-          <w:color w:val="000000" w:themeColor="text1"/>
+          <w:color w:val="00B050"/>
           <w:rtl/>
           <w:lang w:bidi="fa-IR"/>
         </w:rPr>
@@ -828,7 +1156,7 @@
           <w:rFonts w:cstheme="minorHAnsi" w:hint="cs"/>
           <w:b/>
           <w:bCs/>
-          <w:color w:val="000000" w:themeColor="text1"/>
+          <w:color w:val="00B050"/>
           <w:rtl/>
           <w:lang w:bidi="fa-IR"/>
         </w:rPr>
@@ -839,7 +1167,7 @@
           <w:rFonts w:cstheme="minorHAnsi"/>
           <w:b/>
           <w:bCs/>
-          <w:color w:val="000000" w:themeColor="text1"/>
+          <w:color w:val="00B050"/>
           <w:rtl/>
         </w:rPr>
         <w:t xml:space="preserve"> عدد اول را با عدد دوم جمع کند به روش </w:t>
@@ -849,7 +1177,7 @@
           <w:rFonts w:cstheme="minorHAnsi"/>
           <w:b/>
           <w:bCs/>
-          <w:color w:val="000000" w:themeColor="text1"/>
+          <w:color w:val="00B050"/>
         </w:rPr>
         <w:t>X+1</w:t>
       </w:r>
@@ -858,7 +1186,7 @@
           <w:rFonts w:cstheme="minorHAnsi"/>
           <w:b/>
           <w:bCs/>
-          <w:color w:val="000000" w:themeColor="text1"/>
+          <w:color w:val="00B050"/>
           <w:rtl/>
           <w:lang w:bidi="fa-IR"/>
         </w:rPr>
@@ -879,15 +1207,15 @@
           <w:rFonts w:cstheme="minorHAnsi"/>
           <w:b/>
           <w:bCs/>
-          <w:color w:val="000000" w:themeColor="text1"/>
-        </w:rPr>
-      </w:pPr>
-      <w:r>
-        <w:rPr>
-          <w:rFonts w:cstheme="minorHAnsi"/>
-          <w:b/>
-          <w:bCs/>
-          <w:color w:val="000000" w:themeColor="text1"/>
+          <w:color w:val="00B050"/>
+        </w:rPr>
+      </w:pPr>
+      <w:r>
+        <w:rPr>
+          <w:rFonts w:cstheme="minorHAnsi"/>
+          <w:b/>
+          <w:bCs/>
+          <w:color w:val="00B050"/>
           <w:rtl/>
           <w:lang w:bidi="fa-IR"/>
         </w:rPr>
@@ -908,15 +1236,15 @@
           <w:rFonts w:cstheme="minorHAnsi"/>
           <w:b/>
           <w:bCs/>
-          <w:color w:val="000000" w:themeColor="text1"/>
-        </w:rPr>
-      </w:pPr>
-      <w:r>
-        <w:rPr>
-          <w:rFonts w:cstheme="minorHAnsi"/>
-          <w:b/>
-          <w:bCs/>
-          <w:color w:val="000000" w:themeColor="text1"/>
+          <w:color w:val="00B050"/>
+        </w:rPr>
+      </w:pPr>
+      <w:r>
+        <w:rPr>
+          <w:rFonts w:cstheme="minorHAnsi"/>
+          <w:b/>
+          <w:bCs/>
+          <w:color w:val="00B050"/>
           <w:rtl/>
         </w:rPr>
         <w:t xml:space="preserve">تابعی </w:t>
@@ -926,7 +1254,7 @@
           <w:rFonts w:cstheme="minorHAnsi"/>
           <w:b/>
           <w:bCs/>
-          <w:color w:val="000000" w:themeColor="text1"/>
+          <w:color w:val="00B050"/>
           <w:rtl/>
           <w:lang w:bidi="fa-IR"/>
         </w:rPr>
@@ -937,7 +1265,7 @@
           <w:rFonts w:cstheme="minorHAnsi"/>
           <w:b/>
           <w:bCs/>
-          <w:color w:val="000000" w:themeColor="text1"/>
+          <w:color w:val="00B050"/>
           <w:rtl/>
         </w:rPr>
         <w:t>ک</w:t>
@@ -947,7 +1275,7 @@
           <w:rFonts w:cstheme="minorHAnsi" w:hint="cs"/>
           <w:b/>
           <w:bCs/>
-          <w:color w:val="000000" w:themeColor="text1"/>
+          <w:color w:val="00B050"/>
           <w:rtl/>
           <w:lang w:bidi="fa-IR"/>
         </w:rPr>
@@ -958,7 +1286,7 @@
           <w:rFonts w:cstheme="minorHAnsi"/>
           <w:b/>
           <w:bCs/>
-          <w:color w:val="000000" w:themeColor="text1"/>
+          <w:color w:val="00B050"/>
           <w:rtl/>
         </w:rPr>
         <w:t xml:space="preserve"> عددی به عنوان ورودی گرفته و فاکتوریل آن را حساب کند.</w:t>
@@ -968,7 +1296,7 @@
           <w:rFonts w:cstheme="minorHAnsi"/>
           <w:b/>
           <w:bCs/>
-          <w:color w:val="000000" w:themeColor="text1"/>
+          <w:color w:val="00B050"/>
         </w:rPr>
         <w:t>)</w:t>
       </w:r>
@@ -977,7 +1305,7 @@
           <w:rFonts w:cstheme="minorHAnsi"/>
           <w:b/>
           <w:bCs/>
-          <w:color w:val="000000" w:themeColor="text1"/>
+          <w:color w:val="00B050"/>
           <w:rtl/>
           <w:lang w:bidi="fa-IR"/>
         </w:rPr>
@@ -988,7 +1316,7 @@
           <w:rFonts w:cstheme="minorHAnsi"/>
           <w:b/>
           <w:bCs/>
-          <w:color w:val="000000" w:themeColor="text1"/>
+          <w:color w:val="00B050"/>
           <w:lang w:bidi="fa-IR"/>
         </w:rPr>
         <w:t>(</w:t>
@@ -1008,15 +1336,15 @@
           <w:rFonts w:cstheme="minorHAnsi"/>
           <w:b/>
           <w:bCs/>
-          <w:color w:val="000000" w:themeColor="text1"/>
-        </w:rPr>
-      </w:pPr>
-      <w:r>
-        <w:rPr>
-          <w:rFonts w:cstheme="minorHAnsi"/>
-          <w:b/>
-          <w:bCs/>
-          <w:color w:val="000000" w:themeColor="text1"/>
+          <w:color w:val="00B050"/>
+        </w:rPr>
+      </w:pPr>
+      <w:r>
+        <w:rPr>
+          <w:rFonts w:cstheme="minorHAnsi"/>
+          <w:b/>
+          <w:bCs/>
+          <w:color w:val="00B050"/>
           <w:rtl/>
           <w:lang w:bidi="fa-IR"/>
         </w:rPr>
@@ -1027,7 +1355,7 @@
           <w:rFonts w:cstheme="minorHAnsi"/>
           <w:b/>
           <w:bCs/>
-          <w:color w:val="000000" w:themeColor="text1"/>
+          <w:color w:val="00B050"/>
           <w:rtl/>
           <w:lang w:bidi="fa-IR"/>
         </w:rPr>
@@ -1038,7 +1366,7 @@
           <w:rFonts w:cstheme="minorHAnsi"/>
           <w:b/>
           <w:bCs/>
-          <w:color w:val="000000" w:themeColor="text1"/>
+          <w:color w:val="00B050"/>
           <w:rtl/>
           <w:lang w:bidi="fa-IR"/>
         </w:rPr>
@@ -1049,7 +1377,7 @@
           <w:rFonts w:cstheme="minorHAnsi"/>
           <w:b/>
           <w:bCs/>
-          <w:color w:val="000000" w:themeColor="text1"/>
+          <w:color w:val="00B050"/>
           <w:rtl/>
         </w:rPr>
         <w:t>.</w:t>
@@ -1059,7 +1387,7 @@
           <w:rFonts w:cstheme="minorHAnsi"/>
           <w:b/>
           <w:bCs/>
-          <w:color w:val="000000" w:themeColor="text1"/>
+          <w:color w:val="00B050"/>
         </w:rPr>
         <w:t>)</w:t>
       </w:r>
@@ -1068,7 +1396,7 @@
           <w:rFonts w:cstheme="minorHAnsi"/>
           <w:b/>
           <w:bCs/>
-          <w:color w:val="000000" w:themeColor="text1"/>
+          <w:color w:val="00B050"/>
           <w:rtl/>
           <w:lang w:bidi="fa-IR"/>
         </w:rPr>
@@ -1079,7 +1407,7 @@
           <w:rFonts w:cstheme="minorHAnsi"/>
           <w:b/>
           <w:bCs/>
-          <w:color w:val="000000" w:themeColor="text1"/>
+          <w:color w:val="00B050"/>
           <w:lang w:bidi="fa-IR"/>
         </w:rPr>
         <w:t>(</w:t>
@@ -1099,15 +1427,15 @@
           <w:rFonts w:cstheme="minorHAnsi"/>
           <w:b/>
           <w:bCs/>
-          <w:color w:val="000000" w:themeColor="text1"/>
-        </w:rPr>
-      </w:pPr>
-      <w:r>
-        <w:rPr>
-          <w:rFonts w:cstheme="minorHAnsi"/>
-          <w:b/>
-          <w:bCs/>
-          <w:color w:val="000000" w:themeColor="text1"/>
+          <w:color w:val="00B050"/>
+        </w:rPr>
+      </w:pPr>
+      <w:r>
+        <w:rPr>
+          <w:rFonts w:cstheme="minorHAnsi"/>
+          <w:b/>
+          <w:bCs/>
+          <w:color w:val="00B050"/>
           <w:rtl/>
           <w:lang w:bidi="fa-IR"/>
         </w:rPr>
@@ -1118,7 +1446,7 @@
           <w:rFonts w:cstheme="minorHAnsi"/>
           <w:b/>
           <w:bCs/>
-          <w:color w:val="000000" w:themeColor="text1"/>
+          <w:color w:val="00B050"/>
           <w:rtl/>
           <w:lang w:bidi="fa-IR"/>
         </w:rPr>
@@ -1129,7 +1457,7 @@
           <w:rFonts w:cstheme="minorHAnsi"/>
           <w:b/>
           <w:bCs/>
-          <w:color w:val="000000" w:themeColor="text1"/>
+          <w:color w:val="00B050"/>
           <w:rtl/>
           <w:lang w:bidi="fa-IR"/>
         </w:rPr>
@@ -1140,7 +1468,7 @@
           <w:rFonts w:cstheme="minorHAnsi"/>
           <w:b/>
           <w:bCs/>
-          <w:color w:val="000000" w:themeColor="text1"/>
+          <w:color w:val="00B050"/>
           <w:rtl/>
         </w:rPr>
         <w:t>.</w:t>
@@ -1150,7 +1478,7 @@
           <w:rFonts w:cstheme="minorHAnsi"/>
           <w:b/>
           <w:bCs/>
-          <w:color w:val="000000" w:themeColor="text1"/>
+          <w:color w:val="00B050"/>
         </w:rPr>
         <w:t>)</w:t>
       </w:r>
@@ -1159,7 +1487,7 @@
           <w:rFonts w:cstheme="minorHAnsi"/>
           <w:b/>
           <w:bCs/>
-          <w:color w:val="000000" w:themeColor="text1"/>
+          <w:color w:val="00B050"/>
           <w:rtl/>
           <w:lang w:bidi="fa-IR"/>
         </w:rPr>
@@ -1170,7 +1498,7 @@
           <w:rFonts w:cstheme="minorHAnsi"/>
           <w:b/>
           <w:bCs/>
-          <w:color w:val="000000" w:themeColor="text1"/>
+          <w:color w:val="00B050"/>
           <w:lang w:bidi="fa-IR"/>
         </w:rPr>
         <w:t>(</w:t>
@@ -1190,15 +1518,15 @@
           <w:rFonts w:cstheme="minorHAnsi"/>
           <w:b/>
           <w:bCs/>
-          <w:color w:val="000000" w:themeColor="text1"/>
-        </w:rPr>
-      </w:pPr>
-      <w:r>
-        <w:rPr>
-          <w:rFonts w:cstheme="minorHAnsi"/>
-          <w:b/>
-          <w:bCs/>
-          <w:color w:val="000000" w:themeColor="text1"/>
+          <w:color w:val="00B050"/>
+        </w:rPr>
+      </w:pPr>
+      <w:r>
+        <w:rPr>
+          <w:rFonts w:cstheme="minorHAnsi"/>
+          <w:b/>
+          <w:bCs/>
+          <w:color w:val="00B050"/>
           <w:rtl/>
           <w:lang w:bidi="fa-IR"/>
         </w:rPr>
@@ -1209,7 +1537,7 @@
           <w:rFonts w:cstheme="minorHAnsi"/>
           <w:b/>
           <w:bCs/>
-          <w:color w:val="000000" w:themeColor="text1"/>
+          <w:color w:val="00B050"/>
           <w:rtl/>
         </w:rPr>
         <w:t>.</w:t>
@@ -1219,7 +1547,7 @@
           <w:rFonts w:cstheme="minorHAnsi"/>
           <w:b/>
           <w:bCs/>
-          <w:color w:val="000000" w:themeColor="text1"/>
+          <w:color w:val="00B050"/>
         </w:rPr>
         <w:t>)</w:t>
       </w:r>
@@ -1228,7 +1556,7 @@
           <w:rFonts w:cstheme="minorHAnsi"/>
           <w:b/>
           <w:bCs/>
-          <w:color w:val="000000" w:themeColor="text1"/>
+          <w:color w:val="00B050"/>
           <w:rtl/>
           <w:lang w:bidi="fa-IR"/>
         </w:rPr>
@@ -1239,7 +1567,7 @@
           <w:rFonts w:cstheme="minorHAnsi"/>
           <w:b/>
           <w:bCs/>
-          <w:color w:val="000000" w:themeColor="text1"/>
+          <w:color w:val="00B050"/>
           <w:lang w:bidi="fa-IR"/>
         </w:rPr>
         <w:t>(</w:t>
@@ -3755,13 +4083,13 @@
       </w:pPr>
     </w:lvl>
   </w:abstractNum>
-  <w:num w:numId="1" w16cid:durableId="160119655">
+  <w:num w:numId="1" w16cid:durableId="1664352296">
     <w:abstractNumId w:val="0"/>
   </w:num>
-  <w:num w:numId="2" w16cid:durableId="1515729317">
+  <w:num w:numId="2" w16cid:durableId="1310403169">
     <w:abstractNumId w:val="0"/>
   </w:num>
-  <w:num w:numId="3" w16cid:durableId="834759021">
+  <w:num w:numId="3" w16cid:durableId="573315650">
     <w:abstractNumId w:val="0"/>
     <w:lvlOverride w:ilvl="0">
       <w:lvl w:ilvl="0" w:tplc="154C7D1A">
@@ -3864,7 +4192,7 @@
       </w:lvl>
     </w:lvlOverride>
   </w:num>
-  <w:num w:numId="4" w16cid:durableId="1931308617">
+  <w:num w:numId="4" w16cid:durableId="766462586">
     <w:abstractNumId w:val="0"/>
     <w:lvlOverride w:ilvl="0">
       <w:lvl w:ilvl="0" w:tplc="154C7D1A">
@@ -3970,7 +4298,7 @@
       </w:lvl>
     </w:lvlOverride>
   </w:num>
-  <w:num w:numId="5" w16cid:durableId="54820309">
+  <w:num w:numId="5" w16cid:durableId="1431124574">
     <w:abstractNumId w:val="0"/>
     <w:lvlOverride w:ilvl="0">
       <w:startOverride w:val="1"/>
@@ -4744,7 +5072,7 @@
 </file>
 
 <file path=customXml/itemProps1.xml><?xml version="1.0" encoding="utf-8"?>
-<ds:datastoreItem xmlns:ds="http://schemas.openxmlformats.org/officeDocument/2006/customXml" ds:itemID="{201E8D1E-F7EB-4D27-8E80-9775448CDBD9}">
+<ds:datastoreItem xmlns:ds="http://schemas.openxmlformats.org/officeDocument/2006/customXml" ds:itemID="{21B6E1D4-613E-48AB-BA7F-9E2EC0556C4C}">
   <ds:schemaRefs>
     <ds:schemaRef ds:uri="http://schemas.openxmlformats.org/officeDocument/2006/bibliography"/>
   </ds:schemaRefs>

--- a/Tamrin.docx
+++ b/Tamrin.docx
@@ -1,6 +1,6 @@
 
 <file path=word/document.xml><?xml version="1.0" encoding="utf-8"?>
-<w:document xmlns:wpc="http://schemas.microsoft.com/office/word/2010/wordprocessingCanvas" xmlns:cx="http://schemas.microsoft.com/office/drawing/2014/chartex" xmlns:cx1="http://schemas.microsoft.com/office/drawing/2015/9/8/chartex" xmlns:cx2="http://schemas.microsoft.com/office/drawing/2015/10/21/chartex" xmlns:cx3="http://schemas.microsoft.com/office/drawing/2016/5/9/chartex" xmlns:cx4="http://schemas.microsoft.com/office/drawing/2016/5/10/chartex" xmlns:cx5="http://schemas.microsoft.com/office/drawing/2016/5/11/chartex" xmlns:cx6="http://schemas.microsoft.com/office/drawing/2016/5/12/chartex" xmlns:cx7="http://schemas.microsoft.com/office/drawing/2016/5/13/chartex" xmlns:cx8="http://schemas.microsoft.com/office/drawing/2016/5/14/chartex" xmlns:mc="http://schemas.openxmlformats.org/markup-compatibility/2006" xmlns:aink="http://schemas.microsoft.com/office/drawing/2016/ink" xmlns:am3d="http://schemas.microsoft.com/office/drawing/2017/model3d" xmlns:o="urn:schemas-microsoft-com:office:office" xmlns:oel="http://schemas.microsoft.com/office/2019/extlst" xmlns:r="http://schemas.openxmlformats.org/officeDocument/2006/relationships" xmlns:m="http://schemas.openxmlformats.org/officeDocument/2006/math" xmlns:v="urn:schemas-microsoft-com:vml" xmlns:wp14="http://schemas.microsoft.com/office/word/2010/wordprocessingDrawing" xmlns:wp="http://schemas.openxmlformats.org/drawingml/2006/wordprocessingDrawing" xmlns:w10="urn:schemas-microsoft-com:office:word" xmlns:w="http://schemas.openxmlformats.org/wordprocessingml/2006/main" xmlns:w14="http://schemas.microsoft.com/office/word/2010/wordml" xmlns:w15="http://schemas.microsoft.com/office/word/2012/wordml" xmlns:w16cex="http://schemas.microsoft.com/office/word/2018/wordml/cex" xmlns:w16cid="http://schemas.microsoft.com/office/word/2016/wordml/cid" xmlns:w16="http://schemas.microsoft.com/office/word/2018/wordml" xmlns:w16du="http://schemas.microsoft.com/office/word/2023/wordml/word16du" xmlns:w16sdtdh="http://schemas.microsoft.com/office/word/2020/wordml/sdtdatahash" xmlns:w16sdtfl="http://schemas.microsoft.com/office/word/2024/wordml/sdtformatlock" xmlns:w16se="http://schemas.microsoft.com/office/word/2015/wordml/symex" xmlns:wpg="http://schemas.microsoft.com/office/word/2010/wordprocessingGroup" xmlns:wpi="http://schemas.microsoft.com/office/word/2010/wordprocessingInk" xmlns:wne="http://schemas.microsoft.com/office/word/2006/wordml" xmlns:wps="http://schemas.microsoft.com/office/word/2010/wordprocessingShape" mc:Ignorable="w14 w15 w16se w16cid w16 w16cex w16sdtdh w16sdtfl w16du wp14">
+<w:document xmlns:wpc="http://schemas.microsoft.com/office/word/2010/wordprocessingCanvas" xmlns:cx="http://schemas.microsoft.com/office/drawing/2014/chartex" xmlns:cx1="http://schemas.microsoft.com/office/drawing/2015/9/8/chartex" xmlns:cx2="http://schemas.microsoft.com/office/drawing/2015/10/21/chartex" xmlns:cx3="http://schemas.microsoft.com/office/drawing/2016/5/9/chartex" xmlns:cx4="http://schemas.microsoft.com/office/drawing/2016/5/10/chartex" xmlns:cx5="http://schemas.microsoft.com/office/drawing/2016/5/11/chartex" xmlns:cx6="http://schemas.microsoft.com/office/drawing/2016/5/12/chartex" xmlns:cx7="http://schemas.microsoft.com/office/drawing/2016/5/13/chartex" xmlns:cx8="http://schemas.microsoft.com/office/drawing/2016/5/14/chartex" xmlns:mc="http://schemas.openxmlformats.org/markup-compatibility/2006" xmlns:aink="http://schemas.microsoft.com/office/drawing/2016/ink" xmlns:am3d="http://schemas.microsoft.com/office/drawing/2017/model3d" xmlns:o="urn:schemas-microsoft-com:office:office" xmlns:oel="http://schemas.microsoft.com/office/2019/extlst" xmlns:r="http://schemas.openxmlformats.org/officeDocument/2006/relationships" xmlns:m="http://schemas.openxmlformats.org/officeDocument/2006/math" xmlns:v="urn:schemas-microsoft-com:vml" xmlns:wp14="http://schemas.microsoft.com/office/word/2010/wordprocessingDrawing" xmlns:wp="http://schemas.openxmlformats.org/drawingml/2006/wordprocessingDrawing" xmlns:w10="urn:schemas-microsoft-com:office:word" xmlns:w="http://schemas.openxmlformats.org/wordprocessingml/2006/main" xmlns:w14="http://schemas.microsoft.com/office/word/2010/wordml" xmlns:w15="http://schemas.microsoft.com/office/word/2012/wordml" xmlns:w16cex="http://schemas.microsoft.com/office/word/2018/wordml/cex" xmlns:w16cid="http://schemas.microsoft.com/office/word/2016/wordml/cid" xmlns:w16="http://schemas.microsoft.com/office/word/2018/wordml" xmlns:w16du="http://schemas.microsoft.com/office/word/2023/wordml/word16du" xmlns:w16sdtdh="http://schemas.microsoft.com/office/word/2020/wordml/sdtdatahash" xmlns:w16se="http://schemas.microsoft.com/office/word/2015/wordml/symex" xmlns:wpg="http://schemas.microsoft.com/office/word/2010/wordprocessingGroup" xmlns:wpi="http://schemas.microsoft.com/office/word/2010/wordprocessingInk" xmlns:wne="http://schemas.microsoft.com/office/word/2006/wordml" xmlns:wps="http://schemas.microsoft.com/office/word/2010/wordprocessingShape" mc:Ignorable="w14 w15 w16se w16cid w16 w16cex w16sdtdh w16du wp14">
   <w:body>
     <w:p>
       <w:pPr>
@@ -1587,16 +1587,16 @@
           <w:rFonts w:cstheme="minorHAnsi"/>
           <w:b/>
           <w:bCs/>
-          <w:color w:val="000000" w:themeColor="text1"/>
-          <w:lang w:bidi="fa-IR"/>
-        </w:rPr>
-      </w:pPr>
-      <w:r>
-        <w:rPr>
-          <w:rFonts w:cstheme="minorHAnsi"/>
-          <w:b/>
-          <w:bCs/>
-          <w:color w:val="000000" w:themeColor="text1"/>
+          <w:color w:val="00B050"/>
+          <w:lang w:bidi="fa-IR"/>
+        </w:rPr>
+      </w:pPr>
+      <w:r>
+        <w:rPr>
+          <w:rFonts w:cstheme="minorHAnsi"/>
+          <w:b/>
+          <w:bCs/>
+          <w:color w:val="00B050"/>
           <w:rtl/>
           <w:lang w:bidi="fa-IR"/>
         </w:rPr>
@@ -1607,7 +1607,7 @@
           <w:rFonts w:cstheme="minorHAnsi"/>
           <w:b/>
           <w:bCs/>
-          <w:color w:val="000000" w:themeColor="text1"/>
+          <w:color w:val="00B050"/>
           <w:rtl/>
           <w:lang w:bidi="fa-IR"/>
         </w:rPr>
@@ -1618,7 +1618,7 @@
           <w:rFonts w:cstheme="minorHAnsi"/>
           <w:b/>
           <w:bCs/>
-          <w:color w:val="000000" w:themeColor="text1"/>
+          <w:color w:val="00B050"/>
           <w:rtl/>
           <w:lang w:bidi="fa-IR"/>
         </w:rPr>
@@ -1629,7 +1629,7 @@
           <w:rFonts w:cstheme="minorHAnsi"/>
           <w:b/>
           <w:bCs/>
-          <w:color w:val="000000" w:themeColor="text1"/>
+          <w:color w:val="00B050"/>
           <w:rtl/>
           <w:lang w:bidi="fa-IR"/>
         </w:rPr>
@@ -1640,7 +1640,7 @@
           <w:rFonts w:cstheme="minorHAnsi"/>
           <w:b/>
           <w:bCs/>
-          <w:color w:val="000000" w:themeColor="text1"/>
+          <w:color w:val="00B050"/>
           <w:rtl/>
           <w:lang w:bidi="fa-IR"/>
         </w:rPr>
@@ -1651,7 +1651,7 @@
           <w:rFonts w:cstheme="minorHAnsi"/>
           <w:b/>
           <w:bCs/>
-          <w:color w:val="000000" w:themeColor="text1"/>
+          <w:color w:val="00B050"/>
           <w:lang w:bidi="fa-IR"/>
         </w:rPr>
         <w:t>Talk</w:t>
@@ -1661,7 +1661,7 @@
           <w:rFonts w:cstheme="minorHAnsi"/>
           <w:b/>
           <w:bCs/>
-          <w:color w:val="000000" w:themeColor="text1"/>
+          <w:color w:val="00B050"/>
           <w:rtl/>
           <w:lang w:bidi="fa-IR"/>
         </w:rPr>
@@ -1672,7 +1672,7 @@
           <w:rFonts w:cstheme="minorHAnsi"/>
           <w:b/>
           <w:bCs/>
-          <w:color w:val="000000" w:themeColor="text1"/>
+          <w:color w:val="00B050"/>
           <w:rtl/>
           <w:lang w:bidi="fa-IR"/>
         </w:rPr>
@@ -1683,7 +1683,7 @@
           <w:rFonts w:cstheme="minorHAnsi"/>
           <w:b/>
           <w:bCs/>
-          <w:color w:val="000000" w:themeColor="text1"/>
+          <w:color w:val="00B050"/>
           <w:rtl/>
           <w:lang w:bidi="fa-IR"/>
         </w:rPr>
@@ -1704,16 +1704,16 @@
           <w:rFonts w:cstheme="minorHAnsi"/>
           <w:b/>
           <w:bCs/>
-          <w:color w:val="000000" w:themeColor="text1"/>
-          <w:lang w:bidi="fa-IR"/>
-        </w:rPr>
-      </w:pPr>
-      <w:r>
-        <w:rPr>
-          <w:rFonts w:cstheme="minorHAnsi"/>
-          <w:b/>
-          <w:bCs/>
-          <w:color w:val="000000" w:themeColor="text1"/>
+          <w:color w:val="FF0000"/>
+          <w:lang w:bidi="fa-IR"/>
+        </w:rPr>
+      </w:pPr>
+      <w:r>
+        <w:rPr>
+          <w:rFonts w:cstheme="minorHAnsi"/>
+          <w:b/>
+          <w:bCs/>
+          <w:color w:val="FF0000"/>
           <w:rtl/>
           <w:lang w:bidi="fa-IR"/>
         </w:rPr>
@@ -1724,7 +1724,7 @@
           <w:rFonts w:cstheme="minorHAnsi"/>
           <w:b/>
           <w:bCs/>
-          <w:color w:val="000000" w:themeColor="text1"/>
+          <w:color w:val="FF0000"/>
           <w:rtl/>
           <w:lang w:bidi="fa-IR"/>
         </w:rPr>
@@ -1735,7 +1735,7 @@
           <w:rFonts w:cstheme="minorHAnsi"/>
           <w:b/>
           <w:bCs/>
-          <w:color w:val="000000" w:themeColor="text1"/>
+          <w:color w:val="FF0000"/>
           <w:rtl/>
           <w:lang w:bidi="fa-IR"/>
         </w:rPr>
@@ -1746,7 +1746,7 @@
           <w:rFonts w:cstheme="minorHAnsi"/>
           <w:b/>
           <w:bCs/>
-          <w:color w:val="000000" w:themeColor="text1"/>
+          <w:color w:val="FF0000"/>
           <w:rtl/>
           <w:lang w:bidi="fa-IR"/>
         </w:rPr>
@@ -1757,7 +1757,7 @@
           <w:rFonts w:cstheme="minorHAnsi"/>
           <w:b/>
           <w:bCs/>
-          <w:color w:val="000000" w:themeColor="text1"/>
+          <w:color w:val="FF0000"/>
           <w:rtl/>
           <w:lang w:bidi="fa-IR"/>
         </w:rPr>
@@ -1768,7 +1768,7 @@
           <w:rFonts w:cstheme="minorHAnsi"/>
           <w:b/>
           <w:bCs/>
-          <w:color w:val="000000" w:themeColor="text1"/>
+          <w:color w:val="FF0000"/>
           <w:rtl/>
           <w:lang w:bidi="fa-IR"/>
         </w:rPr>
@@ -1779,7 +1779,7 @@
           <w:rFonts w:cstheme="minorHAnsi"/>
           <w:b/>
           <w:bCs/>
-          <w:color w:val="000000" w:themeColor="text1"/>
+          <w:color w:val="FF0000"/>
           <w:rtl/>
           <w:lang w:bidi="fa-IR"/>
         </w:rPr>
@@ -1790,7 +1790,7 @@
           <w:rFonts w:cstheme="minorHAnsi"/>
           <w:b/>
           <w:bCs/>
-          <w:color w:val="000000" w:themeColor="text1"/>
+          <w:color w:val="FF0000"/>
           <w:lang w:bidi="fa-IR"/>
         </w:rPr>
         <w:t>Area</w:t>
@@ -1800,7 +1800,7 @@
           <w:rFonts w:cstheme="minorHAnsi"/>
           <w:b/>
           <w:bCs/>
-          <w:color w:val="000000" w:themeColor="text1"/>
+          <w:color w:val="FF0000"/>
           <w:rtl/>
           <w:lang w:bidi="fa-IR"/>
         </w:rPr>
@@ -1811,7 +1811,7 @@
           <w:rFonts w:cstheme="minorHAnsi"/>
           <w:b/>
           <w:bCs/>
-          <w:color w:val="000000" w:themeColor="text1"/>
+          <w:color w:val="FF0000"/>
           <w:lang w:bidi="fa-IR"/>
         </w:rPr>
         <w:t>Perimeter</w:t>
@@ -1821,7 +1821,7 @@
           <w:rFonts w:cstheme="minorHAnsi"/>
           <w:b/>
           <w:bCs/>
-          <w:color w:val="000000" w:themeColor="text1"/>
+          <w:color w:val="FF0000"/>
           <w:rtl/>
           <w:lang w:bidi="fa-IR"/>
         </w:rPr>
@@ -1832,7 +1832,7 @@
           <w:rFonts w:cstheme="minorHAnsi"/>
           <w:b/>
           <w:bCs/>
-          <w:color w:val="000000" w:themeColor="text1"/>
+          <w:color w:val="FF0000"/>
           <w:rtl/>
           <w:lang w:bidi="fa-IR"/>
         </w:rPr>
@@ -1894,16 +1894,16 @@
           <w:rFonts w:cstheme="minorHAnsi"/>
           <w:b/>
           <w:bCs/>
-          <w:color w:val="000000" w:themeColor="text1"/>
-          <w:lang w:bidi="fa-IR"/>
-        </w:rPr>
-      </w:pPr>
-      <w:r>
-        <w:rPr>
-          <w:rFonts w:cstheme="minorHAnsi"/>
-          <w:b/>
-          <w:bCs/>
-          <w:color w:val="000000" w:themeColor="text1"/>
+          <w:color w:val="00B050"/>
+          <w:lang w:bidi="fa-IR"/>
+        </w:rPr>
+      </w:pPr>
+      <w:r>
+        <w:rPr>
+          <w:rFonts w:cstheme="minorHAnsi"/>
+          <w:b/>
+          <w:bCs/>
+          <w:color w:val="00B050"/>
           <w:rtl/>
           <w:lang w:bidi="fa-IR"/>
         </w:rPr>
@@ -1914,7 +1914,7 @@
           <w:rFonts w:cstheme="minorHAnsi"/>
           <w:b/>
           <w:bCs/>
-          <w:color w:val="000000" w:themeColor="text1"/>
+          <w:color w:val="00B050"/>
           <w:rtl/>
           <w:lang w:bidi="fa-IR"/>
         </w:rPr>
@@ -1925,7 +1925,7 @@
           <w:rFonts w:cstheme="minorHAnsi" w:hint="cs"/>
           <w:b/>
           <w:bCs/>
-          <w:color w:val="000000" w:themeColor="text1"/>
+          <w:color w:val="00B050"/>
           <w:rtl/>
           <w:lang w:bidi="fa-IR"/>
         </w:rPr>
@@ -1936,7 +1936,7 @@
           <w:rFonts w:cstheme="minorHAnsi"/>
           <w:b/>
           <w:bCs/>
-          <w:color w:val="000000" w:themeColor="text1"/>
+          <w:color w:val="00B050"/>
           <w:rtl/>
           <w:lang w:bidi="fa-IR"/>
         </w:rPr>
@@ -1957,16 +1957,16 @@
           <w:rFonts w:cstheme="minorHAnsi"/>
           <w:b/>
           <w:bCs/>
-          <w:color w:val="000000" w:themeColor="text1"/>
-          <w:lang w:bidi="fa-IR"/>
-        </w:rPr>
-      </w:pPr>
-      <w:r>
-        <w:rPr>
-          <w:rFonts w:cstheme="minorHAnsi"/>
-          <w:b/>
-          <w:bCs/>
-          <w:color w:val="000000" w:themeColor="text1"/>
+          <w:color w:val="00B050"/>
+          <w:lang w:bidi="fa-IR"/>
+        </w:rPr>
+      </w:pPr>
+      <w:r>
+        <w:rPr>
+          <w:rFonts w:cstheme="minorHAnsi"/>
+          <w:b/>
+          <w:bCs/>
+          <w:color w:val="00B050"/>
           <w:rtl/>
           <w:lang w:bidi="fa-IR"/>
         </w:rPr>
@@ -1977,7 +1977,7 @@
           <w:rFonts w:cstheme="minorHAnsi"/>
           <w:b/>
           <w:bCs/>
-          <w:color w:val="000000" w:themeColor="text1"/>
+          <w:color w:val="00B050"/>
           <w:rtl/>
           <w:lang w:bidi="fa-IR"/>
         </w:rPr>
@@ -1998,16 +1998,16 @@
           <w:rFonts w:cstheme="minorHAnsi"/>
           <w:b/>
           <w:bCs/>
-          <w:color w:val="000000" w:themeColor="text1"/>
-          <w:lang w:bidi="fa-IR"/>
-        </w:rPr>
-      </w:pPr>
-      <w:r>
-        <w:rPr>
-          <w:rFonts w:cstheme="minorHAnsi"/>
-          <w:b/>
-          <w:bCs/>
-          <w:color w:val="000000" w:themeColor="text1"/>
+          <w:color w:val="00B050"/>
+          <w:lang w:bidi="fa-IR"/>
+        </w:rPr>
+      </w:pPr>
+      <w:r>
+        <w:rPr>
+          <w:rFonts w:cstheme="minorHAnsi"/>
+          <w:b/>
+          <w:bCs/>
+          <w:color w:val="00B050"/>
           <w:rtl/>
           <w:lang w:bidi="fa-IR"/>
         </w:rPr>
@@ -2018,7 +2018,7 @@
           <w:rFonts w:cstheme="minorHAnsi" w:hint="cs"/>
           <w:b/>
           <w:bCs/>
-          <w:color w:val="000000" w:themeColor="text1"/>
+          <w:color w:val="00B050"/>
           <w:rtl/>
           <w:lang w:bidi="fa-IR"/>
         </w:rPr>
@@ -2029,7 +2029,7 @@
           <w:rFonts w:cstheme="minorHAnsi"/>
           <w:b/>
           <w:bCs/>
-          <w:color w:val="000000" w:themeColor="text1"/>
+          <w:color w:val="00B050"/>
           <w:rtl/>
           <w:lang w:bidi="fa-IR"/>
         </w:rPr>
@@ -2040,7 +2040,7 @@
           <w:rFonts w:cstheme="minorHAnsi"/>
           <w:b/>
           <w:bCs/>
-          <w:color w:val="000000" w:themeColor="text1"/>
+          <w:color w:val="00B050"/>
           <w:lang w:bidi="fa-IR"/>
         </w:rPr>
         <w:t>User</w:t>
@@ -2050,7 +2050,7 @@
           <w:rFonts w:cstheme="minorHAnsi"/>
           <w:b/>
           <w:bCs/>
-          <w:color w:val="000000" w:themeColor="text1"/>
+          <w:color w:val="00B050"/>
           <w:rtl/>
           <w:lang w:bidi="fa-IR"/>
         </w:rPr>
@@ -2061,7 +2061,7 @@
           <w:rFonts w:cstheme="minorHAnsi"/>
           <w:b/>
           <w:bCs/>
-          <w:color w:val="000000" w:themeColor="text1"/>
+          <w:color w:val="00B050"/>
           <w:lang w:bidi="fa-IR"/>
         </w:rPr>
         <w:t>Admin</w:t>
@@ -2071,7 +2071,7 @@
           <w:rFonts w:cstheme="minorHAnsi"/>
           <w:b/>
           <w:bCs/>
-          <w:color w:val="000000" w:themeColor="text1"/>
+          <w:color w:val="00B050"/>
           <w:rtl/>
           <w:lang w:bidi="fa-IR"/>
         </w:rPr>
@@ -2082,7 +2082,7 @@
           <w:rFonts w:cstheme="minorHAnsi"/>
           <w:b/>
           <w:bCs/>
-          <w:color w:val="000000" w:themeColor="text1"/>
+          <w:color w:val="00B050"/>
           <w:rtl/>
           <w:lang w:bidi="fa-IR"/>
         </w:rPr>
@@ -2103,7 +2103,7 @@
           <w:rFonts w:cstheme="minorHAnsi"/>
           <w:b/>
           <w:bCs/>
-          <w:color w:val="000000" w:themeColor="text1"/>
+          <w:color w:val="FF0000"/>
           <w:lang w:bidi="fa-IR"/>
         </w:rPr>
       </w:pPr>
@@ -2112,7 +2112,7 @@
           <w:rFonts w:cstheme="minorHAnsi" w:hint="cs"/>
           <w:b/>
           <w:bCs/>
-          <w:color w:val="000000" w:themeColor="text1"/>
+          <w:color w:val="FF0000"/>
           <w:rtl/>
           <w:lang w:bidi="fa-IR"/>
         </w:rPr>
@@ -2123,7 +2123,7 @@
           <w:rFonts w:cstheme="minorHAnsi"/>
           <w:b/>
           <w:bCs/>
-          <w:color w:val="000000" w:themeColor="text1"/>
+          <w:color w:val="FF0000"/>
           <w:lang w:bidi="fa-IR"/>
         </w:rPr>
         <w:t>2</w:t>
@@ -2133,7 +2133,7 @@
           <w:rFonts w:cstheme="minorHAnsi" w:hint="cs"/>
           <w:b/>
           <w:bCs/>
-          <w:color w:val="000000" w:themeColor="text1"/>
+          <w:color w:val="FF0000"/>
           <w:rtl/>
           <w:lang w:bidi="fa-IR"/>
         </w:rPr>
@@ -2144,7 +2144,7 @@
           <w:rFonts w:cstheme="minorHAnsi"/>
           <w:b/>
           <w:bCs/>
-          <w:color w:val="000000" w:themeColor="text1"/>
+          <w:color w:val="FF0000"/>
           <w:lang w:bidi="fa-IR"/>
         </w:rPr>
         <w:t>signup &amp; login</w:t>
@@ -2154,7 +2154,7 @@
           <w:rFonts w:cstheme="minorHAnsi" w:hint="cs"/>
           <w:b/>
           <w:bCs/>
-          <w:color w:val="000000" w:themeColor="text1"/>
+          <w:color w:val="FF0000"/>
           <w:rtl/>
           <w:lang w:bidi="fa-IR"/>
         </w:rPr>
@@ -2165,7 +2165,7 @@
           <w:rFonts w:cstheme="minorHAnsi" w:hint="cs"/>
           <w:b/>
           <w:bCs/>
-          <w:color w:val="000000" w:themeColor="text1"/>
+          <w:color w:val="FF0000"/>
           <w:rtl/>
           <w:lang w:bidi="fa-IR"/>
         </w:rPr>
@@ -2176,7 +2176,7 @@
           <w:rFonts w:cstheme="minorHAnsi" w:hint="cs"/>
           <w:b/>
           <w:bCs/>
-          <w:color w:val="000000" w:themeColor="text1"/>
+          <w:color w:val="FF0000"/>
           <w:rtl/>
           <w:lang w:bidi="fa-IR"/>
         </w:rPr>
@@ -3992,7 +3992,7 @@
 </file>
 
 <file path=word/numbering.xml><?xml version="1.0" encoding="utf-8"?>
-<w:numbering xmlns:wpc="http://schemas.microsoft.com/office/word/2010/wordprocessingCanvas" xmlns:cx="http://schemas.microsoft.com/office/drawing/2014/chartex" xmlns:cx1="http://schemas.microsoft.com/office/drawing/2015/9/8/chartex" xmlns:cx2="http://schemas.microsoft.com/office/drawing/2015/10/21/chartex" xmlns:cx3="http://schemas.microsoft.com/office/drawing/2016/5/9/chartex" xmlns:cx4="http://schemas.microsoft.com/office/drawing/2016/5/10/chartex" xmlns:cx5="http://schemas.microsoft.com/office/drawing/2016/5/11/chartex" xmlns:cx6="http://schemas.microsoft.com/office/drawing/2016/5/12/chartex" xmlns:cx7="http://schemas.microsoft.com/office/drawing/2016/5/13/chartex" xmlns:cx8="http://schemas.microsoft.com/office/drawing/2016/5/14/chartex" xmlns:mc="http://schemas.openxmlformats.org/markup-compatibility/2006" xmlns:aink="http://schemas.microsoft.com/office/drawing/2016/ink" xmlns:am3d="http://schemas.microsoft.com/office/drawing/2017/model3d" xmlns:o="urn:schemas-microsoft-com:office:office" xmlns:oel="http://schemas.microsoft.com/office/2019/extlst" xmlns:r="http://schemas.openxmlformats.org/officeDocument/2006/relationships" xmlns:m="http://schemas.openxmlformats.org/officeDocument/2006/math" xmlns:v="urn:schemas-microsoft-com:vml" xmlns:wp14="http://schemas.microsoft.com/office/word/2010/wordprocessingDrawing" xmlns:wp="http://schemas.openxmlformats.org/drawingml/2006/wordprocessingDrawing" xmlns:w10="urn:schemas-microsoft-com:office:word" xmlns:w="http://schemas.openxmlformats.org/wordprocessingml/2006/main" xmlns:w14="http://schemas.microsoft.com/office/word/2010/wordml" xmlns:w15="http://schemas.microsoft.com/office/word/2012/wordml" xmlns:w16cex="http://schemas.microsoft.com/office/word/2018/wordml/cex" xmlns:w16cid="http://schemas.microsoft.com/office/word/2016/wordml/cid" xmlns:w16="http://schemas.microsoft.com/office/word/2018/wordml" xmlns:w16du="http://schemas.microsoft.com/office/word/2023/wordml/word16du" xmlns:w16sdtdh="http://schemas.microsoft.com/office/word/2020/wordml/sdtdatahash" xmlns:w16sdtfl="http://schemas.microsoft.com/office/word/2024/wordml/sdtformatlock" xmlns:w16se="http://schemas.microsoft.com/office/word/2015/wordml/symex" xmlns:wpg="http://schemas.microsoft.com/office/word/2010/wordprocessingGroup" xmlns:wpi="http://schemas.microsoft.com/office/word/2010/wordprocessingInk" xmlns:wne="http://schemas.microsoft.com/office/word/2006/wordml" xmlns:wps="http://schemas.microsoft.com/office/word/2010/wordprocessingShape" mc:Ignorable="w14 w15 w16se w16cid w16 w16cex w16sdtdh w16sdtfl w16du wp14">
+<w:numbering xmlns:wpc="http://schemas.microsoft.com/office/word/2010/wordprocessingCanvas" xmlns:cx="http://schemas.microsoft.com/office/drawing/2014/chartex" xmlns:cx1="http://schemas.microsoft.com/office/drawing/2015/9/8/chartex" xmlns:cx2="http://schemas.microsoft.com/office/drawing/2015/10/21/chartex" xmlns:cx3="http://schemas.microsoft.com/office/drawing/2016/5/9/chartex" xmlns:cx4="http://schemas.microsoft.com/office/drawing/2016/5/10/chartex" xmlns:cx5="http://schemas.microsoft.com/office/drawing/2016/5/11/chartex" xmlns:cx6="http://schemas.microsoft.com/office/drawing/2016/5/12/chartex" xmlns:cx7="http://schemas.microsoft.com/office/drawing/2016/5/13/chartex" xmlns:cx8="http://schemas.microsoft.com/office/drawing/2016/5/14/chartex" xmlns:mc="http://schemas.openxmlformats.org/markup-compatibility/2006" xmlns:aink="http://schemas.microsoft.com/office/drawing/2016/ink" xmlns:am3d="http://schemas.microsoft.com/office/drawing/2017/model3d" xmlns:o="urn:schemas-microsoft-com:office:office" xmlns:oel="http://schemas.microsoft.com/office/2019/extlst" xmlns:r="http://schemas.openxmlformats.org/officeDocument/2006/relationships" xmlns:m="http://schemas.openxmlformats.org/officeDocument/2006/math" xmlns:v="urn:schemas-microsoft-com:vml" xmlns:wp14="http://schemas.microsoft.com/office/word/2010/wordprocessingDrawing" xmlns:wp="http://schemas.openxmlformats.org/drawingml/2006/wordprocessingDrawing" xmlns:w10="urn:schemas-microsoft-com:office:word" xmlns:w="http://schemas.openxmlformats.org/wordprocessingml/2006/main" xmlns:w14="http://schemas.microsoft.com/office/word/2010/wordml" xmlns:w15="http://schemas.microsoft.com/office/word/2012/wordml" xmlns:w16cex="http://schemas.microsoft.com/office/word/2018/wordml/cex" xmlns:w16cid="http://schemas.microsoft.com/office/word/2016/wordml/cid" xmlns:w16="http://schemas.microsoft.com/office/word/2018/wordml" xmlns:w16du="http://schemas.microsoft.com/office/word/2023/wordml/word16du" xmlns:w16sdtdh="http://schemas.microsoft.com/office/word/2020/wordml/sdtdatahash" xmlns:w16se="http://schemas.microsoft.com/office/word/2015/wordml/symex" xmlns:wpg="http://schemas.microsoft.com/office/word/2010/wordprocessingGroup" xmlns:wpi="http://schemas.microsoft.com/office/word/2010/wordprocessingInk" xmlns:wne="http://schemas.microsoft.com/office/word/2006/wordml" xmlns:wps="http://schemas.microsoft.com/office/word/2010/wordprocessingShape" mc:Ignorable="w14 w15 w16se w16cid w16 w16cex w16sdtdh w16du wp14">
   <w:abstractNum w:abstractNumId="0" w15:restartNumberingAfterBreak="0">
     <w:nsid w:val="163D44EF"/>
     <w:multiLevelType w:val="hybridMultilevel"/>
@@ -4083,13 +4083,13 @@
       </w:pPr>
     </w:lvl>
   </w:abstractNum>
-  <w:num w:numId="1" w16cid:durableId="1664352296">
+  <w:num w:numId="1" w16cid:durableId="1887835150">
     <w:abstractNumId w:val="0"/>
   </w:num>
-  <w:num w:numId="2" w16cid:durableId="1310403169">
+  <w:num w:numId="2" w16cid:durableId="446698907">
     <w:abstractNumId w:val="0"/>
   </w:num>
-  <w:num w:numId="3" w16cid:durableId="573315650">
+  <w:num w:numId="3" w16cid:durableId="1058745218">
     <w:abstractNumId w:val="0"/>
     <w:lvlOverride w:ilvl="0">
       <w:lvl w:ilvl="0" w:tplc="154C7D1A">
@@ -4192,7 +4192,7 @@
       </w:lvl>
     </w:lvlOverride>
   </w:num>
-  <w:num w:numId="4" w16cid:durableId="766462586">
+  <w:num w:numId="4" w16cid:durableId="1259217564">
     <w:abstractNumId w:val="0"/>
     <w:lvlOverride w:ilvl="0">
       <w:lvl w:ilvl="0" w:tplc="154C7D1A">
@@ -4298,7 +4298,7 @@
       </w:lvl>
     </w:lvlOverride>
   </w:num>
-  <w:num w:numId="5" w16cid:durableId="1431124574">
+  <w:num w:numId="5" w16cid:durableId="1247491795">
     <w:abstractNumId w:val="0"/>
     <w:lvlOverride w:ilvl="0">
       <w:startOverride w:val="1"/>
@@ -4332,7 +4332,7 @@
 </file>
 
 <file path=word/styles.xml><?xml version="1.0" encoding="utf-8"?>
-<w:styles xmlns:mc="http://schemas.openxmlformats.org/markup-compatibility/2006" xmlns:r="http://schemas.openxmlformats.org/officeDocument/2006/relationships" xmlns:w="http://schemas.openxmlformats.org/wordprocessingml/2006/main" xmlns:w14="http://schemas.microsoft.com/office/word/2010/wordml" xmlns:w15="http://schemas.microsoft.com/office/word/2012/wordml" xmlns:w16cex="http://schemas.microsoft.com/office/word/2018/wordml/cex" xmlns:w16cid="http://schemas.microsoft.com/office/word/2016/wordml/cid" xmlns:w16="http://schemas.microsoft.com/office/word/2018/wordml" xmlns:w16du="http://schemas.microsoft.com/office/word/2023/wordml/word16du" xmlns:w16sdtdh="http://schemas.microsoft.com/office/word/2020/wordml/sdtdatahash" xmlns:w16sdtfl="http://schemas.microsoft.com/office/word/2024/wordml/sdtformatlock" xmlns:w16se="http://schemas.microsoft.com/office/word/2015/wordml/symex" mc:Ignorable="w14 w15 w16se w16cid w16 w16cex w16sdtdh w16sdtfl w16du">
+<w:styles xmlns:mc="http://schemas.openxmlformats.org/markup-compatibility/2006" xmlns:r="http://schemas.openxmlformats.org/officeDocument/2006/relationships" xmlns:w="http://schemas.openxmlformats.org/wordprocessingml/2006/main" xmlns:w14="http://schemas.microsoft.com/office/word/2010/wordml" xmlns:w15="http://schemas.microsoft.com/office/word/2012/wordml" xmlns:w16cex="http://schemas.microsoft.com/office/word/2018/wordml/cex" xmlns:w16cid="http://schemas.microsoft.com/office/word/2016/wordml/cid" xmlns:w16="http://schemas.microsoft.com/office/word/2018/wordml" xmlns:w16du="http://schemas.microsoft.com/office/word/2023/wordml/word16du" xmlns:w16sdtdh="http://schemas.microsoft.com/office/word/2020/wordml/sdtdatahash" xmlns:w16se="http://schemas.microsoft.com/office/word/2015/wordml/symex" mc:Ignorable="w14 w15 w16se w16cid w16 w16cex w16sdtdh w16du">
   <w:docDefaults>
     <w:rPrDefault>
       <w:rPr>
@@ -5072,7 +5072,7 @@
 </file>
 
 <file path=customXml/itemProps1.xml><?xml version="1.0" encoding="utf-8"?>
-<ds:datastoreItem xmlns:ds="http://schemas.openxmlformats.org/officeDocument/2006/customXml" ds:itemID="{21B6E1D4-613E-48AB-BA7F-9E2EC0556C4C}">
+<ds:datastoreItem xmlns:ds="http://schemas.openxmlformats.org/officeDocument/2006/customXml" ds:itemID="{CA64ED69-52AA-4D8B-85AF-98BE04B26F60}">
   <ds:schemaRefs>
     <ds:schemaRef ds:uri="http://schemas.openxmlformats.org/officeDocument/2006/bibliography"/>
   </ds:schemaRefs>

--- a/Tamrin.docx
+++ b/Tamrin.docx
@@ -1,6 +1,6 @@
 
 <file path=word/document.xml><?xml version="1.0" encoding="utf-8"?>
-<w:document xmlns:wpc="http://schemas.microsoft.com/office/word/2010/wordprocessingCanvas" xmlns:cx="http://schemas.microsoft.com/office/drawing/2014/chartex" xmlns:cx1="http://schemas.microsoft.com/office/drawing/2015/9/8/chartex" xmlns:cx2="http://schemas.microsoft.com/office/drawing/2015/10/21/chartex" xmlns:cx3="http://schemas.microsoft.com/office/drawing/2016/5/9/chartex" xmlns:cx4="http://schemas.microsoft.com/office/drawing/2016/5/10/chartex" xmlns:cx5="http://schemas.microsoft.com/office/drawing/2016/5/11/chartex" xmlns:cx6="http://schemas.microsoft.com/office/drawing/2016/5/12/chartex" xmlns:cx7="http://schemas.microsoft.com/office/drawing/2016/5/13/chartex" xmlns:cx8="http://schemas.microsoft.com/office/drawing/2016/5/14/chartex" xmlns:mc="http://schemas.openxmlformats.org/markup-compatibility/2006" xmlns:aink="http://schemas.microsoft.com/office/drawing/2016/ink" xmlns:am3d="http://schemas.microsoft.com/office/drawing/2017/model3d" xmlns:o="urn:schemas-microsoft-com:office:office" xmlns:oel="http://schemas.microsoft.com/office/2019/extlst" xmlns:r="http://schemas.openxmlformats.org/officeDocument/2006/relationships" xmlns:m="http://schemas.openxmlformats.org/officeDocument/2006/math" xmlns:v="urn:schemas-microsoft-com:vml" xmlns:wp14="http://schemas.microsoft.com/office/word/2010/wordprocessingDrawing" xmlns:wp="http://schemas.openxmlformats.org/drawingml/2006/wordprocessingDrawing" xmlns:w10="urn:schemas-microsoft-com:office:word" xmlns:w="http://schemas.openxmlformats.org/wordprocessingml/2006/main" xmlns:w14="http://schemas.microsoft.com/office/word/2010/wordml" xmlns:w15="http://schemas.microsoft.com/office/word/2012/wordml" xmlns:w16cex="http://schemas.microsoft.com/office/word/2018/wordml/cex" xmlns:w16cid="http://schemas.microsoft.com/office/word/2016/wordml/cid" xmlns:w16="http://schemas.microsoft.com/office/word/2018/wordml" xmlns:w16du="http://schemas.microsoft.com/office/word/2023/wordml/word16du" xmlns:w16sdtdh="http://schemas.microsoft.com/office/word/2020/wordml/sdtdatahash" xmlns:w16se="http://schemas.microsoft.com/office/word/2015/wordml/symex" xmlns:wpg="http://schemas.microsoft.com/office/word/2010/wordprocessingGroup" xmlns:wpi="http://schemas.microsoft.com/office/word/2010/wordprocessingInk" xmlns:wne="http://schemas.microsoft.com/office/word/2006/wordml" xmlns:wps="http://schemas.microsoft.com/office/word/2010/wordprocessingShape" mc:Ignorable="w14 w15 w16se w16cid w16 w16cex w16sdtdh w16du wp14">
+<w:document xmlns:wpc="http://schemas.microsoft.com/office/word/2010/wordprocessingCanvas" xmlns:cx="http://schemas.microsoft.com/office/drawing/2014/chartex" xmlns:cx1="http://schemas.microsoft.com/office/drawing/2015/9/8/chartex" xmlns:cx2="http://schemas.microsoft.com/office/drawing/2015/10/21/chartex" xmlns:cx3="http://schemas.microsoft.com/office/drawing/2016/5/9/chartex" xmlns:cx4="http://schemas.microsoft.com/office/drawing/2016/5/10/chartex" xmlns:cx5="http://schemas.microsoft.com/office/drawing/2016/5/11/chartex" xmlns:cx6="http://schemas.microsoft.com/office/drawing/2016/5/12/chartex" xmlns:cx7="http://schemas.microsoft.com/office/drawing/2016/5/13/chartex" xmlns:cx8="http://schemas.microsoft.com/office/drawing/2016/5/14/chartex" xmlns:mc="http://schemas.openxmlformats.org/markup-compatibility/2006" xmlns:aink="http://schemas.microsoft.com/office/drawing/2016/ink" xmlns:am3d="http://schemas.microsoft.com/office/drawing/2017/model3d" xmlns:o="urn:schemas-microsoft-com:office:office" xmlns:oel="http://schemas.microsoft.com/office/2019/extlst" xmlns:r="http://schemas.openxmlformats.org/officeDocument/2006/relationships" xmlns:m="http://schemas.openxmlformats.org/officeDocument/2006/math" xmlns:v="urn:schemas-microsoft-com:vml" xmlns:wp14="http://schemas.microsoft.com/office/word/2010/wordprocessingDrawing" xmlns:wp="http://schemas.openxmlformats.org/drawingml/2006/wordprocessingDrawing" xmlns:w10="urn:schemas-microsoft-com:office:word" xmlns:w="http://schemas.openxmlformats.org/wordprocessingml/2006/main" xmlns:w14="http://schemas.microsoft.com/office/word/2010/wordml" xmlns:w15="http://schemas.microsoft.com/office/word/2012/wordml" xmlns:w16cex="http://schemas.microsoft.com/office/word/2018/wordml/cex" xmlns:w16cid="http://schemas.microsoft.com/office/word/2016/wordml/cid" xmlns:w16="http://schemas.microsoft.com/office/word/2018/wordml" xmlns:w16du="http://schemas.microsoft.com/office/word/2023/wordml/word16du" xmlns:w16sdtdh="http://schemas.microsoft.com/office/word/2020/wordml/sdtdatahash" xmlns:w16sdtfl="http://schemas.microsoft.com/office/word/2024/wordml/sdtformatlock" xmlns:w16se="http://schemas.microsoft.com/office/word/2015/wordml/symex" xmlns:wpg="http://schemas.microsoft.com/office/word/2010/wordprocessingGroup" xmlns:wpi="http://schemas.microsoft.com/office/word/2010/wordprocessingInk" xmlns:wne="http://schemas.microsoft.com/office/word/2006/wordml" xmlns:wps="http://schemas.microsoft.com/office/word/2010/wordprocessingShape" mc:Ignorable="w14 w15 w16se w16cid w16 w16cex w16sdtdh w16sdtfl w16du wp14">
   <w:body>
     <w:p>
       <w:pPr>
@@ -1704,6 +1704,499 @@
           <w:rFonts w:cstheme="minorHAnsi"/>
           <w:b/>
           <w:bCs/>
+          <w:color w:val="000000" w:themeColor="text1"/>
+          <w:lang w:bidi="fa-IR"/>
+        </w:rPr>
+      </w:pPr>
+      <w:r>
+        <w:rPr>
+          <w:rFonts w:cstheme="minorHAnsi"/>
+          <w:b/>
+          <w:bCs/>
+          <w:color w:val="000000" w:themeColor="text1"/>
+          <w:rtl/>
+          <w:lang w:bidi="fa-IR"/>
+        </w:rPr>
+        <w:t xml:space="preserve">کلاسی </w:t>
+      </w:r>
+      <w:r>
+        <w:rPr>
+          <w:rFonts w:cstheme="minorHAnsi"/>
+          <w:b/>
+          <w:bCs/>
+          <w:color w:val="000000" w:themeColor="text1"/>
+          <w:rtl/>
+          <w:lang w:bidi="fa-IR"/>
+        </w:rPr>
+        <w:t>برای</w:t>
+      </w:r>
+      <w:r>
+        <w:rPr>
+          <w:rFonts w:cstheme="minorHAnsi"/>
+          <w:b/>
+          <w:bCs/>
+          <w:color w:val="000000" w:themeColor="text1"/>
+          <w:rtl/>
+          <w:lang w:bidi="fa-IR"/>
+        </w:rPr>
+        <w:t xml:space="preserve"> مستطیل و دایره </w:t>
+      </w:r>
+      <w:r>
+        <w:rPr>
+          <w:rFonts w:cstheme="minorHAnsi"/>
+          <w:b/>
+          <w:bCs/>
+          <w:color w:val="000000" w:themeColor="text1"/>
+          <w:rtl/>
+          <w:lang w:bidi="fa-IR"/>
+        </w:rPr>
+        <w:t xml:space="preserve">بسازید که </w:t>
+      </w:r>
+      <w:r>
+        <w:rPr>
+          <w:rFonts w:cstheme="minorHAnsi"/>
+          <w:b/>
+          <w:bCs/>
+          <w:color w:val="000000" w:themeColor="text1"/>
+          <w:rtl/>
+          <w:lang w:bidi="fa-IR"/>
+        </w:rPr>
+        <w:t>میتوان محیط و مساحت آن</w:t>
+      </w:r>
+      <w:r>
+        <w:rPr>
+          <w:rFonts w:cstheme="minorHAnsi"/>
+          <w:b/>
+          <w:bCs/>
+          <w:color w:val="000000" w:themeColor="text1"/>
+          <w:rtl/>
+          <w:lang w:bidi="fa-IR"/>
+        </w:rPr>
+        <w:t xml:space="preserve"> را</w:t>
+      </w:r>
+      <w:r>
+        <w:rPr>
+          <w:rFonts w:cstheme="minorHAnsi"/>
+          <w:b/>
+          <w:bCs/>
+          <w:color w:val="000000" w:themeColor="text1"/>
+          <w:rtl/>
+          <w:lang w:bidi="fa-IR"/>
+        </w:rPr>
+        <w:t xml:space="preserve"> از طریق متود </w:t>
+      </w:r>
+      <w:r>
+        <w:rPr>
+          <w:rFonts w:cstheme="minorHAnsi"/>
+          <w:b/>
+          <w:bCs/>
+          <w:color w:val="000000" w:themeColor="text1"/>
+          <w:lang w:bidi="fa-IR"/>
+        </w:rPr>
+        <w:t>Area</w:t>
+      </w:r>
+      <w:r>
+        <w:rPr>
+          <w:rFonts w:cstheme="minorHAnsi"/>
+          <w:b/>
+          <w:bCs/>
+          <w:color w:val="000000" w:themeColor="text1"/>
+          <w:rtl/>
+          <w:lang w:bidi="fa-IR"/>
+        </w:rPr>
+        <w:t xml:space="preserve"> و </w:t>
+      </w:r>
+      <w:r>
+        <w:rPr>
+          <w:rFonts w:cstheme="minorHAnsi"/>
+          <w:b/>
+          <w:bCs/>
+          <w:color w:val="000000" w:themeColor="text1"/>
+          <w:lang w:bidi="fa-IR"/>
+        </w:rPr>
+        <w:t>Perimeter</w:t>
+      </w:r>
+      <w:r>
+        <w:rPr>
+          <w:rFonts w:cstheme="minorHAnsi"/>
+          <w:b/>
+          <w:bCs/>
+          <w:color w:val="000000" w:themeColor="text1"/>
+          <w:rtl/>
+          <w:lang w:bidi="fa-IR"/>
+        </w:rPr>
+        <w:t xml:space="preserve"> </w:t>
+      </w:r>
+      <w:r>
+        <w:rPr>
+          <w:rFonts w:cstheme="minorHAnsi"/>
+          <w:b/>
+          <w:bCs/>
+          <w:color w:val="000000" w:themeColor="text1"/>
+          <w:rtl/>
+          <w:lang w:bidi="fa-IR"/>
+        </w:rPr>
+        <w:t>مشاهده کرد.</w:t>
+      </w:r>
+    </w:p>
+    <w:p>
+      <w:pPr>
+        <w:pStyle w:val="ListParagraph"/>
+        <w:numPr>
+          <w:ilvl w:val="0"/>
+          <w:numId w:val="2"/>
+        </w:numPr>
+        <w:bidi/>
+        <w:spacing w:line="252" w:lineRule="auto"/>
+        <w:jc w:val="both"/>
+        <w:rPr>
+          <w:rFonts w:cstheme="minorHAnsi"/>
+          <w:b/>
+          <w:bCs/>
+          <w:color w:val="000000" w:themeColor="text1"/>
+          <w:lang w:bidi="fa-IR"/>
+        </w:rPr>
+      </w:pPr>
+      <w:r>
+        <w:rPr>
+          <w:rFonts w:cstheme="minorHAnsi"/>
+          <w:b/>
+          <w:bCs/>
+          <w:color w:val="000000" w:themeColor="text1"/>
+          <w:rtl/>
+          <w:lang w:bidi="fa-IR"/>
+        </w:rPr>
+        <w:t xml:space="preserve">کلاسی </w:t>
+      </w:r>
+      <w:r>
+        <w:rPr>
+          <w:rFonts w:cstheme="minorHAnsi"/>
+          <w:b/>
+          <w:bCs/>
+          <w:color w:val="000000" w:themeColor="text1"/>
+          <w:rtl/>
+          <w:lang w:bidi="fa-IR"/>
+        </w:rPr>
+        <w:t>برای حساب بانکی بسازید شامل سه متود (مشاهده موجودی،برداشت،واریز) و این متود ها را فراخوانی کنید.</w:t>
+      </w:r>
+    </w:p>
+    <w:p>
+      <w:pPr>
+        <w:pStyle w:val="ListParagraph"/>
+        <w:numPr>
+          <w:ilvl w:val="0"/>
+          <w:numId w:val="2"/>
+        </w:numPr>
+        <w:bidi/>
+        <w:spacing w:line="252" w:lineRule="auto"/>
+        <w:jc w:val="both"/>
+        <w:rPr>
+          <w:rFonts w:cstheme="minorHAnsi"/>
+          <w:b/>
+          <w:bCs/>
+          <w:color w:val="00B050"/>
+          <w:lang w:bidi="fa-IR"/>
+        </w:rPr>
+      </w:pPr>
+      <w:r>
+        <w:rPr>
+          <w:rFonts w:cstheme="minorHAnsi"/>
+          <w:b/>
+          <w:bCs/>
+          <w:color w:val="00B050"/>
+          <w:rtl/>
+          <w:lang w:bidi="fa-IR"/>
+        </w:rPr>
+        <w:t>کلاسی برای سبد خرید بسازید</w:t>
+      </w:r>
+      <w:r>
+        <w:rPr>
+          <w:rFonts w:cstheme="minorHAnsi"/>
+          <w:b/>
+          <w:bCs/>
+          <w:color w:val="00B050"/>
+          <w:rtl/>
+          <w:lang w:bidi="fa-IR"/>
+        </w:rPr>
+        <w:t xml:space="preserve"> شامل سه متود (اضافه کردن،حذف،مشاهده </w:t>
+      </w:r>
+      <w:r>
+        <w:rPr>
+          <w:rFonts w:cstheme="minorHAnsi" w:hint="cs"/>
+          <w:b/>
+          <w:bCs/>
+          <w:color w:val="00B050"/>
+          <w:rtl/>
+          <w:lang w:bidi="fa-IR"/>
+        </w:rPr>
+        <w:t>فاکتور</w:t>
+      </w:r>
+      <w:r>
+        <w:rPr>
+          <w:rFonts w:cstheme="minorHAnsi"/>
+          <w:b/>
+          <w:bCs/>
+          <w:color w:val="00B050"/>
+          <w:rtl/>
+          <w:lang w:bidi="fa-IR"/>
+        </w:rPr>
+        <w:t>) و این متود ها را فراخوانی کنید.</w:t>
+      </w:r>
+    </w:p>
+    <w:p>
+      <w:pPr>
+        <w:pStyle w:val="ListParagraph"/>
+        <w:numPr>
+          <w:ilvl w:val="0"/>
+          <w:numId w:val="2"/>
+        </w:numPr>
+        <w:bidi/>
+        <w:spacing w:line="252" w:lineRule="auto"/>
+        <w:jc w:val="both"/>
+        <w:rPr>
+          <w:rFonts w:cstheme="minorHAnsi"/>
+          <w:b/>
+          <w:bCs/>
+          <w:color w:val="00B050"/>
+          <w:lang w:bidi="fa-IR"/>
+        </w:rPr>
+      </w:pPr>
+      <w:r>
+        <w:rPr>
+          <w:rFonts w:cstheme="minorHAnsi"/>
+          <w:b/>
+          <w:bCs/>
+          <w:color w:val="00B050"/>
+          <w:rtl/>
+          <w:lang w:bidi="fa-IR"/>
+        </w:rPr>
+        <w:t xml:space="preserve">کلاسی </w:t>
+      </w:r>
+      <w:r>
+        <w:rPr>
+          <w:rFonts w:cstheme="minorHAnsi"/>
+          <w:b/>
+          <w:bCs/>
+          <w:color w:val="00B050"/>
+          <w:rtl/>
+          <w:lang w:bidi="fa-IR"/>
+        </w:rPr>
+        <w:t>برای ماشین حساب بسازید شامل چهار عمل اصلی و بر اساس ورودی این عملیات ها را فراخوانی کنید.</w:t>
+      </w:r>
+    </w:p>
+    <w:p>
+      <w:pPr>
+        <w:pStyle w:val="ListParagraph"/>
+        <w:numPr>
+          <w:ilvl w:val="0"/>
+          <w:numId w:val="2"/>
+        </w:numPr>
+        <w:bidi/>
+        <w:spacing w:line="252" w:lineRule="auto"/>
+        <w:jc w:val="both"/>
+        <w:rPr>
+          <w:rFonts w:cstheme="minorHAnsi"/>
+          <w:b/>
+          <w:bCs/>
+          <w:color w:val="00B050"/>
+          <w:lang w:bidi="fa-IR"/>
+        </w:rPr>
+      </w:pPr>
+      <w:r>
+        <w:rPr>
+          <w:rFonts w:cstheme="minorHAnsi"/>
+          <w:b/>
+          <w:bCs/>
+          <w:color w:val="00B050"/>
+          <w:rtl/>
+          <w:lang w:bidi="fa-IR"/>
+        </w:rPr>
+        <w:t>کلا</w:t>
+      </w:r>
+      <w:r>
+        <w:rPr>
+          <w:rFonts w:cstheme="minorHAnsi" w:hint="cs"/>
+          <w:b/>
+          <w:bCs/>
+          <w:color w:val="00B050"/>
+          <w:rtl/>
+          <w:lang w:bidi="fa-IR"/>
+        </w:rPr>
+        <w:t xml:space="preserve">س هایی </w:t>
+      </w:r>
+      <w:r>
+        <w:rPr>
+          <w:rFonts w:cstheme="minorHAnsi"/>
+          <w:b/>
+          <w:bCs/>
+          <w:color w:val="00B050"/>
+          <w:rtl/>
+          <w:lang w:bidi="fa-IR"/>
+        </w:rPr>
+        <w:t xml:space="preserve">به نام های </w:t>
+      </w:r>
+      <w:r>
+        <w:rPr>
+          <w:rFonts w:cstheme="minorHAnsi"/>
+          <w:b/>
+          <w:bCs/>
+          <w:color w:val="00B050"/>
+          <w:lang w:bidi="fa-IR"/>
+        </w:rPr>
+        <w:t>User</w:t>
+      </w:r>
+      <w:r>
+        <w:rPr>
+          <w:rFonts w:cstheme="minorHAnsi"/>
+          <w:b/>
+          <w:bCs/>
+          <w:color w:val="00B050"/>
+          <w:rtl/>
+          <w:lang w:bidi="fa-IR"/>
+        </w:rPr>
+        <w:t xml:space="preserve"> و </w:t>
+      </w:r>
+      <w:r>
+        <w:rPr>
+          <w:rFonts w:cstheme="minorHAnsi"/>
+          <w:b/>
+          <w:bCs/>
+          <w:color w:val="00B050"/>
+          <w:lang w:bidi="fa-IR"/>
+        </w:rPr>
+        <w:t>Admin</w:t>
+      </w:r>
+      <w:r>
+        <w:rPr>
+          <w:rFonts w:cstheme="minorHAnsi"/>
+          <w:b/>
+          <w:bCs/>
+          <w:color w:val="00B050"/>
+          <w:rtl/>
+          <w:lang w:bidi="fa-IR"/>
+        </w:rPr>
+        <w:t xml:space="preserve"> بسازید و اصل وراثت را </w:t>
+      </w:r>
+      <w:r>
+        <w:rPr>
+          <w:rFonts w:cstheme="minorHAnsi"/>
+          <w:b/>
+          <w:bCs/>
+          <w:color w:val="00B050"/>
+          <w:rtl/>
+          <w:lang w:bidi="fa-IR"/>
+        </w:rPr>
+        <w:t>روی آنها پیاده سازی کنید.</w:t>
+      </w:r>
+    </w:p>
+    <w:p>
+      <w:pPr>
+        <w:pStyle w:val="ListParagraph"/>
+        <w:numPr>
+          <w:ilvl w:val="0"/>
+          <w:numId w:val="2"/>
+        </w:numPr>
+        <w:bidi/>
+        <w:spacing w:line="252" w:lineRule="auto"/>
+        <w:jc w:val="both"/>
+        <w:rPr>
+          <w:rFonts w:cstheme="minorHAnsi"/>
+          <w:b/>
+          <w:bCs/>
+          <w:color w:val="0070C0"/>
+          <w:lang w:bidi="fa-IR"/>
+        </w:rPr>
+      </w:pPr>
+      <w:r>
+        <w:rPr>
+          <w:rFonts w:cstheme="minorHAnsi" w:hint="cs"/>
+          <w:b/>
+          <w:bCs/>
+          <w:color w:val="0070C0"/>
+          <w:rtl/>
+          <w:lang w:bidi="fa-IR"/>
+        </w:rPr>
+        <w:t xml:space="preserve">کلاس های سوال قبلی حاوی </w:t>
+      </w:r>
+      <w:r>
+        <w:rPr>
+          <w:rFonts w:cstheme="minorHAnsi"/>
+          <w:b/>
+          <w:bCs/>
+          <w:color w:val="0070C0"/>
+          <w:lang w:bidi="fa-IR"/>
+        </w:rPr>
+        <w:t>2</w:t>
+      </w:r>
+      <w:r>
+        <w:rPr>
+          <w:rFonts w:cstheme="minorHAnsi" w:hint="cs"/>
+          <w:b/>
+          <w:bCs/>
+          <w:color w:val="0070C0"/>
+          <w:rtl/>
+          <w:lang w:bidi="fa-IR"/>
+        </w:rPr>
+        <w:t xml:space="preserve"> متود به نام های </w:t>
+      </w:r>
+      <w:r>
+        <w:rPr>
+          <w:rFonts w:cstheme="minorHAnsi"/>
+          <w:b/>
+          <w:bCs/>
+          <w:color w:val="0070C0"/>
+          <w:lang w:bidi="fa-IR"/>
+        </w:rPr>
+        <w:t>signup &amp; login</w:t>
+      </w:r>
+      <w:r>
+        <w:rPr>
+          <w:rFonts w:cstheme="minorHAnsi" w:hint="cs"/>
+          <w:b/>
+          <w:bCs/>
+          <w:color w:val="0070C0"/>
+          <w:rtl/>
+          <w:lang w:bidi="fa-IR"/>
+        </w:rPr>
+        <w:t xml:space="preserve"> هستند</w:t>
+      </w:r>
+      <w:r>
+        <w:rPr>
+          <w:rFonts w:cstheme="minorHAnsi" w:hint="cs"/>
+          <w:b/>
+          <w:bCs/>
+          <w:color w:val="0070C0"/>
+          <w:rtl/>
+          <w:lang w:bidi="fa-IR"/>
+        </w:rPr>
+        <w:t>،</w:t>
+      </w:r>
+      <w:r>
+        <w:rPr>
+          <w:rFonts w:cstheme="minorHAnsi" w:hint="cs"/>
+          <w:b/>
+          <w:bCs/>
+          <w:color w:val="0070C0"/>
+          <w:rtl/>
+          <w:lang w:bidi="fa-IR"/>
+        </w:rPr>
+        <w:t xml:space="preserve"> آنها را توسعه دهید.</w:t>
+      </w:r>
+    </w:p>
+    <w:p>
+      <w:pPr>
+        <w:pStyle w:val="ListParagraph"/>
+        <w:numPr>
+          <w:ilvl w:val="0"/>
+          <w:numId w:val="2"/>
+        </w:numPr>
+        <w:bidi/>
+        <w:spacing w:line="252" w:lineRule="auto"/>
+        <w:jc w:val="both"/>
+        <w:rPr>
+          <w:rFonts w:cstheme="minorHAnsi"/>
+          <w:b/>
+          <w:bCs/>
           <w:color w:val="FF0000"/>
           <w:lang w:bidi="fa-IR"/>
         </w:rPr>
@@ -1717,7 +2210,7 @@
           <w:rtl/>
           <w:lang w:bidi="fa-IR"/>
         </w:rPr>
-        <w:t xml:space="preserve">کلاسی </w:t>
+        <w:t xml:space="preserve">برنامه ای بنویسید </w:t>
       </w:r>
       <w:r>
         <w:rPr>
@@ -1728,7 +2221,7 @@
           <w:rtl/>
           <w:lang w:bidi="fa-IR"/>
         </w:rPr>
-        <w:t>برای</w:t>
+        <w:t>که جدول مشتریان را در پایگاه داده با ستون های (نام،شهر،</w:t>
       </w:r>
       <w:r>
         <w:rPr>
@@ -1739,7 +2232,7 @@
           <w:rtl/>
           <w:lang w:bidi="fa-IR"/>
         </w:rPr>
-        <w:t xml:space="preserve"> مستطیل و دایره </w:t>
+        <w:t>شماره تماس)</w:t>
       </w:r>
       <w:r>
         <w:rPr>
@@ -1750,19 +2243,27 @@
           <w:rtl/>
           <w:lang w:bidi="fa-IR"/>
         </w:rPr>
-        <w:t xml:space="preserve">بسازید که </w:t>
-      </w:r>
-      <w:r>
+        <w:t xml:space="preserve"> ایجاد کند.</w:t>
+      </w:r>
+    </w:p>
+    <w:p>
+      <w:pPr>
+        <w:pStyle w:val="ListParagraph"/>
+        <w:numPr>
+          <w:ilvl w:val="0"/>
+          <w:numId w:val="2"/>
+        </w:numPr>
+        <w:bidi/>
+        <w:spacing w:line="254" w:lineRule="auto"/>
+        <w:jc w:val="both"/>
         <w:rPr>
           <w:rFonts w:cstheme="minorHAnsi"/>
           <w:b/>
           <w:bCs/>
           <w:color w:val="FF0000"/>
-          <w:rtl/>
-          <w:lang w:bidi="fa-IR"/>
-        </w:rPr>
-        <w:t>میتوان محیط و مساحت آن</w:t>
-      </w:r>
+          <w:lang w:bidi="fa-IR"/>
+        </w:rPr>
+      </w:pPr>
       <w:r>
         <w:rPr>
           <w:rFonts w:cstheme="minorHAnsi"/>
@@ -1772,7 +2273,7 @@
           <w:rtl/>
           <w:lang w:bidi="fa-IR"/>
         </w:rPr>
-        <w:t xml:space="preserve"> را</w:t>
+        <w:t xml:space="preserve">برنامه ای بنویسید </w:t>
       </w:r>
       <w:r>
         <w:rPr>
@@ -1783,7 +2284,7 @@
           <w:rtl/>
           <w:lang w:bidi="fa-IR"/>
         </w:rPr>
-        <w:t xml:space="preserve"> از طریق متود </w:t>
+        <w:t xml:space="preserve">به جدول </w:t>
       </w:r>
       <w:r>
         <w:rPr>
@@ -1791,9 +2292,10 @@
           <w:b/>
           <w:bCs/>
           <w:color w:val="FF0000"/>
-          <w:lang w:bidi="fa-IR"/>
-        </w:rPr>
-        <w:t>Area</w:t>
+          <w:rtl/>
+          <w:lang w:bidi="fa-IR"/>
+        </w:rPr>
+        <w:t xml:space="preserve">مشتریان </w:t>
       </w:r>
       <w:r>
         <w:rPr>
@@ -1804,9 +2306,19 @@
           <w:rtl/>
           <w:lang w:bidi="fa-IR"/>
         </w:rPr>
-        <w:t xml:space="preserve"> و </w:t>
-      </w:r>
-      <w:r>
+        <w:t>اطلاعات مربوط به چند مشتری را اضافه کند.</w:t>
+      </w:r>
+    </w:p>
+    <w:p>
+      <w:pPr>
+        <w:pStyle w:val="ListParagraph"/>
+        <w:numPr>
+          <w:ilvl w:val="0"/>
+          <w:numId w:val="2"/>
+        </w:numPr>
+        <w:bidi/>
+        <w:spacing w:line="254" w:lineRule="auto"/>
+        <w:jc w:val="both"/>
         <w:rPr>
           <w:rFonts w:cstheme="minorHAnsi"/>
           <w:b/>
@@ -1814,8 +2326,7 @@
           <w:color w:val="FF0000"/>
           <w:lang w:bidi="fa-IR"/>
         </w:rPr>
-        <w:t>Perimeter</w:t>
-      </w:r>
+      </w:pPr>
       <w:r>
         <w:rPr>
           <w:rFonts w:cstheme="minorHAnsi"/>
@@ -1825,6 +2336,220 @@
           <w:rtl/>
           <w:lang w:bidi="fa-IR"/>
         </w:rPr>
+        <w:t xml:space="preserve">برنامه ای بنویسید </w:t>
+      </w:r>
+      <w:r>
+        <w:rPr>
+          <w:rFonts w:cstheme="minorHAnsi"/>
+          <w:b/>
+          <w:bCs/>
+          <w:color w:val="FF0000"/>
+          <w:rtl/>
+          <w:lang w:bidi="fa-IR"/>
+        </w:rPr>
+        <w:t xml:space="preserve">شماره تماس تمام </w:t>
+      </w:r>
+      <w:r>
+        <w:rPr>
+          <w:rFonts w:cstheme="minorHAnsi"/>
+          <w:b/>
+          <w:bCs/>
+          <w:color w:val="FF0000"/>
+          <w:rtl/>
+          <w:lang w:bidi="fa-IR"/>
+        </w:rPr>
+        <w:t>مشتریان را نمایش دهد.</w:t>
+      </w:r>
+    </w:p>
+    <w:p>
+      <w:pPr>
+        <w:pStyle w:val="ListParagraph"/>
+        <w:numPr>
+          <w:ilvl w:val="0"/>
+          <w:numId w:val="2"/>
+        </w:numPr>
+        <w:bidi/>
+        <w:spacing w:line="254" w:lineRule="auto"/>
+        <w:jc w:val="both"/>
+        <w:rPr>
+          <w:rFonts w:cstheme="minorHAnsi"/>
+          <w:b/>
+          <w:bCs/>
+          <w:color w:val="FF0000"/>
+          <w:lang w:bidi="fa-IR"/>
+        </w:rPr>
+      </w:pPr>
+      <w:r>
+        <w:rPr>
+          <w:rFonts w:cstheme="minorHAnsi" w:hint="cs"/>
+          <w:b/>
+          <w:bCs/>
+          <w:color w:val="FF0000"/>
+          <w:rtl/>
+          <w:lang w:bidi="fa-IR"/>
+        </w:rPr>
+        <w:t>برنامه ای بنویسید که از جدول کارمندان (نام،حقوق دریافتی، میزان سابقه) کارمندان با حقوق بالای 5000 دلار نمایش دهد.</w:t>
+      </w:r>
+    </w:p>
+    <w:p>
+      <w:pPr>
+        <w:pStyle w:val="ListParagraph"/>
+        <w:numPr>
+          <w:ilvl w:val="0"/>
+          <w:numId w:val="2"/>
+        </w:numPr>
+        <w:bidi/>
+        <w:spacing w:line="254" w:lineRule="auto"/>
+        <w:jc w:val="both"/>
+        <w:rPr>
+          <w:rFonts w:cstheme="minorHAnsi"/>
+          <w:b/>
+          <w:bCs/>
+          <w:color w:val="FF0000"/>
+          <w:lang w:bidi="fa-IR"/>
+        </w:rPr>
+      </w:pPr>
+      <w:r>
+        <w:rPr>
+          <w:rFonts w:cstheme="minorHAnsi"/>
+          <w:b/>
+          <w:bCs/>
+          <w:color w:val="FF0000"/>
+          <w:rtl/>
+          <w:lang w:bidi="fa-IR"/>
+        </w:rPr>
+        <w:t xml:space="preserve">برنامه ای بنویسید </w:t>
+      </w:r>
+      <w:r>
+        <w:rPr>
+          <w:rFonts w:cstheme="minorHAnsi"/>
+          <w:b/>
+          <w:bCs/>
+          <w:color w:val="FF0000"/>
+          <w:rtl/>
+          <w:lang w:bidi="fa-IR"/>
+        </w:rPr>
+        <w:t xml:space="preserve">جدولی از دانشجویان ( نام، رشته، معدل) ساخته و دانشجویانی که معدل بالای </w:t>
+      </w:r>
+      <w:r>
+        <w:rPr>
+          <w:rFonts w:cstheme="minorHAnsi"/>
+          <w:b/>
+          <w:bCs/>
+          <w:color w:val="FF0000"/>
+          <w:lang w:bidi="fa-IR"/>
+        </w:rPr>
+        <w:t>17</w:t>
+      </w:r>
+      <w:r>
+        <w:rPr>
+          <w:rFonts w:cstheme="minorHAnsi"/>
+          <w:b/>
+          <w:bCs/>
+          <w:color w:val="FF0000"/>
+          <w:rtl/>
+          <w:lang w:bidi="fa-IR"/>
+        </w:rPr>
+        <w:t xml:space="preserve"> دارند نمایش دهد.</w:t>
+      </w:r>
+    </w:p>
+    <w:p>
+      <w:pPr>
+        <w:pStyle w:val="ListParagraph"/>
+        <w:numPr>
+          <w:ilvl w:val="0"/>
+          <w:numId w:val="2"/>
+        </w:numPr>
+        <w:bidi/>
+        <w:spacing w:line="254" w:lineRule="auto"/>
+        <w:jc w:val="both"/>
+        <w:rPr>
+          <w:rFonts w:cstheme="minorHAnsi"/>
+          <w:b/>
+          <w:bCs/>
+          <w:color w:val="FF0000"/>
+          <w:lang w:bidi="fa-IR"/>
+        </w:rPr>
+      </w:pPr>
+      <w:r>
+        <w:rPr>
+          <w:rFonts w:cstheme="minorHAnsi" w:hint="cs"/>
+          <w:b/>
+          <w:bCs/>
+          <w:color w:val="FF0000"/>
+          <w:rtl/>
+          <w:lang w:bidi="fa-IR"/>
+        </w:rPr>
+        <w:t>برنامه ای بنویسید که اطلاعات هویتی یک دانشجو را دریافت و به جدول اضافه کند (با مقدار پیش فرض 10 برای معدل).</w:t>
+      </w:r>
+    </w:p>
+    <w:p>
+      <w:pPr>
+        <w:pStyle w:val="ListParagraph"/>
+        <w:numPr>
+          <w:ilvl w:val="0"/>
+          <w:numId w:val="2"/>
+        </w:numPr>
+        <w:bidi/>
+        <w:spacing w:line="254" w:lineRule="auto"/>
+        <w:jc w:val="both"/>
+        <w:rPr>
+          <w:rFonts w:cstheme="minorHAnsi"/>
+          <w:b/>
+          <w:bCs/>
+          <w:color w:val="FF0000"/>
+          <w:lang w:bidi="fa-IR"/>
+        </w:rPr>
+      </w:pPr>
+      <w:r>
+        <w:rPr>
+          <w:rFonts w:cstheme="minorHAnsi"/>
+          <w:b/>
+          <w:bCs/>
+          <w:color w:val="FF0000"/>
+          <w:rtl/>
+          <w:lang w:bidi="fa-IR"/>
+        </w:rPr>
+        <w:t>برنامه ای بنویسید که یک رکورد در صورت عدم وجود به جدول اضافه کند.</w:t>
+      </w:r>
+    </w:p>
+    <w:p>
+      <w:pPr>
+        <w:pStyle w:val="ListParagraph"/>
+        <w:numPr>
+          <w:ilvl w:val="0"/>
+          <w:numId w:val="2"/>
+        </w:numPr>
+        <w:bidi/>
+        <w:spacing w:line="254" w:lineRule="auto"/>
+        <w:jc w:val="both"/>
+        <w:rPr>
+          <w:rFonts w:cstheme="minorHAnsi"/>
+          <w:b/>
+          <w:bCs/>
+          <w:color w:val="000000" w:themeColor="text1"/>
+          <w:lang w:bidi="fa-IR"/>
+        </w:rPr>
+      </w:pPr>
+      <w:r>
+        <w:rPr>
+          <w:rFonts w:cstheme="minorHAnsi"/>
+          <w:b/>
+          <w:bCs/>
+          <w:color w:val="000000" w:themeColor="text1"/>
+          <w:rtl/>
+          <w:lang w:bidi="fa-IR"/>
+        </w:rPr>
+        <w:t>برنامه</w:t>
+      </w:r>
+      <w:r>
+        <w:rPr>
+          <w:rFonts w:cstheme="minorHAnsi"/>
+          <w:b/>
+          <w:bCs/>
+          <w:color w:val="000000" w:themeColor="text1"/>
+          <w:lang w:bidi="fa-IR"/>
+        </w:rPr>
         <w:t xml:space="preserve"> </w:t>
       </w:r>
       <w:r>
@@ -1832,1792 +2557,1127 @@
           <w:rFonts w:cstheme="minorHAnsi"/>
           <w:b/>
           <w:bCs/>
-          <w:color w:val="FF0000"/>
-          <w:rtl/>
-          <w:lang w:bidi="fa-IR"/>
-        </w:rPr>
-        <w:t>مشاهده کرد.</w:t>
-      </w:r>
-    </w:p>
-    <w:p>
-      <w:pPr>
-        <w:pStyle w:val="ListParagraph"/>
-        <w:numPr>
-          <w:ilvl w:val="0"/>
-          <w:numId w:val="2"/>
-        </w:numPr>
-        <w:bidi/>
-        <w:spacing w:line="252" w:lineRule="auto"/>
-        <w:jc w:val="both"/>
-        <w:rPr>
-          <w:rFonts w:cstheme="minorHAnsi"/>
-          <w:b/>
-          <w:bCs/>
-          <w:color w:val="000000" w:themeColor="text1"/>
-          <w:lang w:bidi="fa-IR"/>
-        </w:rPr>
-      </w:pPr>
-      <w:r>
-        <w:rPr>
-          <w:rFonts w:cstheme="minorHAnsi"/>
-          <w:b/>
-          <w:bCs/>
-          <w:color w:val="000000" w:themeColor="text1"/>
-          <w:rtl/>
-          <w:lang w:bidi="fa-IR"/>
-        </w:rPr>
-        <w:t xml:space="preserve">کلاسی </w:t>
-      </w:r>
-      <w:r>
-        <w:rPr>
-          <w:rFonts w:cstheme="minorHAnsi"/>
-          <w:b/>
-          <w:bCs/>
-          <w:color w:val="000000" w:themeColor="text1"/>
-          <w:rtl/>
-          <w:lang w:bidi="fa-IR"/>
-        </w:rPr>
-        <w:t>برای حساب بانکی بسازید شامل سه متود (مشاهده موجودی،برداشت،واریز) و این متود ها را فراخوانی کنید.</w:t>
-      </w:r>
-    </w:p>
-    <w:p>
-      <w:pPr>
-        <w:pStyle w:val="ListParagraph"/>
-        <w:numPr>
-          <w:ilvl w:val="0"/>
-          <w:numId w:val="2"/>
-        </w:numPr>
-        <w:bidi/>
-        <w:spacing w:line="252" w:lineRule="auto"/>
-        <w:jc w:val="both"/>
-        <w:rPr>
-          <w:rFonts w:cstheme="minorHAnsi"/>
-          <w:b/>
-          <w:bCs/>
-          <w:color w:val="00B050"/>
-          <w:lang w:bidi="fa-IR"/>
-        </w:rPr>
-      </w:pPr>
-      <w:r>
-        <w:rPr>
-          <w:rFonts w:cstheme="minorHAnsi"/>
-          <w:b/>
-          <w:bCs/>
-          <w:color w:val="00B050"/>
-          <w:rtl/>
-          <w:lang w:bidi="fa-IR"/>
-        </w:rPr>
-        <w:t>کلاسی برای سبد خرید بسازید</w:t>
-      </w:r>
-      <w:r>
-        <w:rPr>
-          <w:rFonts w:cstheme="minorHAnsi"/>
-          <w:b/>
-          <w:bCs/>
-          <w:color w:val="00B050"/>
-          <w:rtl/>
-          <w:lang w:bidi="fa-IR"/>
-        </w:rPr>
-        <w:t xml:space="preserve"> شامل سه متود (اضافه کردن،حذف،مشاهده </w:t>
+          <w:color w:val="000000" w:themeColor="text1"/>
+          <w:rtl/>
+          <w:lang w:bidi="fa-IR"/>
+        </w:rPr>
+        <w:t>ای بنویسید که بر اساس انتخاب کاربر یک</w:t>
+      </w:r>
+      <w:r>
+        <w:rPr>
+          <w:rFonts w:cstheme="minorHAnsi"/>
+          <w:b/>
+          <w:bCs/>
+          <w:color w:val="000000" w:themeColor="text1"/>
+          <w:rtl/>
+          <w:lang w:bidi="fa-IR"/>
+        </w:rPr>
+        <w:t>ی از سه عملیات (ساخت-نمایش-درج داده) بر روی جدول انجام دهد.</w:t>
+      </w:r>
+    </w:p>
+    <w:p>
+      <w:pPr>
+        <w:pStyle w:val="ListParagraph"/>
+        <w:numPr>
+          <w:ilvl w:val="0"/>
+          <w:numId w:val="2"/>
+        </w:numPr>
+        <w:bidi/>
+        <w:spacing w:line="254" w:lineRule="auto"/>
+        <w:jc w:val="both"/>
+        <w:rPr>
+          <w:rFonts w:cstheme="minorHAnsi"/>
+          <w:b/>
+          <w:bCs/>
+          <w:color w:val="000000" w:themeColor="text1"/>
+          <w:lang w:bidi="fa-IR"/>
+        </w:rPr>
+      </w:pPr>
+      <w:r>
+        <w:rPr>
+          <w:rFonts w:cstheme="minorHAnsi"/>
+          <w:b/>
+          <w:bCs/>
+          <w:color w:val="000000" w:themeColor="text1"/>
+          <w:rtl/>
+          <w:lang w:bidi="fa-IR"/>
+        </w:rPr>
+        <w:t xml:space="preserve">برنامه ای بنویسید که نام تمام ایالت های فایل </w:t>
+      </w:r>
+      <w:r>
+        <w:rPr>
+          <w:rFonts w:cstheme="minorHAnsi"/>
+          <w:b/>
+          <w:bCs/>
+          <w:color w:val="000000" w:themeColor="text1"/>
+          <w:lang w:bidi="fa-IR"/>
+        </w:rPr>
+        <w:t>states</w:t>
+      </w:r>
+      <w:r>
+        <w:rPr>
+          <w:rFonts w:cstheme="minorHAnsi"/>
+          <w:b/>
+          <w:bCs/>
+          <w:color w:val="000000" w:themeColor="text1"/>
+          <w:rtl/>
+          <w:lang w:bidi="fa-IR"/>
+        </w:rPr>
+        <w:t xml:space="preserve"> را نمایش دهد.</w:t>
+      </w:r>
+    </w:p>
+    <w:p>
+      <w:pPr>
+        <w:pStyle w:val="ListParagraph"/>
+        <w:numPr>
+          <w:ilvl w:val="0"/>
+          <w:numId w:val="2"/>
+        </w:numPr>
+        <w:bidi/>
+        <w:spacing w:line="254" w:lineRule="auto"/>
+        <w:jc w:val="both"/>
+        <w:rPr>
+          <w:rFonts w:cstheme="minorHAnsi"/>
+          <w:b/>
+          <w:bCs/>
+          <w:color w:val="000000" w:themeColor="text1"/>
+          <w:lang w:bidi="fa-IR"/>
+        </w:rPr>
+      </w:pPr>
+      <w:r>
+        <w:rPr>
+          <w:rFonts w:cstheme="minorHAnsi"/>
+          <w:b/>
+          <w:bCs/>
+          <w:color w:val="000000" w:themeColor="text1"/>
+          <w:rtl/>
+          <w:lang w:bidi="fa-IR"/>
+        </w:rPr>
+        <w:t>برنامه ای بنویسید که</w:t>
+      </w:r>
+      <w:r>
+        <w:rPr>
+          <w:rFonts w:cstheme="minorHAnsi"/>
+          <w:b/>
+          <w:bCs/>
+          <w:color w:val="000000" w:themeColor="text1"/>
+          <w:rtl/>
+          <w:lang w:bidi="fa-IR"/>
+        </w:rPr>
+        <w:t xml:space="preserve"> </w:t>
+      </w:r>
+      <w:r>
+        <w:rPr>
+          <w:rFonts w:cstheme="minorHAnsi"/>
+          <w:b/>
+          <w:bCs/>
+          <w:color w:val="000000" w:themeColor="text1"/>
+          <w:rtl/>
+          <w:lang w:bidi="fa-IR"/>
+        </w:rPr>
+        <w:t xml:space="preserve">نام تمام ایالت های فایل </w:t>
+      </w:r>
+      <w:r>
+        <w:rPr>
+          <w:rFonts w:cstheme="minorHAnsi"/>
+          <w:b/>
+          <w:bCs/>
+          <w:color w:val="000000" w:themeColor="text1"/>
+          <w:lang w:bidi="fa-IR"/>
+        </w:rPr>
+        <w:t>states</w:t>
+      </w:r>
+      <w:r>
+        <w:rPr>
+          <w:rFonts w:cstheme="minorHAnsi"/>
+          <w:b/>
+          <w:bCs/>
+          <w:color w:val="000000" w:themeColor="text1"/>
+          <w:rtl/>
+          <w:lang w:bidi="fa-IR"/>
+        </w:rPr>
+        <w:t xml:space="preserve"> </w:t>
+      </w:r>
+      <w:r>
+        <w:rPr>
+          <w:rFonts w:cstheme="minorHAnsi"/>
+          <w:b/>
+          <w:bCs/>
+          <w:color w:val="000000" w:themeColor="text1"/>
+          <w:rtl/>
+          <w:lang w:bidi="fa-IR"/>
+        </w:rPr>
+        <w:t>استخراج کرده</w:t>
+      </w:r>
+      <w:r>
+        <w:rPr>
+          <w:rFonts w:cstheme="minorHAnsi"/>
+          <w:b/>
+          <w:bCs/>
+          <w:color w:val="000000" w:themeColor="text1"/>
+          <w:rtl/>
+          <w:lang w:bidi="fa-IR"/>
+        </w:rPr>
+        <w:t xml:space="preserve"> و در فایل جدیدی ذخیره کند.</w:t>
+      </w:r>
+    </w:p>
+    <w:p>
+      <w:pPr>
+        <w:pStyle w:val="ListParagraph"/>
+        <w:numPr>
+          <w:ilvl w:val="0"/>
+          <w:numId w:val="2"/>
+        </w:numPr>
+        <w:bidi/>
+        <w:spacing w:line="254" w:lineRule="auto"/>
+        <w:jc w:val="both"/>
+        <w:rPr>
+          <w:rFonts w:cstheme="minorHAnsi"/>
+          <w:b/>
+          <w:bCs/>
+          <w:color w:val="000000" w:themeColor="text1"/>
+          <w:lang w:bidi="fa-IR"/>
+        </w:rPr>
+      </w:pPr>
+      <w:r>
+        <w:rPr>
+          <w:rFonts w:cstheme="minorHAnsi"/>
+          <w:b/>
+          <w:bCs/>
+          <w:color w:val="000000" w:themeColor="text1"/>
+          <w:rtl/>
+          <w:lang w:bidi="fa-IR"/>
+        </w:rPr>
+        <w:t xml:space="preserve">برنامه ای بنویسید که ایالت های نیویورک، فلوریدا، آلاسکا را از فایل </w:t>
+      </w:r>
+      <w:r>
+        <w:rPr>
+          <w:rFonts w:cstheme="minorHAnsi"/>
+          <w:b/>
+          <w:bCs/>
+          <w:color w:val="000000" w:themeColor="text1"/>
+          <w:lang w:bidi="fa-IR"/>
+        </w:rPr>
+        <w:t>states</w:t>
+      </w:r>
+      <w:r>
+        <w:rPr>
+          <w:rFonts w:cstheme="minorHAnsi"/>
+          <w:b/>
+          <w:bCs/>
+          <w:color w:val="000000" w:themeColor="text1"/>
+          <w:rtl/>
+          <w:lang w:bidi="fa-IR"/>
+        </w:rPr>
+        <w:t xml:space="preserve"> </w:t>
+      </w:r>
+      <w:r>
+        <w:rPr>
+          <w:rFonts w:cstheme="minorHAnsi"/>
+          <w:b/>
+          <w:bCs/>
+          <w:color w:val="000000" w:themeColor="text1"/>
+          <w:rtl/>
+          <w:lang w:bidi="fa-IR"/>
+        </w:rPr>
+        <w:t>استخراج کرده</w:t>
+      </w:r>
+      <w:r>
+        <w:rPr>
+          <w:rFonts w:cstheme="minorHAnsi"/>
+          <w:b/>
+          <w:bCs/>
+          <w:color w:val="000000" w:themeColor="text1"/>
+          <w:rtl/>
+          <w:lang w:bidi="fa-IR"/>
+        </w:rPr>
+        <w:t xml:space="preserve"> و در فایل جدیدی ذخیره کند.</w:t>
+      </w:r>
+    </w:p>
+    <w:p>
+      <w:pPr>
+        <w:pStyle w:val="ListParagraph"/>
+        <w:numPr>
+          <w:ilvl w:val="0"/>
+          <w:numId w:val="2"/>
+        </w:numPr>
+        <w:bidi/>
+        <w:spacing w:line="254" w:lineRule="auto"/>
+        <w:jc w:val="both"/>
+        <w:rPr>
+          <w:rFonts w:cstheme="minorHAnsi"/>
+          <w:b/>
+          <w:bCs/>
+          <w:color w:val="000000" w:themeColor="text1"/>
+          <w:lang w:bidi="fa-IR"/>
+        </w:rPr>
+      </w:pPr>
+      <w:r>
+        <w:rPr>
+          <w:rFonts w:cstheme="minorHAnsi"/>
+          <w:b/>
+          <w:bCs/>
+          <w:color w:val="000000" w:themeColor="text1"/>
+          <w:rtl/>
+          <w:lang w:bidi="fa-IR"/>
+        </w:rPr>
+        <w:t xml:space="preserve">برنامه ای بنویسید که نام و شغل تمام کارمندان را از فایل </w:t>
+      </w:r>
+      <w:r>
+        <w:rPr>
+          <w:rFonts w:cstheme="minorHAnsi"/>
+          <w:b/>
+          <w:bCs/>
+          <w:color w:val="000000" w:themeColor="text1"/>
+          <w:lang w:bidi="fa-IR"/>
+        </w:rPr>
+        <w:t>payments</w:t>
+      </w:r>
+      <w:r>
+        <w:rPr>
+          <w:rFonts w:cstheme="minorHAnsi"/>
+          <w:b/>
+          <w:bCs/>
+          <w:color w:val="000000" w:themeColor="text1"/>
+          <w:rtl/>
+          <w:lang w:bidi="fa-IR"/>
+        </w:rPr>
+        <w:t xml:space="preserve"> استخراج کرده و نمایش دهد.</w:t>
+      </w:r>
+    </w:p>
+    <w:p>
+      <w:pPr>
+        <w:pStyle w:val="ListParagraph"/>
+        <w:numPr>
+          <w:ilvl w:val="0"/>
+          <w:numId w:val="2"/>
+        </w:numPr>
+        <w:bidi/>
+        <w:spacing w:line="254" w:lineRule="auto"/>
+        <w:jc w:val="both"/>
+        <w:rPr>
+          <w:rFonts w:cstheme="minorHAnsi"/>
+          <w:b/>
+          <w:bCs/>
+          <w:color w:val="000000" w:themeColor="text1"/>
+          <w:lang w:bidi="fa-IR"/>
+        </w:rPr>
+      </w:pPr>
+      <w:r>
+        <w:rPr>
+          <w:rFonts w:cstheme="minorHAnsi"/>
+          <w:b/>
+          <w:bCs/>
+          <w:color w:val="000000" w:themeColor="text1"/>
+          <w:rtl/>
+          <w:lang w:bidi="fa-IR"/>
+        </w:rPr>
+        <w:t xml:space="preserve">برنامه ای بنویسید که میانگین درامد سالانه تمام کارمندان فایل </w:t>
+      </w:r>
+      <w:r>
+        <w:rPr>
+          <w:rFonts w:cstheme="minorHAnsi"/>
+          <w:b/>
+          <w:bCs/>
+          <w:color w:val="000000" w:themeColor="text1"/>
+          <w:lang w:bidi="fa-IR"/>
+        </w:rPr>
+        <w:t>payments</w:t>
+      </w:r>
+      <w:r>
+        <w:rPr>
+          <w:rFonts w:cstheme="minorHAnsi"/>
+          <w:b/>
+          <w:bCs/>
+          <w:color w:val="000000" w:themeColor="text1"/>
+          <w:rtl/>
+          <w:lang w:bidi="fa-IR"/>
+        </w:rPr>
+        <w:t xml:space="preserve"> را محاسبه کند.</w:t>
+      </w:r>
+    </w:p>
+    <w:p>
+      <w:pPr>
+        <w:pStyle w:val="ListParagraph"/>
+        <w:numPr>
+          <w:ilvl w:val="0"/>
+          <w:numId w:val="2"/>
+        </w:numPr>
+        <w:bidi/>
+        <w:spacing w:line="254" w:lineRule="auto"/>
+        <w:jc w:val="both"/>
+        <w:rPr>
+          <w:rFonts w:cstheme="minorHAnsi"/>
+          <w:b/>
+          <w:bCs/>
+          <w:color w:val="000000" w:themeColor="text1"/>
+          <w:lang w:bidi="fa-IR"/>
+        </w:rPr>
+      </w:pPr>
+      <w:r>
+        <w:rPr>
+          <w:rFonts w:cstheme="minorHAnsi"/>
+          <w:b/>
+          <w:bCs/>
+          <w:color w:val="000000" w:themeColor="text1"/>
+          <w:rtl/>
+          <w:lang w:bidi="fa-IR"/>
+        </w:rPr>
+        <w:t xml:space="preserve">برنامه ای بنویسید که بالاترین درامد بین کارمندان فایل </w:t>
+      </w:r>
+      <w:r>
+        <w:rPr>
+          <w:rFonts w:cstheme="minorHAnsi"/>
+          <w:b/>
+          <w:bCs/>
+          <w:color w:val="000000" w:themeColor="text1"/>
+          <w:lang w:bidi="fa-IR"/>
+        </w:rPr>
+        <w:t>payments</w:t>
+      </w:r>
+      <w:r>
+        <w:rPr>
+          <w:rFonts w:cstheme="minorHAnsi"/>
+          <w:b/>
+          <w:bCs/>
+          <w:color w:val="000000" w:themeColor="text1"/>
+          <w:rtl/>
+          <w:lang w:bidi="fa-IR"/>
+        </w:rPr>
+        <w:t xml:space="preserve"> را استخراج ک</w:t>
       </w:r>
       <w:r>
         <w:rPr>
           <w:rFonts w:cstheme="minorHAnsi" w:hint="cs"/>
           <w:b/>
           <w:bCs/>
-          <w:color w:val="00B050"/>
-          <w:rtl/>
-          <w:lang w:bidi="fa-IR"/>
-        </w:rPr>
-        <w:t>فاکتور</w:t>
-      </w:r>
-      <w:r>
-        <w:rPr>
-          <w:rFonts w:cstheme="minorHAnsi"/>
-          <w:b/>
-          <w:bCs/>
-          <w:color w:val="00B050"/>
-          <w:rtl/>
-          <w:lang w:bidi="fa-IR"/>
-        </w:rPr>
-        <w:t>) و این متود ها را فراخوانی کنید.</w:t>
-      </w:r>
-    </w:p>
-    <w:p>
-      <w:pPr>
-        <w:pStyle w:val="ListParagraph"/>
-        <w:numPr>
-          <w:ilvl w:val="0"/>
-          <w:numId w:val="2"/>
-        </w:numPr>
-        <w:bidi/>
-        <w:spacing w:line="252" w:lineRule="auto"/>
-        <w:jc w:val="both"/>
-        <w:rPr>
-          <w:rFonts w:cstheme="minorHAnsi"/>
-          <w:b/>
-          <w:bCs/>
-          <w:color w:val="00B050"/>
-          <w:lang w:bidi="fa-IR"/>
-        </w:rPr>
-      </w:pPr>
-      <w:r>
-        <w:rPr>
-          <w:rFonts w:cstheme="minorHAnsi"/>
-          <w:b/>
-          <w:bCs/>
-          <w:color w:val="00B050"/>
-          <w:rtl/>
-          <w:lang w:bidi="fa-IR"/>
-        </w:rPr>
-        <w:t xml:space="preserve">کلاسی </w:t>
-      </w:r>
-      <w:r>
-        <w:rPr>
-          <w:rFonts w:cstheme="minorHAnsi"/>
-          <w:b/>
-          <w:bCs/>
-          <w:color w:val="00B050"/>
-          <w:rtl/>
-          <w:lang w:bidi="fa-IR"/>
-        </w:rPr>
-        <w:t>برای ماشین حساب بسازید شامل چهار عمل اصلی و بر اساس ورودی این عملیات ها را فراخوانی کنید.</w:t>
-      </w:r>
-    </w:p>
-    <w:p>
-      <w:pPr>
-        <w:pStyle w:val="ListParagraph"/>
-        <w:numPr>
-          <w:ilvl w:val="0"/>
-          <w:numId w:val="2"/>
-        </w:numPr>
-        <w:bidi/>
-        <w:spacing w:line="252" w:lineRule="auto"/>
-        <w:jc w:val="both"/>
-        <w:rPr>
-          <w:rFonts w:cstheme="minorHAnsi"/>
-          <w:b/>
-          <w:bCs/>
-          <w:color w:val="00B050"/>
-          <w:lang w:bidi="fa-IR"/>
-        </w:rPr>
-      </w:pPr>
-      <w:r>
-        <w:rPr>
-          <w:rFonts w:cstheme="minorHAnsi"/>
-          <w:b/>
-          <w:bCs/>
-          <w:color w:val="00B050"/>
-          <w:rtl/>
-          <w:lang w:bidi="fa-IR"/>
-        </w:rPr>
-        <w:t>کلا</w:t>
+          <w:color w:val="000000" w:themeColor="text1"/>
+          <w:rtl/>
+          <w:lang w:bidi="fa-IR"/>
+        </w:rPr>
+        <w:t>رده و آن را با رنگ قرمز نمایش دهید.</w:t>
+      </w:r>
+    </w:p>
+    <w:p>
+      <w:pPr>
+        <w:pStyle w:val="ListParagraph"/>
+        <w:numPr>
+          <w:ilvl w:val="0"/>
+          <w:numId w:val="2"/>
+        </w:numPr>
+        <w:bidi/>
+        <w:spacing w:line="254" w:lineRule="auto"/>
+        <w:jc w:val="both"/>
+        <w:rPr>
+          <w:rFonts w:cstheme="minorHAnsi"/>
+          <w:b/>
+          <w:bCs/>
+          <w:color w:val="000000" w:themeColor="text1"/>
+          <w:lang w:bidi="fa-IR"/>
+        </w:rPr>
+      </w:pPr>
+      <w:r>
+        <w:rPr>
+          <w:rFonts w:cstheme="minorHAnsi"/>
+          <w:b/>
+          <w:bCs/>
+          <w:color w:val="000000" w:themeColor="text1"/>
+          <w:rtl/>
+          <w:lang w:bidi="fa-IR"/>
+        </w:rPr>
+        <w:t>برنامه</w:t>
+      </w:r>
+      <w:r>
+        <w:rPr>
+          <w:rFonts w:cstheme="minorHAnsi"/>
+          <w:b/>
+          <w:bCs/>
+          <w:color w:val="000000" w:themeColor="text1"/>
+          <w:rtl/>
+          <w:lang w:bidi="fa-IR"/>
+        </w:rPr>
+        <w:t xml:space="preserve"> </w:t>
+      </w:r>
+      <w:r>
+        <w:rPr>
+          <w:rFonts w:cstheme="minorHAnsi"/>
+          <w:b/>
+          <w:bCs/>
+          <w:color w:val="000000" w:themeColor="text1"/>
+          <w:rtl/>
+          <w:lang w:bidi="fa-IR"/>
+        </w:rPr>
+        <w:t xml:space="preserve">ای بنویسید که کارمندان فایل </w:t>
+      </w:r>
+      <w:r>
+        <w:rPr>
+          <w:rFonts w:cstheme="minorHAnsi"/>
+          <w:b/>
+          <w:bCs/>
+          <w:color w:val="000000" w:themeColor="text1"/>
+          <w:lang w:bidi="fa-IR"/>
+        </w:rPr>
+        <w:t>payments</w:t>
+      </w:r>
+      <w:r>
+        <w:rPr>
+          <w:rFonts w:cstheme="minorHAnsi"/>
+          <w:b/>
+          <w:bCs/>
+          <w:color w:val="000000" w:themeColor="text1"/>
+          <w:rtl/>
+          <w:lang w:bidi="fa-IR"/>
+        </w:rPr>
+        <w:t xml:space="preserve"> را بر اساس درامد از کم به زیاد مرتب کند</w:t>
+      </w:r>
+      <w:r>
+        <w:rPr>
+          <w:rFonts w:cstheme="minorHAnsi"/>
+          <w:b/>
+          <w:bCs/>
+          <w:color w:val="000000" w:themeColor="text1"/>
+          <w:rtl/>
+          <w:lang w:bidi="fa-IR"/>
+        </w:rPr>
+        <w:t xml:space="preserve"> </w:t>
+      </w:r>
+      <w:r>
+        <w:rPr>
+          <w:rFonts w:cstheme="minorHAnsi"/>
+          <w:b/>
+          <w:bCs/>
+          <w:color w:val="000000" w:themeColor="text1"/>
+          <w:rtl/>
+          <w:lang w:bidi="fa-IR"/>
+        </w:rPr>
+        <w:t xml:space="preserve">و در </w:t>
+      </w:r>
+      <w:r>
+        <w:rPr>
+          <w:rFonts w:cstheme="minorHAnsi"/>
+          <w:b/>
+          <w:bCs/>
+          <w:color w:val="000000" w:themeColor="text1"/>
+          <w:rtl/>
+          <w:lang w:bidi="fa-IR"/>
+        </w:rPr>
+        <w:t>یک فایل جدید ذخیره کنید.</w:t>
+      </w:r>
+    </w:p>
+    <w:p>
+      <w:pPr>
+        <w:pStyle w:val="ListParagraph"/>
+        <w:numPr>
+          <w:ilvl w:val="0"/>
+          <w:numId w:val="2"/>
+        </w:numPr>
+        <w:bidi/>
+        <w:spacing w:line="254" w:lineRule="auto"/>
+        <w:jc w:val="both"/>
+        <w:rPr>
+          <w:rFonts w:cstheme="minorHAnsi"/>
+          <w:b/>
+          <w:bCs/>
+          <w:color w:val="000000" w:themeColor="text1"/>
+          <w:lang w:bidi="fa-IR"/>
+        </w:rPr>
+      </w:pPr>
+      <w:r>
+        <w:rPr>
+          <w:rFonts w:cstheme="minorHAnsi"/>
+          <w:b/>
+          <w:bCs/>
+          <w:color w:val="000000" w:themeColor="text1"/>
+          <w:rtl/>
+          <w:lang w:bidi="fa-IR"/>
+        </w:rPr>
+        <w:t xml:space="preserve">برنامه ای بنویسید که تعداد کارمندان زیر </w:t>
+      </w:r>
+      <w:r>
+        <w:rPr>
+          <w:rFonts w:cstheme="minorHAnsi"/>
+          <w:b/>
+          <w:bCs/>
+          <w:color w:val="000000" w:themeColor="text1"/>
+          <w:lang w:bidi="fa-IR"/>
+        </w:rPr>
+        <w:t>30</w:t>
+      </w:r>
+      <w:r>
+        <w:rPr>
+          <w:rFonts w:cstheme="minorHAnsi"/>
+          <w:b/>
+          <w:bCs/>
+          <w:color w:val="000000" w:themeColor="text1"/>
+          <w:rtl/>
+          <w:lang w:bidi="fa-IR"/>
+        </w:rPr>
+        <w:t xml:space="preserve"> سال را از فایل </w:t>
+      </w:r>
+      <w:r>
+        <w:rPr>
+          <w:rFonts w:cstheme="minorHAnsi"/>
+          <w:b/>
+          <w:bCs/>
+          <w:color w:val="000000" w:themeColor="text1"/>
+          <w:lang w:bidi="fa-IR"/>
+        </w:rPr>
+        <w:t>payments</w:t>
+      </w:r>
+      <w:r>
+        <w:rPr>
+          <w:rFonts w:cstheme="minorHAnsi"/>
+          <w:b/>
+          <w:bCs/>
+          <w:color w:val="000000" w:themeColor="text1"/>
+          <w:lang w:bidi="fa-IR"/>
+        </w:rPr>
+        <w:t>.xml</w:t>
+      </w:r>
+      <w:r>
+        <w:rPr>
+          <w:rFonts w:cstheme="minorHAnsi"/>
+          <w:b/>
+          <w:bCs/>
+          <w:color w:val="000000" w:themeColor="text1"/>
+          <w:rtl/>
+          <w:lang w:bidi="fa-IR"/>
+        </w:rPr>
+        <w:t xml:space="preserve"> استخراج کند.</w:t>
+      </w:r>
+    </w:p>
+    <w:p>
+      <w:pPr>
+        <w:pStyle w:val="ListParagraph"/>
+        <w:numPr>
+          <w:ilvl w:val="0"/>
+          <w:numId w:val="2"/>
+        </w:numPr>
+        <w:bidi/>
+        <w:spacing w:line="254" w:lineRule="auto"/>
+        <w:jc w:val="both"/>
+        <w:rPr>
+          <w:rFonts w:cstheme="minorHAnsi"/>
+          <w:b/>
+          <w:bCs/>
+          <w:color w:val="000000" w:themeColor="text1"/>
+          <w:lang w:bidi="fa-IR"/>
+        </w:rPr>
+      </w:pPr>
+      <w:r>
+        <w:rPr>
+          <w:rFonts w:cstheme="minorHAnsi"/>
+          <w:b/>
+          <w:bCs/>
+          <w:color w:val="000000" w:themeColor="text1"/>
+          <w:rtl/>
+          <w:lang w:bidi="fa-IR"/>
+        </w:rPr>
+        <w:t xml:space="preserve">برنامه ای بنویسید که میانگین درامد برنامه نویسان پایتون را از فایل </w:t>
+      </w:r>
+      <w:r>
+        <w:rPr>
+          <w:rFonts w:cstheme="minorHAnsi"/>
+          <w:b/>
+          <w:bCs/>
+          <w:color w:val="000000" w:themeColor="text1"/>
+          <w:lang w:bidi="fa-IR"/>
+        </w:rPr>
+        <w:t>payments</w:t>
+      </w:r>
+      <w:r>
+        <w:rPr>
+          <w:rFonts w:cstheme="minorHAnsi"/>
+          <w:b/>
+          <w:bCs/>
+          <w:color w:val="000000" w:themeColor="text1"/>
+          <w:lang w:bidi="fa-IR"/>
+        </w:rPr>
+        <w:t>.xml</w:t>
+      </w:r>
+      <w:r>
+        <w:rPr>
+          <w:rFonts w:cstheme="minorHAnsi"/>
+          <w:b/>
+          <w:bCs/>
+          <w:color w:val="000000" w:themeColor="text1"/>
+          <w:rtl/>
+          <w:lang w:bidi="fa-IR"/>
+        </w:rPr>
+        <w:t xml:space="preserve"> استخراج کند.</w:t>
+      </w:r>
+    </w:p>
+    <w:p>
+      <w:pPr>
+        <w:pStyle w:val="ListParagraph"/>
+        <w:numPr>
+          <w:ilvl w:val="0"/>
+          <w:numId w:val="2"/>
+        </w:numPr>
+        <w:bidi/>
+        <w:spacing w:line="254" w:lineRule="auto"/>
+        <w:jc w:val="both"/>
+        <w:rPr>
+          <w:rFonts w:cstheme="minorHAnsi"/>
+          <w:b/>
+          <w:bCs/>
+          <w:color w:val="000000" w:themeColor="text1"/>
+          <w:lang w:bidi="fa-IR"/>
+        </w:rPr>
+      </w:pPr>
+      <w:r>
+        <w:rPr>
+          <w:rFonts w:cstheme="minorHAnsi"/>
+          <w:b/>
+          <w:bCs/>
+          <w:color w:val="000000" w:themeColor="text1"/>
+          <w:rtl/>
+          <w:lang w:bidi="fa-IR"/>
+        </w:rPr>
+        <w:t>برنامه ای بنویسید</w:t>
+      </w:r>
+      <w:r>
+        <w:rPr>
+          <w:rFonts w:cstheme="minorHAnsi"/>
+          <w:b/>
+          <w:bCs/>
+          <w:color w:val="000000" w:themeColor="text1"/>
+          <w:rtl/>
+          <w:lang w:bidi="fa-IR"/>
+        </w:rPr>
+        <w:t xml:space="preserve"> که تمام</w:t>
+      </w:r>
+      <w:r>
+        <w:rPr>
+          <w:rFonts w:cstheme="minorHAnsi"/>
+          <w:b/>
+          <w:bCs/>
+          <w:color w:val="000000" w:themeColor="text1"/>
+          <w:rtl/>
+          <w:lang w:bidi="fa-IR"/>
+        </w:rPr>
+        <w:t>ی</w:t>
+      </w:r>
+      <w:r>
+        <w:rPr>
+          <w:rFonts w:cstheme="minorHAnsi"/>
+          <w:b/>
+          <w:bCs/>
+          <w:color w:val="000000" w:themeColor="text1"/>
+          <w:rtl/>
+          <w:lang w:bidi="fa-IR"/>
+        </w:rPr>
+        <w:t xml:space="preserve"> پرواز ها با مقصد پاریس را از فایل </w:t>
+      </w:r>
+      <w:r>
+        <w:rPr>
+          <w:rFonts w:cstheme="minorHAnsi"/>
+          <w:b/>
+          <w:bCs/>
+          <w:color w:val="000000" w:themeColor="text1"/>
+          <w:lang w:bidi="fa-IR"/>
+        </w:rPr>
+        <w:t>flights</w:t>
+      </w:r>
+      <w:r>
+        <w:rPr>
+          <w:rFonts w:cstheme="minorHAnsi"/>
+          <w:b/>
+          <w:bCs/>
+          <w:color w:val="000000" w:themeColor="text1"/>
+          <w:rtl/>
+          <w:lang w:bidi="fa-IR"/>
+        </w:rPr>
+        <w:t xml:space="preserve"> استخراج کند</w:t>
+      </w:r>
+      <w:r>
+        <w:rPr>
+          <w:rFonts w:cstheme="minorHAnsi"/>
+          <w:b/>
+          <w:bCs/>
+          <w:color w:val="000000" w:themeColor="text1"/>
+          <w:rtl/>
+          <w:lang w:bidi="fa-IR"/>
+        </w:rPr>
+        <w:t xml:space="preserve"> و در یک فایل</w:t>
+      </w:r>
+      <w:r>
+        <w:rPr>
+          <w:rFonts w:cstheme="minorHAnsi"/>
+          <w:b/>
+          <w:bCs/>
+          <w:color w:val="000000" w:themeColor="text1"/>
+          <w:rtl/>
+          <w:lang w:bidi="fa-IR"/>
+        </w:rPr>
+        <w:t xml:space="preserve"> </w:t>
+      </w:r>
+      <w:r>
+        <w:rPr>
+          <w:rFonts w:cstheme="minorHAnsi"/>
+          <w:b/>
+          <w:bCs/>
+          <w:color w:val="000000" w:themeColor="text1"/>
+          <w:rtl/>
+          <w:lang w:bidi="fa-IR"/>
+        </w:rPr>
+        <w:t>جدید ذخیره کند.</w:t>
+      </w:r>
+    </w:p>
+    <w:p>
+      <w:pPr>
+        <w:pStyle w:val="ListParagraph"/>
+        <w:numPr>
+          <w:ilvl w:val="0"/>
+          <w:numId w:val="2"/>
+        </w:numPr>
+        <w:bidi/>
+        <w:spacing w:line="254" w:lineRule="auto"/>
+        <w:jc w:val="both"/>
+        <w:rPr>
+          <w:rFonts w:cstheme="minorHAnsi"/>
+          <w:b/>
+          <w:bCs/>
+          <w:color w:val="000000" w:themeColor="text1"/>
+          <w:lang w:bidi="fa-IR"/>
+        </w:rPr>
+      </w:pPr>
+      <w:r>
+        <w:rPr>
+          <w:rFonts w:cstheme="minorHAnsi"/>
+          <w:b/>
+          <w:bCs/>
+          <w:color w:val="000000" w:themeColor="text1"/>
+          <w:rtl/>
+          <w:lang w:bidi="fa-IR"/>
+        </w:rPr>
+        <w:t>برنامه ای بنویسید که</w:t>
+      </w:r>
+      <w:r>
+        <w:rPr>
+          <w:rFonts w:cstheme="minorHAnsi"/>
+          <w:b/>
+          <w:bCs/>
+          <w:color w:val="000000" w:themeColor="text1"/>
+          <w:rtl/>
+          <w:lang w:bidi="fa-IR"/>
+        </w:rPr>
+        <w:t xml:space="preserve"> سابقه تمامی پرواز های </w:t>
+      </w:r>
+      <w:r>
+        <w:rPr>
+          <w:rFonts w:cstheme="minorHAnsi"/>
+          <w:b/>
+          <w:bCs/>
+          <w:color w:val="000000" w:themeColor="text1"/>
+          <w:lang w:bidi="fa-IR"/>
+        </w:rPr>
+        <w:t xml:space="preserve"> William</w:t>
+      </w:r>
+      <w:r>
+        <w:rPr>
+          <w:rFonts w:cstheme="minorHAnsi"/>
+          <w:b/>
+          <w:bCs/>
+          <w:color w:val="000000" w:themeColor="text1"/>
+          <w:rtl/>
+          <w:lang w:bidi="fa-IR"/>
+        </w:rPr>
+        <w:t xml:space="preserve">را </w:t>
+      </w:r>
+      <w:r>
+        <w:rPr>
+          <w:rFonts w:cstheme="minorHAnsi"/>
+          <w:b/>
+          <w:bCs/>
+          <w:color w:val="000000" w:themeColor="text1"/>
+          <w:rtl/>
+          <w:lang w:bidi="fa-IR"/>
+        </w:rPr>
+        <w:t xml:space="preserve">را از فایل </w:t>
+      </w:r>
+      <w:r>
+        <w:rPr>
+          <w:rFonts w:cstheme="minorHAnsi"/>
+          <w:b/>
+          <w:bCs/>
+          <w:color w:val="000000" w:themeColor="text1"/>
+          <w:lang w:bidi="fa-IR"/>
+        </w:rPr>
+        <w:t>flights</w:t>
+      </w:r>
+      <w:r>
+        <w:rPr>
+          <w:rFonts w:cstheme="minorHAnsi"/>
+          <w:b/>
+          <w:bCs/>
+          <w:color w:val="000000" w:themeColor="text1"/>
+          <w:rtl/>
+          <w:lang w:bidi="fa-IR"/>
+        </w:rPr>
+        <w:t xml:space="preserve"> استخراج کرده و در یک فایل</w:t>
+      </w:r>
+      <w:r>
+        <w:rPr>
+          <w:rFonts w:cstheme="minorHAnsi"/>
+          <w:b/>
+          <w:bCs/>
+          <w:color w:val="000000" w:themeColor="text1"/>
+          <w:rtl/>
+          <w:lang w:bidi="fa-IR"/>
+        </w:rPr>
+        <w:t xml:space="preserve"> </w:t>
+      </w:r>
+      <w:r>
+        <w:rPr>
+          <w:rFonts w:cstheme="minorHAnsi"/>
+          <w:b/>
+          <w:bCs/>
+          <w:color w:val="000000" w:themeColor="text1"/>
+          <w:rtl/>
+          <w:lang w:bidi="fa-IR"/>
+        </w:rPr>
+        <w:t>جدید ذخیره کند.</w:t>
+      </w:r>
+    </w:p>
+    <w:p>
+      <w:pPr>
+        <w:pStyle w:val="ListParagraph"/>
+        <w:numPr>
+          <w:ilvl w:val="0"/>
+          <w:numId w:val="2"/>
+        </w:numPr>
+        <w:bidi/>
+        <w:spacing w:line="254" w:lineRule="auto"/>
+        <w:jc w:val="both"/>
+        <w:rPr>
+          <w:rFonts w:cstheme="minorHAnsi"/>
+          <w:b/>
+          <w:bCs/>
+          <w:color w:val="000000" w:themeColor="text1"/>
+          <w:lang w:bidi="fa-IR"/>
+        </w:rPr>
+      </w:pPr>
+      <w:r>
+        <w:rPr>
+          <w:rFonts w:cstheme="minorHAnsi"/>
+          <w:b/>
+          <w:bCs/>
+          <w:color w:val="000000" w:themeColor="text1"/>
+          <w:rtl/>
+          <w:lang w:bidi="fa-IR"/>
+        </w:rPr>
+        <w:lastRenderedPageBreak/>
+        <w:t xml:space="preserve">برنامه ای بنویسید که </w:t>
+      </w:r>
+      <w:r>
+        <w:rPr>
+          <w:rFonts w:cstheme="minorHAnsi"/>
+          <w:b/>
+          <w:bCs/>
+          <w:color w:val="000000" w:themeColor="text1"/>
+          <w:rtl/>
+          <w:lang w:bidi="fa-IR"/>
+        </w:rPr>
+        <w:t xml:space="preserve">از </w:t>
+      </w:r>
+      <w:r>
+        <w:rPr>
+          <w:rFonts w:cstheme="minorHAnsi"/>
+          <w:b/>
+          <w:bCs/>
+          <w:color w:val="000000" w:themeColor="text1"/>
+          <w:rtl/>
+          <w:lang w:bidi="fa-IR"/>
+        </w:rPr>
+        <w:t xml:space="preserve">نام </w:t>
+      </w:r>
+      <w:r>
+        <w:rPr>
+          <w:rFonts w:cstheme="minorHAnsi"/>
+          <w:b/>
+          <w:bCs/>
+          <w:color w:val="000000" w:themeColor="text1"/>
+          <w:lang w:bidi="fa-IR"/>
+        </w:rPr>
+        <w:t>4</w:t>
+      </w:r>
+      <w:r>
+        <w:rPr>
+          <w:rFonts w:cstheme="minorHAnsi"/>
+          <w:b/>
+          <w:bCs/>
+          <w:color w:val="000000" w:themeColor="text1"/>
+          <w:rtl/>
+          <w:lang w:bidi="fa-IR"/>
+        </w:rPr>
+        <w:t xml:space="preserve"> دانشجو</w:t>
+      </w:r>
+      <w:r>
+        <w:rPr>
+          <w:rFonts w:cstheme="minorHAnsi"/>
+          <w:b/>
+          <w:bCs/>
+          <w:color w:val="000000" w:themeColor="text1"/>
+          <w:rtl/>
+          <w:lang w:bidi="fa-IR"/>
+        </w:rPr>
+        <w:t xml:space="preserve"> </w:t>
+      </w:r>
+      <w:r>
+        <w:rPr>
+          <w:rFonts w:cstheme="minorHAnsi"/>
+          <w:b/>
+          <w:bCs/>
+          <w:color w:val="000000" w:themeColor="text1"/>
+          <w:rtl/>
+          <w:lang w:bidi="fa-IR"/>
+        </w:rPr>
+        <w:t xml:space="preserve">همراه با معدل آن ها یک فایل </w:t>
+      </w:r>
+      <w:r>
+        <w:rPr>
+          <w:rFonts w:cstheme="minorHAnsi"/>
+          <w:b/>
+          <w:bCs/>
+          <w:color w:val="000000" w:themeColor="text1"/>
+          <w:lang w:bidi="fa-IR"/>
+        </w:rPr>
+        <w:t>CSV</w:t>
       </w:r>
       <w:r>
         <w:rPr>
           <w:rFonts w:cstheme="minorHAnsi" w:hint="cs"/>
           <w:b/>
           <w:bCs/>
-          <w:color w:val="00B050"/>
-          <w:rtl/>
-          <w:lang w:bidi="fa-IR"/>
-        </w:rPr>
-        <w:t xml:space="preserve">س هایی </w:t>
-      </w:r>
-      <w:r>
-        <w:rPr>
-          <w:rFonts w:cstheme="minorHAnsi"/>
-          <w:b/>
-          <w:bCs/>
-          <w:color w:val="00B050"/>
-          <w:rtl/>
-          <w:lang w:bidi="fa-IR"/>
-        </w:rPr>
-        <w:t xml:space="preserve">به نام های </w:t>
-      </w:r>
-      <w:r>
-        <w:rPr>
-          <w:rFonts w:cstheme="minorHAnsi"/>
-          <w:b/>
-          <w:bCs/>
-          <w:color w:val="00B050"/>
-          <w:lang w:bidi="fa-IR"/>
-        </w:rPr>
-        <w:t>User</w:t>
-      </w:r>
-      <w:r>
-        <w:rPr>
-          <w:rFonts w:cstheme="minorHAnsi"/>
-          <w:b/>
-          <w:bCs/>
-          <w:color w:val="00B050"/>
-          <w:rtl/>
-          <w:lang w:bidi="fa-IR"/>
-        </w:rPr>
-        <w:t xml:space="preserve"> و </w:t>
-      </w:r>
-      <w:r>
-        <w:rPr>
-          <w:rFonts w:cstheme="minorHAnsi"/>
-          <w:b/>
-          <w:bCs/>
-          <w:color w:val="00B050"/>
-          <w:lang w:bidi="fa-IR"/>
-        </w:rPr>
-        <w:t>Admin</w:t>
-      </w:r>
-      <w:r>
-        <w:rPr>
-          <w:rFonts w:cstheme="minorHAnsi"/>
-          <w:b/>
-          <w:bCs/>
-          <w:color w:val="00B050"/>
-          <w:rtl/>
-          <w:lang w:bidi="fa-IR"/>
-        </w:rPr>
-        <w:t xml:space="preserve"> بسازید و اصل وراثت را </w:t>
-      </w:r>
-      <w:r>
-        <w:rPr>
-          <w:rFonts w:cstheme="minorHAnsi"/>
-          <w:b/>
-          <w:bCs/>
-          <w:color w:val="00B050"/>
-          <w:rtl/>
-          <w:lang w:bidi="fa-IR"/>
-        </w:rPr>
-        <w:t>روی آنها پیاده سازی کنید.</w:t>
-      </w:r>
-    </w:p>
-    <w:p>
-      <w:pPr>
-        <w:pStyle w:val="ListParagraph"/>
-        <w:numPr>
-          <w:ilvl w:val="0"/>
-          <w:numId w:val="2"/>
-        </w:numPr>
-        <w:bidi/>
-        <w:spacing w:line="252" w:lineRule="auto"/>
-        <w:jc w:val="both"/>
-        <w:rPr>
-          <w:rFonts w:cstheme="minorHAnsi"/>
-          <w:b/>
-          <w:bCs/>
-          <w:color w:val="FF0000"/>
-          <w:lang w:bidi="fa-IR"/>
-        </w:rPr>
-      </w:pPr>
+          <w:color w:val="000000" w:themeColor="text1"/>
+          <w:rtl/>
+          <w:lang w:bidi="fa-IR"/>
+        </w:rPr>
+        <w:t xml:space="preserve"> به نام </w:t>
+      </w:r>
+      <w:r>
+        <w:rPr>
+          <w:rFonts w:cstheme="minorHAnsi"/>
+          <w:b/>
+          <w:bCs/>
+          <w:color w:val="000000" w:themeColor="text1"/>
+          <w:lang w:bidi="fa-IR"/>
+        </w:rPr>
+        <w:t>students</w:t>
+      </w:r>
       <w:r>
         <w:rPr>
           <w:rFonts w:cstheme="minorHAnsi" w:hint="cs"/>
           <w:b/>
           <w:bCs/>
-          <w:color w:val="FF0000"/>
-          <w:rtl/>
-          <w:lang w:bidi="fa-IR"/>
-        </w:rPr>
-        <w:t xml:space="preserve">کلاس های سوال قبلی حاوی </w:t>
-      </w:r>
-      <w:r>
-        <w:rPr>
-          <w:rFonts w:cstheme="minorHAnsi"/>
-          <w:b/>
-          <w:bCs/>
-          <w:color w:val="FF0000"/>
-          <w:lang w:bidi="fa-IR"/>
-        </w:rPr>
-        <w:t>2</w:t>
-      </w:r>
+          <w:color w:val="000000" w:themeColor="text1"/>
+          <w:rtl/>
+          <w:lang w:bidi="fa-IR"/>
+        </w:rPr>
+        <w:t xml:space="preserve"> </w:t>
+      </w:r>
+      <w:r>
+        <w:rPr>
+          <w:rFonts w:cstheme="minorHAnsi"/>
+          <w:b/>
+          <w:bCs/>
+          <w:color w:val="000000" w:themeColor="text1"/>
+          <w:rtl/>
+          <w:lang w:bidi="fa-IR"/>
+        </w:rPr>
+        <w:t>تهیه کند.</w:t>
+      </w:r>
+    </w:p>
+    <w:p>
+      <w:pPr>
+        <w:pStyle w:val="ListParagraph"/>
+        <w:numPr>
+          <w:ilvl w:val="0"/>
+          <w:numId w:val="2"/>
+        </w:numPr>
+        <w:bidi/>
+        <w:spacing w:line="254" w:lineRule="auto"/>
+        <w:jc w:val="both"/>
+        <w:rPr>
+          <w:rFonts w:cstheme="minorHAnsi"/>
+          <w:b/>
+          <w:bCs/>
+          <w:color w:val="000000" w:themeColor="text1"/>
+          <w:lang w:bidi="fa-IR"/>
+        </w:rPr>
+      </w:pPr>
+      <w:r>
+        <w:rPr>
+          <w:rFonts w:cstheme="minorHAnsi"/>
+          <w:b/>
+          <w:bCs/>
+          <w:color w:val="000000" w:themeColor="text1"/>
+          <w:rtl/>
+          <w:lang w:bidi="fa-IR"/>
+        </w:rPr>
+        <w:t xml:space="preserve">برنامه ای بنویسید که از فایل </w:t>
+      </w:r>
+      <w:r>
+        <w:rPr>
+          <w:rFonts w:cstheme="minorHAnsi"/>
+          <w:b/>
+          <w:bCs/>
+          <w:color w:val="000000" w:themeColor="text1"/>
+          <w:lang w:bidi="fa-IR"/>
+        </w:rPr>
+        <w:t>students</w:t>
+      </w:r>
+      <w:r>
+        <w:rPr>
+          <w:rFonts w:cstheme="minorHAnsi"/>
+          <w:b/>
+          <w:bCs/>
+          <w:color w:val="000000" w:themeColor="text1"/>
+          <w:rtl/>
+          <w:lang w:bidi="fa-IR"/>
+        </w:rPr>
+        <w:t xml:space="preserve"> تنها دانشجویان رشته کامپیوتر </w:t>
+      </w:r>
+      <w:r>
+        <w:rPr>
+          <w:rFonts w:cstheme="minorHAnsi"/>
+          <w:b/>
+          <w:bCs/>
+          <w:color w:val="000000" w:themeColor="text1"/>
+          <w:rtl/>
+          <w:lang w:bidi="fa-IR"/>
+        </w:rPr>
+        <w:t>را استخراج کند.</w:t>
+      </w:r>
+    </w:p>
+    <w:p>
+      <w:pPr>
+        <w:pStyle w:val="ListParagraph"/>
+        <w:numPr>
+          <w:ilvl w:val="0"/>
+          <w:numId w:val="2"/>
+        </w:numPr>
+        <w:bidi/>
+        <w:spacing w:line="254" w:lineRule="auto"/>
+        <w:jc w:val="both"/>
+        <w:rPr>
+          <w:rFonts w:cstheme="minorHAnsi"/>
+          <w:b/>
+          <w:bCs/>
+          <w:color w:val="000000" w:themeColor="text1"/>
+          <w:lang w:bidi="fa-IR"/>
+        </w:rPr>
+      </w:pPr>
       <w:r>
         <w:rPr>
           <w:rFonts w:cstheme="minorHAnsi" w:hint="cs"/>
           <w:b/>
           <w:bCs/>
-          <w:color w:val="FF0000"/>
-          <w:rtl/>
-          <w:lang w:bidi="fa-IR"/>
-        </w:rPr>
-        <w:t xml:space="preserve"> متود به نام های </w:t>
-      </w:r>
-      <w:r>
-        <w:rPr>
-          <w:rFonts w:cstheme="minorHAnsi"/>
-          <w:b/>
-          <w:bCs/>
-          <w:color w:val="FF0000"/>
-          <w:lang w:bidi="fa-IR"/>
-        </w:rPr>
-        <w:t>signup &amp; login</w:t>
-      </w:r>
-      <w:r>
-        <w:rPr>
-          <w:rFonts w:cstheme="minorHAnsi" w:hint="cs"/>
-          <w:b/>
-          <w:bCs/>
-          <w:color w:val="FF0000"/>
-          <w:rtl/>
-          <w:lang w:bidi="fa-IR"/>
-        </w:rPr>
-        <w:t xml:space="preserve"> هستند</w:t>
-      </w:r>
-      <w:r>
-        <w:rPr>
-          <w:rFonts w:cstheme="minorHAnsi" w:hint="cs"/>
-          <w:b/>
-          <w:bCs/>
-          <w:color w:val="FF0000"/>
-          <w:rtl/>
-          <w:lang w:bidi="fa-IR"/>
-        </w:rPr>
-        <w:t>،</w:t>
-      </w:r>
-      <w:r>
-        <w:rPr>
-          <w:rFonts w:cstheme="minorHAnsi" w:hint="cs"/>
-          <w:b/>
-          <w:bCs/>
-          <w:color w:val="FF0000"/>
-          <w:rtl/>
-          <w:lang w:bidi="fa-IR"/>
-        </w:rPr>
-        <w:t xml:space="preserve"> آنها را توسعه دهید.</w:t>
-      </w:r>
-    </w:p>
-    <w:p>
-      <w:pPr>
-        <w:pStyle w:val="ListParagraph"/>
-        <w:numPr>
-          <w:ilvl w:val="0"/>
-          <w:numId w:val="2"/>
-        </w:numPr>
-        <w:bidi/>
-        <w:spacing w:line="252" w:lineRule="auto"/>
-        <w:jc w:val="both"/>
-        <w:rPr>
-          <w:rFonts w:cstheme="minorHAnsi"/>
-          <w:b/>
-          <w:bCs/>
-          <w:color w:val="000000" w:themeColor="text1"/>
-          <w:lang w:bidi="fa-IR"/>
-        </w:rPr>
-      </w:pPr>
-      <w:r>
-        <w:rPr>
-          <w:rFonts w:cstheme="minorHAnsi"/>
-          <w:b/>
-          <w:bCs/>
-          <w:color w:val="000000" w:themeColor="text1"/>
-          <w:rtl/>
-          <w:lang w:bidi="fa-IR"/>
-        </w:rPr>
-        <w:t xml:space="preserve">برنامه ای بنویسید </w:t>
-      </w:r>
-      <w:r>
-        <w:rPr>
-          <w:rFonts w:cstheme="minorHAnsi"/>
-          <w:b/>
-          <w:bCs/>
-          <w:color w:val="000000" w:themeColor="text1"/>
-          <w:rtl/>
-          <w:lang w:bidi="fa-IR"/>
-        </w:rPr>
-        <w:t>که جدول مشتریان را در پایگاه داده با ستون های (نام،شهر،</w:t>
-      </w:r>
-      <w:r>
-        <w:rPr>
-          <w:rFonts w:cstheme="minorHAnsi"/>
-          <w:b/>
-          <w:bCs/>
-          <w:color w:val="000000" w:themeColor="text1"/>
-          <w:rtl/>
-          <w:lang w:bidi="fa-IR"/>
-        </w:rPr>
-        <w:t>شماره تماس)</w:t>
-      </w:r>
-      <w:r>
-        <w:rPr>
-          <w:rFonts w:cstheme="minorHAnsi"/>
-          <w:b/>
-          <w:bCs/>
-          <w:color w:val="000000" w:themeColor="text1"/>
-          <w:rtl/>
-          <w:lang w:bidi="fa-IR"/>
-        </w:rPr>
-        <w:t xml:space="preserve"> ایجاد کند.</w:t>
-      </w:r>
-    </w:p>
-    <w:p>
-      <w:pPr>
-        <w:pStyle w:val="ListParagraph"/>
-        <w:numPr>
-          <w:ilvl w:val="0"/>
-          <w:numId w:val="2"/>
-        </w:numPr>
-        <w:bidi/>
-        <w:spacing w:line="254" w:lineRule="auto"/>
-        <w:jc w:val="both"/>
-        <w:rPr>
-          <w:rFonts w:cstheme="minorHAnsi"/>
-          <w:b/>
-          <w:bCs/>
-          <w:color w:val="000000" w:themeColor="text1"/>
-          <w:lang w:bidi="fa-IR"/>
-        </w:rPr>
-      </w:pPr>
-      <w:r>
-        <w:rPr>
-          <w:rFonts w:cstheme="minorHAnsi"/>
-          <w:b/>
-          <w:bCs/>
-          <w:color w:val="000000" w:themeColor="text1"/>
-          <w:rtl/>
-          <w:lang w:bidi="fa-IR"/>
-        </w:rPr>
-        <w:t xml:space="preserve">برنامه ای بنویسید </w:t>
-      </w:r>
-      <w:r>
-        <w:rPr>
-          <w:rFonts w:cstheme="minorHAnsi"/>
-          <w:b/>
-          <w:bCs/>
-          <w:color w:val="000000" w:themeColor="text1"/>
-          <w:rtl/>
-          <w:lang w:bidi="fa-IR"/>
-        </w:rPr>
-        <w:t xml:space="preserve">به جدول </w:t>
-      </w:r>
-      <w:r>
-        <w:rPr>
-          <w:rFonts w:cstheme="minorHAnsi"/>
-          <w:b/>
-          <w:bCs/>
-          <w:color w:val="000000" w:themeColor="text1"/>
-          <w:rtl/>
-          <w:lang w:bidi="fa-IR"/>
-        </w:rPr>
-        <w:t xml:space="preserve">مشتریان </w:t>
-      </w:r>
-      <w:r>
-        <w:rPr>
-          <w:rFonts w:cstheme="minorHAnsi"/>
-          <w:b/>
-          <w:bCs/>
-          <w:color w:val="000000" w:themeColor="text1"/>
-          <w:rtl/>
-          <w:lang w:bidi="fa-IR"/>
-        </w:rPr>
-        <w:t>اطلاعات مربوط به چند مشتری را اضافه کند.</w:t>
-      </w:r>
-    </w:p>
-    <w:p>
-      <w:pPr>
-        <w:pStyle w:val="ListParagraph"/>
-        <w:numPr>
-          <w:ilvl w:val="0"/>
-          <w:numId w:val="2"/>
-        </w:numPr>
-        <w:bidi/>
-        <w:spacing w:line="254" w:lineRule="auto"/>
-        <w:jc w:val="both"/>
-        <w:rPr>
-          <w:rFonts w:cstheme="minorHAnsi"/>
-          <w:b/>
-          <w:bCs/>
-          <w:color w:val="000000" w:themeColor="text1"/>
-          <w:lang w:bidi="fa-IR"/>
-        </w:rPr>
-      </w:pPr>
-      <w:r>
-        <w:rPr>
-          <w:rFonts w:cstheme="minorHAnsi"/>
-          <w:b/>
-          <w:bCs/>
-          <w:color w:val="000000" w:themeColor="text1"/>
-          <w:rtl/>
-          <w:lang w:bidi="fa-IR"/>
-        </w:rPr>
-        <w:t xml:space="preserve">برنامه ای بنویسید </w:t>
-      </w:r>
-      <w:r>
-        <w:rPr>
-          <w:rFonts w:cstheme="minorHAnsi"/>
-          <w:b/>
-          <w:bCs/>
-          <w:color w:val="000000" w:themeColor="text1"/>
-          <w:rtl/>
-          <w:lang w:bidi="fa-IR"/>
-        </w:rPr>
-        <w:t xml:space="preserve">شماره تماس تمام </w:t>
-      </w:r>
-      <w:r>
-        <w:rPr>
-          <w:rFonts w:cstheme="minorHAnsi"/>
-          <w:b/>
-          <w:bCs/>
-          <w:color w:val="000000" w:themeColor="text1"/>
-          <w:rtl/>
-          <w:lang w:bidi="fa-IR"/>
-        </w:rPr>
-        <w:t>مشتریان را نمایش دهد.</w:t>
-      </w:r>
-    </w:p>
-    <w:p>
-      <w:pPr>
-        <w:pStyle w:val="ListParagraph"/>
-        <w:numPr>
-          <w:ilvl w:val="0"/>
-          <w:numId w:val="2"/>
-        </w:numPr>
-        <w:bidi/>
-        <w:spacing w:line="254" w:lineRule="auto"/>
-        <w:jc w:val="both"/>
-        <w:rPr>
-          <w:rFonts w:cstheme="minorHAnsi"/>
-          <w:b/>
-          <w:bCs/>
-          <w:color w:val="000000" w:themeColor="text1"/>
-          <w:lang w:bidi="fa-IR"/>
-        </w:rPr>
-      </w:pPr>
-      <w:r>
-        <w:rPr>
-          <w:rFonts w:cstheme="minorHAnsi"/>
-          <w:b/>
-          <w:bCs/>
-          <w:color w:val="000000" w:themeColor="text1"/>
-          <w:rtl/>
-          <w:lang w:bidi="fa-IR"/>
-        </w:rPr>
-        <w:t xml:space="preserve">برنامه ای بنویسید </w:t>
-      </w:r>
-      <w:r>
-        <w:rPr>
-          <w:rFonts w:cstheme="minorHAnsi"/>
-          <w:b/>
-          <w:bCs/>
-          <w:color w:val="000000" w:themeColor="text1"/>
-          <w:rtl/>
-          <w:lang w:bidi="fa-IR"/>
-        </w:rPr>
-        <w:t xml:space="preserve">جدولی از دانشجویان ( نام، رشته، معدل) ساخته و دانشجویانی که معدل بالای </w:t>
-      </w:r>
-      <w:r>
-        <w:rPr>
-          <w:rFonts w:cstheme="minorHAnsi"/>
-          <w:b/>
-          <w:bCs/>
-          <w:color w:val="000000" w:themeColor="text1"/>
-          <w:lang w:bidi="fa-IR"/>
-        </w:rPr>
-        <w:t>17</w:t>
-      </w:r>
-      <w:r>
-        <w:rPr>
-          <w:rFonts w:cstheme="minorHAnsi"/>
-          <w:b/>
-          <w:bCs/>
-          <w:color w:val="000000" w:themeColor="text1"/>
-          <w:rtl/>
-          <w:lang w:bidi="fa-IR"/>
-        </w:rPr>
-        <w:t xml:space="preserve"> دارند نمایش دهد.</w:t>
-      </w:r>
-    </w:p>
-    <w:p>
-      <w:pPr>
-        <w:pStyle w:val="ListParagraph"/>
-        <w:numPr>
-          <w:ilvl w:val="0"/>
-          <w:numId w:val="2"/>
-        </w:numPr>
-        <w:bidi/>
-        <w:spacing w:line="254" w:lineRule="auto"/>
-        <w:jc w:val="both"/>
-        <w:rPr>
-          <w:rFonts w:cstheme="minorHAnsi"/>
-          <w:b/>
-          <w:bCs/>
-          <w:color w:val="000000" w:themeColor="text1"/>
-          <w:lang w:bidi="fa-IR"/>
-        </w:rPr>
-      </w:pPr>
-      <w:r>
-        <w:rPr>
-          <w:rFonts w:cstheme="minorHAnsi"/>
-          <w:b/>
-          <w:bCs/>
-          <w:color w:val="000000" w:themeColor="text1"/>
-          <w:rtl/>
-          <w:lang w:bidi="fa-IR"/>
-        </w:rPr>
-        <w:t>برنامه ای بنویسید که یک رکورد در صورت عدم وجود به جدول اضافه کند.</w:t>
-      </w:r>
-    </w:p>
-    <w:p>
-      <w:pPr>
-        <w:pStyle w:val="ListParagraph"/>
-        <w:numPr>
-          <w:ilvl w:val="0"/>
-          <w:numId w:val="2"/>
-        </w:numPr>
-        <w:bidi/>
-        <w:spacing w:line="254" w:lineRule="auto"/>
-        <w:jc w:val="both"/>
-        <w:rPr>
-          <w:rFonts w:cstheme="minorHAnsi"/>
-          <w:b/>
-          <w:bCs/>
-          <w:color w:val="000000" w:themeColor="text1"/>
-          <w:lang w:bidi="fa-IR"/>
-        </w:rPr>
-      </w:pPr>
-      <w:r>
-        <w:rPr>
-          <w:rFonts w:cstheme="minorHAnsi"/>
-          <w:b/>
-          <w:bCs/>
-          <w:color w:val="000000" w:themeColor="text1"/>
-          <w:rtl/>
-          <w:lang w:bidi="fa-IR"/>
-        </w:rPr>
-        <w:t>برنامه</w:t>
-      </w:r>
-      <w:r>
-        <w:rPr>
-          <w:rFonts w:cstheme="minorHAnsi"/>
-          <w:b/>
-          <w:bCs/>
-          <w:color w:val="000000" w:themeColor="text1"/>
-          <w:lang w:bidi="fa-IR"/>
-        </w:rPr>
-        <w:t xml:space="preserve"> </w:t>
-      </w:r>
-      <w:r>
-        <w:rPr>
-          <w:rFonts w:cstheme="minorHAnsi"/>
-          <w:b/>
-          <w:bCs/>
-          <w:color w:val="000000" w:themeColor="text1"/>
-          <w:rtl/>
-          <w:lang w:bidi="fa-IR"/>
-        </w:rPr>
-        <w:t>ای بنویسید که بر اساس انتخاب کاربر یک</w:t>
-      </w:r>
-      <w:r>
-        <w:rPr>
-          <w:rFonts w:cstheme="minorHAnsi"/>
-          <w:b/>
-          <w:bCs/>
-          <w:color w:val="000000" w:themeColor="text1"/>
-          <w:rtl/>
-          <w:lang w:bidi="fa-IR"/>
-        </w:rPr>
-        <w:t>ی از سه عملیات (ساخت-نمایش-درج داده) بر روی جدول انجام دهد.</w:t>
-      </w:r>
-    </w:p>
-    <w:p>
-      <w:pPr>
-        <w:pStyle w:val="ListParagraph"/>
-        <w:numPr>
-          <w:ilvl w:val="0"/>
-          <w:numId w:val="2"/>
-        </w:numPr>
-        <w:bidi/>
-        <w:spacing w:line="254" w:lineRule="auto"/>
-        <w:jc w:val="both"/>
-        <w:rPr>
-          <w:rFonts w:cstheme="minorHAnsi"/>
-          <w:b/>
-          <w:bCs/>
-          <w:color w:val="000000" w:themeColor="text1"/>
-          <w:lang w:bidi="fa-IR"/>
-        </w:rPr>
-      </w:pPr>
-      <w:r>
-        <w:rPr>
-          <w:rFonts w:cstheme="minorHAnsi"/>
-          <w:b/>
-          <w:bCs/>
-          <w:color w:val="000000" w:themeColor="text1"/>
-          <w:rtl/>
-          <w:lang w:bidi="fa-IR"/>
-        </w:rPr>
-        <w:t xml:space="preserve">برنامه ای بنویسید که نام تمام ایالت های فایل </w:t>
-      </w:r>
-      <w:r>
-        <w:rPr>
-          <w:rFonts w:cstheme="minorHAnsi"/>
-          <w:b/>
-          <w:bCs/>
-          <w:color w:val="000000" w:themeColor="text1"/>
-          <w:lang w:bidi="fa-IR"/>
-        </w:rPr>
-        <w:t>states</w:t>
-      </w:r>
-      <w:r>
-        <w:rPr>
-          <w:rFonts w:cstheme="minorHAnsi"/>
-          <w:b/>
-          <w:bCs/>
-          <w:color w:val="000000" w:themeColor="text1"/>
-          <w:rtl/>
-          <w:lang w:bidi="fa-IR"/>
-        </w:rPr>
-        <w:t xml:space="preserve"> را نمایش دهد.</w:t>
-      </w:r>
-    </w:p>
-    <w:p>
-      <w:pPr>
-        <w:pStyle w:val="ListParagraph"/>
-        <w:numPr>
-          <w:ilvl w:val="0"/>
-          <w:numId w:val="2"/>
-        </w:numPr>
-        <w:bidi/>
-        <w:spacing w:line="254" w:lineRule="auto"/>
-        <w:jc w:val="both"/>
-        <w:rPr>
-          <w:rFonts w:cstheme="minorHAnsi"/>
-          <w:b/>
-          <w:bCs/>
-          <w:color w:val="000000" w:themeColor="text1"/>
-          <w:lang w:bidi="fa-IR"/>
-        </w:rPr>
-      </w:pPr>
-      <w:r>
-        <w:rPr>
-          <w:rFonts w:cstheme="minorHAnsi"/>
-          <w:b/>
-          <w:bCs/>
-          <w:color w:val="000000" w:themeColor="text1"/>
-          <w:rtl/>
-          <w:lang w:bidi="fa-IR"/>
-        </w:rPr>
-        <w:t>برنامه ای بنویسید که</w:t>
-      </w:r>
-      <w:r>
-        <w:rPr>
-          <w:rFonts w:cstheme="minorHAnsi"/>
-          <w:b/>
-          <w:bCs/>
-          <w:color w:val="000000" w:themeColor="text1"/>
-          <w:rtl/>
-          <w:lang w:bidi="fa-IR"/>
-        </w:rPr>
-        <w:t xml:space="preserve"> </w:t>
-      </w:r>
-      <w:r>
-        <w:rPr>
-          <w:rFonts w:cstheme="minorHAnsi"/>
-          <w:b/>
-          <w:bCs/>
-          <w:color w:val="000000" w:themeColor="text1"/>
-          <w:rtl/>
-          <w:lang w:bidi="fa-IR"/>
-        </w:rPr>
-        <w:t xml:space="preserve">نام تمام ایالت های فایل </w:t>
-      </w:r>
-      <w:r>
-        <w:rPr>
-          <w:rFonts w:cstheme="minorHAnsi"/>
-          <w:b/>
-          <w:bCs/>
-          <w:color w:val="000000" w:themeColor="text1"/>
-          <w:lang w:bidi="fa-IR"/>
-        </w:rPr>
-        <w:t>states</w:t>
-      </w:r>
-      <w:r>
-        <w:rPr>
-          <w:rFonts w:cstheme="minorHAnsi"/>
-          <w:b/>
-          <w:bCs/>
-          <w:color w:val="000000" w:themeColor="text1"/>
-          <w:rtl/>
-          <w:lang w:bidi="fa-IR"/>
-        </w:rPr>
-        <w:t xml:space="preserve"> </w:t>
-      </w:r>
-      <w:r>
-        <w:rPr>
-          <w:rFonts w:cstheme="minorHAnsi"/>
-          <w:b/>
-          <w:bCs/>
-          <w:color w:val="000000" w:themeColor="text1"/>
-          <w:rtl/>
-          <w:lang w:bidi="fa-IR"/>
-        </w:rPr>
-        <w:t>استخراج کرده</w:t>
-      </w:r>
-      <w:r>
-        <w:rPr>
-          <w:rFonts w:cstheme="minorHAnsi"/>
-          <w:b/>
-          <w:bCs/>
-          <w:color w:val="000000" w:themeColor="text1"/>
-          <w:rtl/>
-          <w:lang w:bidi="fa-IR"/>
-        </w:rPr>
-        <w:t xml:space="preserve"> و در فایل جدیدی ذخیره کند.</w:t>
-      </w:r>
-    </w:p>
-    <w:p>
-      <w:pPr>
-        <w:pStyle w:val="ListParagraph"/>
-        <w:numPr>
-          <w:ilvl w:val="0"/>
-          <w:numId w:val="2"/>
-        </w:numPr>
-        <w:bidi/>
-        <w:spacing w:line="254" w:lineRule="auto"/>
-        <w:jc w:val="both"/>
-        <w:rPr>
-          <w:rFonts w:cstheme="minorHAnsi"/>
-          <w:b/>
-          <w:bCs/>
-          <w:color w:val="000000" w:themeColor="text1"/>
-          <w:lang w:bidi="fa-IR"/>
-        </w:rPr>
-      </w:pPr>
-      <w:r>
-        <w:rPr>
-          <w:rFonts w:cstheme="minorHAnsi"/>
-          <w:b/>
-          <w:bCs/>
-          <w:color w:val="000000" w:themeColor="text1"/>
-          <w:rtl/>
-          <w:lang w:bidi="fa-IR"/>
-        </w:rPr>
-        <w:t xml:space="preserve">برنامه ای بنویسید که ایالت های نیویورک، فلوریدا، آلاسکا را از فایل </w:t>
-      </w:r>
-      <w:r>
-        <w:rPr>
-          <w:rFonts w:cstheme="minorHAnsi"/>
-          <w:b/>
-          <w:bCs/>
-          <w:color w:val="000000" w:themeColor="text1"/>
-          <w:lang w:bidi="fa-IR"/>
-        </w:rPr>
-        <w:t>states</w:t>
-      </w:r>
-      <w:r>
-        <w:rPr>
-          <w:rFonts w:cstheme="minorHAnsi"/>
-          <w:b/>
-          <w:bCs/>
-          <w:color w:val="000000" w:themeColor="text1"/>
-          <w:rtl/>
-          <w:lang w:bidi="fa-IR"/>
-        </w:rPr>
-        <w:t xml:space="preserve"> </w:t>
-      </w:r>
-      <w:r>
-        <w:rPr>
-          <w:rFonts w:cstheme="minorHAnsi"/>
-          <w:b/>
-          <w:bCs/>
-          <w:color w:val="000000" w:themeColor="text1"/>
-          <w:rtl/>
-          <w:lang w:bidi="fa-IR"/>
-        </w:rPr>
-        <w:t>استخراج کرده</w:t>
-      </w:r>
-      <w:r>
-        <w:rPr>
-          <w:rFonts w:cstheme="minorHAnsi"/>
-          <w:b/>
-          <w:bCs/>
-          <w:color w:val="000000" w:themeColor="text1"/>
-          <w:rtl/>
-          <w:lang w:bidi="fa-IR"/>
-        </w:rPr>
-        <w:t xml:space="preserve"> و در فایل جدیدی ذخیره کند.</w:t>
-      </w:r>
-    </w:p>
-    <w:p>
-      <w:pPr>
-        <w:pStyle w:val="ListParagraph"/>
-        <w:numPr>
-          <w:ilvl w:val="0"/>
-          <w:numId w:val="2"/>
-        </w:numPr>
-        <w:bidi/>
-        <w:spacing w:line="254" w:lineRule="auto"/>
-        <w:jc w:val="both"/>
-        <w:rPr>
-          <w:rFonts w:cstheme="minorHAnsi"/>
-          <w:b/>
-          <w:bCs/>
-          <w:color w:val="000000" w:themeColor="text1"/>
-          <w:lang w:bidi="fa-IR"/>
-        </w:rPr>
-      </w:pPr>
-      <w:r>
-        <w:rPr>
-          <w:rFonts w:cstheme="minorHAnsi"/>
-          <w:b/>
-          <w:bCs/>
-          <w:color w:val="000000" w:themeColor="text1"/>
-          <w:rtl/>
-          <w:lang w:bidi="fa-IR"/>
-        </w:rPr>
-        <w:t xml:space="preserve">برنامه ای بنویسید که نام و شغل تمام کارمندان را از فایل </w:t>
-      </w:r>
-      <w:r>
-        <w:rPr>
-          <w:rFonts w:cstheme="minorHAnsi"/>
-          <w:b/>
-          <w:bCs/>
-          <w:color w:val="000000" w:themeColor="text1"/>
-          <w:lang w:bidi="fa-IR"/>
-        </w:rPr>
-        <w:t>payments</w:t>
-      </w:r>
-      <w:r>
-        <w:rPr>
-          <w:rFonts w:cstheme="minorHAnsi"/>
-          <w:b/>
-          <w:bCs/>
-          <w:color w:val="000000" w:themeColor="text1"/>
-          <w:rtl/>
-          <w:lang w:bidi="fa-IR"/>
-        </w:rPr>
-        <w:t xml:space="preserve"> استخراج کرده و نمایش دهد.</w:t>
-      </w:r>
-    </w:p>
-    <w:p>
-      <w:pPr>
-        <w:pStyle w:val="ListParagraph"/>
-        <w:numPr>
-          <w:ilvl w:val="0"/>
-          <w:numId w:val="2"/>
-        </w:numPr>
-        <w:bidi/>
-        <w:spacing w:line="254" w:lineRule="auto"/>
-        <w:jc w:val="both"/>
-        <w:rPr>
-          <w:rFonts w:cstheme="minorHAnsi"/>
-          <w:b/>
-          <w:bCs/>
-          <w:color w:val="000000" w:themeColor="text1"/>
-          <w:lang w:bidi="fa-IR"/>
-        </w:rPr>
-      </w:pPr>
-      <w:r>
-        <w:rPr>
-          <w:rFonts w:cstheme="minorHAnsi"/>
-          <w:b/>
-          <w:bCs/>
-          <w:color w:val="000000" w:themeColor="text1"/>
-          <w:rtl/>
-          <w:lang w:bidi="fa-IR"/>
-        </w:rPr>
-        <w:t xml:space="preserve">برنامه ای بنویسید که میانگین درامد سالانه تمام کارمندان فایل </w:t>
-      </w:r>
-      <w:r>
-        <w:rPr>
-          <w:rFonts w:cstheme="minorHAnsi"/>
-          <w:b/>
-          <w:bCs/>
-          <w:color w:val="000000" w:themeColor="text1"/>
-          <w:lang w:bidi="fa-IR"/>
-        </w:rPr>
-        <w:t>payments</w:t>
-      </w:r>
-      <w:r>
-        <w:rPr>
-          <w:rFonts w:cstheme="minorHAnsi"/>
-          <w:b/>
-          <w:bCs/>
-          <w:color w:val="000000" w:themeColor="text1"/>
-          <w:rtl/>
-          <w:lang w:bidi="fa-IR"/>
-        </w:rPr>
-        <w:t xml:space="preserve"> را محاسبه کند.</w:t>
-      </w:r>
-    </w:p>
-    <w:p>
-      <w:pPr>
-        <w:pStyle w:val="ListParagraph"/>
-        <w:numPr>
-          <w:ilvl w:val="0"/>
-          <w:numId w:val="2"/>
-        </w:numPr>
-        <w:bidi/>
-        <w:spacing w:line="254" w:lineRule="auto"/>
-        <w:jc w:val="both"/>
-        <w:rPr>
-          <w:rFonts w:cstheme="minorHAnsi"/>
-          <w:b/>
-          <w:bCs/>
-          <w:color w:val="000000" w:themeColor="text1"/>
-          <w:lang w:bidi="fa-IR"/>
-        </w:rPr>
-      </w:pPr>
-      <w:r>
-        <w:rPr>
-          <w:rFonts w:cstheme="minorHAnsi"/>
-          <w:b/>
-          <w:bCs/>
-          <w:color w:val="000000" w:themeColor="text1"/>
-          <w:rtl/>
-          <w:lang w:bidi="fa-IR"/>
-        </w:rPr>
-        <w:t xml:space="preserve">برنامه ای بنویسید که بالاترین درامد بین کارمندان فایل </w:t>
-      </w:r>
-      <w:r>
-        <w:rPr>
-          <w:rFonts w:cstheme="minorHAnsi"/>
-          <w:b/>
-          <w:bCs/>
-          <w:color w:val="000000" w:themeColor="text1"/>
-          <w:lang w:bidi="fa-IR"/>
-        </w:rPr>
-        <w:t>payments</w:t>
-      </w:r>
-      <w:r>
-        <w:rPr>
-          <w:rFonts w:cstheme="minorHAnsi"/>
-          <w:b/>
-          <w:bCs/>
-          <w:color w:val="000000" w:themeColor="text1"/>
-          <w:rtl/>
-          <w:lang w:bidi="fa-IR"/>
-        </w:rPr>
-        <w:t xml:space="preserve"> را استخراج ک</w:t>
-      </w:r>
-      <w:r>
-        <w:rPr>
-          <w:rFonts w:cstheme="minorHAnsi" w:hint="cs"/>
-          <w:b/>
-          <w:bCs/>
-          <w:color w:val="000000" w:themeColor="text1"/>
-          <w:rtl/>
-          <w:lang w:bidi="fa-IR"/>
-        </w:rPr>
-        <w:t>رده و آن را با رنگ قرمز نمایش دهید.</w:t>
-      </w:r>
-    </w:p>
-    <w:p>
-      <w:pPr>
-        <w:pStyle w:val="ListParagraph"/>
-        <w:numPr>
-          <w:ilvl w:val="0"/>
-          <w:numId w:val="2"/>
-        </w:numPr>
-        <w:bidi/>
-        <w:spacing w:line="254" w:lineRule="auto"/>
-        <w:jc w:val="both"/>
-        <w:rPr>
-          <w:rFonts w:cstheme="minorHAnsi"/>
-          <w:b/>
-          <w:bCs/>
-          <w:color w:val="000000" w:themeColor="text1"/>
-          <w:lang w:bidi="fa-IR"/>
-        </w:rPr>
-      </w:pPr>
-      <w:r>
-        <w:rPr>
-          <w:rFonts w:cstheme="minorHAnsi"/>
-          <w:b/>
-          <w:bCs/>
-          <w:color w:val="000000" w:themeColor="text1"/>
-          <w:rtl/>
-          <w:lang w:bidi="fa-IR"/>
-        </w:rPr>
-        <w:t>برنامه</w:t>
-      </w:r>
-      <w:r>
-        <w:rPr>
-          <w:rFonts w:cstheme="minorHAnsi"/>
-          <w:b/>
-          <w:bCs/>
-          <w:color w:val="000000" w:themeColor="text1"/>
-          <w:rtl/>
-          <w:lang w:bidi="fa-IR"/>
-        </w:rPr>
-        <w:t xml:space="preserve"> </w:t>
-      </w:r>
-      <w:r>
-        <w:rPr>
-          <w:rFonts w:cstheme="minorHAnsi"/>
-          <w:b/>
-          <w:bCs/>
-          <w:color w:val="000000" w:themeColor="text1"/>
-          <w:rtl/>
-          <w:lang w:bidi="fa-IR"/>
-        </w:rPr>
-        <w:t xml:space="preserve">ای بنویسید که کارمندان فایل </w:t>
-      </w:r>
-      <w:r>
-        <w:rPr>
-          <w:rFonts w:cstheme="minorHAnsi"/>
-          <w:b/>
-          <w:bCs/>
-          <w:color w:val="000000" w:themeColor="text1"/>
-          <w:lang w:bidi="fa-IR"/>
-        </w:rPr>
-        <w:t>payments</w:t>
-      </w:r>
-      <w:r>
-        <w:rPr>
-          <w:rFonts w:cstheme="minorHAnsi"/>
-          <w:b/>
-          <w:bCs/>
-          <w:color w:val="000000" w:themeColor="text1"/>
-          <w:rtl/>
-          <w:lang w:bidi="fa-IR"/>
-        </w:rPr>
-        <w:t xml:space="preserve"> را بر اساس درامد از کم به زیاد مرتب کند</w:t>
-      </w:r>
-      <w:r>
-        <w:rPr>
-          <w:rFonts w:cstheme="minorHAnsi"/>
-          <w:b/>
-          <w:bCs/>
-          <w:color w:val="000000" w:themeColor="text1"/>
-          <w:rtl/>
-          <w:lang w:bidi="fa-IR"/>
-        </w:rPr>
-        <w:t xml:space="preserve"> </w:t>
-      </w:r>
-      <w:r>
-        <w:rPr>
-          <w:rFonts w:cstheme="minorHAnsi"/>
-          <w:b/>
-          <w:bCs/>
-          <w:color w:val="000000" w:themeColor="text1"/>
-          <w:rtl/>
-          <w:lang w:bidi="fa-IR"/>
-        </w:rPr>
-        <w:t xml:space="preserve">و در </w:t>
-      </w:r>
-      <w:r>
-        <w:rPr>
-          <w:rFonts w:cstheme="minorHAnsi"/>
-          <w:b/>
-          <w:bCs/>
-          <w:color w:val="000000" w:themeColor="text1"/>
-          <w:rtl/>
-          <w:lang w:bidi="fa-IR"/>
-        </w:rPr>
-        <w:t>یک فایل جدید ذخیره کنید.</w:t>
-      </w:r>
-    </w:p>
-    <w:p>
-      <w:pPr>
-        <w:pStyle w:val="ListParagraph"/>
-        <w:numPr>
-          <w:ilvl w:val="0"/>
-          <w:numId w:val="2"/>
-        </w:numPr>
-        <w:bidi/>
-        <w:spacing w:line="254" w:lineRule="auto"/>
-        <w:jc w:val="both"/>
-        <w:rPr>
-          <w:rFonts w:cstheme="minorHAnsi"/>
-          <w:b/>
-          <w:bCs/>
-          <w:color w:val="000000" w:themeColor="text1"/>
-          <w:lang w:bidi="fa-IR"/>
-        </w:rPr>
-      </w:pPr>
-      <w:r>
-        <w:rPr>
-          <w:rFonts w:cstheme="minorHAnsi"/>
-          <w:b/>
-          <w:bCs/>
-          <w:color w:val="000000" w:themeColor="text1"/>
-          <w:rtl/>
-          <w:lang w:bidi="fa-IR"/>
-        </w:rPr>
-        <w:t xml:space="preserve">برنامه ای بنویسید که تعداد کارمندان زیر </w:t>
-      </w:r>
-      <w:r>
-        <w:rPr>
-          <w:rFonts w:cstheme="minorHAnsi"/>
-          <w:b/>
-          <w:bCs/>
-          <w:color w:val="000000" w:themeColor="text1"/>
-          <w:lang w:bidi="fa-IR"/>
-        </w:rPr>
-        <w:t>30</w:t>
-      </w:r>
-      <w:r>
-        <w:rPr>
-          <w:rFonts w:cstheme="minorHAnsi"/>
-          <w:b/>
-          <w:bCs/>
-          <w:color w:val="000000" w:themeColor="text1"/>
-          <w:rtl/>
-          <w:lang w:bidi="fa-IR"/>
-        </w:rPr>
-        <w:t xml:space="preserve"> سال را از فایل </w:t>
-      </w:r>
-      <w:r>
-        <w:rPr>
-          <w:rFonts w:cstheme="minorHAnsi"/>
-          <w:b/>
-          <w:bCs/>
-          <w:color w:val="000000" w:themeColor="text1"/>
-          <w:lang w:bidi="fa-IR"/>
-        </w:rPr>
-        <w:t>payments</w:t>
-      </w:r>
-      <w:r>
-        <w:rPr>
-          <w:rFonts w:cstheme="minorHAnsi"/>
-          <w:b/>
-          <w:bCs/>
-          <w:color w:val="000000" w:themeColor="text1"/>
-          <w:lang w:bidi="fa-IR"/>
-        </w:rPr>
-        <w:t>.xml</w:t>
-      </w:r>
-      <w:r>
-        <w:rPr>
-          <w:rFonts w:cstheme="minorHAnsi"/>
-          <w:b/>
-          <w:bCs/>
-          <w:color w:val="000000" w:themeColor="text1"/>
-          <w:rtl/>
-          <w:lang w:bidi="fa-IR"/>
-        </w:rPr>
-        <w:t xml:space="preserve"> استخراج کند.</w:t>
-      </w:r>
-    </w:p>
-    <w:p>
-      <w:pPr>
-        <w:pStyle w:val="ListParagraph"/>
-        <w:numPr>
-          <w:ilvl w:val="0"/>
-          <w:numId w:val="2"/>
-        </w:numPr>
-        <w:bidi/>
-        <w:spacing w:line="254" w:lineRule="auto"/>
-        <w:jc w:val="both"/>
-        <w:rPr>
-          <w:rFonts w:cstheme="minorHAnsi"/>
-          <w:b/>
-          <w:bCs/>
-          <w:color w:val="000000" w:themeColor="text1"/>
-          <w:lang w:bidi="fa-IR"/>
-        </w:rPr>
-      </w:pPr>
-      <w:r>
-        <w:rPr>
-          <w:rFonts w:cstheme="minorHAnsi"/>
-          <w:b/>
-          <w:bCs/>
-          <w:color w:val="000000" w:themeColor="text1"/>
-          <w:rtl/>
-          <w:lang w:bidi="fa-IR"/>
-        </w:rPr>
-        <w:t xml:space="preserve">برنامه ای بنویسید که میانگین درامد برنامه نویسان پایتون را از فایل </w:t>
-      </w:r>
-      <w:r>
-        <w:rPr>
-          <w:rFonts w:cstheme="minorHAnsi"/>
-          <w:b/>
-          <w:bCs/>
-          <w:color w:val="000000" w:themeColor="text1"/>
-          <w:lang w:bidi="fa-IR"/>
-        </w:rPr>
-        <w:t>payments</w:t>
-      </w:r>
-      <w:r>
-        <w:rPr>
-          <w:rFonts w:cstheme="minorHAnsi"/>
-          <w:b/>
-          <w:bCs/>
-          <w:color w:val="000000" w:themeColor="text1"/>
-          <w:lang w:bidi="fa-IR"/>
-        </w:rPr>
-        <w:t>.xml</w:t>
-      </w:r>
-      <w:r>
-        <w:rPr>
-          <w:rFonts w:cstheme="minorHAnsi"/>
-          <w:b/>
-          <w:bCs/>
-          <w:color w:val="000000" w:themeColor="text1"/>
-          <w:rtl/>
-          <w:lang w:bidi="fa-IR"/>
-        </w:rPr>
-        <w:t xml:space="preserve"> استخراج کند.</w:t>
-      </w:r>
-    </w:p>
-    <w:p>
-      <w:pPr>
-        <w:pStyle w:val="ListParagraph"/>
-        <w:numPr>
-          <w:ilvl w:val="0"/>
-          <w:numId w:val="2"/>
-        </w:numPr>
-        <w:bidi/>
-        <w:spacing w:line="254" w:lineRule="auto"/>
-        <w:jc w:val="both"/>
-        <w:rPr>
-          <w:rFonts w:cstheme="minorHAnsi"/>
-          <w:b/>
-          <w:bCs/>
-          <w:color w:val="000000" w:themeColor="text1"/>
-          <w:lang w:bidi="fa-IR"/>
-        </w:rPr>
-      </w:pPr>
-      <w:r>
-        <w:rPr>
-          <w:rFonts w:cstheme="minorHAnsi"/>
-          <w:b/>
-          <w:bCs/>
-          <w:color w:val="000000" w:themeColor="text1"/>
-          <w:rtl/>
-          <w:lang w:bidi="fa-IR"/>
-        </w:rPr>
-        <w:t>برنامه ای بنویسید</w:t>
-      </w:r>
-      <w:r>
-        <w:rPr>
-          <w:rFonts w:cstheme="minorHAnsi"/>
-          <w:b/>
-          <w:bCs/>
-          <w:color w:val="000000" w:themeColor="text1"/>
-          <w:rtl/>
-          <w:lang w:bidi="fa-IR"/>
-        </w:rPr>
-        <w:t xml:space="preserve"> که تمام</w:t>
-      </w:r>
-      <w:r>
-        <w:rPr>
-          <w:rFonts w:cstheme="minorHAnsi"/>
-          <w:b/>
-          <w:bCs/>
-          <w:color w:val="000000" w:themeColor="text1"/>
-          <w:rtl/>
-          <w:lang w:bidi="fa-IR"/>
-        </w:rPr>
-        <w:t>ی</w:t>
-      </w:r>
-      <w:r>
-        <w:rPr>
-          <w:rFonts w:cstheme="minorHAnsi"/>
-          <w:b/>
-          <w:bCs/>
-          <w:color w:val="000000" w:themeColor="text1"/>
-          <w:rtl/>
-          <w:lang w:bidi="fa-IR"/>
-        </w:rPr>
-        <w:t xml:space="preserve"> پرواز ها با مقصد پاریس را از فایل </w:t>
-      </w:r>
-      <w:r>
-        <w:rPr>
-          <w:rFonts w:cstheme="minorHAnsi"/>
-          <w:b/>
-          <w:bCs/>
-          <w:color w:val="000000" w:themeColor="text1"/>
-          <w:lang w:bidi="fa-IR"/>
-        </w:rPr>
-        <w:t>flights</w:t>
-      </w:r>
-      <w:r>
-        <w:rPr>
-          <w:rFonts w:cstheme="minorHAnsi"/>
-          <w:b/>
-          <w:bCs/>
-          <w:color w:val="000000" w:themeColor="text1"/>
-          <w:rtl/>
-          <w:lang w:bidi="fa-IR"/>
-        </w:rPr>
-        <w:t xml:space="preserve"> استخراج کند</w:t>
-      </w:r>
-      <w:r>
-        <w:rPr>
-          <w:rFonts w:cstheme="minorHAnsi"/>
-          <w:b/>
-          <w:bCs/>
-          <w:color w:val="000000" w:themeColor="text1"/>
-          <w:rtl/>
-          <w:lang w:bidi="fa-IR"/>
-        </w:rPr>
-        <w:t xml:space="preserve"> و در یک فایل</w:t>
-      </w:r>
-      <w:r>
-        <w:rPr>
-          <w:rFonts w:cstheme="minorHAnsi"/>
-          <w:b/>
-          <w:bCs/>
-          <w:color w:val="000000" w:themeColor="text1"/>
-          <w:rtl/>
-          <w:lang w:bidi="fa-IR"/>
-        </w:rPr>
-        <w:t xml:space="preserve"> </w:t>
-      </w:r>
-      <w:r>
-        <w:rPr>
-          <w:rFonts w:cstheme="minorHAnsi"/>
-          <w:b/>
-          <w:bCs/>
-          <w:color w:val="000000" w:themeColor="text1"/>
-          <w:rtl/>
-          <w:lang w:bidi="fa-IR"/>
-        </w:rPr>
-        <w:t>جدید ذخیره کند.</w:t>
-      </w:r>
-    </w:p>
-    <w:p>
-      <w:pPr>
-        <w:pStyle w:val="ListParagraph"/>
-        <w:numPr>
-          <w:ilvl w:val="0"/>
-          <w:numId w:val="2"/>
-        </w:numPr>
-        <w:bidi/>
-        <w:spacing w:line="254" w:lineRule="auto"/>
-        <w:jc w:val="both"/>
-        <w:rPr>
-          <w:rFonts w:cstheme="minorHAnsi"/>
-          <w:b/>
-          <w:bCs/>
-          <w:color w:val="000000" w:themeColor="text1"/>
-          <w:lang w:bidi="fa-IR"/>
-        </w:rPr>
-      </w:pPr>
-      <w:r>
-        <w:rPr>
-          <w:rFonts w:cstheme="minorHAnsi"/>
-          <w:b/>
-          <w:bCs/>
-          <w:color w:val="000000" w:themeColor="text1"/>
-          <w:rtl/>
-          <w:lang w:bidi="fa-IR"/>
-        </w:rPr>
-        <w:t>برنامه ای بنویسید که</w:t>
-      </w:r>
-      <w:r>
-        <w:rPr>
-          <w:rFonts w:cstheme="minorHAnsi"/>
-          <w:b/>
-          <w:bCs/>
-          <w:color w:val="000000" w:themeColor="text1"/>
-          <w:rtl/>
-          <w:lang w:bidi="fa-IR"/>
-        </w:rPr>
-        <w:t xml:space="preserve"> سابقه تمامی پرواز های </w:t>
-      </w:r>
-      <w:r>
-        <w:rPr>
-          <w:rFonts w:cstheme="minorHAnsi"/>
-          <w:b/>
-          <w:bCs/>
-          <w:color w:val="000000" w:themeColor="text1"/>
-          <w:lang w:bidi="fa-IR"/>
-        </w:rPr>
-        <w:t xml:space="preserve"> William</w:t>
-      </w:r>
-      <w:r>
-        <w:rPr>
-          <w:rFonts w:cstheme="minorHAnsi"/>
-          <w:b/>
-          <w:bCs/>
-          <w:color w:val="000000" w:themeColor="text1"/>
-          <w:rtl/>
-          <w:lang w:bidi="fa-IR"/>
-        </w:rPr>
-        <w:t xml:space="preserve">را </w:t>
-      </w:r>
-      <w:r>
-        <w:rPr>
-          <w:rFonts w:cstheme="minorHAnsi"/>
-          <w:b/>
-          <w:bCs/>
-          <w:color w:val="000000" w:themeColor="text1"/>
-          <w:rtl/>
-          <w:lang w:bidi="fa-IR"/>
-        </w:rPr>
-        <w:t xml:space="preserve">را از فایل </w:t>
-      </w:r>
-      <w:r>
-        <w:rPr>
-          <w:rFonts w:cstheme="minorHAnsi"/>
-          <w:b/>
-          <w:bCs/>
-          <w:color w:val="000000" w:themeColor="text1"/>
-          <w:lang w:bidi="fa-IR"/>
-        </w:rPr>
-        <w:t>flights</w:t>
-      </w:r>
-      <w:r>
-        <w:rPr>
-          <w:rFonts w:cstheme="minorHAnsi"/>
-          <w:b/>
-          <w:bCs/>
-          <w:color w:val="000000" w:themeColor="text1"/>
-          <w:rtl/>
-          <w:lang w:bidi="fa-IR"/>
-        </w:rPr>
-        <w:t xml:space="preserve"> استخراج کرده و در یک فایل</w:t>
-      </w:r>
-      <w:r>
-        <w:rPr>
-          <w:rFonts w:cstheme="minorHAnsi"/>
-          <w:b/>
-          <w:bCs/>
-          <w:color w:val="000000" w:themeColor="text1"/>
-          <w:rtl/>
-          <w:lang w:bidi="fa-IR"/>
-        </w:rPr>
-        <w:t xml:space="preserve"> </w:t>
-      </w:r>
-      <w:r>
-        <w:rPr>
-          <w:rFonts w:cstheme="minorHAnsi"/>
-          <w:b/>
-          <w:bCs/>
-          <w:color w:val="000000" w:themeColor="text1"/>
-          <w:rtl/>
-          <w:lang w:bidi="fa-IR"/>
-        </w:rPr>
-        <w:t>جدید ذخیره کند.</w:t>
-      </w:r>
-    </w:p>
-    <w:p>
-      <w:pPr>
-        <w:pStyle w:val="ListParagraph"/>
-        <w:numPr>
-          <w:ilvl w:val="0"/>
-          <w:numId w:val="2"/>
-        </w:numPr>
-        <w:bidi/>
-        <w:spacing w:line="254" w:lineRule="auto"/>
-        <w:jc w:val="both"/>
-        <w:rPr>
-          <w:rFonts w:cstheme="minorHAnsi"/>
-          <w:b/>
-          <w:bCs/>
-          <w:color w:val="000000" w:themeColor="text1"/>
-          <w:lang w:bidi="fa-IR"/>
-        </w:rPr>
-      </w:pPr>
-      <w:r>
-        <w:rPr>
-          <w:rFonts w:cstheme="minorHAnsi"/>
-          <w:b/>
-          <w:bCs/>
-          <w:color w:val="000000" w:themeColor="text1"/>
-          <w:rtl/>
-          <w:lang w:bidi="fa-IR"/>
-        </w:rPr>
-        <w:t xml:space="preserve">برنامه ای بنویسید که </w:t>
-      </w:r>
-      <w:r>
-        <w:rPr>
-          <w:rFonts w:cstheme="minorHAnsi"/>
-          <w:b/>
-          <w:bCs/>
-          <w:color w:val="000000" w:themeColor="text1"/>
-          <w:rtl/>
-          <w:lang w:bidi="fa-IR"/>
-        </w:rPr>
-        <w:t xml:space="preserve">از </w:t>
-      </w:r>
-      <w:r>
-        <w:rPr>
-          <w:rFonts w:cstheme="minorHAnsi"/>
-          <w:b/>
-          <w:bCs/>
-          <w:color w:val="000000" w:themeColor="text1"/>
-          <w:rtl/>
-          <w:lang w:bidi="fa-IR"/>
-        </w:rPr>
-        <w:t xml:space="preserve">نام </w:t>
-      </w:r>
-      <w:r>
-        <w:rPr>
-          <w:rFonts w:cstheme="minorHAnsi"/>
-          <w:b/>
-          <w:bCs/>
-          <w:color w:val="000000" w:themeColor="text1"/>
-          <w:lang w:bidi="fa-IR"/>
-        </w:rPr>
-        <w:t>4</w:t>
-      </w:r>
-      <w:r>
-        <w:rPr>
-          <w:rFonts w:cstheme="minorHAnsi"/>
-          <w:b/>
-          <w:bCs/>
-          <w:color w:val="000000" w:themeColor="text1"/>
-          <w:rtl/>
-          <w:lang w:bidi="fa-IR"/>
-        </w:rPr>
-        <w:t xml:space="preserve"> دانشجو</w:t>
-      </w:r>
-      <w:r>
-        <w:rPr>
-          <w:rFonts w:cstheme="minorHAnsi"/>
-          <w:b/>
-          <w:bCs/>
-          <w:color w:val="000000" w:themeColor="text1"/>
-          <w:rtl/>
-          <w:lang w:bidi="fa-IR"/>
-        </w:rPr>
-        <w:t xml:space="preserve"> </w:t>
-      </w:r>
-      <w:r>
-        <w:rPr>
-          <w:rFonts w:cstheme="minorHAnsi"/>
-          <w:b/>
-          <w:bCs/>
-          <w:color w:val="000000" w:themeColor="text1"/>
-          <w:rtl/>
-          <w:lang w:bidi="fa-IR"/>
-        </w:rPr>
-        <w:t xml:space="preserve">همراه با معدل آن ها یک فایل </w:t>
-      </w:r>
-      <w:r>
-        <w:rPr>
-          <w:rFonts w:cstheme="minorHAnsi"/>
-          <w:b/>
-          <w:bCs/>
-          <w:color w:val="000000" w:themeColor="text1"/>
-          <w:lang w:bidi="fa-IR"/>
-        </w:rPr>
-        <w:t>CSV</w:t>
-      </w:r>
-      <w:r>
-        <w:rPr>
-          <w:rFonts w:cstheme="minorHAnsi" w:hint="cs"/>
-          <w:b/>
-          <w:bCs/>
-          <w:color w:val="000000" w:themeColor="text1"/>
-          <w:rtl/>
-          <w:lang w:bidi="fa-IR"/>
-        </w:rPr>
-        <w:t xml:space="preserve"> به نام </w:t>
-      </w:r>
-      <w:r>
-        <w:rPr>
-          <w:rFonts w:cstheme="minorHAnsi"/>
-          <w:b/>
-          <w:bCs/>
-          <w:color w:val="000000" w:themeColor="text1"/>
-          <w:lang w:bidi="fa-IR"/>
-        </w:rPr>
-        <w:t>students</w:t>
-      </w:r>
-      <w:r>
-        <w:rPr>
-          <w:rFonts w:cstheme="minorHAnsi" w:hint="cs"/>
-          <w:b/>
-          <w:bCs/>
-          <w:color w:val="000000" w:themeColor="text1"/>
-          <w:rtl/>
-          <w:lang w:bidi="fa-IR"/>
-        </w:rPr>
-        <w:t xml:space="preserve"> </w:t>
-      </w:r>
-      <w:r>
-        <w:rPr>
-          <w:rFonts w:cstheme="minorHAnsi"/>
-          <w:b/>
-          <w:bCs/>
-          <w:color w:val="000000" w:themeColor="text1"/>
-          <w:rtl/>
-          <w:lang w:bidi="fa-IR"/>
-        </w:rPr>
-        <w:t>تهیه کند.</w:t>
-      </w:r>
-    </w:p>
-    <w:p>
-      <w:pPr>
-        <w:pStyle w:val="ListParagraph"/>
-        <w:numPr>
-          <w:ilvl w:val="0"/>
-          <w:numId w:val="2"/>
-        </w:numPr>
-        <w:bidi/>
-        <w:spacing w:line="254" w:lineRule="auto"/>
-        <w:jc w:val="both"/>
-        <w:rPr>
-          <w:rFonts w:cstheme="minorHAnsi"/>
-          <w:b/>
-          <w:bCs/>
-          <w:color w:val="000000" w:themeColor="text1"/>
-          <w:lang w:bidi="fa-IR"/>
-        </w:rPr>
-      </w:pPr>
-      <w:r>
-        <w:rPr>
-          <w:rFonts w:cstheme="minorHAnsi"/>
-          <w:b/>
-          <w:bCs/>
-          <w:color w:val="000000" w:themeColor="text1"/>
-          <w:rtl/>
-          <w:lang w:bidi="fa-IR"/>
-        </w:rPr>
-        <w:t xml:space="preserve">برنامه ای بنویسید که از فایل </w:t>
-      </w:r>
-      <w:r>
-        <w:rPr>
-          <w:rFonts w:cstheme="minorHAnsi"/>
-          <w:b/>
-          <w:bCs/>
-          <w:color w:val="000000" w:themeColor="text1"/>
-          <w:lang w:bidi="fa-IR"/>
-        </w:rPr>
-        <w:t>students</w:t>
-      </w:r>
-      <w:r>
-        <w:rPr>
-          <w:rFonts w:cstheme="minorHAnsi"/>
-          <w:b/>
-          <w:bCs/>
-          <w:color w:val="000000" w:themeColor="text1"/>
-          <w:rtl/>
-          <w:lang w:bidi="fa-IR"/>
-        </w:rPr>
-        <w:t xml:space="preserve"> تنها دانشجویان رشته کامپیوتر </w:t>
-      </w:r>
-      <w:r>
-        <w:rPr>
-          <w:rFonts w:cstheme="minorHAnsi"/>
-          <w:b/>
-          <w:bCs/>
-          <w:color w:val="000000" w:themeColor="text1"/>
-          <w:rtl/>
-          <w:lang w:bidi="fa-IR"/>
-        </w:rPr>
-        <w:t>را استخراج کند.</w:t>
-      </w:r>
-    </w:p>
-    <w:p>
-      <w:pPr>
-        <w:pStyle w:val="ListParagraph"/>
-        <w:numPr>
-          <w:ilvl w:val="0"/>
-          <w:numId w:val="2"/>
-        </w:numPr>
-        <w:bidi/>
-        <w:spacing w:line="254" w:lineRule="auto"/>
-        <w:jc w:val="both"/>
-        <w:rPr>
-          <w:rFonts w:cstheme="minorHAnsi"/>
-          <w:b/>
-          <w:bCs/>
-          <w:color w:val="000000" w:themeColor="text1"/>
-          <w:lang w:bidi="fa-IR"/>
-        </w:rPr>
-      </w:pPr>
-      <w:r>
-        <w:rPr>
-          <w:rFonts w:cstheme="minorHAnsi" w:hint="cs"/>
-          <w:b/>
-          <w:bCs/>
-          <w:color w:val="000000" w:themeColor="text1"/>
-          <w:rtl/>
-          <w:lang w:bidi="fa-IR"/>
-        </w:rPr>
-        <w:lastRenderedPageBreak/>
+          <w:color w:val="000000" w:themeColor="text1"/>
+          <w:rtl/>
+          <w:lang w:bidi="fa-IR"/>
+        </w:rPr>
         <w:t xml:space="preserve">برنامه ای بنویسید که نام مشتری و اطلاعات سفارش را از یک فایل </w:t>
       </w:r>
       <w:r>
@@ -3992,7 +4052,7 @@
 </file>
 
 <file path=word/numbering.xml><?xml version="1.0" encoding="utf-8"?>
-<w:numbering xmlns:wpc="http://schemas.microsoft.com/office/word/2010/wordprocessingCanvas" xmlns:cx="http://schemas.microsoft.com/office/drawing/2014/chartex" xmlns:cx1="http://schemas.microsoft.com/office/drawing/2015/9/8/chartex" xmlns:cx2="http://schemas.microsoft.com/office/drawing/2015/10/21/chartex" xmlns:cx3="http://schemas.microsoft.com/office/drawing/2016/5/9/chartex" xmlns:cx4="http://schemas.microsoft.com/office/drawing/2016/5/10/chartex" xmlns:cx5="http://schemas.microsoft.com/office/drawing/2016/5/11/chartex" xmlns:cx6="http://schemas.microsoft.com/office/drawing/2016/5/12/chartex" xmlns:cx7="http://schemas.microsoft.com/office/drawing/2016/5/13/chartex" xmlns:cx8="http://schemas.microsoft.com/office/drawing/2016/5/14/chartex" xmlns:mc="http://schemas.openxmlformats.org/markup-compatibility/2006" xmlns:aink="http://schemas.microsoft.com/office/drawing/2016/ink" xmlns:am3d="http://schemas.microsoft.com/office/drawing/2017/model3d" xmlns:o="urn:schemas-microsoft-com:office:office" xmlns:oel="http://schemas.microsoft.com/office/2019/extlst" xmlns:r="http://schemas.openxmlformats.org/officeDocument/2006/relationships" xmlns:m="http://schemas.openxmlformats.org/officeDocument/2006/math" xmlns:v="urn:schemas-microsoft-com:vml" xmlns:wp14="http://schemas.microsoft.com/office/word/2010/wordprocessingDrawing" xmlns:wp="http://schemas.openxmlformats.org/drawingml/2006/wordprocessingDrawing" xmlns:w10="urn:schemas-microsoft-com:office:word" xmlns:w="http://schemas.openxmlformats.org/wordprocessingml/2006/main" xmlns:w14="http://schemas.microsoft.com/office/word/2010/wordml" xmlns:w15="http://schemas.microsoft.com/office/word/2012/wordml" xmlns:w16cex="http://schemas.microsoft.com/office/word/2018/wordml/cex" xmlns:w16cid="http://schemas.microsoft.com/office/word/2016/wordml/cid" xmlns:w16="http://schemas.microsoft.com/office/word/2018/wordml" xmlns:w16du="http://schemas.microsoft.com/office/word/2023/wordml/word16du" xmlns:w16sdtdh="http://schemas.microsoft.com/office/word/2020/wordml/sdtdatahash" xmlns:w16se="http://schemas.microsoft.com/office/word/2015/wordml/symex" xmlns:wpg="http://schemas.microsoft.com/office/word/2010/wordprocessingGroup" xmlns:wpi="http://schemas.microsoft.com/office/word/2010/wordprocessingInk" xmlns:wne="http://schemas.microsoft.com/office/word/2006/wordml" xmlns:wps="http://schemas.microsoft.com/office/word/2010/wordprocessingShape" mc:Ignorable="w14 w15 w16se w16cid w16 w16cex w16sdtdh w16du wp14">
+<w:numbering xmlns:wpc="http://schemas.microsoft.com/office/word/2010/wordprocessingCanvas" xmlns:cx="http://schemas.microsoft.com/office/drawing/2014/chartex" xmlns:cx1="http://schemas.microsoft.com/office/drawing/2015/9/8/chartex" xmlns:cx2="http://schemas.microsoft.com/office/drawing/2015/10/21/chartex" xmlns:cx3="http://schemas.microsoft.com/office/drawing/2016/5/9/chartex" xmlns:cx4="http://schemas.microsoft.com/office/drawing/2016/5/10/chartex" xmlns:cx5="http://schemas.microsoft.com/office/drawing/2016/5/11/chartex" xmlns:cx6="http://schemas.microsoft.com/office/drawing/2016/5/12/chartex" xmlns:cx7="http://schemas.microsoft.com/office/drawing/2016/5/13/chartex" xmlns:cx8="http://schemas.microsoft.com/office/drawing/2016/5/14/chartex" xmlns:mc="http://schemas.openxmlformats.org/markup-compatibility/2006" xmlns:aink="http://schemas.microsoft.com/office/drawing/2016/ink" xmlns:am3d="http://schemas.microsoft.com/office/drawing/2017/model3d" xmlns:o="urn:schemas-microsoft-com:office:office" xmlns:oel="http://schemas.microsoft.com/office/2019/extlst" xmlns:r="http://schemas.openxmlformats.org/officeDocument/2006/relationships" xmlns:m="http://schemas.openxmlformats.org/officeDocument/2006/math" xmlns:v="urn:schemas-microsoft-com:vml" xmlns:wp14="http://schemas.microsoft.com/office/word/2010/wordprocessingDrawing" xmlns:wp="http://schemas.openxmlformats.org/drawingml/2006/wordprocessingDrawing" xmlns:w10="urn:schemas-microsoft-com:office:word" xmlns:w="http://schemas.openxmlformats.org/wordprocessingml/2006/main" xmlns:w14="http://schemas.microsoft.com/office/word/2010/wordml" xmlns:w15="http://schemas.microsoft.com/office/word/2012/wordml" xmlns:w16cex="http://schemas.microsoft.com/office/word/2018/wordml/cex" xmlns:w16cid="http://schemas.microsoft.com/office/word/2016/wordml/cid" xmlns:w16="http://schemas.microsoft.com/office/word/2018/wordml" xmlns:w16du="http://schemas.microsoft.com/office/word/2023/wordml/word16du" xmlns:w16sdtdh="http://schemas.microsoft.com/office/word/2020/wordml/sdtdatahash" xmlns:w16sdtfl="http://schemas.microsoft.com/office/word/2024/wordml/sdtformatlock" xmlns:w16se="http://schemas.microsoft.com/office/word/2015/wordml/symex" xmlns:wpg="http://schemas.microsoft.com/office/word/2010/wordprocessingGroup" xmlns:wpi="http://schemas.microsoft.com/office/word/2010/wordprocessingInk" xmlns:wne="http://schemas.microsoft.com/office/word/2006/wordml" xmlns:wps="http://schemas.microsoft.com/office/word/2010/wordprocessingShape" mc:Ignorable="w14 w15 w16se w16cid w16 w16cex w16sdtdh w16sdtfl w16du wp14">
   <w:abstractNum w:abstractNumId="0" w15:restartNumberingAfterBreak="0">
     <w:nsid w:val="163D44EF"/>
     <w:multiLevelType w:val="hybridMultilevel"/>
@@ -4332,7 +4392,7 @@
 </file>
 
 <file path=word/styles.xml><?xml version="1.0" encoding="utf-8"?>
-<w:styles xmlns:mc="http://schemas.openxmlformats.org/markup-compatibility/2006" xmlns:r="http://schemas.openxmlformats.org/officeDocument/2006/relationships" xmlns:w="http://schemas.openxmlformats.org/wordprocessingml/2006/main" xmlns:w14="http://schemas.microsoft.com/office/word/2010/wordml" xmlns:w15="http://schemas.microsoft.com/office/word/2012/wordml" xmlns:w16cex="http://schemas.microsoft.com/office/word/2018/wordml/cex" xmlns:w16cid="http://schemas.microsoft.com/office/word/2016/wordml/cid" xmlns:w16="http://schemas.microsoft.com/office/word/2018/wordml" xmlns:w16du="http://schemas.microsoft.com/office/word/2023/wordml/word16du" xmlns:w16sdtdh="http://schemas.microsoft.com/office/word/2020/wordml/sdtdatahash" xmlns:w16se="http://schemas.microsoft.com/office/word/2015/wordml/symex" mc:Ignorable="w14 w15 w16se w16cid w16 w16cex w16sdtdh w16du">
+<w:styles xmlns:mc="http://schemas.openxmlformats.org/markup-compatibility/2006" xmlns:r="http://schemas.openxmlformats.org/officeDocument/2006/relationships" xmlns:w="http://schemas.openxmlformats.org/wordprocessingml/2006/main" xmlns:w14="http://schemas.microsoft.com/office/word/2010/wordml" xmlns:w15="http://schemas.microsoft.com/office/word/2012/wordml" xmlns:w16cex="http://schemas.microsoft.com/office/word/2018/wordml/cex" xmlns:w16cid="http://schemas.microsoft.com/office/word/2016/wordml/cid" xmlns:w16="http://schemas.microsoft.com/office/word/2018/wordml" xmlns:w16du="http://schemas.microsoft.com/office/word/2023/wordml/word16du" xmlns:w16sdtdh="http://schemas.microsoft.com/office/word/2020/wordml/sdtdatahash" xmlns:w16sdtfl="http://schemas.microsoft.com/office/word/2024/wordml/sdtformatlock" xmlns:w16se="http://schemas.microsoft.com/office/word/2015/wordml/symex" mc:Ignorable="w14 w15 w16se w16cid w16 w16cex w16sdtdh w16sdtfl w16du">
   <w:docDefaults>
     <w:rPrDefault>
       <w:rPr>

--- a/Tamrin.docx
+++ b/Tamrin.docx
@@ -1,6 +1,6 @@
 
 <file path=word/document.xml><?xml version="1.0" encoding="utf-8"?>
-<w:document xmlns:wpc="http://schemas.microsoft.com/office/word/2010/wordprocessingCanvas" xmlns:cx="http://schemas.microsoft.com/office/drawing/2014/chartex" xmlns:cx1="http://schemas.microsoft.com/office/drawing/2015/9/8/chartex" xmlns:cx2="http://schemas.microsoft.com/office/drawing/2015/10/21/chartex" xmlns:cx3="http://schemas.microsoft.com/office/drawing/2016/5/9/chartex" xmlns:cx4="http://schemas.microsoft.com/office/drawing/2016/5/10/chartex" xmlns:cx5="http://schemas.microsoft.com/office/drawing/2016/5/11/chartex" xmlns:cx6="http://schemas.microsoft.com/office/drawing/2016/5/12/chartex" xmlns:cx7="http://schemas.microsoft.com/office/drawing/2016/5/13/chartex" xmlns:cx8="http://schemas.microsoft.com/office/drawing/2016/5/14/chartex" xmlns:mc="http://schemas.openxmlformats.org/markup-compatibility/2006" xmlns:aink="http://schemas.microsoft.com/office/drawing/2016/ink" xmlns:am3d="http://schemas.microsoft.com/office/drawing/2017/model3d" xmlns:o="urn:schemas-microsoft-com:office:office" xmlns:oel="http://schemas.microsoft.com/office/2019/extlst" xmlns:r="http://schemas.openxmlformats.org/officeDocument/2006/relationships" xmlns:m="http://schemas.openxmlformats.org/officeDocument/2006/math" xmlns:v="urn:schemas-microsoft-com:vml" xmlns:wp14="http://schemas.microsoft.com/office/word/2010/wordprocessingDrawing" xmlns:wp="http://schemas.openxmlformats.org/drawingml/2006/wordprocessingDrawing" xmlns:w10="urn:schemas-microsoft-com:office:word" xmlns:w="http://schemas.openxmlformats.org/wordprocessingml/2006/main" xmlns:w14="http://schemas.microsoft.com/office/word/2010/wordml" xmlns:w15="http://schemas.microsoft.com/office/word/2012/wordml" xmlns:w16cex="http://schemas.microsoft.com/office/word/2018/wordml/cex" xmlns:w16cid="http://schemas.microsoft.com/office/word/2016/wordml/cid" xmlns:w16="http://schemas.microsoft.com/office/word/2018/wordml" xmlns:w16du="http://schemas.microsoft.com/office/word/2023/wordml/word16du" xmlns:w16sdtdh="http://schemas.microsoft.com/office/word/2020/wordml/sdtdatahash" xmlns:w16sdtfl="http://schemas.microsoft.com/office/word/2024/wordml/sdtformatlock" xmlns:w16se="http://schemas.microsoft.com/office/word/2015/wordml/symex" xmlns:wpg="http://schemas.microsoft.com/office/word/2010/wordprocessingGroup" xmlns:wpi="http://schemas.microsoft.com/office/word/2010/wordprocessingInk" xmlns:wne="http://schemas.microsoft.com/office/word/2006/wordml" xmlns:wps="http://schemas.microsoft.com/office/word/2010/wordprocessingShape" mc:Ignorable="w14 w15 w16se w16cid w16 w16cex w16sdtdh w16sdtfl w16du wp14">
+<w:document xmlns:wpc="http://schemas.microsoft.com/office/word/2010/wordprocessingCanvas" xmlns:cx="http://schemas.microsoft.com/office/drawing/2014/chartex" xmlns:cx1="http://schemas.microsoft.com/office/drawing/2015/9/8/chartex" xmlns:cx2="http://schemas.microsoft.com/office/drawing/2015/10/21/chartex" xmlns:cx3="http://schemas.microsoft.com/office/drawing/2016/5/9/chartex" xmlns:cx4="http://schemas.microsoft.com/office/drawing/2016/5/10/chartex" xmlns:cx5="http://schemas.microsoft.com/office/drawing/2016/5/11/chartex" xmlns:cx6="http://schemas.microsoft.com/office/drawing/2016/5/12/chartex" xmlns:cx7="http://schemas.microsoft.com/office/drawing/2016/5/13/chartex" xmlns:cx8="http://schemas.microsoft.com/office/drawing/2016/5/14/chartex" xmlns:mc="http://schemas.openxmlformats.org/markup-compatibility/2006" xmlns:aink="http://schemas.microsoft.com/office/drawing/2016/ink" xmlns:am3d="http://schemas.microsoft.com/office/drawing/2017/model3d" xmlns:o="urn:schemas-microsoft-com:office:office" xmlns:oel="http://schemas.microsoft.com/office/2019/extlst" xmlns:r="http://schemas.openxmlformats.org/officeDocument/2006/relationships" xmlns:m="http://schemas.openxmlformats.org/officeDocument/2006/math" xmlns:v="urn:schemas-microsoft-com:vml" xmlns:wp14="http://schemas.microsoft.com/office/word/2010/wordprocessingDrawing" xmlns:wp="http://schemas.openxmlformats.org/drawingml/2006/wordprocessingDrawing" xmlns:w10="urn:schemas-microsoft-com:office:word" xmlns:w="http://schemas.openxmlformats.org/wordprocessingml/2006/main" xmlns:w14="http://schemas.microsoft.com/office/word/2010/wordml" xmlns:w15="http://schemas.microsoft.com/office/word/2012/wordml" xmlns:w16cex="http://schemas.microsoft.com/office/word/2018/wordml/cex" xmlns:w16cid="http://schemas.microsoft.com/office/word/2016/wordml/cid" xmlns:w16="http://schemas.microsoft.com/office/word/2018/wordml" xmlns:w16sdtdh="http://schemas.microsoft.com/office/word/2020/wordml/sdtdatahash" xmlns:w16se="http://schemas.microsoft.com/office/word/2015/wordml/symex" xmlns:wpg="http://schemas.microsoft.com/office/word/2010/wordprocessingGroup" xmlns:wpi="http://schemas.microsoft.com/office/word/2010/wordprocessingInk" xmlns:wne="http://schemas.microsoft.com/office/word/2006/wordml" xmlns:wps="http://schemas.microsoft.com/office/word/2010/wordprocessingShape" mc:Ignorable="w14 w15 w16se w16cid w16 w16cex w16sdtdh wp14">
   <w:body>
     <w:p>
       <w:pPr>
@@ -2103,7 +2103,7 @@
           <w:rFonts w:cstheme="minorHAnsi"/>
           <w:b/>
           <w:bCs/>
-          <w:color w:val="0070C0"/>
+          <w:color w:val="FF0000"/>
           <w:lang w:bidi="fa-IR"/>
         </w:rPr>
       </w:pPr>
@@ -2112,7 +2112,7 @@
           <w:rFonts w:cstheme="minorHAnsi" w:hint="cs"/>
           <w:b/>
           <w:bCs/>
-          <w:color w:val="0070C0"/>
+          <w:color w:val="FF0000"/>
           <w:rtl/>
           <w:lang w:bidi="fa-IR"/>
         </w:rPr>
@@ -2123,7 +2123,7 @@
           <w:rFonts w:cstheme="minorHAnsi"/>
           <w:b/>
           <w:bCs/>
-          <w:color w:val="0070C0"/>
+          <w:color w:val="FF0000"/>
           <w:lang w:bidi="fa-IR"/>
         </w:rPr>
         <w:t>2</w:t>
@@ -2133,7 +2133,7 @@
           <w:rFonts w:cstheme="minorHAnsi" w:hint="cs"/>
           <w:b/>
           <w:bCs/>
-          <w:color w:val="0070C0"/>
+          <w:color w:val="FF0000"/>
           <w:rtl/>
           <w:lang w:bidi="fa-IR"/>
         </w:rPr>
@@ -2144,7 +2144,7 @@
           <w:rFonts w:cstheme="minorHAnsi"/>
           <w:b/>
           <w:bCs/>
-          <w:color w:val="0070C0"/>
+          <w:color w:val="FF0000"/>
           <w:lang w:bidi="fa-IR"/>
         </w:rPr>
         <w:t>signup &amp; login</w:t>
@@ -2154,7 +2154,7 @@
           <w:rFonts w:cstheme="minorHAnsi" w:hint="cs"/>
           <w:b/>
           <w:bCs/>
-          <w:color w:val="0070C0"/>
+          <w:color w:val="FF0000"/>
           <w:rtl/>
           <w:lang w:bidi="fa-IR"/>
         </w:rPr>
@@ -2165,7 +2165,7 @@
           <w:rFonts w:cstheme="minorHAnsi" w:hint="cs"/>
           <w:b/>
           <w:bCs/>
-          <w:color w:val="0070C0"/>
+          <w:color w:val="FF0000"/>
           <w:rtl/>
           <w:lang w:bidi="fa-IR"/>
         </w:rPr>
@@ -2176,7 +2176,7 @@
           <w:rFonts w:cstheme="minorHAnsi" w:hint="cs"/>
           <w:b/>
           <w:bCs/>
-          <w:color w:val="0070C0"/>
+          <w:color w:val="FF0000"/>
           <w:rtl/>
           <w:lang w:bidi="fa-IR"/>
         </w:rPr>
@@ -2197,6 +2197,344 @@
           <w:rFonts w:cstheme="minorHAnsi"/>
           <w:b/>
           <w:bCs/>
+          <w:color w:val="00B050"/>
+          <w:lang w:bidi="fa-IR"/>
+        </w:rPr>
+      </w:pPr>
+      <w:r>
+        <w:rPr>
+          <w:rFonts w:cstheme="minorHAnsi"/>
+          <w:b/>
+          <w:bCs/>
+          <w:color w:val="00B050"/>
+          <w:rtl/>
+          <w:lang w:bidi="fa-IR"/>
+        </w:rPr>
+        <w:t xml:space="preserve">برنامه ای بنویسید </w:t>
+      </w:r>
+      <w:r>
+        <w:rPr>
+          <w:rFonts w:cstheme="minorHAnsi"/>
+          <w:b/>
+          <w:bCs/>
+          <w:color w:val="00B050"/>
+          <w:rtl/>
+          <w:lang w:bidi="fa-IR"/>
+        </w:rPr>
+        <w:t>که جدول مشتریان را در پایگاه داده با ستون های (نام،شهر،</w:t>
+      </w:r>
+      <w:r>
+        <w:rPr>
+          <w:rFonts w:cstheme="minorHAnsi"/>
+          <w:b/>
+          <w:bCs/>
+          <w:color w:val="00B050"/>
+          <w:rtl/>
+          <w:lang w:bidi="fa-IR"/>
+        </w:rPr>
+        <w:t>شماره تماس)</w:t>
+      </w:r>
+      <w:r>
+        <w:rPr>
+          <w:rFonts w:cstheme="minorHAnsi"/>
+          <w:b/>
+          <w:bCs/>
+          <w:color w:val="00B050"/>
+          <w:rtl/>
+          <w:lang w:bidi="fa-IR"/>
+        </w:rPr>
+        <w:t xml:space="preserve"> ایجاد کند.</w:t>
+      </w:r>
+    </w:p>
+    <w:p>
+      <w:pPr>
+        <w:pStyle w:val="ListParagraph"/>
+        <w:numPr>
+          <w:ilvl w:val="0"/>
+          <w:numId w:val="2"/>
+        </w:numPr>
+        <w:bidi/>
+        <w:spacing w:line="254" w:lineRule="auto"/>
+        <w:jc w:val="both"/>
+        <w:rPr>
+          <w:rFonts w:cstheme="minorHAnsi"/>
+          <w:b/>
+          <w:bCs/>
+          <w:color w:val="00B050"/>
+          <w:lang w:bidi="fa-IR"/>
+        </w:rPr>
+      </w:pPr>
+      <w:r>
+        <w:rPr>
+          <w:rFonts w:cstheme="minorHAnsi"/>
+          <w:b/>
+          <w:bCs/>
+          <w:color w:val="00B050"/>
+          <w:rtl/>
+          <w:lang w:bidi="fa-IR"/>
+        </w:rPr>
+        <w:t xml:space="preserve">برنامه ای بنویسید </w:t>
+      </w:r>
+      <w:r>
+        <w:rPr>
+          <w:rFonts w:cstheme="minorHAnsi"/>
+          <w:b/>
+          <w:bCs/>
+          <w:color w:val="00B050"/>
+          <w:rtl/>
+          <w:lang w:bidi="fa-IR"/>
+        </w:rPr>
+        <w:t xml:space="preserve">به جدول </w:t>
+      </w:r>
+      <w:r>
+        <w:rPr>
+          <w:rFonts w:cstheme="minorHAnsi"/>
+          <w:b/>
+          <w:bCs/>
+          <w:color w:val="00B050"/>
+          <w:rtl/>
+          <w:lang w:bidi="fa-IR"/>
+        </w:rPr>
+        <w:t xml:space="preserve">مشتریان </w:t>
+      </w:r>
+      <w:r>
+        <w:rPr>
+          <w:rFonts w:cstheme="minorHAnsi"/>
+          <w:b/>
+          <w:bCs/>
+          <w:color w:val="00B050"/>
+          <w:rtl/>
+          <w:lang w:bidi="fa-IR"/>
+        </w:rPr>
+        <w:t>اطلاعات مربوط به چند مشتری را اضافه کند.</w:t>
+      </w:r>
+    </w:p>
+    <w:p>
+      <w:pPr>
+        <w:pStyle w:val="ListParagraph"/>
+        <w:numPr>
+          <w:ilvl w:val="0"/>
+          <w:numId w:val="2"/>
+        </w:numPr>
+        <w:bidi/>
+        <w:spacing w:line="254" w:lineRule="auto"/>
+        <w:jc w:val="both"/>
+        <w:rPr>
+          <w:rFonts w:cstheme="minorHAnsi"/>
+          <w:b/>
+          <w:bCs/>
+          <w:color w:val="00B050"/>
+          <w:lang w:bidi="fa-IR"/>
+        </w:rPr>
+      </w:pPr>
+      <w:r>
+        <w:rPr>
+          <w:rFonts w:cstheme="minorHAnsi"/>
+          <w:b/>
+          <w:bCs/>
+          <w:color w:val="00B050"/>
+          <w:rtl/>
+          <w:lang w:bidi="fa-IR"/>
+        </w:rPr>
+        <w:t xml:space="preserve">برنامه ای بنویسید </w:t>
+      </w:r>
+      <w:r>
+        <w:rPr>
+          <w:rFonts w:cstheme="minorHAnsi"/>
+          <w:b/>
+          <w:bCs/>
+          <w:color w:val="00B050"/>
+          <w:rtl/>
+          <w:lang w:bidi="fa-IR"/>
+        </w:rPr>
+        <w:t xml:space="preserve">شماره تماس تمام </w:t>
+      </w:r>
+      <w:r>
+        <w:rPr>
+          <w:rFonts w:cstheme="minorHAnsi"/>
+          <w:b/>
+          <w:bCs/>
+          <w:color w:val="00B050"/>
+          <w:rtl/>
+          <w:lang w:bidi="fa-IR"/>
+        </w:rPr>
+        <w:t>مشتریان را نمایش دهد.</w:t>
+      </w:r>
+    </w:p>
+    <w:p>
+      <w:pPr>
+        <w:pStyle w:val="ListParagraph"/>
+        <w:numPr>
+          <w:ilvl w:val="0"/>
+          <w:numId w:val="2"/>
+        </w:numPr>
+        <w:bidi/>
+        <w:spacing w:line="254" w:lineRule="auto"/>
+        <w:jc w:val="both"/>
+        <w:rPr>
+          <w:rFonts w:cstheme="minorHAnsi"/>
+          <w:b/>
+          <w:bCs/>
+          <w:color w:val="00B050"/>
+          <w:lang w:bidi="fa-IR"/>
+        </w:rPr>
+      </w:pPr>
+      <w:r>
+        <w:rPr>
+          <w:rFonts w:cstheme="minorHAnsi" w:hint="cs"/>
+          <w:b/>
+          <w:bCs/>
+          <w:color w:val="00B050"/>
+          <w:rtl/>
+          <w:lang w:bidi="fa-IR"/>
+        </w:rPr>
+        <w:t>برنامه ای بنویسید که از جدول کارمندان (نام،حقوق دریافتی، میزان سابقه) کارمندان با حقوق بالای 5000 دلار نمایش دهد.</w:t>
+      </w:r>
+    </w:p>
+    <w:p>
+      <w:pPr>
+        <w:pStyle w:val="ListParagraph"/>
+        <w:numPr>
+          <w:ilvl w:val="0"/>
+          <w:numId w:val="2"/>
+        </w:numPr>
+        <w:bidi/>
+        <w:spacing w:line="254" w:lineRule="auto"/>
+        <w:jc w:val="both"/>
+        <w:rPr>
+          <w:rFonts w:cstheme="minorHAnsi"/>
+          <w:b/>
+          <w:bCs/>
+          <w:color w:val="00B050"/>
+          <w:lang w:bidi="fa-IR"/>
+        </w:rPr>
+      </w:pPr>
+      <w:r>
+        <w:rPr>
+          <w:rFonts w:cstheme="minorHAnsi"/>
+          <w:b/>
+          <w:bCs/>
+          <w:color w:val="00B050"/>
+          <w:rtl/>
+          <w:lang w:bidi="fa-IR"/>
+        </w:rPr>
+        <w:t xml:space="preserve">برنامه ای بنویسید </w:t>
+      </w:r>
+      <w:r>
+        <w:rPr>
+          <w:rFonts w:cstheme="minorHAnsi"/>
+          <w:b/>
+          <w:bCs/>
+          <w:color w:val="00B050"/>
+          <w:rtl/>
+          <w:lang w:bidi="fa-IR"/>
+        </w:rPr>
+        <w:t xml:space="preserve">جدولی از دانشجویان ( نام، رشته، معدل) ساخته و دانشجویانی که معدل بالای </w:t>
+      </w:r>
+      <w:r>
+        <w:rPr>
+          <w:rFonts w:cstheme="minorHAnsi"/>
+          <w:b/>
+          <w:bCs/>
+          <w:color w:val="00B050"/>
+          <w:lang w:bidi="fa-IR"/>
+        </w:rPr>
+        <w:t>17</w:t>
+      </w:r>
+      <w:r>
+        <w:rPr>
+          <w:rFonts w:cstheme="minorHAnsi"/>
+          <w:b/>
+          <w:bCs/>
+          <w:color w:val="00B050"/>
+          <w:rtl/>
+          <w:lang w:bidi="fa-IR"/>
+        </w:rPr>
+        <w:t xml:space="preserve"> دارند نمایش دهد.</w:t>
+      </w:r>
+    </w:p>
+    <w:p>
+      <w:pPr>
+        <w:pStyle w:val="ListParagraph"/>
+        <w:numPr>
+          <w:ilvl w:val="0"/>
+          <w:numId w:val="2"/>
+        </w:numPr>
+        <w:bidi/>
+        <w:spacing w:line="254" w:lineRule="auto"/>
+        <w:jc w:val="both"/>
+        <w:rPr>
+          <w:rFonts w:cstheme="minorHAnsi"/>
+          <w:b/>
+          <w:bCs/>
+          <w:lang w:bidi="fa-IR"/>
+        </w:rPr>
+      </w:pPr>
+      <w:r>
+        <w:rPr>
+          <w:rFonts w:cstheme="minorHAnsi" w:hint="cs"/>
+          <w:b/>
+          <w:bCs/>
+          <w:rtl/>
+          <w:lang w:bidi="fa-IR"/>
+        </w:rPr>
+        <w:t>برنامه ای بنویسید که اطلاعات هویتی یک دانشجو را دریافت و به جدول اضافه کند (با مقدار پیش فرض 10 برای معدل).</w:t>
+      </w:r>
+    </w:p>
+    <w:p>
+      <w:pPr>
+        <w:pStyle w:val="ListParagraph"/>
+        <w:numPr>
+          <w:ilvl w:val="0"/>
+          <w:numId w:val="2"/>
+        </w:numPr>
+        <w:bidi/>
+        <w:spacing w:line="254" w:lineRule="auto"/>
+        <w:jc w:val="both"/>
+        <w:rPr>
+          <w:rFonts w:cstheme="minorHAnsi"/>
+          <w:b/>
+          <w:bCs/>
+          <w:color w:val="00B050"/>
+          <w:lang w:bidi="fa-IR"/>
+        </w:rPr>
+      </w:pPr>
+      <w:r>
+        <w:rPr>
+          <w:rFonts w:cstheme="minorHAnsi"/>
+          <w:b/>
+          <w:bCs/>
+          <w:color w:val="00B050"/>
+          <w:rtl/>
+          <w:lang w:bidi="fa-IR"/>
+        </w:rPr>
+        <w:t>برنامه ای بنویسید که یک رکورد در صورت عدم وجود به جدول اضافه کند.</w:t>
+      </w:r>
+      <w:r>
+        <w:rPr>
+          <w:rFonts w:cstheme="minorHAnsi"/>
+          <w:b/>
+          <w:bCs/>
+          <w:color w:val="00B050"/>
+          <w:lang w:bidi="fa-IR"/>
+        </w:rPr>
+        <w:tab/>
+      </w:r>
+    </w:p>
+    <w:p>
+      <w:pPr>
+        <w:pStyle w:val="ListParagraph"/>
+        <w:numPr>
+          <w:ilvl w:val="0"/>
+          <w:numId w:val="2"/>
+        </w:numPr>
+        <w:bidi/>
+        <w:spacing w:line="254" w:lineRule="auto"/>
+        <w:jc w:val="both"/>
+        <w:rPr>
+          <w:rFonts w:cstheme="minorHAnsi"/>
+          <w:b/>
+          <w:bCs/>
           <w:color w:val="FF0000"/>
           <w:lang w:bidi="fa-IR"/>
         </w:rPr>
@@ -2210,7 +2548,7 @@
           <w:rtl/>
           <w:lang w:bidi="fa-IR"/>
         </w:rPr>
-        <w:t xml:space="preserve">برنامه ای بنویسید </w:t>
+        <w:t>برنامه</w:t>
       </w:r>
       <w:r>
         <w:rPr>
@@ -2218,10 +2556,9 @@
           <w:b/>
           <w:bCs/>
           <w:color w:val="FF0000"/>
-          <w:rtl/>
-          <w:lang w:bidi="fa-IR"/>
-        </w:rPr>
-        <w:t>که جدول مشتریان را در پایگاه داده با ستون های (نام،شهر،</w:t>
+          <w:lang w:bidi="fa-IR"/>
+        </w:rPr>
+        <w:t xml:space="preserve"> </w:t>
       </w:r>
       <w:r>
         <w:rPr>
@@ -2232,7 +2569,7 @@
           <w:rtl/>
           <w:lang w:bidi="fa-IR"/>
         </w:rPr>
-        <w:t>شماره تماس)</w:t>
+        <w:t>ای بنویسید که بر اساس انتخاب کاربر یک</w:t>
       </w:r>
       <w:r>
         <w:rPr>
@@ -2240,335 +2577,6 @@
           <w:b/>
           <w:bCs/>
           <w:color w:val="FF0000"/>
-          <w:rtl/>
-          <w:lang w:bidi="fa-IR"/>
-        </w:rPr>
-        <w:t xml:space="preserve"> ایجاد کند.</w:t>
-      </w:r>
-    </w:p>
-    <w:p>
-      <w:pPr>
-        <w:pStyle w:val="ListParagraph"/>
-        <w:numPr>
-          <w:ilvl w:val="0"/>
-          <w:numId w:val="2"/>
-        </w:numPr>
-        <w:bidi/>
-        <w:spacing w:line="254" w:lineRule="auto"/>
-        <w:jc w:val="both"/>
-        <w:rPr>
-          <w:rFonts w:cstheme="minorHAnsi"/>
-          <w:b/>
-          <w:bCs/>
-          <w:color w:val="FF0000"/>
-          <w:lang w:bidi="fa-IR"/>
-        </w:rPr>
-      </w:pPr>
-      <w:r>
-        <w:rPr>
-          <w:rFonts w:cstheme="minorHAnsi"/>
-          <w:b/>
-          <w:bCs/>
-          <w:color w:val="FF0000"/>
-          <w:rtl/>
-          <w:lang w:bidi="fa-IR"/>
-        </w:rPr>
-        <w:t xml:space="preserve">برنامه ای بنویسید </w:t>
-      </w:r>
-      <w:r>
-        <w:rPr>
-          <w:rFonts w:cstheme="minorHAnsi"/>
-          <w:b/>
-          <w:bCs/>
-          <w:color w:val="FF0000"/>
-          <w:rtl/>
-          <w:lang w:bidi="fa-IR"/>
-        </w:rPr>
-        <w:t xml:space="preserve">به جدول </w:t>
-      </w:r>
-      <w:r>
-        <w:rPr>
-          <w:rFonts w:cstheme="minorHAnsi"/>
-          <w:b/>
-          <w:bCs/>
-          <w:color w:val="FF0000"/>
-          <w:rtl/>
-          <w:lang w:bidi="fa-IR"/>
-        </w:rPr>
-        <w:t xml:space="preserve">مشتریان </w:t>
-      </w:r>
-      <w:r>
-        <w:rPr>
-          <w:rFonts w:cstheme="minorHAnsi"/>
-          <w:b/>
-          <w:bCs/>
-          <w:color w:val="FF0000"/>
-          <w:rtl/>
-          <w:lang w:bidi="fa-IR"/>
-        </w:rPr>
-        <w:t>اطلاعات مربوط به چند مشتری را اضافه کند.</w:t>
-      </w:r>
-    </w:p>
-    <w:p>
-      <w:pPr>
-        <w:pStyle w:val="ListParagraph"/>
-        <w:numPr>
-          <w:ilvl w:val="0"/>
-          <w:numId w:val="2"/>
-        </w:numPr>
-        <w:bidi/>
-        <w:spacing w:line="254" w:lineRule="auto"/>
-        <w:jc w:val="both"/>
-        <w:rPr>
-          <w:rFonts w:cstheme="minorHAnsi"/>
-          <w:b/>
-          <w:bCs/>
-          <w:color w:val="FF0000"/>
-          <w:lang w:bidi="fa-IR"/>
-        </w:rPr>
-      </w:pPr>
-      <w:r>
-        <w:rPr>
-          <w:rFonts w:cstheme="minorHAnsi"/>
-          <w:b/>
-          <w:bCs/>
-          <w:color w:val="FF0000"/>
-          <w:rtl/>
-          <w:lang w:bidi="fa-IR"/>
-        </w:rPr>
-        <w:t xml:space="preserve">برنامه ای بنویسید </w:t>
-      </w:r>
-      <w:r>
-        <w:rPr>
-          <w:rFonts w:cstheme="minorHAnsi"/>
-          <w:b/>
-          <w:bCs/>
-          <w:color w:val="FF0000"/>
-          <w:rtl/>
-          <w:lang w:bidi="fa-IR"/>
-        </w:rPr>
-        <w:t xml:space="preserve">شماره تماس تمام </w:t>
-      </w:r>
-      <w:r>
-        <w:rPr>
-          <w:rFonts w:cstheme="minorHAnsi"/>
-          <w:b/>
-          <w:bCs/>
-          <w:color w:val="FF0000"/>
-          <w:rtl/>
-          <w:lang w:bidi="fa-IR"/>
-        </w:rPr>
-        <w:t>مشتریان را نمایش دهد.</w:t>
-      </w:r>
-    </w:p>
-    <w:p>
-      <w:pPr>
-        <w:pStyle w:val="ListParagraph"/>
-        <w:numPr>
-          <w:ilvl w:val="0"/>
-          <w:numId w:val="2"/>
-        </w:numPr>
-        <w:bidi/>
-        <w:spacing w:line="254" w:lineRule="auto"/>
-        <w:jc w:val="both"/>
-        <w:rPr>
-          <w:rFonts w:cstheme="minorHAnsi"/>
-          <w:b/>
-          <w:bCs/>
-          <w:color w:val="FF0000"/>
-          <w:lang w:bidi="fa-IR"/>
-        </w:rPr>
-      </w:pPr>
-      <w:r>
-        <w:rPr>
-          <w:rFonts w:cstheme="minorHAnsi" w:hint="cs"/>
-          <w:b/>
-          <w:bCs/>
-          <w:color w:val="FF0000"/>
-          <w:rtl/>
-          <w:lang w:bidi="fa-IR"/>
-        </w:rPr>
-        <w:t>برنامه ای بنویسید که از جدول کارمندان (نام،حقوق دریافتی، میزان سابقه) کارمندان با حقوق بالای 5000 دلار نمایش دهد.</w:t>
-      </w:r>
-    </w:p>
-    <w:p>
-      <w:pPr>
-        <w:pStyle w:val="ListParagraph"/>
-        <w:numPr>
-          <w:ilvl w:val="0"/>
-          <w:numId w:val="2"/>
-        </w:numPr>
-        <w:bidi/>
-        <w:spacing w:line="254" w:lineRule="auto"/>
-        <w:jc w:val="both"/>
-        <w:rPr>
-          <w:rFonts w:cstheme="minorHAnsi"/>
-          <w:b/>
-          <w:bCs/>
-          <w:color w:val="FF0000"/>
-          <w:lang w:bidi="fa-IR"/>
-        </w:rPr>
-      </w:pPr>
-      <w:r>
-        <w:rPr>
-          <w:rFonts w:cstheme="minorHAnsi"/>
-          <w:b/>
-          <w:bCs/>
-          <w:color w:val="FF0000"/>
-          <w:rtl/>
-          <w:lang w:bidi="fa-IR"/>
-        </w:rPr>
-        <w:t xml:space="preserve">برنامه ای بنویسید </w:t>
-      </w:r>
-      <w:r>
-        <w:rPr>
-          <w:rFonts w:cstheme="minorHAnsi"/>
-          <w:b/>
-          <w:bCs/>
-          <w:color w:val="FF0000"/>
-          <w:rtl/>
-          <w:lang w:bidi="fa-IR"/>
-        </w:rPr>
-        <w:t xml:space="preserve">جدولی از دانشجویان ( نام، رشته، معدل) ساخته و دانشجویانی که معدل بالای </w:t>
-      </w:r>
-      <w:r>
-        <w:rPr>
-          <w:rFonts w:cstheme="minorHAnsi"/>
-          <w:b/>
-          <w:bCs/>
-          <w:color w:val="FF0000"/>
-          <w:lang w:bidi="fa-IR"/>
-        </w:rPr>
-        <w:t>17</w:t>
-      </w:r>
-      <w:r>
-        <w:rPr>
-          <w:rFonts w:cstheme="minorHAnsi"/>
-          <w:b/>
-          <w:bCs/>
-          <w:color w:val="FF0000"/>
-          <w:rtl/>
-          <w:lang w:bidi="fa-IR"/>
-        </w:rPr>
-        <w:t xml:space="preserve"> دارند نمایش دهد.</w:t>
-      </w:r>
-    </w:p>
-    <w:p>
-      <w:pPr>
-        <w:pStyle w:val="ListParagraph"/>
-        <w:numPr>
-          <w:ilvl w:val="0"/>
-          <w:numId w:val="2"/>
-        </w:numPr>
-        <w:bidi/>
-        <w:spacing w:line="254" w:lineRule="auto"/>
-        <w:jc w:val="both"/>
-        <w:rPr>
-          <w:rFonts w:cstheme="minorHAnsi"/>
-          <w:b/>
-          <w:bCs/>
-          <w:color w:val="FF0000"/>
-          <w:lang w:bidi="fa-IR"/>
-        </w:rPr>
-      </w:pPr>
-      <w:r>
-        <w:rPr>
-          <w:rFonts w:cstheme="minorHAnsi" w:hint="cs"/>
-          <w:b/>
-          <w:bCs/>
-          <w:color w:val="FF0000"/>
-          <w:rtl/>
-          <w:lang w:bidi="fa-IR"/>
-        </w:rPr>
-        <w:t>برنامه ای بنویسید که اطلاعات هویتی یک دانشجو را دریافت و به جدول اضافه کند (با مقدار پیش فرض 10 برای معدل).</w:t>
-      </w:r>
-    </w:p>
-    <w:p>
-      <w:pPr>
-        <w:pStyle w:val="ListParagraph"/>
-        <w:numPr>
-          <w:ilvl w:val="0"/>
-          <w:numId w:val="2"/>
-        </w:numPr>
-        <w:bidi/>
-        <w:spacing w:line="254" w:lineRule="auto"/>
-        <w:jc w:val="both"/>
-        <w:rPr>
-          <w:rFonts w:cstheme="minorHAnsi"/>
-          <w:b/>
-          <w:bCs/>
-          <w:color w:val="FF0000"/>
-          <w:lang w:bidi="fa-IR"/>
-        </w:rPr>
-      </w:pPr>
-      <w:r>
-        <w:rPr>
-          <w:rFonts w:cstheme="minorHAnsi"/>
-          <w:b/>
-          <w:bCs/>
-          <w:color w:val="FF0000"/>
-          <w:rtl/>
-          <w:lang w:bidi="fa-IR"/>
-        </w:rPr>
-        <w:t>برنامه ای بنویسید که یک رکورد در صورت عدم وجود به جدول اضافه کند.</w:t>
-      </w:r>
-    </w:p>
-    <w:p>
-      <w:pPr>
-        <w:pStyle w:val="ListParagraph"/>
-        <w:numPr>
-          <w:ilvl w:val="0"/>
-          <w:numId w:val="2"/>
-        </w:numPr>
-        <w:bidi/>
-        <w:spacing w:line="254" w:lineRule="auto"/>
-        <w:jc w:val="both"/>
-        <w:rPr>
-          <w:rFonts w:cstheme="minorHAnsi"/>
-          <w:b/>
-          <w:bCs/>
-          <w:color w:val="000000" w:themeColor="text1"/>
-          <w:lang w:bidi="fa-IR"/>
-        </w:rPr>
-      </w:pPr>
-      <w:r>
-        <w:rPr>
-          <w:rFonts w:cstheme="minorHAnsi"/>
-          <w:b/>
-          <w:bCs/>
-          <w:color w:val="000000" w:themeColor="text1"/>
-          <w:rtl/>
-          <w:lang w:bidi="fa-IR"/>
-        </w:rPr>
-        <w:t>برنامه</w:t>
-      </w:r>
-      <w:r>
-        <w:rPr>
-          <w:rFonts w:cstheme="minorHAnsi"/>
-          <w:b/>
-          <w:bCs/>
-          <w:color w:val="000000" w:themeColor="text1"/>
-          <w:lang w:bidi="fa-IR"/>
-        </w:rPr>
-        <w:t xml:space="preserve"> </w:t>
-      </w:r>
-      <w:r>
-        <w:rPr>
-          <w:rFonts w:cstheme="minorHAnsi"/>
-          <w:b/>
-          <w:bCs/>
-          <w:color w:val="000000" w:themeColor="text1"/>
-          <w:rtl/>
-          <w:lang w:bidi="fa-IR"/>
-        </w:rPr>
-        <w:t>ای بنویسید که بر اساس انتخاب کاربر یک</w:t>
-      </w:r>
-      <w:r>
-        <w:rPr>
-          <w:rFonts w:cstheme="minorHAnsi"/>
-          <w:b/>
-          <w:bCs/>
-          <w:color w:val="000000" w:themeColor="text1"/>
           <w:rtl/>
           <w:lang w:bidi="fa-IR"/>
         </w:rPr>
@@ -4052,7 +4060,7 @@
 </file>
 
 <file path=word/numbering.xml><?xml version="1.0" encoding="utf-8"?>
-<w:numbering xmlns:wpc="http://schemas.microsoft.com/office/word/2010/wordprocessingCanvas" xmlns:cx="http://schemas.microsoft.com/office/drawing/2014/chartex" xmlns:cx1="http://schemas.microsoft.com/office/drawing/2015/9/8/chartex" xmlns:cx2="http://schemas.microsoft.com/office/drawing/2015/10/21/chartex" xmlns:cx3="http://schemas.microsoft.com/office/drawing/2016/5/9/chartex" xmlns:cx4="http://schemas.microsoft.com/office/drawing/2016/5/10/chartex" xmlns:cx5="http://schemas.microsoft.com/office/drawing/2016/5/11/chartex" xmlns:cx6="http://schemas.microsoft.com/office/drawing/2016/5/12/chartex" xmlns:cx7="http://schemas.microsoft.com/office/drawing/2016/5/13/chartex" xmlns:cx8="http://schemas.microsoft.com/office/drawing/2016/5/14/chartex" xmlns:mc="http://schemas.openxmlformats.org/markup-compatibility/2006" xmlns:aink="http://schemas.microsoft.com/office/drawing/2016/ink" xmlns:am3d="http://schemas.microsoft.com/office/drawing/2017/model3d" xmlns:o="urn:schemas-microsoft-com:office:office" xmlns:oel="http://schemas.microsoft.com/office/2019/extlst" xmlns:r="http://schemas.openxmlformats.org/officeDocument/2006/relationships" xmlns:m="http://schemas.openxmlformats.org/officeDocument/2006/math" xmlns:v="urn:schemas-microsoft-com:vml" xmlns:wp14="http://schemas.microsoft.com/office/word/2010/wordprocessingDrawing" xmlns:wp="http://schemas.openxmlformats.org/drawingml/2006/wordprocessingDrawing" xmlns:w10="urn:schemas-microsoft-com:office:word" xmlns:w="http://schemas.openxmlformats.org/wordprocessingml/2006/main" xmlns:w14="http://schemas.microsoft.com/office/word/2010/wordml" xmlns:w15="http://schemas.microsoft.com/office/word/2012/wordml" xmlns:w16cex="http://schemas.microsoft.com/office/word/2018/wordml/cex" xmlns:w16cid="http://schemas.microsoft.com/office/word/2016/wordml/cid" xmlns:w16="http://schemas.microsoft.com/office/word/2018/wordml" xmlns:w16du="http://schemas.microsoft.com/office/word/2023/wordml/word16du" xmlns:w16sdtdh="http://schemas.microsoft.com/office/word/2020/wordml/sdtdatahash" xmlns:w16sdtfl="http://schemas.microsoft.com/office/word/2024/wordml/sdtformatlock" xmlns:w16se="http://schemas.microsoft.com/office/word/2015/wordml/symex" xmlns:wpg="http://schemas.microsoft.com/office/word/2010/wordprocessingGroup" xmlns:wpi="http://schemas.microsoft.com/office/word/2010/wordprocessingInk" xmlns:wne="http://schemas.microsoft.com/office/word/2006/wordml" xmlns:wps="http://schemas.microsoft.com/office/word/2010/wordprocessingShape" mc:Ignorable="w14 w15 w16se w16cid w16 w16cex w16sdtdh w16sdtfl w16du wp14">
+<w:numbering xmlns:wpc="http://schemas.microsoft.com/office/word/2010/wordprocessingCanvas" xmlns:cx="http://schemas.microsoft.com/office/drawing/2014/chartex" xmlns:cx1="http://schemas.microsoft.com/office/drawing/2015/9/8/chartex" xmlns:cx2="http://schemas.microsoft.com/office/drawing/2015/10/21/chartex" xmlns:cx3="http://schemas.microsoft.com/office/drawing/2016/5/9/chartex" xmlns:cx4="http://schemas.microsoft.com/office/drawing/2016/5/10/chartex" xmlns:cx5="http://schemas.microsoft.com/office/drawing/2016/5/11/chartex" xmlns:cx6="http://schemas.microsoft.com/office/drawing/2016/5/12/chartex" xmlns:cx7="http://schemas.microsoft.com/office/drawing/2016/5/13/chartex" xmlns:cx8="http://schemas.microsoft.com/office/drawing/2016/5/14/chartex" xmlns:mc="http://schemas.openxmlformats.org/markup-compatibility/2006" xmlns:aink="http://schemas.microsoft.com/office/drawing/2016/ink" xmlns:am3d="http://schemas.microsoft.com/office/drawing/2017/model3d" xmlns:o="urn:schemas-microsoft-com:office:office" xmlns:oel="http://schemas.microsoft.com/office/2019/extlst" xmlns:r="http://schemas.openxmlformats.org/officeDocument/2006/relationships" xmlns:m="http://schemas.openxmlformats.org/officeDocument/2006/math" xmlns:v="urn:schemas-microsoft-com:vml" xmlns:wp14="http://schemas.microsoft.com/office/word/2010/wordprocessingDrawing" xmlns:wp="http://schemas.openxmlformats.org/drawingml/2006/wordprocessingDrawing" xmlns:w10="urn:schemas-microsoft-com:office:word" xmlns:w="http://schemas.openxmlformats.org/wordprocessingml/2006/main" xmlns:w14="http://schemas.microsoft.com/office/word/2010/wordml" xmlns:w15="http://schemas.microsoft.com/office/word/2012/wordml" xmlns:w16cex="http://schemas.microsoft.com/office/word/2018/wordml/cex" xmlns:w16cid="http://schemas.microsoft.com/office/word/2016/wordml/cid" xmlns:w16="http://schemas.microsoft.com/office/word/2018/wordml" xmlns:w16sdtdh="http://schemas.microsoft.com/office/word/2020/wordml/sdtdatahash" xmlns:w16se="http://schemas.microsoft.com/office/word/2015/wordml/symex" xmlns:wpg="http://schemas.microsoft.com/office/word/2010/wordprocessingGroup" xmlns:wpi="http://schemas.microsoft.com/office/word/2010/wordprocessingInk" xmlns:wne="http://schemas.microsoft.com/office/word/2006/wordml" xmlns:wps="http://schemas.microsoft.com/office/word/2010/wordprocessingShape" mc:Ignorable="w14 w15 w16se w16cid w16 w16cex w16sdtdh wp14">
   <w:abstractNum w:abstractNumId="0" w15:restartNumberingAfterBreak="0">
     <w:nsid w:val="163D44EF"/>
     <w:multiLevelType w:val="hybridMultilevel"/>
@@ -4143,13 +4151,13 @@
       </w:pPr>
     </w:lvl>
   </w:abstractNum>
-  <w:num w:numId="1" w16cid:durableId="1887835150">
+  <w:num w:numId="1" w16cid:durableId="208877248">
     <w:abstractNumId w:val="0"/>
   </w:num>
-  <w:num w:numId="2" w16cid:durableId="446698907">
+  <w:num w:numId="2" w16cid:durableId="1443768544">
     <w:abstractNumId w:val="0"/>
   </w:num>
-  <w:num w:numId="3" w16cid:durableId="1058745218">
+  <w:num w:numId="3" w16cid:durableId="1326930572">
     <w:abstractNumId w:val="0"/>
     <w:lvlOverride w:ilvl="0">
       <w:lvl w:ilvl="0" w:tplc="154C7D1A">
@@ -4252,7 +4260,7 @@
       </w:lvl>
     </w:lvlOverride>
   </w:num>
-  <w:num w:numId="4" w16cid:durableId="1259217564">
+  <w:num w:numId="4" w16cid:durableId="524952305">
     <w:abstractNumId w:val="0"/>
     <w:lvlOverride w:ilvl="0">
       <w:lvl w:ilvl="0" w:tplc="154C7D1A">
@@ -4358,7 +4366,7 @@
       </w:lvl>
     </w:lvlOverride>
   </w:num>
-  <w:num w:numId="5" w16cid:durableId="1247491795">
+  <w:num w:numId="5" w16cid:durableId="947003541">
     <w:abstractNumId w:val="0"/>
     <w:lvlOverride w:ilvl="0">
       <w:startOverride w:val="1"/>
@@ -4392,7 +4400,7 @@
 </file>
 
 <file path=word/styles.xml><?xml version="1.0" encoding="utf-8"?>
-<w:styles xmlns:mc="http://schemas.openxmlformats.org/markup-compatibility/2006" xmlns:r="http://schemas.openxmlformats.org/officeDocument/2006/relationships" xmlns:w="http://schemas.openxmlformats.org/wordprocessingml/2006/main" xmlns:w14="http://schemas.microsoft.com/office/word/2010/wordml" xmlns:w15="http://schemas.microsoft.com/office/word/2012/wordml" xmlns:w16cex="http://schemas.microsoft.com/office/word/2018/wordml/cex" xmlns:w16cid="http://schemas.microsoft.com/office/word/2016/wordml/cid" xmlns:w16="http://schemas.microsoft.com/office/word/2018/wordml" xmlns:w16du="http://schemas.microsoft.com/office/word/2023/wordml/word16du" xmlns:w16sdtdh="http://schemas.microsoft.com/office/word/2020/wordml/sdtdatahash" xmlns:w16sdtfl="http://schemas.microsoft.com/office/word/2024/wordml/sdtformatlock" xmlns:w16se="http://schemas.microsoft.com/office/word/2015/wordml/symex" mc:Ignorable="w14 w15 w16se w16cid w16 w16cex w16sdtdh w16sdtfl w16du">
+<w:styles xmlns:mc="http://schemas.openxmlformats.org/markup-compatibility/2006" xmlns:r="http://schemas.openxmlformats.org/officeDocument/2006/relationships" xmlns:w="http://schemas.openxmlformats.org/wordprocessingml/2006/main" xmlns:w14="http://schemas.microsoft.com/office/word/2010/wordml" xmlns:w15="http://schemas.microsoft.com/office/word/2012/wordml" xmlns:w16cex="http://schemas.microsoft.com/office/word/2018/wordml/cex" xmlns:w16cid="http://schemas.microsoft.com/office/word/2016/wordml/cid" xmlns:w16="http://schemas.microsoft.com/office/word/2018/wordml" xmlns:w16sdtdh="http://schemas.microsoft.com/office/word/2020/wordml/sdtdatahash" xmlns:w16se="http://schemas.microsoft.com/office/word/2015/wordml/symex" mc:Ignorable="w14 w15 w16se w16cid w16 w16cex w16sdtdh">
   <w:docDefaults>
     <w:rPrDefault>
       <w:rPr>
@@ -5132,7 +5140,7 @@
 </file>
 
 <file path=customXml/itemProps1.xml><?xml version="1.0" encoding="utf-8"?>
-<ds:datastoreItem xmlns:ds="http://schemas.openxmlformats.org/officeDocument/2006/customXml" ds:itemID="{CA64ED69-52AA-4D8B-85AF-98BE04B26F60}">
+<ds:datastoreItem xmlns:ds="http://schemas.openxmlformats.org/officeDocument/2006/customXml" ds:itemID="{CBDCE2E8-877B-442D-A770-ED8AFA285FEF}">
   <ds:schemaRefs>
     <ds:schemaRef ds:uri="http://schemas.openxmlformats.org/officeDocument/2006/bibliography"/>
   </ds:schemaRefs>

--- a/Tamrin.docx
+++ b/Tamrin.docx
@@ -1,6 +1,6 @@
 
 <file path=word/document.xml><?xml version="1.0" encoding="utf-8"?>
-<w:document xmlns:wpc="http://schemas.microsoft.com/office/word/2010/wordprocessingCanvas" xmlns:cx="http://schemas.microsoft.com/office/drawing/2014/chartex" xmlns:cx1="http://schemas.microsoft.com/office/drawing/2015/9/8/chartex" xmlns:cx2="http://schemas.microsoft.com/office/drawing/2015/10/21/chartex" xmlns:cx3="http://schemas.microsoft.com/office/drawing/2016/5/9/chartex" xmlns:cx4="http://schemas.microsoft.com/office/drawing/2016/5/10/chartex" xmlns:cx5="http://schemas.microsoft.com/office/drawing/2016/5/11/chartex" xmlns:cx6="http://schemas.microsoft.com/office/drawing/2016/5/12/chartex" xmlns:cx7="http://schemas.microsoft.com/office/drawing/2016/5/13/chartex" xmlns:cx8="http://schemas.microsoft.com/office/drawing/2016/5/14/chartex" xmlns:mc="http://schemas.openxmlformats.org/markup-compatibility/2006" xmlns:aink="http://schemas.microsoft.com/office/drawing/2016/ink" xmlns:am3d="http://schemas.microsoft.com/office/drawing/2017/model3d" xmlns:o="urn:schemas-microsoft-com:office:office" xmlns:oel="http://schemas.microsoft.com/office/2019/extlst" xmlns:r="http://schemas.openxmlformats.org/officeDocument/2006/relationships" xmlns:m="http://schemas.openxmlformats.org/officeDocument/2006/math" xmlns:v="urn:schemas-microsoft-com:vml" xmlns:wp14="http://schemas.microsoft.com/office/word/2010/wordprocessingDrawing" xmlns:wp="http://schemas.openxmlformats.org/drawingml/2006/wordprocessingDrawing" xmlns:w10="urn:schemas-microsoft-com:office:word" xmlns:w="http://schemas.openxmlformats.org/wordprocessingml/2006/main" xmlns:w14="http://schemas.microsoft.com/office/word/2010/wordml" xmlns:w15="http://schemas.microsoft.com/office/word/2012/wordml" xmlns:w16cex="http://schemas.microsoft.com/office/word/2018/wordml/cex" xmlns:w16cid="http://schemas.microsoft.com/office/word/2016/wordml/cid" xmlns:w16="http://schemas.microsoft.com/office/word/2018/wordml" xmlns:w16sdtdh="http://schemas.microsoft.com/office/word/2020/wordml/sdtdatahash" xmlns:w16se="http://schemas.microsoft.com/office/word/2015/wordml/symex" xmlns:wpg="http://schemas.microsoft.com/office/word/2010/wordprocessingGroup" xmlns:wpi="http://schemas.microsoft.com/office/word/2010/wordprocessingInk" xmlns:wne="http://schemas.microsoft.com/office/word/2006/wordml" xmlns:wps="http://schemas.microsoft.com/office/word/2010/wordprocessingShape" mc:Ignorable="w14 w15 w16se w16cid w16 w16cex w16sdtdh wp14">
+<w:document xmlns:wpc="http://schemas.microsoft.com/office/word/2010/wordprocessingCanvas" xmlns:cx="http://schemas.microsoft.com/office/drawing/2014/chartex" xmlns:cx1="http://schemas.microsoft.com/office/drawing/2015/9/8/chartex" xmlns:cx2="http://schemas.microsoft.com/office/drawing/2015/10/21/chartex" xmlns:cx3="http://schemas.microsoft.com/office/drawing/2016/5/9/chartex" xmlns:cx4="http://schemas.microsoft.com/office/drawing/2016/5/10/chartex" xmlns:cx5="http://schemas.microsoft.com/office/drawing/2016/5/11/chartex" xmlns:cx6="http://schemas.microsoft.com/office/drawing/2016/5/12/chartex" xmlns:cx7="http://schemas.microsoft.com/office/drawing/2016/5/13/chartex" xmlns:cx8="http://schemas.microsoft.com/office/drawing/2016/5/14/chartex" xmlns:mc="http://schemas.openxmlformats.org/markup-compatibility/2006" xmlns:aink="http://schemas.microsoft.com/office/drawing/2016/ink" xmlns:am3d="http://schemas.microsoft.com/office/drawing/2017/model3d" xmlns:o="urn:schemas-microsoft-com:office:office" xmlns:oel="http://schemas.microsoft.com/office/2019/extlst" xmlns:r="http://schemas.openxmlformats.org/officeDocument/2006/relationships" xmlns:m="http://schemas.openxmlformats.org/officeDocument/2006/math" xmlns:v="urn:schemas-microsoft-com:vml" xmlns:wp14="http://schemas.microsoft.com/office/word/2010/wordprocessingDrawing" xmlns:wp="http://schemas.openxmlformats.org/drawingml/2006/wordprocessingDrawing" xmlns:w10="urn:schemas-microsoft-com:office:word" xmlns:w="http://schemas.openxmlformats.org/wordprocessingml/2006/main" xmlns:w14="http://schemas.microsoft.com/office/word/2010/wordml" xmlns:w15="http://schemas.microsoft.com/office/word/2012/wordml" xmlns:w16cex="http://schemas.microsoft.com/office/word/2018/wordml/cex" xmlns:w16cid="http://schemas.microsoft.com/office/word/2016/wordml/cid" xmlns:w16="http://schemas.microsoft.com/office/word/2018/wordml" xmlns:w16du="http://schemas.microsoft.com/office/word/2023/wordml/word16du" xmlns:w16sdtdh="http://schemas.microsoft.com/office/word/2020/wordml/sdtdatahash" xmlns:w16sdtfl="http://schemas.microsoft.com/office/word/2024/wordml/sdtformatlock" xmlns:w16se="http://schemas.microsoft.com/office/word/2015/wordml/symex" xmlns:wpg="http://schemas.microsoft.com/office/word/2010/wordprocessingGroup" xmlns:wpi="http://schemas.microsoft.com/office/word/2010/wordprocessingInk" xmlns:wne="http://schemas.microsoft.com/office/word/2006/wordml" xmlns:wps="http://schemas.microsoft.com/office/word/2010/wordprocessingShape" mc:Ignorable="w14 w15 w16se w16cid w16 w16cex w16sdtdh w16sdtfl w16du wp14">
   <w:body>
     <w:p>
       <w:pPr>
@@ -2103,20 +2103,514 @@
           <w:rFonts w:cstheme="minorHAnsi"/>
           <w:b/>
           <w:bCs/>
+          <w:color w:val="BF8F00" w:themeColor="accent4" w:themeShade="BF"/>
+          <w:lang w:bidi="fa-IR"/>
+        </w:rPr>
+      </w:pPr>
+      <w:r>
+        <w:rPr>
+          <w:rFonts w:cstheme="minorHAnsi" w:hint="cs"/>
+          <w:b/>
+          <w:bCs/>
+          <w:color w:val="BF8F00" w:themeColor="accent4" w:themeShade="BF"/>
+          <w:rtl/>
+          <w:lang w:bidi="fa-IR"/>
+        </w:rPr>
+        <w:t xml:space="preserve">کلاس های سوال قبلی حاوی </w:t>
+      </w:r>
+      <w:r>
+        <w:rPr>
+          <w:rFonts w:cstheme="minorHAnsi"/>
+          <w:b/>
+          <w:bCs/>
+          <w:color w:val="BF8F00" w:themeColor="accent4" w:themeShade="BF"/>
+          <w:lang w:bidi="fa-IR"/>
+        </w:rPr>
+        <w:t>2</w:t>
+      </w:r>
+      <w:r>
+        <w:rPr>
+          <w:rFonts w:cstheme="minorHAnsi" w:hint="cs"/>
+          <w:b/>
+          <w:bCs/>
+          <w:color w:val="BF8F00" w:themeColor="accent4" w:themeShade="BF"/>
+          <w:rtl/>
+          <w:lang w:bidi="fa-IR"/>
+        </w:rPr>
+        <w:t xml:space="preserve"> متود به نام های </w:t>
+      </w:r>
+      <w:r>
+        <w:rPr>
+          <w:rFonts w:cstheme="minorHAnsi"/>
+          <w:b/>
+          <w:bCs/>
+          <w:color w:val="BF8F00" w:themeColor="accent4" w:themeShade="BF"/>
+          <w:lang w:bidi="fa-IR"/>
+        </w:rPr>
+        <w:t>signup &amp; login</w:t>
+      </w:r>
+      <w:r>
+        <w:rPr>
+          <w:rFonts w:cstheme="minorHAnsi" w:hint="cs"/>
+          <w:b/>
+          <w:bCs/>
+          <w:color w:val="BF8F00" w:themeColor="accent4" w:themeShade="BF"/>
+          <w:rtl/>
+          <w:lang w:bidi="fa-IR"/>
+        </w:rPr>
+        <w:t xml:space="preserve"> هستند</w:t>
+      </w:r>
+      <w:r>
+        <w:rPr>
+          <w:rFonts w:cstheme="minorHAnsi" w:hint="cs"/>
+          <w:b/>
+          <w:bCs/>
+          <w:color w:val="BF8F00" w:themeColor="accent4" w:themeShade="BF"/>
+          <w:rtl/>
+          <w:lang w:bidi="fa-IR"/>
+        </w:rPr>
+        <w:t>،</w:t>
+      </w:r>
+      <w:r>
+        <w:rPr>
+          <w:rFonts w:cstheme="minorHAnsi" w:hint="cs"/>
+          <w:b/>
+          <w:bCs/>
+          <w:color w:val="BF8F00" w:themeColor="accent4" w:themeShade="BF"/>
+          <w:rtl/>
+          <w:lang w:bidi="fa-IR"/>
+        </w:rPr>
+        <w:t xml:space="preserve"> آنها را توسعه دهید.</w:t>
+      </w:r>
+    </w:p>
+    <w:p>
+      <w:pPr>
+        <w:pStyle w:val="ListParagraph"/>
+        <w:numPr>
+          <w:ilvl w:val="0"/>
+          <w:numId w:val="2"/>
+        </w:numPr>
+        <w:bidi/>
+        <w:spacing w:line="252" w:lineRule="auto"/>
+        <w:jc w:val="both"/>
+        <w:rPr>
+          <w:rFonts w:cstheme="minorHAnsi"/>
+          <w:b/>
+          <w:bCs/>
+          <w:color w:val="00B050"/>
+          <w:lang w:bidi="fa-IR"/>
+        </w:rPr>
+      </w:pPr>
+      <w:r>
+        <w:rPr>
+          <w:rFonts w:cstheme="minorHAnsi"/>
+          <w:b/>
+          <w:bCs/>
+          <w:color w:val="00B050"/>
+          <w:rtl/>
+          <w:lang w:bidi="fa-IR"/>
+        </w:rPr>
+        <w:t xml:space="preserve">برنامه ای بنویسید </w:t>
+      </w:r>
+      <w:r>
+        <w:rPr>
+          <w:rFonts w:cstheme="minorHAnsi"/>
+          <w:b/>
+          <w:bCs/>
+          <w:color w:val="00B050"/>
+          <w:rtl/>
+          <w:lang w:bidi="fa-IR"/>
+        </w:rPr>
+        <w:t>که جدول مشتریان را در پایگاه داده با ستون های (نام،شهر،</w:t>
+      </w:r>
+      <w:r>
+        <w:rPr>
+          <w:rFonts w:cstheme="minorHAnsi"/>
+          <w:b/>
+          <w:bCs/>
+          <w:color w:val="00B050"/>
+          <w:rtl/>
+          <w:lang w:bidi="fa-IR"/>
+        </w:rPr>
+        <w:t>شماره تماس)</w:t>
+      </w:r>
+      <w:r>
+        <w:rPr>
+          <w:rFonts w:cstheme="minorHAnsi"/>
+          <w:b/>
+          <w:bCs/>
+          <w:color w:val="00B050"/>
+          <w:rtl/>
+          <w:lang w:bidi="fa-IR"/>
+        </w:rPr>
+        <w:t xml:space="preserve"> ایجاد کند.</w:t>
+      </w:r>
+    </w:p>
+    <w:p>
+      <w:pPr>
+        <w:pStyle w:val="ListParagraph"/>
+        <w:numPr>
+          <w:ilvl w:val="0"/>
+          <w:numId w:val="2"/>
+        </w:numPr>
+        <w:bidi/>
+        <w:spacing w:line="254" w:lineRule="auto"/>
+        <w:jc w:val="both"/>
+        <w:rPr>
+          <w:rFonts w:cstheme="minorHAnsi"/>
+          <w:b/>
+          <w:bCs/>
+          <w:color w:val="00B050"/>
+          <w:lang w:bidi="fa-IR"/>
+        </w:rPr>
+      </w:pPr>
+      <w:r>
+        <w:rPr>
+          <w:rFonts w:cstheme="minorHAnsi"/>
+          <w:b/>
+          <w:bCs/>
+          <w:color w:val="00B050"/>
+          <w:rtl/>
+          <w:lang w:bidi="fa-IR"/>
+        </w:rPr>
+        <w:t xml:space="preserve">برنامه ای بنویسید </w:t>
+      </w:r>
+      <w:r>
+        <w:rPr>
+          <w:rFonts w:cstheme="minorHAnsi"/>
+          <w:b/>
+          <w:bCs/>
+          <w:color w:val="00B050"/>
+          <w:rtl/>
+          <w:lang w:bidi="fa-IR"/>
+        </w:rPr>
+        <w:t xml:space="preserve">به جدول </w:t>
+      </w:r>
+      <w:r>
+        <w:rPr>
+          <w:rFonts w:cstheme="minorHAnsi"/>
+          <w:b/>
+          <w:bCs/>
+          <w:color w:val="00B050"/>
+          <w:rtl/>
+          <w:lang w:bidi="fa-IR"/>
+        </w:rPr>
+        <w:t xml:space="preserve">مشتریان </w:t>
+      </w:r>
+      <w:r>
+        <w:rPr>
+          <w:rFonts w:cstheme="minorHAnsi"/>
+          <w:b/>
+          <w:bCs/>
+          <w:color w:val="00B050"/>
+          <w:rtl/>
+          <w:lang w:bidi="fa-IR"/>
+        </w:rPr>
+        <w:t>اطلاعات مربوط به چند مشتری را اضافه کند.</w:t>
+      </w:r>
+    </w:p>
+    <w:p>
+      <w:pPr>
+        <w:pStyle w:val="ListParagraph"/>
+        <w:numPr>
+          <w:ilvl w:val="0"/>
+          <w:numId w:val="2"/>
+        </w:numPr>
+        <w:bidi/>
+        <w:spacing w:line="254" w:lineRule="auto"/>
+        <w:jc w:val="both"/>
+        <w:rPr>
+          <w:rFonts w:cstheme="minorHAnsi"/>
+          <w:b/>
+          <w:bCs/>
+          <w:color w:val="00B050"/>
+          <w:lang w:bidi="fa-IR"/>
+        </w:rPr>
+      </w:pPr>
+      <w:r>
+        <w:rPr>
+          <w:rFonts w:cstheme="minorHAnsi"/>
+          <w:b/>
+          <w:bCs/>
+          <w:color w:val="00B050"/>
+          <w:rtl/>
+          <w:lang w:bidi="fa-IR"/>
+        </w:rPr>
+        <w:t xml:space="preserve">برنامه ای بنویسید </w:t>
+      </w:r>
+      <w:r>
+        <w:rPr>
+          <w:rFonts w:cstheme="minorHAnsi"/>
+          <w:b/>
+          <w:bCs/>
+          <w:color w:val="00B050"/>
+          <w:rtl/>
+          <w:lang w:bidi="fa-IR"/>
+        </w:rPr>
+        <w:t xml:space="preserve">شماره تماس تمام </w:t>
+      </w:r>
+      <w:r>
+        <w:rPr>
+          <w:rFonts w:cstheme="minorHAnsi"/>
+          <w:b/>
+          <w:bCs/>
+          <w:color w:val="00B050"/>
+          <w:rtl/>
+          <w:lang w:bidi="fa-IR"/>
+        </w:rPr>
+        <w:t>مشتریان را نمایش دهد.</w:t>
+      </w:r>
+    </w:p>
+    <w:p>
+      <w:pPr>
+        <w:pStyle w:val="ListParagraph"/>
+        <w:numPr>
+          <w:ilvl w:val="0"/>
+          <w:numId w:val="2"/>
+        </w:numPr>
+        <w:bidi/>
+        <w:spacing w:line="254" w:lineRule="auto"/>
+        <w:jc w:val="both"/>
+        <w:rPr>
+          <w:rFonts w:cstheme="minorHAnsi"/>
+          <w:b/>
+          <w:bCs/>
+          <w:color w:val="00B050"/>
+          <w:lang w:bidi="fa-IR"/>
+        </w:rPr>
+      </w:pPr>
+      <w:r>
+        <w:rPr>
+          <w:rFonts w:cstheme="minorHAnsi" w:hint="cs"/>
+          <w:b/>
+          <w:bCs/>
+          <w:color w:val="00B050"/>
+          <w:rtl/>
+          <w:lang w:bidi="fa-IR"/>
+        </w:rPr>
+        <w:t>برنامه ای بنویسید که از جدول کارمندان (نام،حقوق دریافتی، میزان سابقه) کارمندان با حقوق بالای 5000 دلار نمایش دهد.</w:t>
+      </w:r>
+    </w:p>
+    <w:p>
+      <w:pPr>
+        <w:pStyle w:val="ListParagraph"/>
+        <w:numPr>
+          <w:ilvl w:val="0"/>
+          <w:numId w:val="2"/>
+        </w:numPr>
+        <w:bidi/>
+        <w:spacing w:line="254" w:lineRule="auto"/>
+        <w:jc w:val="both"/>
+        <w:rPr>
+          <w:rFonts w:cstheme="minorHAnsi"/>
+          <w:b/>
+          <w:bCs/>
+          <w:color w:val="00B050"/>
+          <w:lang w:bidi="fa-IR"/>
+        </w:rPr>
+      </w:pPr>
+      <w:r>
+        <w:rPr>
+          <w:rFonts w:cstheme="minorHAnsi"/>
+          <w:b/>
+          <w:bCs/>
+          <w:color w:val="00B050"/>
+          <w:rtl/>
+          <w:lang w:bidi="fa-IR"/>
+        </w:rPr>
+        <w:t xml:space="preserve">برنامه ای بنویسید </w:t>
+      </w:r>
+      <w:r>
+        <w:rPr>
+          <w:rFonts w:cstheme="minorHAnsi"/>
+          <w:b/>
+          <w:bCs/>
+          <w:color w:val="00B050"/>
+          <w:rtl/>
+          <w:lang w:bidi="fa-IR"/>
+        </w:rPr>
+        <w:t xml:space="preserve">جدولی از دانشجویان ( نام، رشته، معدل) ساخته و دانشجویانی که معدل بالای </w:t>
+      </w:r>
+      <w:r>
+        <w:rPr>
+          <w:rFonts w:cstheme="minorHAnsi"/>
+          <w:b/>
+          <w:bCs/>
+          <w:color w:val="00B050"/>
+          <w:lang w:bidi="fa-IR"/>
+        </w:rPr>
+        <w:t>17</w:t>
+      </w:r>
+      <w:r>
+        <w:rPr>
+          <w:rFonts w:cstheme="minorHAnsi"/>
+          <w:b/>
+          <w:bCs/>
+          <w:color w:val="00B050"/>
+          <w:rtl/>
+          <w:lang w:bidi="fa-IR"/>
+        </w:rPr>
+        <w:t xml:space="preserve"> دارند نمایش دهد.</w:t>
+      </w:r>
+    </w:p>
+    <w:p>
+      <w:pPr>
+        <w:pStyle w:val="ListParagraph"/>
+        <w:numPr>
+          <w:ilvl w:val="0"/>
+          <w:numId w:val="2"/>
+        </w:numPr>
+        <w:bidi/>
+        <w:spacing w:line="254" w:lineRule="auto"/>
+        <w:jc w:val="both"/>
+        <w:rPr>
+          <w:rFonts w:cstheme="minorHAnsi"/>
+          <w:b/>
+          <w:bCs/>
+          <w:lang w:bidi="fa-IR"/>
+        </w:rPr>
+      </w:pPr>
+      <w:r>
+        <w:rPr>
+          <w:rFonts w:cstheme="minorHAnsi" w:hint="cs"/>
+          <w:b/>
+          <w:bCs/>
+          <w:rtl/>
+          <w:lang w:bidi="fa-IR"/>
+        </w:rPr>
+        <w:t>برنامه ای بنویسید که اطلاعات هویتی یک دانشجو را دریافت و به جدول اضافه کند (با مقدار پیش فرض 10 برای معدل).</w:t>
+      </w:r>
+    </w:p>
+    <w:p>
+      <w:pPr>
+        <w:pStyle w:val="ListParagraph"/>
+        <w:numPr>
+          <w:ilvl w:val="0"/>
+          <w:numId w:val="2"/>
+        </w:numPr>
+        <w:bidi/>
+        <w:spacing w:line="254" w:lineRule="auto"/>
+        <w:jc w:val="both"/>
+        <w:rPr>
+          <w:rFonts w:cstheme="minorHAnsi"/>
+          <w:b/>
+          <w:bCs/>
+          <w:color w:val="00B050"/>
+          <w:lang w:bidi="fa-IR"/>
+        </w:rPr>
+      </w:pPr>
+      <w:r>
+        <w:rPr>
+          <w:rFonts w:cstheme="minorHAnsi"/>
+          <w:b/>
+          <w:bCs/>
+          <w:color w:val="00B050"/>
+          <w:rtl/>
+          <w:lang w:bidi="fa-IR"/>
+        </w:rPr>
+        <w:t>برنامه ای بنویسید که یک رکورد در صورت عدم وجود به جدول اضافه کند.</w:t>
+      </w:r>
+      <w:r>
+        <w:rPr>
+          <w:rFonts w:cstheme="minorHAnsi"/>
+          <w:b/>
+          <w:bCs/>
+          <w:color w:val="00B050"/>
+          <w:lang w:bidi="fa-IR"/>
+        </w:rPr>
+        <w:tab/>
+      </w:r>
+    </w:p>
+    <w:p>
+      <w:pPr>
+        <w:pStyle w:val="ListParagraph"/>
+        <w:numPr>
+          <w:ilvl w:val="0"/>
+          <w:numId w:val="2"/>
+        </w:numPr>
+        <w:bidi/>
+        <w:spacing w:line="254" w:lineRule="auto"/>
+        <w:jc w:val="both"/>
+        <w:rPr>
+          <w:rFonts w:cstheme="minorHAnsi"/>
+          <w:b/>
+          <w:bCs/>
+          <w:color w:val="BF8F00" w:themeColor="accent4" w:themeShade="BF"/>
+          <w:lang w:bidi="fa-IR"/>
+        </w:rPr>
+      </w:pPr>
+      <w:r>
+        <w:rPr>
+          <w:rFonts w:cstheme="minorHAnsi"/>
+          <w:b/>
+          <w:bCs/>
+          <w:color w:val="BF8F00" w:themeColor="accent4" w:themeShade="BF"/>
+          <w:rtl/>
+          <w:lang w:bidi="fa-IR"/>
+        </w:rPr>
+        <w:t>برنامه</w:t>
+      </w:r>
+      <w:r>
+        <w:rPr>
+          <w:rFonts w:cstheme="minorHAnsi"/>
+          <w:b/>
+          <w:bCs/>
+          <w:color w:val="BF8F00" w:themeColor="accent4" w:themeShade="BF"/>
+          <w:lang w:bidi="fa-IR"/>
+        </w:rPr>
+        <w:t xml:space="preserve"> </w:t>
+      </w:r>
+      <w:r>
+        <w:rPr>
+          <w:rFonts w:cstheme="minorHAnsi"/>
+          <w:b/>
+          <w:bCs/>
+          <w:color w:val="BF8F00" w:themeColor="accent4" w:themeShade="BF"/>
+          <w:rtl/>
+          <w:lang w:bidi="fa-IR"/>
+        </w:rPr>
+        <w:t>ای بنویسید که بر اساس انتخاب کاربر یک</w:t>
+      </w:r>
+      <w:r>
+        <w:rPr>
+          <w:rFonts w:cstheme="minorHAnsi"/>
+          <w:b/>
+          <w:bCs/>
+          <w:color w:val="BF8F00" w:themeColor="accent4" w:themeShade="BF"/>
+          <w:rtl/>
+          <w:lang w:bidi="fa-IR"/>
+        </w:rPr>
+        <w:t>ی از سه عملیات (ساخت-نمایش-درج داده) بر روی جدول انجام دهد.</w:t>
+      </w:r>
+    </w:p>
+    <w:p>
+      <w:pPr>
+        <w:pStyle w:val="ListParagraph"/>
+        <w:numPr>
+          <w:ilvl w:val="0"/>
+          <w:numId w:val="2"/>
+        </w:numPr>
+        <w:bidi/>
+        <w:spacing w:line="254" w:lineRule="auto"/>
+        <w:jc w:val="both"/>
+        <w:rPr>
+          <w:rFonts w:cstheme="minorHAnsi"/>
+          <w:b/>
+          <w:bCs/>
           <w:color w:val="FF0000"/>
           <w:lang w:bidi="fa-IR"/>
         </w:rPr>
       </w:pPr>
       <w:r>
         <w:rPr>
-          <w:rFonts w:cstheme="minorHAnsi" w:hint="cs"/>
+          <w:rFonts w:cstheme="minorHAnsi"/>
           <w:b/>
           <w:bCs/>
           <w:color w:val="FF0000"/>
           <w:rtl/>
           <w:lang w:bidi="fa-IR"/>
         </w:rPr>
-        <w:t xml:space="preserve">کلاس های سوال قبلی حاوی </w:t>
+        <w:t xml:space="preserve">برنامه ای بنویسید که نام تمام ایالت های فایل </w:t>
       </w:r>
       <w:r>
         <w:rPr>
@@ -2126,20 +2620,30 @@
           <w:color w:val="FF0000"/>
           <w:lang w:bidi="fa-IR"/>
         </w:rPr>
-        <w:t>2</w:t>
-      </w:r>
-      <w:r>
-        <w:rPr>
-          <w:rFonts w:cstheme="minorHAnsi" w:hint="cs"/>
+        <w:t>states</w:t>
+      </w:r>
+      <w:r>
+        <w:rPr>
+          <w:rFonts w:cstheme="minorHAnsi"/>
           <w:b/>
           <w:bCs/>
           <w:color w:val="FF0000"/>
           <w:rtl/>
           <w:lang w:bidi="fa-IR"/>
         </w:rPr>
-        <w:t xml:space="preserve"> متود به نام های </w:t>
-      </w:r>
-      <w:r>
+        <w:t xml:space="preserve"> را نمایش دهد.</w:t>
+      </w:r>
+    </w:p>
+    <w:p>
+      <w:pPr>
+        <w:pStyle w:val="ListParagraph"/>
+        <w:numPr>
+          <w:ilvl w:val="0"/>
+          <w:numId w:val="2"/>
+        </w:numPr>
+        <w:bidi/>
+        <w:spacing w:line="254" w:lineRule="auto"/>
+        <w:jc w:val="both"/>
         <w:rPr>
           <w:rFonts w:cstheme="minorHAnsi"/>
           <w:b/>
@@ -2147,103 +2651,82 @@
           <w:color w:val="FF0000"/>
           <w:lang w:bidi="fa-IR"/>
         </w:rPr>
-        <w:t>signup &amp; login</w:t>
-      </w:r>
-      <w:r>
-        <w:rPr>
-          <w:rFonts w:cstheme="minorHAnsi" w:hint="cs"/>
+      </w:pPr>
+      <w:r>
+        <w:rPr>
+          <w:rFonts w:cstheme="minorHAnsi"/>
           <w:b/>
           <w:bCs/>
           <w:color w:val="FF0000"/>
           <w:rtl/>
           <w:lang w:bidi="fa-IR"/>
         </w:rPr>
-        <w:t xml:space="preserve"> هستند</w:t>
-      </w:r>
-      <w:r>
-        <w:rPr>
-          <w:rFonts w:cstheme="minorHAnsi" w:hint="cs"/>
+        <w:t>برنامه ای بنویسید که</w:t>
+      </w:r>
+      <w:r>
+        <w:rPr>
+          <w:rFonts w:cstheme="minorHAnsi"/>
           <w:b/>
           <w:bCs/>
           <w:color w:val="FF0000"/>
           <w:rtl/>
           <w:lang w:bidi="fa-IR"/>
         </w:rPr>
-        <w:t>،</w:t>
-      </w:r>
-      <w:r>
-        <w:rPr>
-          <w:rFonts w:cstheme="minorHAnsi" w:hint="cs"/>
+        <w:t xml:space="preserve"> </w:t>
+      </w:r>
+      <w:r>
+        <w:rPr>
+          <w:rFonts w:cstheme="minorHAnsi"/>
           <w:b/>
           <w:bCs/>
           <w:color w:val="FF0000"/>
           <w:rtl/>
           <w:lang w:bidi="fa-IR"/>
         </w:rPr>
-        <w:t xml:space="preserve"> آنها را توسعه دهید.</w:t>
-      </w:r>
-    </w:p>
-    <w:p>
-      <w:pPr>
-        <w:pStyle w:val="ListParagraph"/>
-        <w:numPr>
-          <w:ilvl w:val="0"/>
-          <w:numId w:val="2"/>
-        </w:numPr>
-        <w:bidi/>
-        <w:spacing w:line="252" w:lineRule="auto"/>
-        <w:jc w:val="both"/>
-        <w:rPr>
-          <w:rFonts w:cstheme="minorHAnsi"/>
-          <w:b/>
-          <w:bCs/>
-          <w:color w:val="00B050"/>
-          <w:lang w:bidi="fa-IR"/>
-        </w:rPr>
-      </w:pPr>
-      <w:r>
-        <w:rPr>
-          <w:rFonts w:cstheme="minorHAnsi"/>
-          <w:b/>
-          <w:bCs/>
-          <w:color w:val="00B050"/>
-          <w:rtl/>
-          <w:lang w:bidi="fa-IR"/>
-        </w:rPr>
-        <w:t xml:space="preserve">برنامه ای بنویسید </w:t>
-      </w:r>
-      <w:r>
-        <w:rPr>
-          <w:rFonts w:cstheme="minorHAnsi"/>
-          <w:b/>
-          <w:bCs/>
-          <w:color w:val="00B050"/>
-          <w:rtl/>
-          <w:lang w:bidi="fa-IR"/>
-        </w:rPr>
-        <w:t>که جدول مشتریان را در پایگاه داده با ستون های (نام،شهر،</w:t>
-      </w:r>
-      <w:r>
-        <w:rPr>
-          <w:rFonts w:cstheme="minorHAnsi"/>
-          <w:b/>
-          <w:bCs/>
-          <w:color w:val="00B050"/>
-          <w:rtl/>
-          <w:lang w:bidi="fa-IR"/>
-        </w:rPr>
-        <w:t>شماره تماس)</w:t>
-      </w:r>
-      <w:r>
-        <w:rPr>
-          <w:rFonts w:cstheme="minorHAnsi"/>
-          <w:b/>
-          <w:bCs/>
-          <w:color w:val="00B050"/>
-          <w:rtl/>
-          <w:lang w:bidi="fa-IR"/>
-        </w:rPr>
-        <w:t xml:space="preserve"> ایجاد کند.</w:t>
+        <w:t xml:space="preserve">نام تمام ایالت های فایل </w:t>
+      </w:r>
+      <w:r>
+        <w:rPr>
+          <w:rFonts w:cstheme="minorHAnsi"/>
+          <w:b/>
+          <w:bCs/>
+          <w:color w:val="FF0000"/>
+          <w:lang w:bidi="fa-IR"/>
+        </w:rPr>
+        <w:t>states</w:t>
+      </w:r>
+      <w:r>
+        <w:rPr>
+          <w:rFonts w:cstheme="minorHAnsi"/>
+          <w:b/>
+          <w:bCs/>
+          <w:color w:val="FF0000"/>
+          <w:rtl/>
+          <w:lang w:bidi="fa-IR"/>
+        </w:rPr>
+        <w:t xml:space="preserve"> </w:t>
+      </w:r>
+      <w:r>
+        <w:rPr>
+          <w:rFonts w:cstheme="minorHAnsi"/>
+          <w:b/>
+          <w:bCs/>
+          <w:color w:val="FF0000"/>
+          <w:rtl/>
+          <w:lang w:bidi="fa-IR"/>
+        </w:rPr>
+        <w:t>استخراج کرده</w:t>
+      </w:r>
+      <w:r>
+        <w:rPr>
+          <w:rFonts w:cstheme="minorHAnsi"/>
+          <w:b/>
+          <w:bCs/>
+          <w:color w:val="FF0000"/>
+          <w:rtl/>
+          <w:lang w:bidi="fa-IR"/>
+        </w:rPr>
+        <w:t xml:space="preserve"> و در فایل جدیدی ذخیره کند.</w:t>
       </w:r>
     </w:p>
     <w:p>
@@ -2260,281 +2743,6 @@
           <w:rFonts w:cstheme="minorHAnsi"/>
           <w:b/>
           <w:bCs/>
-          <w:color w:val="00B050"/>
-          <w:lang w:bidi="fa-IR"/>
-        </w:rPr>
-      </w:pPr>
-      <w:r>
-        <w:rPr>
-          <w:rFonts w:cstheme="minorHAnsi"/>
-          <w:b/>
-          <w:bCs/>
-          <w:color w:val="00B050"/>
-          <w:rtl/>
-          <w:lang w:bidi="fa-IR"/>
-        </w:rPr>
-        <w:t xml:space="preserve">برنامه ای بنویسید </w:t>
-      </w:r>
-      <w:r>
-        <w:rPr>
-          <w:rFonts w:cstheme="minorHAnsi"/>
-          <w:b/>
-          <w:bCs/>
-          <w:color w:val="00B050"/>
-          <w:rtl/>
-          <w:lang w:bidi="fa-IR"/>
-        </w:rPr>
-        <w:t xml:space="preserve">به جدول </w:t>
-      </w:r>
-      <w:r>
-        <w:rPr>
-          <w:rFonts w:cstheme="minorHAnsi"/>
-          <w:b/>
-          <w:bCs/>
-          <w:color w:val="00B050"/>
-          <w:rtl/>
-          <w:lang w:bidi="fa-IR"/>
-        </w:rPr>
-        <w:t xml:space="preserve">مشتریان </w:t>
-      </w:r>
-      <w:r>
-        <w:rPr>
-          <w:rFonts w:cstheme="minorHAnsi"/>
-          <w:b/>
-          <w:bCs/>
-          <w:color w:val="00B050"/>
-          <w:rtl/>
-          <w:lang w:bidi="fa-IR"/>
-        </w:rPr>
-        <w:t>اطلاعات مربوط به چند مشتری را اضافه کند.</w:t>
-      </w:r>
-    </w:p>
-    <w:p>
-      <w:pPr>
-        <w:pStyle w:val="ListParagraph"/>
-        <w:numPr>
-          <w:ilvl w:val="0"/>
-          <w:numId w:val="2"/>
-        </w:numPr>
-        <w:bidi/>
-        <w:spacing w:line="254" w:lineRule="auto"/>
-        <w:jc w:val="both"/>
-        <w:rPr>
-          <w:rFonts w:cstheme="minorHAnsi"/>
-          <w:b/>
-          <w:bCs/>
-          <w:color w:val="00B050"/>
-          <w:lang w:bidi="fa-IR"/>
-        </w:rPr>
-      </w:pPr>
-      <w:r>
-        <w:rPr>
-          <w:rFonts w:cstheme="minorHAnsi"/>
-          <w:b/>
-          <w:bCs/>
-          <w:color w:val="00B050"/>
-          <w:rtl/>
-          <w:lang w:bidi="fa-IR"/>
-        </w:rPr>
-        <w:t xml:space="preserve">برنامه ای بنویسید </w:t>
-      </w:r>
-      <w:r>
-        <w:rPr>
-          <w:rFonts w:cstheme="minorHAnsi"/>
-          <w:b/>
-          <w:bCs/>
-          <w:color w:val="00B050"/>
-          <w:rtl/>
-          <w:lang w:bidi="fa-IR"/>
-        </w:rPr>
-        <w:t xml:space="preserve">شماره تماس تمام </w:t>
-      </w:r>
-      <w:r>
-        <w:rPr>
-          <w:rFonts w:cstheme="minorHAnsi"/>
-          <w:b/>
-          <w:bCs/>
-          <w:color w:val="00B050"/>
-          <w:rtl/>
-          <w:lang w:bidi="fa-IR"/>
-        </w:rPr>
-        <w:t>مشتریان را نمایش دهد.</w:t>
-      </w:r>
-    </w:p>
-    <w:p>
-      <w:pPr>
-        <w:pStyle w:val="ListParagraph"/>
-        <w:numPr>
-          <w:ilvl w:val="0"/>
-          <w:numId w:val="2"/>
-        </w:numPr>
-        <w:bidi/>
-        <w:spacing w:line="254" w:lineRule="auto"/>
-        <w:jc w:val="both"/>
-        <w:rPr>
-          <w:rFonts w:cstheme="minorHAnsi"/>
-          <w:b/>
-          <w:bCs/>
-          <w:color w:val="00B050"/>
-          <w:lang w:bidi="fa-IR"/>
-        </w:rPr>
-      </w:pPr>
-      <w:r>
-        <w:rPr>
-          <w:rFonts w:cstheme="minorHAnsi" w:hint="cs"/>
-          <w:b/>
-          <w:bCs/>
-          <w:color w:val="00B050"/>
-          <w:rtl/>
-          <w:lang w:bidi="fa-IR"/>
-        </w:rPr>
-        <w:t>برنامه ای بنویسید که از جدول کارمندان (نام،حقوق دریافتی، میزان سابقه) کارمندان با حقوق بالای 5000 دلار نمایش دهد.</w:t>
-      </w:r>
-    </w:p>
-    <w:p>
-      <w:pPr>
-        <w:pStyle w:val="ListParagraph"/>
-        <w:numPr>
-          <w:ilvl w:val="0"/>
-          <w:numId w:val="2"/>
-        </w:numPr>
-        <w:bidi/>
-        <w:spacing w:line="254" w:lineRule="auto"/>
-        <w:jc w:val="both"/>
-        <w:rPr>
-          <w:rFonts w:cstheme="minorHAnsi"/>
-          <w:b/>
-          <w:bCs/>
-          <w:color w:val="00B050"/>
-          <w:lang w:bidi="fa-IR"/>
-        </w:rPr>
-      </w:pPr>
-      <w:r>
-        <w:rPr>
-          <w:rFonts w:cstheme="minorHAnsi"/>
-          <w:b/>
-          <w:bCs/>
-          <w:color w:val="00B050"/>
-          <w:rtl/>
-          <w:lang w:bidi="fa-IR"/>
-        </w:rPr>
-        <w:t xml:space="preserve">برنامه ای بنویسید </w:t>
-      </w:r>
-      <w:r>
-        <w:rPr>
-          <w:rFonts w:cstheme="minorHAnsi"/>
-          <w:b/>
-          <w:bCs/>
-          <w:color w:val="00B050"/>
-          <w:rtl/>
-          <w:lang w:bidi="fa-IR"/>
-        </w:rPr>
-        <w:t xml:space="preserve">جدولی از دانشجویان ( نام، رشته، معدل) ساخته و دانشجویانی که معدل بالای </w:t>
-      </w:r>
-      <w:r>
-        <w:rPr>
-          <w:rFonts w:cstheme="minorHAnsi"/>
-          <w:b/>
-          <w:bCs/>
-          <w:color w:val="00B050"/>
-          <w:lang w:bidi="fa-IR"/>
-        </w:rPr>
-        <w:t>17</w:t>
-      </w:r>
-      <w:r>
-        <w:rPr>
-          <w:rFonts w:cstheme="minorHAnsi"/>
-          <w:b/>
-          <w:bCs/>
-          <w:color w:val="00B050"/>
-          <w:rtl/>
-          <w:lang w:bidi="fa-IR"/>
-        </w:rPr>
-        <w:t xml:space="preserve"> دارند نمایش دهد.</w:t>
-      </w:r>
-    </w:p>
-    <w:p>
-      <w:pPr>
-        <w:pStyle w:val="ListParagraph"/>
-        <w:numPr>
-          <w:ilvl w:val="0"/>
-          <w:numId w:val="2"/>
-        </w:numPr>
-        <w:bidi/>
-        <w:spacing w:line="254" w:lineRule="auto"/>
-        <w:jc w:val="both"/>
-        <w:rPr>
-          <w:rFonts w:cstheme="minorHAnsi"/>
-          <w:b/>
-          <w:bCs/>
-          <w:lang w:bidi="fa-IR"/>
-        </w:rPr>
-      </w:pPr>
-      <w:r>
-        <w:rPr>
-          <w:rFonts w:cstheme="minorHAnsi" w:hint="cs"/>
-          <w:b/>
-          <w:bCs/>
-          <w:rtl/>
-          <w:lang w:bidi="fa-IR"/>
-        </w:rPr>
-        <w:t>برنامه ای بنویسید که اطلاعات هویتی یک دانشجو را دریافت و به جدول اضافه کند (با مقدار پیش فرض 10 برای معدل).</w:t>
-      </w:r>
-    </w:p>
-    <w:p>
-      <w:pPr>
-        <w:pStyle w:val="ListParagraph"/>
-        <w:numPr>
-          <w:ilvl w:val="0"/>
-          <w:numId w:val="2"/>
-        </w:numPr>
-        <w:bidi/>
-        <w:spacing w:line="254" w:lineRule="auto"/>
-        <w:jc w:val="both"/>
-        <w:rPr>
-          <w:rFonts w:cstheme="minorHAnsi"/>
-          <w:b/>
-          <w:bCs/>
-          <w:color w:val="00B050"/>
-          <w:lang w:bidi="fa-IR"/>
-        </w:rPr>
-      </w:pPr>
-      <w:r>
-        <w:rPr>
-          <w:rFonts w:cstheme="minorHAnsi"/>
-          <w:b/>
-          <w:bCs/>
-          <w:color w:val="00B050"/>
-          <w:rtl/>
-          <w:lang w:bidi="fa-IR"/>
-        </w:rPr>
-        <w:t>برنامه ای بنویسید که یک رکورد در صورت عدم وجود به جدول اضافه کند.</w:t>
-      </w:r>
-      <w:r>
-        <w:rPr>
-          <w:rFonts w:cstheme="minorHAnsi"/>
-          <w:b/>
-          <w:bCs/>
-          <w:color w:val="00B050"/>
-          <w:lang w:bidi="fa-IR"/>
-        </w:rPr>
-        <w:tab/>
-      </w:r>
-    </w:p>
-    <w:p>
-      <w:pPr>
-        <w:pStyle w:val="ListParagraph"/>
-        <w:numPr>
-          <w:ilvl w:val="0"/>
-          <w:numId w:val="2"/>
-        </w:numPr>
-        <w:bidi/>
-        <w:spacing w:line="254" w:lineRule="auto"/>
-        <w:jc w:val="both"/>
-        <w:rPr>
-          <w:rFonts w:cstheme="minorHAnsi"/>
-          <w:b/>
-          <w:bCs/>
           <w:color w:val="FF0000"/>
           <w:lang w:bidi="fa-IR"/>
         </w:rPr>
@@ -2548,7 +2756,7 @@
           <w:rtl/>
           <w:lang w:bidi="fa-IR"/>
         </w:rPr>
-        <w:t>برنامه</w:t>
+        <w:t xml:space="preserve">برنامه ای بنویسید که ایالت های نیویورک، فلوریدا، آلاسکا را از فایل </w:t>
       </w:r>
       <w:r>
         <w:rPr>
@@ -2558,6 +2766,17 @@
           <w:color w:val="FF0000"/>
           <w:lang w:bidi="fa-IR"/>
         </w:rPr>
+        <w:t>states</w:t>
+      </w:r>
+      <w:r>
+        <w:rPr>
+          <w:rFonts w:cstheme="minorHAnsi"/>
+          <w:b/>
+          <w:bCs/>
+          <w:color w:val="FF0000"/>
+          <w:rtl/>
+          <w:lang w:bidi="fa-IR"/>
+        </w:rPr>
         <w:t xml:space="preserve"> </w:t>
       </w:r>
       <w:r>
@@ -2569,7 +2788,7 @@
           <w:rtl/>
           <w:lang w:bidi="fa-IR"/>
         </w:rPr>
-        <w:t>ای بنویسید که بر اساس انتخاب کاربر یک</w:t>
+        <w:t>استخراج کرده</w:t>
       </w:r>
       <w:r>
         <w:rPr>
@@ -2577,225 +2796,6 @@
           <w:b/>
           <w:bCs/>
           <w:color w:val="FF0000"/>
-          <w:rtl/>
-          <w:lang w:bidi="fa-IR"/>
-        </w:rPr>
-        <w:t>ی از سه عملیات (ساخت-نمایش-درج داده) بر روی جدول انجام دهد.</w:t>
-      </w:r>
-    </w:p>
-    <w:p>
-      <w:pPr>
-        <w:pStyle w:val="ListParagraph"/>
-        <w:numPr>
-          <w:ilvl w:val="0"/>
-          <w:numId w:val="2"/>
-        </w:numPr>
-        <w:bidi/>
-        <w:spacing w:line="254" w:lineRule="auto"/>
-        <w:jc w:val="both"/>
-        <w:rPr>
-          <w:rFonts w:cstheme="minorHAnsi"/>
-          <w:b/>
-          <w:bCs/>
-          <w:color w:val="000000" w:themeColor="text1"/>
-          <w:lang w:bidi="fa-IR"/>
-        </w:rPr>
-      </w:pPr>
-      <w:r>
-        <w:rPr>
-          <w:rFonts w:cstheme="minorHAnsi"/>
-          <w:b/>
-          <w:bCs/>
-          <w:color w:val="000000" w:themeColor="text1"/>
-          <w:rtl/>
-          <w:lang w:bidi="fa-IR"/>
-        </w:rPr>
-        <w:t xml:space="preserve">برنامه ای بنویسید که نام تمام ایالت های فایل </w:t>
-      </w:r>
-      <w:r>
-        <w:rPr>
-          <w:rFonts w:cstheme="minorHAnsi"/>
-          <w:b/>
-          <w:bCs/>
-          <w:color w:val="000000" w:themeColor="text1"/>
-          <w:lang w:bidi="fa-IR"/>
-        </w:rPr>
-        <w:t>states</w:t>
-      </w:r>
-      <w:r>
-        <w:rPr>
-          <w:rFonts w:cstheme="minorHAnsi"/>
-          <w:b/>
-          <w:bCs/>
-          <w:color w:val="000000" w:themeColor="text1"/>
-          <w:rtl/>
-          <w:lang w:bidi="fa-IR"/>
-        </w:rPr>
-        <w:t xml:space="preserve"> را نمایش دهد.</w:t>
-      </w:r>
-    </w:p>
-    <w:p>
-      <w:pPr>
-        <w:pStyle w:val="ListParagraph"/>
-        <w:numPr>
-          <w:ilvl w:val="0"/>
-          <w:numId w:val="2"/>
-        </w:numPr>
-        <w:bidi/>
-        <w:spacing w:line="254" w:lineRule="auto"/>
-        <w:jc w:val="both"/>
-        <w:rPr>
-          <w:rFonts w:cstheme="minorHAnsi"/>
-          <w:b/>
-          <w:bCs/>
-          <w:color w:val="000000" w:themeColor="text1"/>
-          <w:lang w:bidi="fa-IR"/>
-        </w:rPr>
-      </w:pPr>
-      <w:r>
-        <w:rPr>
-          <w:rFonts w:cstheme="minorHAnsi"/>
-          <w:b/>
-          <w:bCs/>
-          <w:color w:val="000000" w:themeColor="text1"/>
-          <w:rtl/>
-          <w:lang w:bidi="fa-IR"/>
-        </w:rPr>
-        <w:t>برنامه ای بنویسید که</w:t>
-      </w:r>
-      <w:r>
-        <w:rPr>
-          <w:rFonts w:cstheme="minorHAnsi"/>
-          <w:b/>
-          <w:bCs/>
-          <w:color w:val="000000" w:themeColor="text1"/>
-          <w:rtl/>
-          <w:lang w:bidi="fa-IR"/>
-        </w:rPr>
-        <w:t xml:space="preserve"> </w:t>
-      </w:r>
-      <w:r>
-        <w:rPr>
-          <w:rFonts w:cstheme="minorHAnsi"/>
-          <w:b/>
-          <w:bCs/>
-          <w:color w:val="000000" w:themeColor="text1"/>
-          <w:rtl/>
-          <w:lang w:bidi="fa-IR"/>
-        </w:rPr>
-        <w:t xml:space="preserve">نام تمام ایالت های فایل </w:t>
-      </w:r>
-      <w:r>
-        <w:rPr>
-          <w:rFonts w:cstheme="minorHAnsi"/>
-          <w:b/>
-          <w:bCs/>
-          <w:color w:val="000000" w:themeColor="text1"/>
-          <w:lang w:bidi="fa-IR"/>
-        </w:rPr>
-        <w:t>states</w:t>
-      </w:r>
-      <w:r>
-        <w:rPr>
-          <w:rFonts w:cstheme="minorHAnsi"/>
-          <w:b/>
-          <w:bCs/>
-          <w:color w:val="000000" w:themeColor="text1"/>
-          <w:rtl/>
-          <w:lang w:bidi="fa-IR"/>
-        </w:rPr>
-        <w:t xml:space="preserve"> </w:t>
-      </w:r>
-      <w:r>
-        <w:rPr>
-          <w:rFonts w:cstheme="minorHAnsi"/>
-          <w:b/>
-          <w:bCs/>
-          <w:color w:val="000000" w:themeColor="text1"/>
-          <w:rtl/>
-          <w:lang w:bidi="fa-IR"/>
-        </w:rPr>
-        <w:t>استخراج کرده</w:t>
-      </w:r>
-      <w:r>
-        <w:rPr>
-          <w:rFonts w:cstheme="minorHAnsi"/>
-          <w:b/>
-          <w:bCs/>
-          <w:color w:val="000000" w:themeColor="text1"/>
-          <w:rtl/>
-          <w:lang w:bidi="fa-IR"/>
-        </w:rPr>
-        <w:t xml:space="preserve"> و در فایل جدیدی ذخیره کند.</w:t>
-      </w:r>
-    </w:p>
-    <w:p>
-      <w:pPr>
-        <w:pStyle w:val="ListParagraph"/>
-        <w:numPr>
-          <w:ilvl w:val="0"/>
-          <w:numId w:val="2"/>
-        </w:numPr>
-        <w:bidi/>
-        <w:spacing w:line="254" w:lineRule="auto"/>
-        <w:jc w:val="both"/>
-        <w:rPr>
-          <w:rFonts w:cstheme="minorHAnsi"/>
-          <w:b/>
-          <w:bCs/>
-          <w:color w:val="000000" w:themeColor="text1"/>
-          <w:lang w:bidi="fa-IR"/>
-        </w:rPr>
-      </w:pPr>
-      <w:r>
-        <w:rPr>
-          <w:rFonts w:cstheme="minorHAnsi"/>
-          <w:b/>
-          <w:bCs/>
-          <w:color w:val="000000" w:themeColor="text1"/>
-          <w:rtl/>
-          <w:lang w:bidi="fa-IR"/>
-        </w:rPr>
-        <w:t xml:space="preserve">برنامه ای بنویسید که ایالت های نیویورک، فلوریدا، آلاسکا را از فایل </w:t>
-      </w:r>
-      <w:r>
-        <w:rPr>
-          <w:rFonts w:cstheme="minorHAnsi"/>
-          <w:b/>
-          <w:bCs/>
-          <w:color w:val="000000" w:themeColor="text1"/>
-          <w:lang w:bidi="fa-IR"/>
-        </w:rPr>
-        <w:t>states</w:t>
-      </w:r>
-      <w:r>
-        <w:rPr>
-          <w:rFonts w:cstheme="minorHAnsi"/>
-          <w:b/>
-          <w:bCs/>
-          <w:color w:val="000000" w:themeColor="text1"/>
-          <w:rtl/>
-          <w:lang w:bidi="fa-IR"/>
-        </w:rPr>
-        <w:t xml:space="preserve"> </w:t>
-      </w:r>
-      <w:r>
-        <w:rPr>
-          <w:rFonts w:cstheme="minorHAnsi"/>
-          <w:b/>
-          <w:bCs/>
-          <w:color w:val="000000" w:themeColor="text1"/>
-          <w:rtl/>
-          <w:lang w:bidi="fa-IR"/>
-        </w:rPr>
-        <w:t>استخراج کرده</w:t>
-      </w:r>
-      <w:r>
-        <w:rPr>
-          <w:rFonts w:cstheme="minorHAnsi"/>
-          <w:b/>
-          <w:bCs/>
-          <w:color w:val="000000" w:themeColor="text1"/>
           <w:rtl/>
           <w:lang w:bidi="fa-IR"/>
         </w:rPr>
@@ -4060,7 +4060,7 @@
 </file>
 
 <file path=word/numbering.xml><?xml version="1.0" encoding="utf-8"?>
-<w:numbering xmlns:wpc="http://schemas.microsoft.com/office/word/2010/wordprocessingCanvas" xmlns:cx="http://schemas.microsoft.com/office/drawing/2014/chartex" xmlns:cx1="http://schemas.microsoft.com/office/drawing/2015/9/8/chartex" xmlns:cx2="http://schemas.microsoft.com/office/drawing/2015/10/21/chartex" xmlns:cx3="http://schemas.microsoft.com/office/drawing/2016/5/9/chartex" xmlns:cx4="http://schemas.microsoft.com/office/drawing/2016/5/10/chartex" xmlns:cx5="http://schemas.microsoft.com/office/drawing/2016/5/11/chartex" xmlns:cx6="http://schemas.microsoft.com/office/drawing/2016/5/12/chartex" xmlns:cx7="http://schemas.microsoft.com/office/drawing/2016/5/13/chartex" xmlns:cx8="http://schemas.microsoft.com/office/drawing/2016/5/14/chartex" xmlns:mc="http://schemas.openxmlformats.org/markup-compatibility/2006" xmlns:aink="http://schemas.microsoft.com/office/drawing/2016/ink" xmlns:am3d="http://schemas.microsoft.com/office/drawing/2017/model3d" xmlns:o="urn:schemas-microsoft-com:office:office" xmlns:oel="http://schemas.microsoft.com/office/2019/extlst" xmlns:r="http://schemas.openxmlformats.org/officeDocument/2006/relationships" xmlns:m="http://schemas.openxmlformats.org/officeDocument/2006/math" xmlns:v="urn:schemas-microsoft-com:vml" xmlns:wp14="http://schemas.microsoft.com/office/word/2010/wordprocessingDrawing" xmlns:wp="http://schemas.openxmlformats.org/drawingml/2006/wordprocessingDrawing" xmlns:w10="urn:schemas-microsoft-com:office:word" xmlns:w="http://schemas.openxmlformats.org/wordprocessingml/2006/main" xmlns:w14="http://schemas.microsoft.com/office/word/2010/wordml" xmlns:w15="http://schemas.microsoft.com/office/word/2012/wordml" xmlns:w16cex="http://schemas.microsoft.com/office/word/2018/wordml/cex" xmlns:w16cid="http://schemas.microsoft.com/office/word/2016/wordml/cid" xmlns:w16="http://schemas.microsoft.com/office/word/2018/wordml" xmlns:w16sdtdh="http://schemas.microsoft.com/office/word/2020/wordml/sdtdatahash" xmlns:w16se="http://schemas.microsoft.com/office/word/2015/wordml/symex" xmlns:wpg="http://schemas.microsoft.com/office/word/2010/wordprocessingGroup" xmlns:wpi="http://schemas.microsoft.com/office/word/2010/wordprocessingInk" xmlns:wne="http://schemas.microsoft.com/office/word/2006/wordml" xmlns:wps="http://schemas.microsoft.com/office/word/2010/wordprocessingShape" mc:Ignorable="w14 w15 w16se w16cid w16 w16cex w16sdtdh wp14">
+<w:numbering xmlns:wpc="http://schemas.microsoft.com/office/word/2010/wordprocessingCanvas" xmlns:cx="http://schemas.microsoft.com/office/drawing/2014/chartex" xmlns:cx1="http://schemas.microsoft.com/office/drawing/2015/9/8/chartex" xmlns:cx2="http://schemas.microsoft.com/office/drawing/2015/10/21/chartex" xmlns:cx3="http://schemas.microsoft.com/office/drawing/2016/5/9/chartex" xmlns:cx4="http://schemas.microsoft.com/office/drawing/2016/5/10/chartex" xmlns:cx5="http://schemas.microsoft.com/office/drawing/2016/5/11/chartex" xmlns:cx6="http://schemas.microsoft.com/office/drawing/2016/5/12/chartex" xmlns:cx7="http://schemas.microsoft.com/office/drawing/2016/5/13/chartex" xmlns:cx8="http://schemas.microsoft.com/office/drawing/2016/5/14/chartex" xmlns:mc="http://schemas.openxmlformats.org/markup-compatibility/2006" xmlns:aink="http://schemas.microsoft.com/office/drawing/2016/ink" xmlns:am3d="http://schemas.microsoft.com/office/drawing/2017/model3d" xmlns:o="urn:schemas-microsoft-com:office:office" xmlns:oel="http://schemas.microsoft.com/office/2019/extlst" xmlns:r="http://schemas.openxmlformats.org/officeDocument/2006/relationships" xmlns:m="http://schemas.openxmlformats.org/officeDocument/2006/math" xmlns:v="urn:schemas-microsoft-com:vml" xmlns:wp14="http://schemas.microsoft.com/office/word/2010/wordprocessingDrawing" xmlns:wp="http://schemas.openxmlformats.org/drawingml/2006/wordprocessingDrawing" xmlns:w10="urn:schemas-microsoft-com:office:word" xmlns:w="http://schemas.openxmlformats.org/wordprocessingml/2006/main" xmlns:w14="http://schemas.microsoft.com/office/word/2010/wordml" xmlns:w15="http://schemas.microsoft.com/office/word/2012/wordml" xmlns:w16cex="http://schemas.microsoft.com/office/word/2018/wordml/cex" xmlns:w16cid="http://schemas.microsoft.com/office/word/2016/wordml/cid" xmlns:w16="http://schemas.microsoft.com/office/word/2018/wordml" xmlns:w16du="http://schemas.microsoft.com/office/word/2023/wordml/word16du" xmlns:w16sdtdh="http://schemas.microsoft.com/office/word/2020/wordml/sdtdatahash" xmlns:w16sdtfl="http://schemas.microsoft.com/office/word/2024/wordml/sdtformatlock" xmlns:w16se="http://schemas.microsoft.com/office/word/2015/wordml/symex" xmlns:wpg="http://schemas.microsoft.com/office/word/2010/wordprocessingGroup" xmlns:wpi="http://schemas.microsoft.com/office/word/2010/wordprocessingInk" xmlns:wne="http://schemas.microsoft.com/office/word/2006/wordml" xmlns:wps="http://schemas.microsoft.com/office/word/2010/wordprocessingShape" mc:Ignorable="w14 w15 w16se w16cid w16 w16cex w16sdtdh w16sdtfl w16du wp14">
   <w:abstractNum w:abstractNumId="0" w15:restartNumberingAfterBreak="0">
     <w:nsid w:val="163D44EF"/>
     <w:multiLevelType w:val="hybridMultilevel"/>
@@ -4400,7 +4400,7 @@
 </file>
 
 <file path=word/styles.xml><?xml version="1.0" encoding="utf-8"?>
-<w:styles xmlns:mc="http://schemas.openxmlformats.org/markup-compatibility/2006" xmlns:r="http://schemas.openxmlformats.org/officeDocument/2006/relationships" xmlns:w="http://schemas.openxmlformats.org/wordprocessingml/2006/main" xmlns:w14="http://schemas.microsoft.com/office/word/2010/wordml" xmlns:w15="http://schemas.microsoft.com/office/word/2012/wordml" xmlns:w16cex="http://schemas.microsoft.com/office/word/2018/wordml/cex" xmlns:w16cid="http://schemas.microsoft.com/office/word/2016/wordml/cid" xmlns:w16="http://schemas.microsoft.com/office/word/2018/wordml" xmlns:w16sdtdh="http://schemas.microsoft.com/office/word/2020/wordml/sdtdatahash" xmlns:w16se="http://schemas.microsoft.com/office/word/2015/wordml/symex" mc:Ignorable="w14 w15 w16se w16cid w16 w16cex w16sdtdh">
+<w:styles xmlns:mc="http://schemas.openxmlformats.org/markup-compatibility/2006" xmlns:r="http://schemas.openxmlformats.org/officeDocument/2006/relationships" xmlns:w="http://schemas.openxmlformats.org/wordprocessingml/2006/main" xmlns:w14="http://schemas.microsoft.com/office/word/2010/wordml" xmlns:w15="http://schemas.microsoft.com/office/word/2012/wordml" xmlns:w16cex="http://schemas.microsoft.com/office/word/2018/wordml/cex" xmlns:w16cid="http://schemas.microsoft.com/office/word/2016/wordml/cid" xmlns:w16="http://schemas.microsoft.com/office/word/2018/wordml" xmlns:w16du="http://schemas.microsoft.com/office/word/2023/wordml/word16du" xmlns:w16sdtdh="http://schemas.microsoft.com/office/word/2020/wordml/sdtdatahash" xmlns:w16sdtfl="http://schemas.microsoft.com/office/word/2024/wordml/sdtformatlock" xmlns:w16se="http://schemas.microsoft.com/office/word/2015/wordml/symex" mc:Ignorable="w14 w15 w16se w16cid w16 w16cex w16sdtdh w16sdtfl w16du">
   <w:docDefaults>
     <w:rPrDefault>
       <w:rPr>

--- a/Tamrin.docx
+++ b/Tamrin.docx
@@ -2597,6 +2597,225 @@
           <w:rFonts w:cstheme="minorHAnsi"/>
           <w:b/>
           <w:bCs/>
+          <w:color w:val="00B050"/>
+          <w:lang w:bidi="fa-IR"/>
+        </w:rPr>
+      </w:pPr>
+      <w:r>
+        <w:rPr>
+          <w:rFonts w:cstheme="minorHAnsi"/>
+          <w:b/>
+          <w:bCs/>
+          <w:color w:val="00B050"/>
+          <w:rtl/>
+          <w:lang w:bidi="fa-IR"/>
+        </w:rPr>
+        <w:t xml:space="preserve">برنامه ای بنویسید که نام تمام ایالت های فایل </w:t>
+      </w:r>
+      <w:r>
+        <w:rPr>
+          <w:rFonts w:cstheme="minorHAnsi"/>
+          <w:b/>
+          <w:bCs/>
+          <w:color w:val="00B050"/>
+          <w:lang w:bidi="fa-IR"/>
+        </w:rPr>
+        <w:t>states</w:t>
+      </w:r>
+      <w:r>
+        <w:rPr>
+          <w:rFonts w:cstheme="minorHAnsi"/>
+          <w:b/>
+          <w:bCs/>
+          <w:color w:val="00B050"/>
+          <w:rtl/>
+          <w:lang w:bidi="fa-IR"/>
+        </w:rPr>
+        <w:t xml:space="preserve"> را نمایش دهد.</w:t>
+      </w:r>
+    </w:p>
+    <w:p>
+      <w:pPr>
+        <w:pStyle w:val="ListParagraph"/>
+        <w:numPr>
+          <w:ilvl w:val="0"/>
+          <w:numId w:val="2"/>
+        </w:numPr>
+        <w:bidi/>
+        <w:spacing w:line="254" w:lineRule="auto"/>
+        <w:jc w:val="both"/>
+        <w:rPr>
+          <w:rFonts w:cstheme="minorHAnsi"/>
+          <w:b/>
+          <w:bCs/>
+          <w:color w:val="00B050"/>
+          <w:lang w:bidi="fa-IR"/>
+        </w:rPr>
+      </w:pPr>
+      <w:r>
+        <w:rPr>
+          <w:rFonts w:cstheme="minorHAnsi"/>
+          <w:b/>
+          <w:bCs/>
+          <w:color w:val="00B050"/>
+          <w:rtl/>
+          <w:lang w:bidi="fa-IR"/>
+        </w:rPr>
+        <w:t>برنامه ای بنویسید که</w:t>
+      </w:r>
+      <w:r>
+        <w:rPr>
+          <w:rFonts w:cstheme="minorHAnsi"/>
+          <w:b/>
+          <w:bCs/>
+          <w:color w:val="00B050"/>
+          <w:rtl/>
+          <w:lang w:bidi="fa-IR"/>
+        </w:rPr>
+        <w:t xml:space="preserve"> </w:t>
+      </w:r>
+      <w:r>
+        <w:rPr>
+          <w:rFonts w:cstheme="minorHAnsi"/>
+          <w:b/>
+          <w:bCs/>
+          <w:color w:val="00B050"/>
+          <w:rtl/>
+          <w:lang w:bidi="fa-IR"/>
+        </w:rPr>
+        <w:t xml:space="preserve">نام تمام ایالت های فایل </w:t>
+      </w:r>
+      <w:r>
+        <w:rPr>
+          <w:rFonts w:cstheme="minorHAnsi"/>
+          <w:b/>
+          <w:bCs/>
+          <w:color w:val="00B050"/>
+          <w:lang w:bidi="fa-IR"/>
+        </w:rPr>
+        <w:t>states</w:t>
+      </w:r>
+      <w:r>
+        <w:rPr>
+          <w:rFonts w:cstheme="minorHAnsi"/>
+          <w:b/>
+          <w:bCs/>
+          <w:color w:val="00B050"/>
+          <w:rtl/>
+          <w:lang w:bidi="fa-IR"/>
+        </w:rPr>
+        <w:t xml:space="preserve"> </w:t>
+      </w:r>
+      <w:r>
+        <w:rPr>
+          <w:rFonts w:cstheme="minorHAnsi"/>
+          <w:b/>
+          <w:bCs/>
+          <w:color w:val="00B050"/>
+          <w:rtl/>
+          <w:lang w:bidi="fa-IR"/>
+        </w:rPr>
+        <w:t>استخراج کرده</w:t>
+      </w:r>
+      <w:r>
+        <w:rPr>
+          <w:rFonts w:cstheme="minorHAnsi"/>
+          <w:b/>
+          <w:bCs/>
+          <w:color w:val="00B050"/>
+          <w:rtl/>
+          <w:lang w:bidi="fa-IR"/>
+        </w:rPr>
+        <w:t xml:space="preserve"> و در فایل جدیدی ذخیره کند.</w:t>
+      </w:r>
+    </w:p>
+    <w:p>
+      <w:pPr>
+        <w:pStyle w:val="ListParagraph"/>
+        <w:numPr>
+          <w:ilvl w:val="0"/>
+          <w:numId w:val="2"/>
+        </w:numPr>
+        <w:bidi/>
+        <w:spacing w:line="254" w:lineRule="auto"/>
+        <w:jc w:val="both"/>
+        <w:rPr>
+          <w:rFonts w:cstheme="minorHAnsi"/>
+          <w:b/>
+          <w:bCs/>
+          <w:color w:val="00B050"/>
+          <w:lang w:bidi="fa-IR"/>
+        </w:rPr>
+      </w:pPr>
+      <w:r>
+        <w:rPr>
+          <w:rFonts w:cstheme="minorHAnsi"/>
+          <w:b/>
+          <w:bCs/>
+          <w:color w:val="00B050"/>
+          <w:rtl/>
+          <w:lang w:bidi="fa-IR"/>
+        </w:rPr>
+        <w:t xml:space="preserve">برنامه ای بنویسید که ایالت های نیویورک، فلوریدا، آلاسکا را از فایل </w:t>
+      </w:r>
+      <w:r>
+        <w:rPr>
+          <w:rFonts w:cstheme="minorHAnsi"/>
+          <w:b/>
+          <w:bCs/>
+          <w:color w:val="00B050"/>
+          <w:lang w:bidi="fa-IR"/>
+        </w:rPr>
+        <w:t>states</w:t>
+      </w:r>
+      <w:r>
+        <w:rPr>
+          <w:rFonts w:cstheme="minorHAnsi"/>
+          <w:b/>
+          <w:bCs/>
+          <w:color w:val="00B050"/>
+          <w:rtl/>
+          <w:lang w:bidi="fa-IR"/>
+        </w:rPr>
+        <w:t xml:space="preserve"> </w:t>
+      </w:r>
+      <w:r>
+        <w:rPr>
+          <w:rFonts w:cstheme="minorHAnsi"/>
+          <w:b/>
+          <w:bCs/>
+          <w:color w:val="00B050"/>
+          <w:rtl/>
+          <w:lang w:bidi="fa-IR"/>
+        </w:rPr>
+        <w:t>استخراج کرده</w:t>
+      </w:r>
+      <w:r>
+        <w:rPr>
+          <w:rFonts w:cstheme="minorHAnsi"/>
+          <w:b/>
+          <w:bCs/>
+          <w:color w:val="00B050"/>
+          <w:rtl/>
+          <w:lang w:bidi="fa-IR"/>
+        </w:rPr>
+        <w:t xml:space="preserve"> و در فایل جدیدی ذخیره کند.</w:t>
+      </w:r>
+    </w:p>
+    <w:p>
+      <w:pPr>
+        <w:pStyle w:val="ListParagraph"/>
+        <w:numPr>
+          <w:ilvl w:val="0"/>
+          <w:numId w:val="2"/>
+        </w:numPr>
+        <w:bidi/>
+        <w:spacing w:line="254" w:lineRule="auto"/>
+        <w:jc w:val="both"/>
+        <w:rPr>
+          <w:rFonts w:cstheme="minorHAnsi"/>
+          <w:b/>
+          <w:bCs/>
           <w:color w:val="FF0000"/>
           <w:lang w:bidi="fa-IR"/>
         </w:rPr>
@@ -2610,7 +2829,7 @@
           <w:rtl/>
           <w:lang w:bidi="fa-IR"/>
         </w:rPr>
-        <w:t xml:space="preserve">برنامه ای بنویسید که نام تمام ایالت های فایل </w:t>
+        <w:t xml:space="preserve">برنامه ای بنویسید که نام و شغل تمام کارمندان را از فایل </w:t>
       </w:r>
       <w:r>
         <w:rPr>
@@ -2620,7 +2839,7 @@
           <w:color w:val="FF0000"/>
           <w:lang w:bidi="fa-IR"/>
         </w:rPr>
-        <w:t>states</w:t>
+        <w:t>payments</w:t>
       </w:r>
       <w:r>
         <w:rPr>
@@ -2631,7 +2850,7 @@
           <w:rtl/>
           <w:lang w:bidi="fa-IR"/>
         </w:rPr>
-        <w:t xml:space="preserve"> را نمایش دهد.</w:t>
+        <w:t xml:space="preserve"> استخراج کرده و نمایش دهد.</w:t>
       </w:r>
     </w:p>
     <w:p>
@@ -2661,7 +2880,7 @@
           <w:rtl/>
           <w:lang w:bidi="fa-IR"/>
         </w:rPr>
-        <w:t>برنامه ای بنویسید که</w:t>
+        <w:t xml:space="preserve">برنامه ای بنویسید که میانگین درامد سالانه تمام کارمندان فایل </w:t>
       </w:r>
       <w:r>
         <w:rPr>
@@ -2669,6 +2888,119 @@
           <w:b/>
           <w:bCs/>
           <w:color w:val="FF0000"/>
+          <w:lang w:bidi="fa-IR"/>
+        </w:rPr>
+        <w:t>payments</w:t>
+      </w:r>
+      <w:r>
+        <w:rPr>
+          <w:rFonts w:cstheme="minorHAnsi"/>
+          <w:b/>
+          <w:bCs/>
+          <w:color w:val="FF0000"/>
+          <w:rtl/>
+          <w:lang w:bidi="fa-IR"/>
+        </w:rPr>
+        <w:t xml:space="preserve"> را محاسبه کند.</w:t>
+      </w:r>
+    </w:p>
+    <w:p>
+      <w:pPr>
+        <w:pStyle w:val="ListParagraph"/>
+        <w:numPr>
+          <w:ilvl w:val="0"/>
+          <w:numId w:val="2"/>
+        </w:numPr>
+        <w:bidi/>
+        <w:spacing w:line="254" w:lineRule="auto"/>
+        <w:jc w:val="both"/>
+        <w:rPr>
+          <w:rFonts w:cstheme="minorHAnsi"/>
+          <w:b/>
+          <w:bCs/>
+          <w:color w:val="FF0000"/>
+          <w:lang w:bidi="fa-IR"/>
+        </w:rPr>
+      </w:pPr>
+      <w:r>
+        <w:rPr>
+          <w:rFonts w:cstheme="minorHAnsi"/>
+          <w:b/>
+          <w:bCs/>
+          <w:color w:val="FF0000"/>
+          <w:rtl/>
+          <w:lang w:bidi="fa-IR"/>
+        </w:rPr>
+        <w:t xml:space="preserve">برنامه ای بنویسید که بالاترین درامد بین کارمندان فایل </w:t>
+      </w:r>
+      <w:r>
+        <w:rPr>
+          <w:rFonts w:cstheme="minorHAnsi"/>
+          <w:b/>
+          <w:bCs/>
+          <w:color w:val="FF0000"/>
+          <w:lang w:bidi="fa-IR"/>
+        </w:rPr>
+        <w:t>payments</w:t>
+      </w:r>
+      <w:r>
+        <w:rPr>
+          <w:rFonts w:cstheme="minorHAnsi"/>
+          <w:b/>
+          <w:bCs/>
+          <w:color w:val="FF0000"/>
+          <w:rtl/>
+          <w:lang w:bidi="fa-IR"/>
+        </w:rPr>
+        <w:t xml:space="preserve"> را استخراج ک</w:t>
+      </w:r>
+      <w:r>
+        <w:rPr>
+          <w:rFonts w:cstheme="minorHAnsi" w:hint="cs"/>
+          <w:b/>
+          <w:bCs/>
+          <w:color w:val="FF0000"/>
+          <w:rtl/>
+          <w:lang w:bidi="fa-IR"/>
+        </w:rPr>
+        <w:t>رده و آن را با رنگ قرمز نمایش دهید.</w:t>
+      </w:r>
+    </w:p>
+    <w:p>
+      <w:pPr>
+        <w:pStyle w:val="ListParagraph"/>
+        <w:numPr>
+          <w:ilvl w:val="0"/>
+          <w:numId w:val="2"/>
+        </w:numPr>
+        <w:bidi/>
+        <w:spacing w:line="254" w:lineRule="auto"/>
+        <w:jc w:val="both"/>
+        <w:rPr>
+          <w:rFonts w:cstheme="minorHAnsi"/>
+          <w:b/>
+          <w:bCs/>
+          <w:color w:val="FF0000"/>
+          <w:lang w:bidi="fa-IR"/>
+        </w:rPr>
+      </w:pPr>
+      <w:r>
+        <w:rPr>
+          <w:rFonts w:cstheme="minorHAnsi"/>
+          <w:b/>
+          <w:bCs/>
+          <w:color w:val="FF0000"/>
+          <w:rtl/>
+          <w:lang w:bidi="fa-IR"/>
+        </w:rPr>
+        <w:t>برنامه</w:t>
+      </w:r>
+      <w:r>
+        <w:rPr>
+          <w:rFonts w:cstheme="minorHAnsi"/>
+          <w:b/>
+          <w:bCs/>
+          <w:color w:val="FF0000"/>
           <w:rtl/>
           <w:lang w:bidi="fa-IR"/>
         </w:rPr>
@@ -2683,7 +3015,7 @@
           <w:rtl/>
           <w:lang w:bidi="fa-IR"/>
         </w:rPr>
-        <w:t xml:space="preserve">نام تمام ایالت های فایل </w:t>
+        <w:t xml:space="preserve">ای بنویسید که کارمندان فایل </w:t>
       </w:r>
       <w:r>
         <w:rPr>
@@ -2693,7 +3025,7 @@
           <w:color w:val="FF0000"/>
           <w:lang w:bidi="fa-IR"/>
         </w:rPr>
-        <w:t>states</w:t>
+        <w:t>payments</w:t>
       </w:r>
       <w:r>
         <w:rPr>
@@ -2704,6 +3036,17 @@
           <w:rtl/>
           <w:lang w:bidi="fa-IR"/>
         </w:rPr>
+        <w:t xml:space="preserve"> را بر اساس درامد از کم به زیاد مرتب کند</w:t>
+      </w:r>
+      <w:r>
+        <w:rPr>
+          <w:rFonts w:cstheme="minorHAnsi"/>
+          <w:b/>
+          <w:bCs/>
+          <w:color w:val="FF0000"/>
+          <w:rtl/>
+          <w:lang w:bidi="fa-IR"/>
+        </w:rPr>
         <w:t xml:space="preserve"> </w:t>
       </w:r>
       <w:r>
@@ -2715,7 +3058,7 @@
           <w:rtl/>
           <w:lang w:bidi="fa-IR"/>
         </w:rPr>
-        <w:t>استخراج کرده</w:t>
+        <w:t xml:space="preserve">و در </w:t>
       </w:r>
       <w:r>
         <w:rPr>
@@ -2723,349 +3066,6 @@
           <w:b/>
           <w:bCs/>
           <w:color w:val="FF0000"/>
-          <w:rtl/>
-          <w:lang w:bidi="fa-IR"/>
-        </w:rPr>
-        <w:t xml:space="preserve"> و در فایل جدیدی ذخیره کند.</w:t>
-      </w:r>
-    </w:p>
-    <w:p>
-      <w:pPr>
-        <w:pStyle w:val="ListParagraph"/>
-        <w:numPr>
-          <w:ilvl w:val="0"/>
-          <w:numId w:val="2"/>
-        </w:numPr>
-        <w:bidi/>
-        <w:spacing w:line="254" w:lineRule="auto"/>
-        <w:jc w:val="both"/>
-        <w:rPr>
-          <w:rFonts w:cstheme="minorHAnsi"/>
-          <w:b/>
-          <w:bCs/>
-          <w:color w:val="FF0000"/>
-          <w:lang w:bidi="fa-IR"/>
-        </w:rPr>
-      </w:pPr>
-      <w:r>
-        <w:rPr>
-          <w:rFonts w:cstheme="minorHAnsi"/>
-          <w:b/>
-          <w:bCs/>
-          <w:color w:val="FF0000"/>
-          <w:rtl/>
-          <w:lang w:bidi="fa-IR"/>
-        </w:rPr>
-        <w:t xml:space="preserve">برنامه ای بنویسید که ایالت های نیویورک، فلوریدا، آلاسکا را از فایل </w:t>
-      </w:r>
-      <w:r>
-        <w:rPr>
-          <w:rFonts w:cstheme="minorHAnsi"/>
-          <w:b/>
-          <w:bCs/>
-          <w:color w:val="FF0000"/>
-          <w:lang w:bidi="fa-IR"/>
-        </w:rPr>
-        <w:t>states</w:t>
-      </w:r>
-      <w:r>
-        <w:rPr>
-          <w:rFonts w:cstheme="minorHAnsi"/>
-          <w:b/>
-          <w:bCs/>
-          <w:color w:val="FF0000"/>
-          <w:rtl/>
-          <w:lang w:bidi="fa-IR"/>
-        </w:rPr>
-        <w:t xml:space="preserve"> </w:t>
-      </w:r>
-      <w:r>
-        <w:rPr>
-          <w:rFonts w:cstheme="minorHAnsi"/>
-          <w:b/>
-          <w:bCs/>
-          <w:color w:val="FF0000"/>
-          <w:rtl/>
-          <w:lang w:bidi="fa-IR"/>
-        </w:rPr>
-        <w:t>استخراج کرده</w:t>
-      </w:r>
-      <w:r>
-        <w:rPr>
-          <w:rFonts w:cstheme="minorHAnsi"/>
-          <w:b/>
-          <w:bCs/>
-          <w:color w:val="FF0000"/>
-          <w:rtl/>
-          <w:lang w:bidi="fa-IR"/>
-        </w:rPr>
-        <w:t xml:space="preserve"> و در فایل جدیدی ذخیره کند.</w:t>
-      </w:r>
-    </w:p>
-    <w:p>
-      <w:pPr>
-        <w:pStyle w:val="ListParagraph"/>
-        <w:numPr>
-          <w:ilvl w:val="0"/>
-          <w:numId w:val="2"/>
-        </w:numPr>
-        <w:bidi/>
-        <w:spacing w:line="254" w:lineRule="auto"/>
-        <w:jc w:val="both"/>
-        <w:rPr>
-          <w:rFonts w:cstheme="minorHAnsi"/>
-          <w:b/>
-          <w:bCs/>
-          <w:color w:val="000000" w:themeColor="text1"/>
-          <w:lang w:bidi="fa-IR"/>
-        </w:rPr>
-      </w:pPr>
-      <w:r>
-        <w:rPr>
-          <w:rFonts w:cstheme="minorHAnsi"/>
-          <w:b/>
-          <w:bCs/>
-          <w:color w:val="000000" w:themeColor="text1"/>
-          <w:rtl/>
-          <w:lang w:bidi="fa-IR"/>
-        </w:rPr>
-        <w:t xml:space="preserve">برنامه ای بنویسید که نام و شغل تمام کارمندان را از فایل </w:t>
-      </w:r>
-      <w:r>
-        <w:rPr>
-          <w:rFonts w:cstheme="minorHAnsi"/>
-          <w:b/>
-          <w:bCs/>
-          <w:color w:val="000000" w:themeColor="text1"/>
-          <w:lang w:bidi="fa-IR"/>
-        </w:rPr>
-        <w:t>payments</w:t>
-      </w:r>
-      <w:r>
-        <w:rPr>
-          <w:rFonts w:cstheme="minorHAnsi"/>
-          <w:b/>
-          <w:bCs/>
-          <w:color w:val="000000" w:themeColor="text1"/>
-          <w:rtl/>
-          <w:lang w:bidi="fa-IR"/>
-        </w:rPr>
-        <w:t xml:space="preserve"> استخراج کرده و نمایش دهد.</w:t>
-      </w:r>
-    </w:p>
-    <w:p>
-      <w:pPr>
-        <w:pStyle w:val="ListParagraph"/>
-        <w:numPr>
-          <w:ilvl w:val="0"/>
-          <w:numId w:val="2"/>
-        </w:numPr>
-        <w:bidi/>
-        <w:spacing w:line="254" w:lineRule="auto"/>
-        <w:jc w:val="both"/>
-        <w:rPr>
-          <w:rFonts w:cstheme="minorHAnsi"/>
-          <w:b/>
-          <w:bCs/>
-          <w:color w:val="000000" w:themeColor="text1"/>
-          <w:lang w:bidi="fa-IR"/>
-        </w:rPr>
-      </w:pPr>
-      <w:r>
-        <w:rPr>
-          <w:rFonts w:cstheme="minorHAnsi"/>
-          <w:b/>
-          <w:bCs/>
-          <w:color w:val="000000" w:themeColor="text1"/>
-          <w:rtl/>
-          <w:lang w:bidi="fa-IR"/>
-        </w:rPr>
-        <w:t xml:space="preserve">برنامه ای بنویسید که میانگین درامد سالانه تمام کارمندان فایل </w:t>
-      </w:r>
-      <w:r>
-        <w:rPr>
-          <w:rFonts w:cstheme="minorHAnsi"/>
-          <w:b/>
-          <w:bCs/>
-          <w:color w:val="000000" w:themeColor="text1"/>
-          <w:lang w:bidi="fa-IR"/>
-        </w:rPr>
-        <w:t>payments</w:t>
-      </w:r>
-      <w:r>
-        <w:rPr>
-          <w:rFonts w:cstheme="minorHAnsi"/>
-          <w:b/>
-          <w:bCs/>
-          <w:color w:val="000000" w:themeColor="text1"/>
-          <w:rtl/>
-          <w:lang w:bidi="fa-IR"/>
-        </w:rPr>
-        <w:t xml:space="preserve"> را محاسبه کند.</w:t>
-      </w:r>
-    </w:p>
-    <w:p>
-      <w:pPr>
-        <w:pStyle w:val="ListParagraph"/>
-        <w:numPr>
-          <w:ilvl w:val="0"/>
-          <w:numId w:val="2"/>
-        </w:numPr>
-        <w:bidi/>
-        <w:spacing w:line="254" w:lineRule="auto"/>
-        <w:jc w:val="both"/>
-        <w:rPr>
-          <w:rFonts w:cstheme="minorHAnsi"/>
-          <w:b/>
-          <w:bCs/>
-          <w:color w:val="000000" w:themeColor="text1"/>
-          <w:lang w:bidi="fa-IR"/>
-        </w:rPr>
-      </w:pPr>
-      <w:r>
-        <w:rPr>
-          <w:rFonts w:cstheme="minorHAnsi"/>
-          <w:b/>
-          <w:bCs/>
-          <w:color w:val="000000" w:themeColor="text1"/>
-          <w:rtl/>
-          <w:lang w:bidi="fa-IR"/>
-        </w:rPr>
-        <w:t xml:space="preserve">برنامه ای بنویسید که بالاترین درامد بین کارمندان فایل </w:t>
-      </w:r>
-      <w:r>
-        <w:rPr>
-          <w:rFonts w:cstheme="minorHAnsi"/>
-          <w:b/>
-          <w:bCs/>
-          <w:color w:val="000000" w:themeColor="text1"/>
-          <w:lang w:bidi="fa-IR"/>
-        </w:rPr>
-        <w:t>payments</w:t>
-      </w:r>
-      <w:r>
-        <w:rPr>
-          <w:rFonts w:cstheme="minorHAnsi"/>
-          <w:b/>
-          <w:bCs/>
-          <w:color w:val="000000" w:themeColor="text1"/>
-          <w:rtl/>
-          <w:lang w:bidi="fa-IR"/>
-        </w:rPr>
-        <w:t xml:space="preserve"> را استخراج ک</w:t>
-      </w:r>
-      <w:r>
-        <w:rPr>
-          <w:rFonts w:cstheme="minorHAnsi" w:hint="cs"/>
-          <w:b/>
-          <w:bCs/>
-          <w:color w:val="000000" w:themeColor="text1"/>
-          <w:rtl/>
-          <w:lang w:bidi="fa-IR"/>
-        </w:rPr>
-        <w:t>رده و آن را با رنگ قرمز نمایش دهید.</w:t>
-      </w:r>
-    </w:p>
-    <w:p>
-      <w:pPr>
-        <w:pStyle w:val="ListParagraph"/>
-        <w:numPr>
-          <w:ilvl w:val="0"/>
-          <w:numId w:val="2"/>
-        </w:numPr>
-        <w:bidi/>
-        <w:spacing w:line="254" w:lineRule="auto"/>
-        <w:jc w:val="both"/>
-        <w:rPr>
-          <w:rFonts w:cstheme="minorHAnsi"/>
-          <w:b/>
-          <w:bCs/>
-          <w:color w:val="000000" w:themeColor="text1"/>
-          <w:lang w:bidi="fa-IR"/>
-        </w:rPr>
-      </w:pPr>
-      <w:r>
-        <w:rPr>
-          <w:rFonts w:cstheme="minorHAnsi"/>
-          <w:b/>
-          <w:bCs/>
-          <w:color w:val="000000" w:themeColor="text1"/>
-          <w:rtl/>
-          <w:lang w:bidi="fa-IR"/>
-        </w:rPr>
-        <w:t>برنامه</w:t>
-      </w:r>
-      <w:r>
-        <w:rPr>
-          <w:rFonts w:cstheme="minorHAnsi"/>
-          <w:b/>
-          <w:bCs/>
-          <w:color w:val="000000" w:themeColor="text1"/>
-          <w:rtl/>
-          <w:lang w:bidi="fa-IR"/>
-        </w:rPr>
-        <w:t xml:space="preserve"> </w:t>
-      </w:r>
-      <w:r>
-        <w:rPr>
-          <w:rFonts w:cstheme="minorHAnsi"/>
-          <w:b/>
-          <w:bCs/>
-          <w:color w:val="000000" w:themeColor="text1"/>
-          <w:rtl/>
-          <w:lang w:bidi="fa-IR"/>
-        </w:rPr>
-        <w:t xml:space="preserve">ای بنویسید که کارمندان فایل </w:t>
-      </w:r>
-      <w:r>
-        <w:rPr>
-          <w:rFonts w:cstheme="minorHAnsi"/>
-          <w:b/>
-          <w:bCs/>
-          <w:color w:val="000000" w:themeColor="text1"/>
-          <w:lang w:bidi="fa-IR"/>
-        </w:rPr>
-        <w:t>payments</w:t>
-      </w:r>
-      <w:r>
-        <w:rPr>
-          <w:rFonts w:cstheme="minorHAnsi"/>
-          <w:b/>
-          <w:bCs/>
-          <w:color w:val="000000" w:themeColor="text1"/>
-          <w:rtl/>
-          <w:lang w:bidi="fa-IR"/>
-        </w:rPr>
-        <w:t xml:space="preserve"> را بر اساس درامد از کم به زیاد مرتب کند</w:t>
-      </w:r>
-      <w:r>
-        <w:rPr>
-          <w:rFonts w:cstheme="minorHAnsi"/>
-          <w:b/>
-          <w:bCs/>
-          <w:color w:val="000000" w:themeColor="text1"/>
-          <w:rtl/>
-          <w:lang w:bidi="fa-IR"/>
-        </w:rPr>
-        <w:t xml:space="preserve"> </w:t>
-      </w:r>
-      <w:r>
-        <w:rPr>
-          <w:rFonts w:cstheme="minorHAnsi"/>
-          <w:b/>
-          <w:bCs/>
-          <w:color w:val="000000" w:themeColor="text1"/>
-          <w:rtl/>
-          <w:lang w:bidi="fa-IR"/>
-        </w:rPr>
-        <w:t xml:space="preserve">و در </w:t>
-      </w:r>
-      <w:r>
-        <w:rPr>
-          <w:rFonts w:cstheme="minorHAnsi"/>
-          <w:b/>
-          <w:bCs/>
-          <w:color w:val="000000" w:themeColor="text1"/>
           <w:rtl/>
           <w:lang w:bidi="fa-IR"/>
         </w:rPr>

--- a/Tamrin.docx
+++ b/Tamrin.docx
@@ -2816,6 +2816,170 @@
           <w:rFonts w:cstheme="minorHAnsi"/>
           <w:b/>
           <w:bCs/>
+          <w:color w:val="00B050"/>
+          <w:lang w:bidi="fa-IR"/>
+        </w:rPr>
+      </w:pPr>
+      <w:r>
+        <w:rPr>
+          <w:rFonts w:cstheme="minorHAnsi"/>
+          <w:b/>
+          <w:bCs/>
+          <w:color w:val="00B050"/>
+          <w:rtl/>
+          <w:lang w:bidi="fa-IR"/>
+        </w:rPr>
+        <w:t xml:space="preserve">برنامه ای بنویسید که نام و شغل تمام کارمندان را از فایل </w:t>
+      </w:r>
+      <w:r>
+        <w:rPr>
+          <w:rFonts w:cstheme="minorHAnsi"/>
+          <w:b/>
+          <w:bCs/>
+          <w:color w:val="00B050"/>
+          <w:lang w:bidi="fa-IR"/>
+        </w:rPr>
+        <w:t>payments</w:t>
+      </w:r>
+      <w:r>
+        <w:rPr>
+          <w:rFonts w:cstheme="minorHAnsi"/>
+          <w:b/>
+          <w:bCs/>
+          <w:color w:val="00B050"/>
+          <w:rtl/>
+          <w:lang w:bidi="fa-IR"/>
+        </w:rPr>
+        <w:t xml:space="preserve"> استخراج کرده و نمایش دهد.</w:t>
+      </w:r>
+    </w:p>
+    <w:p>
+      <w:pPr>
+        <w:pStyle w:val="ListParagraph"/>
+        <w:numPr>
+          <w:ilvl w:val="0"/>
+          <w:numId w:val="2"/>
+        </w:numPr>
+        <w:bidi/>
+        <w:spacing w:line="254" w:lineRule="auto"/>
+        <w:jc w:val="both"/>
+        <w:rPr>
+          <w:rFonts w:cstheme="minorHAnsi"/>
+          <w:b/>
+          <w:bCs/>
+          <w:color w:val="00B050"/>
+          <w:lang w:bidi="fa-IR"/>
+        </w:rPr>
+      </w:pPr>
+      <w:r>
+        <w:rPr>
+          <w:rFonts w:cstheme="minorHAnsi"/>
+          <w:b/>
+          <w:bCs/>
+          <w:color w:val="00B050"/>
+          <w:rtl/>
+          <w:lang w:bidi="fa-IR"/>
+        </w:rPr>
+        <w:t xml:space="preserve">برنامه ای بنویسید که میانگین درامد سالانه تمام کارمندان فایل </w:t>
+      </w:r>
+      <w:r>
+        <w:rPr>
+          <w:rFonts w:cstheme="minorHAnsi"/>
+          <w:b/>
+          <w:bCs/>
+          <w:color w:val="00B050"/>
+          <w:lang w:bidi="fa-IR"/>
+        </w:rPr>
+        <w:t>payments</w:t>
+      </w:r>
+      <w:r>
+        <w:rPr>
+          <w:rFonts w:cstheme="minorHAnsi"/>
+          <w:b/>
+          <w:bCs/>
+          <w:color w:val="00B050"/>
+          <w:rtl/>
+          <w:lang w:bidi="fa-IR"/>
+        </w:rPr>
+        <w:t xml:space="preserve"> را محاسبه کند.</w:t>
+      </w:r>
+    </w:p>
+    <w:p>
+      <w:pPr>
+        <w:pStyle w:val="ListParagraph"/>
+        <w:numPr>
+          <w:ilvl w:val="0"/>
+          <w:numId w:val="2"/>
+        </w:numPr>
+        <w:bidi/>
+        <w:spacing w:line="254" w:lineRule="auto"/>
+        <w:jc w:val="both"/>
+        <w:rPr>
+          <w:rFonts w:cstheme="minorHAnsi"/>
+          <w:b/>
+          <w:bCs/>
+          <w:color w:val="00B050"/>
+          <w:lang w:bidi="fa-IR"/>
+        </w:rPr>
+      </w:pPr>
+      <w:r>
+        <w:rPr>
+          <w:rFonts w:cstheme="minorHAnsi"/>
+          <w:b/>
+          <w:bCs/>
+          <w:color w:val="00B050"/>
+          <w:rtl/>
+          <w:lang w:bidi="fa-IR"/>
+        </w:rPr>
+        <w:t xml:space="preserve">برنامه ای بنویسید که بالاترین درامد بین کارمندان فایل </w:t>
+      </w:r>
+      <w:r>
+        <w:rPr>
+          <w:rFonts w:cstheme="minorHAnsi"/>
+          <w:b/>
+          <w:bCs/>
+          <w:color w:val="00B050"/>
+          <w:lang w:bidi="fa-IR"/>
+        </w:rPr>
+        <w:t>payments</w:t>
+      </w:r>
+      <w:r>
+        <w:rPr>
+          <w:rFonts w:cstheme="minorHAnsi"/>
+          <w:b/>
+          <w:bCs/>
+          <w:color w:val="00B050"/>
+          <w:rtl/>
+          <w:lang w:bidi="fa-IR"/>
+        </w:rPr>
+        <w:t xml:space="preserve"> را استخراج ک</w:t>
+      </w:r>
+      <w:r>
+        <w:rPr>
+          <w:rFonts w:cstheme="minorHAnsi" w:hint="cs"/>
+          <w:b/>
+          <w:bCs/>
+          <w:color w:val="00B050"/>
+          <w:rtl/>
+          <w:lang w:bidi="fa-IR"/>
+        </w:rPr>
+        <w:t>رده و آن را با رنگ قرمز نمایش دهید.</w:t>
+      </w:r>
+    </w:p>
+    <w:p>
+      <w:pPr>
+        <w:pStyle w:val="ListParagraph"/>
+        <w:numPr>
+          <w:ilvl w:val="0"/>
+          <w:numId w:val="2"/>
+        </w:numPr>
+        <w:bidi/>
+        <w:spacing w:line="254" w:lineRule="auto"/>
+        <w:jc w:val="both"/>
+        <w:rPr>
+          <w:rFonts w:cstheme="minorHAnsi"/>
+          <w:b/>
+          <w:bCs/>
           <w:color w:val="FF0000"/>
           <w:lang w:bidi="fa-IR"/>
         </w:rPr>
@@ -2829,7 +2993,7 @@
           <w:rtl/>
           <w:lang w:bidi="fa-IR"/>
         </w:rPr>
-        <w:t xml:space="preserve">برنامه ای بنویسید که نام و شغل تمام کارمندان را از فایل </w:t>
+        <w:t>برنامه</w:t>
       </w:r>
       <w:r>
         <w:rPr>
@@ -2837,6 +3001,28 @@
           <w:b/>
           <w:bCs/>
           <w:color w:val="FF0000"/>
+          <w:rtl/>
+          <w:lang w:bidi="fa-IR"/>
+        </w:rPr>
+        <w:t xml:space="preserve"> </w:t>
+      </w:r>
+      <w:r>
+        <w:rPr>
+          <w:rFonts w:cstheme="minorHAnsi"/>
+          <w:b/>
+          <w:bCs/>
+          <w:color w:val="FF0000"/>
+          <w:rtl/>
+          <w:lang w:bidi="fa-IR"/>
+        </w:rPr>
+        <w:t xml:space="preserve">ای بنویسید که کارمندان فایل </w:t>
+      </w:r>
+      <w:r>
+        <w:rPr>
+          <w:rFonts w:cstheme="minorHAnsi"/>
+          <w:b/>
+          <w:bCs/>
+          <w:color w:val="FF0000"/>
           <w:lang w:bidi="fa-IR"/>
         </w:rPr>
         <w:t>payments</w:t>
@@ -2850,7 +3036,40 @@
           <w:rtl/>
           <w:lang w:bidi="fa-IR"/>
         </w:rPr>
-        <w:t xml:space="preserve"> استخراج کرده و نمایش دهد.</w:t>
+        <w:t xml:space="preserve"> را بر اساس درامد از کم به زیاد مرتب کند</w:t>
+      </w:r>
+      <w:r>
+        <w:rPr>
+          <w:rFonts w:cstheme="minorHAnsi"/>
+          <w:b/>
+          <w:bCs/>
+          <w:color w:val="FF0000"/>
+          <w:rtl/>
+          <w:lang w:bidi="fa-IR"/>
+        </w:rPr>
+        <w:t xml:space="preserve"> </w:t>
+      </w:r>
+      <w:r>
+        <w:rPr>
+          <w:rFonts w:cstheme="minorHAnsi"/>
+          <w:b/>
+          <w:bCs/>
+          <w:color w:val="FF0000"/>
+          <w:rtl/>
+          <w:lang w:bidi="fa-IR"/>
+        </w:rPr>
+        <w:t xml:space="preserve">و در </w:t>
+      </w:r>
+      <w:r>
+        <w:rPr>
+          <w:rFonts w:cstheme="minorHAnsi"/>
+          <w:b/>
+          <w:bCs/>
+          <w:color w:val="FF0000"/>
+          <w:rtl/>
+          <w:lang w:bidi="fa-IR"/>
+        </w:rPr>
+        <w:t>یک فایل جدید ذخیره کنید.</w:t>
       </w:r>
     </w:p>
     <w:p>
@@ -2880,7 +3099,7 @@
           <w:rtl/>
           <w:lang w:bidi="fa-IR"/>
         </w:rPr>
-        <w:t xml:space="preserve">برنامه ای بنویسید که میانگین درامد سالانه تمام کارمندان فایل </w:t>
+        <w:t xml:space="preserve">برنامه ای بنویسید که تعداد کارمندان زیر </w:t>
       </w:r>
       <w:r>
         <w:rPr>
@@ -2890,6 +3109,27 @@
           <w:color w:val="FF0000"/>
           <w:lang w:bidi="fa-IR"/>
         </w:rPr>
+        <w:t>30</w:t>
+      </w:r>
+      <w:r>
+        <w:rPr>
+          <w:rFonts w:cstheme="minorHAnsi"/>
+          <w:b/>
+          <w:bCs/>
+          <w:color w:val="FF0000"/>
+          <w:rtl/>
+          <w:lang w:bidi="fa-IR"/>
+        </w:rPr>
+        <w:t xml:space="preserve"> سال را از فایل </w:t>
+      </w:r>
+      <w:r>
+        <w:rPr>
+          <w:rFonts w:cstheme="minorHAnsi"/>
+          <w:b/>
+          <w:bCs/>
+          <w:color w:val="FF0000"/>
+          <w:lang w:bidi="fa-IR"/>
+        </w:rPr>
         <w:t>payments</w:t>
       </w:r>
       <w:r>
@@ -2898,10 +3138,20 @@
           <w:b/>
           <w:bCs/>
           <w:color w:val="FF0000"/>
-          <w:rtl/>
-          <w:lang w:bidi="fa-IR"/>
-        </w:rPr>
-        <w:t xml:space="preserve"> را محاسبه کند.</w:t>
+          <w:lang w:bidi="fa-IR"/>
+        </w:rPr>
+        <w:t>.xml</w:t>
+      </w:r>
+      <w:r>
+        <w:rPr>
+          <w:rFonts w:cstheme="minorHAnsi"/>
+          <w:b/>
+          <w:bCs/>
+          <w:color w:val="FF0000"/>
+          <w:rtl/>
+          <w:lang w:bidi="fa-IR"/>
+        </w:rPr>
+        <w:t xml:space="preserve"> استخراج کند.</w:t>
       </w:r>
     </w:p>
     <w:p>
@@ -2931,7 +3181,7 @@
           <w:rtl/>
           <w:lang w:bidi="fa-IR"/>
         </w:rPr>
-        <w:t xml:space="preserve">برنامه ای بنویسید که بالاترین درامد بین کارمندان فایل </w:t>
+        <w:t xml:space="preserve">برنامه ای بنویسید که میانگین درامد برنامه نویسان پایتون را از فایل </w:t>
       </w:r>
       <w:r>
         <w:rPr>
@@ -2949,266 +3199,16 @@
           <w:b/>
           <w:bCs/>
           <w:color w:val="FF0000"/>
-          <w:rtl/>
-          <w:lang w:bidi="fa-IR"/>
-        </w:rPr>
-        <w:t xml:space="preserve"> را استخراج ک</w:t>
-      </w:r>
-      <w:r>
-        <w:rPr>
-          <w:rFonts w:cstheme="minorHAnsi" w:hint="cs"/>
+          <w:lang w:bidi="fa-IR"/>
+        </w:rPr>
+        <w:t>.xml</w:t>
+      </w:r>
+      <w:r>
+        <w:rPr>
+          <w:rFonts w:cstheme="minorHAnsi"/>
           <w:b/>
           <w:bCs/>
           <w:color w:val="FF0000"/>
-          <w:rtl/>
-          <w:lang w:bidi="fa-IR"/>
-        </w:rPr>
-        <w:t>رده و آن را با رنگ قرمز نمایش دهید.</w:t>
-      </w:r>
-    </w:p>
-    <w:p>
-      <w:pPr>
-        <w:pStyle w:val="ListParagraph"/>
-        <w:numPr>
-          <w:ilvl w:val="0"/>
-          <w:numId w:val="2"/>
-        </w:numPr>
-        <w:bidi/>
-        <w:spacing w:line="254" w:lineRule="auto"/>
-        <w:jc w:val="both"/>
-        <w:rPr>
-          <w:rFonts w:cstheme="minorHAnsi"/>
-          <w:b/>
-          <w:bCs/>
-          <w:color w:val="FF0000"/>
-          <w:lang w:bidi="fa-IR"/>
-        </w:rPr>
-      </w:pPr>
-      <w:r>
-        <w:rPr>
-          <w:rFonts w:cstheme="minorHAnsi"/>
-          <w:b/>
-          <w:bCs/>
-          <w:color w:val="FF0000"/>
-          <w:rtl/>
-          <w:lang w:bidi="fa-IR"/>
-        </w:rPr>
-        <w:t>برنامه</w:t>
-      </w:r>
-      <w:r>
-        <w:rPr>
-          <w:rFonts w:cstheme="minorHAnsi"/>
-          <w:b/>
-          <w:bCs/>
-          <w:color w:val="FF0000"/>
-          <w:rtl/>
-          <w:lang w:bidi="fa-IR"/>
-        </w:rPr>
-        <w:t xml:space="preserve"> </w:t>
-      </w:r>
-      <w:r>
-        <w:rPr>
-          <w:rFonts w:cstheme="minorHAnsi"/>
-          <w:b/>
-          <w:bCs/>
-          <w:color w:val="FF0000"/>
-          <w:rtl/>
-          <w:lang w:bidi="fa-IR"/>
-        </w:rPr>
-        <w:t xml:space="preserve">ای بنویسید که کارمندان فایل </w:t>
-      </w:r>
-      <w:r>
-        <w:rPr>
-          <w:rFonts w:cstheme="minorHAnsi"/>
-          <w:b/>
-          <w:bCs/>
-          <w:color w:val="FF0000"/>
-          <w:lang w:bidi="fa-IR"/>
-        </w:rPr>
-        <w:t>payments</w:t>
-      </w:r>
-      <w:r>
-        <w:rPr>
-          <w:rFonts w:cstheme="minorHAnsi"/>
-          <w:b/>
-          <w:bCs/>
-          <w:color w:val="FF0000"/>
-          <w:rtl/>
-          <w:lang w:bidi="fa-IR"/>
-        </w:rPr>
-        <w:t xml:space="preserve"> را بر اساس درامد از کم به زیاد مرتب کند</w:t>
-      </w:r>
-      <w:r>
-        <w:rPr>
-          <w:rFonts w:cstheme="minorHAnsi"/>
-          <w:b/>
-          <w:bCs/>
-          <w:color w:val="FF0000"/>
-          <w:rtl/>
-          <w:lang w:bidi="fa-IR"/>
-        </w:rPr>
-        <w:t xml:space="preserve"> </w:t>
-      </w:r>
-      <w:r>
-        <w:rPr>
-          <w:rFonts w:cstheme="minorHAnsi"/>
-          <w:b/>
-          <w:bCs/>
-          <w:color w:val="FF0000"/>
-          <w:rtl/>
-          <w:lang w:bidi="fa-IR"/>
-        </w:rPr>
-        <w:t xml:space="preserve">و در </w:t>
-      </w:r>
-      <w:r>
-        <w:rPr>
-          <w:rFonts w:cstheme="minorHAnsi"/>
-          <w:b/>
-          <w:bCs/>
-          <w:color w:val="FF0000"/>
-          <w:rtl/>
-          <w:lang w:bidi="fa-IR"/>
-        </w:rPr>
-        <w:t>یک فایل جدید ذخیره کنید.</w:t>
-      </w:r>
-    </w:p>
-    <w:p>
-      <w:pPr>
-        <w:pStyle w:val="ListParagraph"/>
-        <w:numPr>
-          <w:ilvl w:val="0"/>
-          <w:numId w:val="2"/>
-        </w:numPr>
-        <w:bidi/>
-        <w:spacing w:line="254" w:lineRule="auto"/>
-        <w:jc w:val="both"/>
-        <w:rPr>
-          <w:rFonts w:cstheme="minorHAnsi"/>
-          <w:b/>
-          <w:bCs/>
-          <w:color w:val="000000" w:themeColor="text1"/>
-          <w:lang w:bidi="fa-IR"/>
-        </w:rPr>
-      </w:pPr>
-      <w:r>
-        <w:rPr>
-          <w:rFonts w:cstheme="minorHAnsi"/>
-          <w:b/>
-          <w:bCs/>
-          <w:color w:val="000000" w:themeColor="text1"/>
-          <w:rtl/>
-          <w:lang w:bidi="fa-IR"/>
-        </w:rPr>
-        <w:t xml:space="preserve">برنامه ای بنویسید که تعداد کارمندان زیر </w:t>
-      </w:r>
-      <w:r>
-        <w:rPr>
-          <w:rFonts w:cstheme="minorHAnsi"/>
-          <w:b/>
-          <w:bCs/>
-          <w:color w:val="000000" w:themeColor="text1"/>
-          <w:lang w:bidi="fa-IR"/>
-        </w:rPr>
-        <w:t>30</w:t>
-      </w:r>
-      <w:r>
-        <w:rPr>
-          <w:rFonts w:cstheme="minorHAnsi"/>
-          <w:b/>
-          <w:bCs/>
-          <w:color w:val="000000" w:themeColor="text1"/>
-          <w:rtl/>
-          <w:lang w:bidi="fa-IR"/>
-        </w:rPr>
-        <w:t xml:space="preserve"> سال را از فایل </w:t>
-      </w:r>
-      <w:r>
-        <w:rPr>
-          <w:rFonts w:cstheme="minorHAnsi"/>
-          <w:b/>
-          <w:bCs/>
-          <w:color w:val="000000" w:themeColor="text1"/>
-          <w:lang w:bidi="fa-IR"/>
-        </w:rPr>
-        <w:t>payments</w:t>
-      </w:r>
-      <w:r>
-        <w:rPr>
-          <w:rFonts w:cstheme="minorHAnsi"/>
-          <w:b/>
-          <w:bCs/>
-          <w:color w:val="000000" w:themeColor="text1"/>
-          <w:lang w:bidi="fa-IR"/>
-        </w:rPr>
-        <w:t>.xml</w:t>
-      </w:r>
-      <w:r>
-        <w:rPr>
-          <w:rFonts w:cstheme="minorHAnsi"/>
-          <w:b/>
-          <w:bCs/>
-          <w:color w:val="000000" w:themeColor="text1"/>
-          <w:rtl/>
-          <w:lang w:bidi="fa-IR"/>
-        </w:rPr>
-        <w:t xml:space="preserve"> استخراج کند.</w:t>
-      </w:r>
-    </w:p>
-    <w:p>
-      <w:pPr>
-        <w:pStyle w:val="ListParagraph"/>
-        <w:numPr>
-          <w:ilvl w:val="0"/>
-          <w:numId w:val="2"/>
-        </w:numPr>
-        <w:bidi/>
-        <w:spacing w:line="254" w:lineRule="auto"/>
-        <w:jc w:val="both"/>
-        <w:rPr>
-          <w:rFonts w:cstheme="minorHAnsi"/>
-          <w:b/>
-          <w:bCs/>
-          <w:color w:val="000000" w:themeColor="text1"/>
-          <w:lang w:bidi="fa-IR"/>
-        </w:rPr>
-      </w:pPr>
-      <w:r>
-        <w:rPr>
-          <w:rFonts w:cstheme="minorHAnsi"/>
-          <w:b/>
-          <w:bCs/>
-          <w:color w:val="000000" w:themeColor="text1"/>
-          <w:rtl/>
-          <w:lang w:bidi="fa-IR"/>
-        </w:rPr>
-        <w:t xml:space="preserve">برنامه ای بنویسید که میانگین درامد برنامه نویسان پایتون را از فایل </w:t>
-      </w:r>
-      <w:r>
-        <w:rPr>
-          <w:rFonts w:cstheme="minorHAnsi"/>
-          <w:b/>
-          <w:bCs/>
-          <w:color w:val="000000" w:themeColor="text1"/>
-          <w:lang w:bidi="fa-IR"/>
-        </w:rPr>
-        <w:t>payments</w:t>
-      </w:r>
-      <w:r>
-        <w:rPr>
-          <w:rFonts w:cstheme="minorHAnsi"/>
-          <w:b/>
-          <w:bCs/>
-          <w:color w:val="000000" w:themeColor="text1"/>
-          <w:lang w:bidi="fa-IR"/>
-        </w:rPr>
-        <w:t>.xml</w:t>
-      </w:r>
-      <w:r>
-        <w:rPr>
-          <w:rFonts w:cstheme="minorHAnsi"/>
-          <w:b/>
-          <w:bCs/>
-          <w:color w:val="000000" w:themeColor="text1"/>
           <w:rtl/>
           <w:lang w:bidi="fa-IR"/>
         </w:rPr>

--- a/Tamrin.docx
+++ b/Tamrin.docx
@@ -2980,6 +2980,372 @@
           <w:rFonts w:cstheme="minorHAnsi"/>
           <w:b/>
           <w:bCs/>
+          <w:color w:val="00B050"/>
+          <w:lang w:bidi="fa-IR"/>
+        </w:rPr>
+      </w:pPr>
+      <w:r>
+        <w:rPr>
+          <w:rFonts w:cstheme="minorHAnsi"/>
+          <w:b/>
+          <w:bCs/>
+          <w:color w:val="00B050"/>
+          <w:rtl/>
+          <w:lang w:bidi="fa-IR"/>
+        </w:rPr>
+        <w:t>برنامه</w:t>
+      </w:r>
+      <w:r>
+        <w:rPr>
+          <w:rFonts w:cstheme="minorHAnsi"/>
+          <w:b/>
+          <w:bCs/>
+          <w:color w:val="00B050"/>
+          <w:rtl/>
+          <w:lang w:bidi="fa-IR"/>
+        </w:rPr>
+        <w:t xml:space="preserve"> </w:t>
+      </w:r>
+      <w:r>
+        <w:rPr>
+          <w:rFonts w:cstheme="minorHAnsi"/>
+          <w:b/>
+          <w:bCs/>
+          <w:color w:val="00B050"/>
+          <w:rtl/>
+          <w:lang w:bidi="fa-IR"/>
+        </w:rPr>
+        <w:t xml:space="preserve">ای بنویسید که کارمندان فایل </w:t>
+      </w:r>
+      <w:r>
+        <w:rPr>
+          <w:rFonts w:cstheme="minorHAnsi"/>
+          <w:b/>
+          <w:bCs/>
+          <w:color w:val="00B050"/>
+          <w:lang w:bidi="fa-IR"/>
+        </w:rPr>
+        <w:t>payments</w:t>
+      </w:r>
+      <w:r>
+        <w:rPr>
+          <w:rFonts w:cstheme="minorHAnsi"/>
+          <w:b/>
+          <w:bCs/>
+          <w:color w:val="00B050"/>
+          <w:rtl/>
+          <w:lang w:bidi="fa-IR"/>
+        </w:rPr>
+        <w:t xml:space="preserve"> را بر اساس درامد از کم به زیاد مرتب کند</w:t>
+      </w:r>
+      <w:r>
+        <w:rPr>
+          <w:rFonts w:cstheme="minorHAnsi"/>
+          <w:b/>
+          <w:bCs/>
+          <w:color w:val="00B050"/>
+          <w:rtl/>
+          <w:lang w:bidi="fa-IR"/>
+        </w:rPr>
+        <w:t xml:space="preserve"> </w:t>
+      </w:r>
+      <w:r>
+        <w:rPr>
+          <w:rFonts w:cstheme="minorHAnsi"/>
+          <w:b/>
+          <w:bCs/>
+          <w:color w:val="00B050"/>
+          <w:rtl/>
+          <w:lang w:bidi="fa-IR"/>
+        </w:rPr>
+        <w:t xml:space="preserve">و در </w:t>
+      </w:r>
+      <w:r>
+        <w:rPr>
+          <w:rFonts w:cstheme="minorHAnsi"/>
+          <w:b/>
+          <w:bCs/>
+          <w:color w:val="00B050"/>
+          <w:rtl/>
+          <w:lang w:bidi="fa-IR"/>
+        </w:rPr>
+        <w:t>یک فایل جدید ذخیره کنید.</w:t>
+      </w:r>
+    </w:p>
+    <w:p>
+      <w:pPr>
+        <w:pStyle w:val="ListParagraph"/>
+        <w:numPr>
+          <w:ilvl w:val="0"/>
+          <w:numId w:val="2"/>
+        </w:numPr>
+        <w:bidi/>
+        <w:spacing w:line="254" w:lineRule="auto"/>
+        <w:jc w:val="both"/>
+        <w:rPr>
+          <w:rFonts w:cstheme="minorHAnsi"/>
+          <w:b/>
+          <w:bCs/>
+          <w:color w:val="00B050"/>
+          <w:lang w:bidi="fa-IR"/>
+        </w:rPr>
+      </w:pPr>
+      <w:r>
+        <w:rPr>
+          <w:rFonts w:cstheme="minorHAnsi"/>
+          <w:b/>
+          <w:bCs/>
+          <w:color w:val="00B050"/>
+          <w:rtl/>
+          <w:lang w:bidi="fa-IR"/>
+        </w:rPr>
+        <w:t xml:space="preserve">برنامه ای بنویسید که تعداد کارمندان زیر </w:t>
+      </w:r>
+      <w:r>
+        <w:rPr>
+          <w:rFonts w:cstheme="minorHAnsi"/>
+          <w:b/>
+          <w:bCs/>
+          <w:color w:val="00B050"/>
+          <w:lang w:bidi="fa-IR"/>
+        </w:rPr>
+        <w:t>30</w:t>
+      </w:r>
+      <w:r>
+        <w:rPr>
+          <w:rFonts w:cstheme="minorHAnsi"/>
+          <w:b/>
+          <w:bCs/>
+          <w:color w:val="00B050"/>
+          <w:rtl/>
+          <w:lang w:bidi="fa-IR"/>
+        </w:rPr>
+        <w:t xml:space="preserve"> سال را از فایل </w:t>
+      </w:r>
+      <w:r>
+        <w:rPr>
+          <w:rFonts w:cstheme="minorHAnsi"/>
+          <w:b/>
+          <w:bCs/>
+          <w:color w:val="00B050"/>
+          <w:lang w:bidi="fa-IR"/>
+        </w:rPr>
+        <w:t>payments</w:t>
+      </w:r>
+      <w:r>
+        <w:rPr>
+          <w:rFonts w:cstheme="minorHAnsi"/>
+          <w:b/>
+          <w:bCs/>
+          <w:color w:val="00B050"/>
+          <w:lang w:bidi="fa-IR"/>
+        </w:rPr>
+        <w:t>.xml</w:t>
+      </w:r>
+      <w:r>
+        <w:rPr>
+          <w:rFonts w:cstheme="minorHAnsi"/>
+          <w:b/>
+          <w:bCs/>
+          <w:color w:val="00B050"/>
+          <w:rtl/>
+          <w:lang w:bidi="fa-IR"/>
+        </w:rPr>
+        <w:t xml:space="preserve"> استخراج کند.</w:t>
+      </w:r>
+    </w:p>
+    <w:p>
+      <w:pPr>
+        <w:pStyle w:val="ListParagraph"/>
+        <w:numPr>
+          <w:ilvl w:val="0"/>
+          <w:numId w:val="2"/>
+        </w:numPr>
+        <w:bidi/>
+        <w:spacing w:line="254" w:lineRule="auto"/>
+        <w:jc w:val="both"/>
+        <w:rPr>
+          <w:rFonts w:cstheme="minorHAnsi"/>
+          <w:b/>
+          <w:bCs/>
+          <w:color w:val="00B050"/>
+          <w:lang w:bidi="fa-IR"/>
+        </w:rPr>
+      </w:pPr>
+      <w:r>
+        <w:rPr>
+          <w:rFonts w:cstheme="minorHAnsi"/>
+          <w:b/>
+          <w:bCs/>
+          <w:color w:val="00B050"/>
+          <w:rtl/>
+          <w:lang w:bidi="fa-IR"/>
+        </w:rPr>
+        <w:t xml:space="preserve">برنامه ای بنویسید که میانگین درامد برنامه نویسان پایتون را از فایل </w:t>
+      </w:r>
+      <w:r>
+        <w:rPr>
+          <w:rFonts w:cstheme="minorHAnsi"/>
+          <w:b/>
+          <w:bCs/>
+          <w:color w:val="00B050"/>
+          <w:lang w:bidi="fa-IR"/>
+        </w:rPr>
+        <w:t>payments</w:t>
+      </w:r>
+      <w:r>
+        <w:rPr>
+          <w:rFonts w:cstheme="minorHAnsi"/>
+          <w:b/>
+          <w:bCs/>
+          <w:color w:val="00B050"/>
+          <w:lang w:bidi="fa-IR"/>
+        </w:rPr>
+        <w:t>.xml</w:t>
+      </w:r>
+      <w:r>
+        <w:rPr>
+          <w:rFonts w:cstheme="minorHAnsi"/>
+          <w:b/>
+          <w:bCs/>
+          <w:color w:val="00B050"/>
+          <w:rtl/>
+          <w:lang w:bidi="fa-IR"/>
+        </w:rPr>
+        <w:t xml:space="preserve"> استخراج کند.</w:t>
+      </w:r>
+    </w:p>
+    <w:p>
+      <w:pPr>
+        <w:pStyle w:val="ListParagraph"/>
+        <w:numPr>
+          <w:ilvl w:val="0"/>
+          <w:numId w:val="2"/>
+        </w:numPr>
+        <w:bidi/>
+        <w:spacing w:line="254" w:lineRule="auto"/>
+        <w:jc w:val="both"/>
+        <w:rPr>
+          <w:rFonts w:cstheme="minorHAnsi"/>
+          <w:b/>
+          <w:bCs/>
+          <w:color w:val="00B050"/>
+          <w:lang w:bidi="fa-IR"/>
+        </w:rPr>
+      </w:pPr>
+      <w:r>
+        <w:rPr>
+          <w:rFonts w:cstheme="minorHAnsi"/>
+          <w:b/>
+          <w:bCs/>
+          <w:color w:val="00B050"/>
+          <w:rtl/>
+          <w:lang w:bidi="fa-IR"/>
+        </w:rPr>
+        <w:t>برنامه ای بنویسید</w:t>
+      </w:r>
+      <w:r>
+        <w:rPr>
+          <w:rFonts w:cstheme="minorHAnsi"/>
+          <w:b/>
+          <w:bCs/>
+          <w:color w:val="00B050"/>
+          <w:rtl/>
+          <w:lang w:bidi="fa-IR"/>
+        </w:rPr>
+        <w:t xml:space="preserve"> که تمام</w:t>
+      </w:r>
+      <w:r>
+        <w:rPr>
+          <w:rFonts w:cstheme="minorHAnsi"/>
+          <w:b/>
+          <w:bCs/>
+          <w:color w:val="00B050"/>
+          <w:rtl/>
+          <w:lang w:bidi="fa-IR"/>
+        </w:rPr>
+        <w:t>ی</w:t>
+      </w:r>
+      <w:r>
+        <w:rPr>
+          <w:rFonts w:cstheme="minorHAnsi"/>
+          <w:b/>
+          <w:bCs/>
+          <w:color w:val="00B050"/>
+          <w:rtl/>
+          <w:lang w:bidi="fa-IR"/>
+        </w:rPr>
+        <w:t xml:space="preserve"> پرواز ها با مقصد پاریس را از فایل </w:t>
+      </w:r>
+      <w:r>
+        <w:rPr>
+          <w:rFonts w:cstheme="minorHAnsi"/>
+          <w:b/>
+          <w:bCs/>
+          <w:color w:val="00B050"/>
+          <w:lang w:bidi="fa-IR"/>
+        </w:rPr>
+        <w:t>flights</w:t>
+      </w:r>
+      <w:r>
+        <w:rPr>
+          <w:rFonts w:cstheme="minorHAnsi"/>
+          <w:b/>
+          <w:bCs/>
+          <w:color w:val="00B050"/>
+          <w:rtl/>
+          <w:lang w:bidi="fa-IR"/>
+        </w:rPr>
+        <w:t xml:space="preserve"> استخراج کند</w:t>
+      </w:r>
+      <w:r>
+        <w:rPr>
+          <w:rFonts w:cstheme="minorHAnsi"/>
+          <w:b/>
+          <w:bCs/>
+          <w:color w:val="00B050"/>
+          <w:rtl/>
+          <w:lang w:bidi="fa-IR"/>
+        </w:rPr>
+        <w:t xml:space="preserve"> و در یک فایل</w:t>
+      </w:r>
+      <w:r>
+        <w:rPr>
+          <w:rFonts w:cstheme="minorHAnsi"/>
+          <w:b/>
+          <w:bCs/>
+          <w:color w:val="00B050"/>
+          <w:rtl/>
+          <w:lang w:bidi="fa-IR"/>
+        </w:rPr>
+        <w:t xml:space="preserve"> </w:t>
+      </w:r>
+      <w:r>
+        <w:rPr>
+          <w:rFonts w:cstheme="minorHAnsi"/>
+          <w:b/>
+          <w:bCs/>
+          <w:color w:val="00B050"/>
+          <w:rtl/>
+          <w:lang w:bidi="fa-IR"/>
+        </w:rPr>
+        <w:t>جدید ذخیره کند.</w:t>
+      </w:r>
+    </w:p>
+    <w:p>
+      <w:pPr>
+        <w:pStyle w:val="ListParagraph"/>
+        <w:numPr>
+          <w:ilvl w:val="0"/>
+          <w:numId w:val="2"/>
+        </w:numPr>
+        <w:bidi/>
+        <w:spacing w:line="254" w:lineRule="auto"/>
+        <w:jc w:val="both"/>
+        <w:rPr>
+          <w:rFonts w:cstheme="minorHAnsi"/>
+          <w:b/>
+          <w:bCs/>
           <w:color w:val="FF0000"/>
           <w:lang w:bidi="fa-IR"/>
         </w:rPr>
@@ -2993,7 +3359,7 @@
           <w:rtl/>
           <w:lang w:bidi="fa-IR"/>
         </w:rPr>
-        <w:t>برنامه</w:t>
+        <w:t>برنامه ای بنویسید که</w:t>
       </w:r>
       <w:r>
         <w:rPr>
@@ -3004,6 +3370,70 @@
           <w:rtl/>
           <w:lang w:bidi="fa-IR"/>
         </w:rPr>
+        <w:t xml:space="preserve"> سابقه تمامی پرواز های </w:t>
+      </w:r>
+      <w:r>
+        <w:rPr>
+          <w:rFonts w:cstheme="minorHAnsi"/>
+          <w:b/>
+          <w:bCs/>
+          <w:color w:val="FF0000"/>
+          <w:lang w:bidi="fa-IR"/>
+        </w:rPr>
+        <w:t xml:space="preserve"> William</w:t>
+      </w:r>
+      <w:r>
+        <w:rPr>
+          <w:rFonts w:cstheme="minorHAnsi"/>
+          <w:b/>
+          <w:bCs/>
+          <w:color w:val="FF0000"/>
+          <w:rtl/>
+          <w:lang w:bidi="fa-IR"/>
+        </w:rPr>
+        <w:t xml:space="preserve">را </w:t>
+      </w:r>
+      <w:r>
+        <w:rPr>
+          <w:rFonts w:cstheme="minorHAnsi"/>
+          <w:b/>
+          <w:bCs/>
+          <w:color w:val="FF0000"/>
+          <w:rtl/>
+          <w:lang w:bidi="fa-IR"/>
+        </w:rPr>
+        <w:t xml:space="preserve">را از فایل </w:t>
+      </w:r>
+      <w:r>
+        <w:rPr>
+          <w:rFonts w:cstheme="minorHAnsi"/>
+          <w:b/>
+          <w:bCs/>
+          <w:color w:val="FF0000"/>
+          <w:lang w:bidi="fa-IR"/>
+        </w:rPr>
+        <w:t>flights</w:t>
+      </w:r>
+      <w:r>
+        <w:rPr>
+          <w:rFonts w:cstheme="minorHAnsi"/>
+          <w:b/>
+          <w:bCs/>
+          <w:color w:val="FF0000"/>
+          <w:rtl/>
+          <w:lang w:bidi="fa-IR"/>
+        </w:rPr>
+        <w:t xml:space="preserve"> استخراج کرده و در یک فایل</w:t>
+      </w:r>
+      <w:r>
+        <w:rPr>
+          <w:rFonts w:cstheme="minorHAnsi"/>
+          <w:b/>
+          <w:bCs/>
+          <w:color w:val="FF0000"/>
+          <w:rtl/>
+          <w:lang w:bidi="fa-IR"/>
+        </w:rPr>
         <w:t xml:space="preserve"> </w:t>
       </w:r>
       <w:r>
@@ -3015,9 +3445,19 @@
           <w:rtl/>
           <w:lang w:bidi="fa-IR"/>
         </w:rPr>
-        <w:t xml:space="preserve">ای بنویسید که کارمندان فایل </w:t>
-      </w:r>
-      <w:r>
+        <w:t>جدید ذخیره کند.</w:t>
+      </w:r>
+    </w:p>
+    <w:p>
+      <w:pPr>
+        <w:pStyle w:val="ListParagraph"/>
+        <w:numPr>
+          <w:ilvl w:val="0"/>
+          <w:numId w:val="2"/>
+        </w:numPr>
+        <w:bidi/>
+        <w:spacing w:line="254" w:lineRule="auto"/>
+        <w:jc w:val="both"/>
         <w:rPr>
           <w:rFonts w:cstheme="minorHAnsi"/>
           <w:b/>
@@ -3025,453 +3465,13 @@
           <w:color w:val="FF0000"/>
           <w:lang w:bidi="fa-IR"/>
         </w:rPr>
-        <w:t>payments</w:t>
-      </w:r>
+      </w:pPr>
       <w:r>
         <w:rPr>
           <w:rFonts w:cstheme="minorHAnsi"/>
           <w:b/>
           <w:bCs/>
           <w:color w:val="FF0000"/>
-          <w:rtl/>
-          <w:lang w:bidi="fa-IR"/>
-        </w:rPr>
-        <w:t xml:space="preserve"> را بر اساس درامد از کم به زیاد مرتب کند</w:t>
-      </w:r>
-      <w:r>
-        <w:rPr>
-          <w:rFonts w:cstheme="minorHAnsi"/>
-          <w:b/>
-          <w:bCs/>
-          <w:color w:val="FF0000"/>
-          <w:rtl/>
-          <w:lang w:bidi="fa-IR"/>
-        </w:rPr>
-        <w:t xml:space="preserve"> </w:t>
-      </w:r>
-      <w:r>
-        <w:rPr>
-          <w:rFonts w:cstheme="minorHAnsi"/>
-          <w:b/>
-          <w:bCs/>
-          <w:color w:val="FF0000"/>
-          <w:rtl/>
-          <w:lang w:bidi="fa-IR"/>
-        </w:rPr>
-        <w:t xml:space="preserve">و در </w:t>
-      </w:r>
-      <w:r>
-        <w:rPr>
-          <w:rFonts w:cstheme="minorHAnsi"/>
-          <w:b/>
-          <w:bCs/>
-          <w:color w:val="FF0000"/>
-          <w:rtl/>
-          <w:lang w:bidi="fa-IR"/>
-        </w:rPr>
-        <w:t>یک فایل جدید ذخیره کنید.</w:t>
-      </w:r>
-    </w:p>
-    <w:p>
-      <w:pPr>
-        <w:pStyle w:val="ListParagraph"/>
-        <w:numPr>
-          <w:ilvl w:val="0"/>
-          <w:numId w:val="2"/>
-        </w:numPr>
-        <w:bidi/>
-        <w:spacing w:line="254" w:lineRule="auto"/>
-        <w:jc w:val="both"/>
-        <w:rPr>
-          <w:rFonts w:cstheme="minorHAnsi"/>
-          <w:b/>
-          <w:bCs/>
-          <w:color w:val="FF0000"/>
-          <w:lang w:bidi="fa-IR"/>
-        </w:rPr>
-      </w:pPr>
-      <w:r>
-        <w:rPr>
-          <w:rFonts w:cstheme="minorHAnsi"/>
-          <w:b/>
-          <w:bCs/>
-          <w:color w:val="FF0000"/>
-          <w:rtl/>
-          <w:lang w:bidi="fa-IR"/>
-        </w:rPr>
-        <w:t xml:space="preserve">برنامه ای بنویسید که تعداد کارمندان زیر </w:t>
-      </w:r>
-      <w:r>
-        <w:rPr>
-          <w:rFonts w:cstheme="minorHAnsi"/>
-          <w:b/>
-          <w:bCs/>
-          <w:color w:val="FF0000"/>
-          <w:lang w:bidi="fa-IR"/>
-        </w:rPr>
-        <w:t>30</w:t>
-      </w:r>
-      <w:r>
-        <w:rPr>
-          <w:rFonts w:cstheme="minorHAnsi"/>
-          <w:b/>
-          <w:bCs/>
-          <w:color w:val="FF0000"/>
-          <w:rtl/>
-          <w:lang w:bidi="fa-IR"/>
-        </w:rPr>
-        <w:t xml:space="preserve"> سال را از فایل </w:t>
-      </w:r>
-      <w:r>
-        <w:rPr>
-          <w:rFonts w:cstheme="minorHAnsi"/>
-          <w:b/>
-          <w:bCs/>
-          <w:color w:val="FF0000"/>
-          <w:lang w:bidi="fa-IR"/>
-        </w:rPr>
-        <w:t>payments</w:t>
-      </w:r>
-      <w:r>
-        <w:rPr>
-          <w:rFonts w:cstheme="minorHAnsi"/>
-          <w:b/>
-          <w:bCs/>
-          <w:color w:val="FF0000"/>
-          <w:lang w:bidi="fa-IR"/>
-        </w:rPr>
-        <w:t>.xml</w:t>
-      </w:r>
-      <w:r>
-        <w:rPr>
-          <w:rFonts w:cstheme="minorHAnsi"/>
-          <w:b/>
-          <w:bCs/>
-          <w:color w:val="FF0000"/>
-          <w:rtl/>
-          <w:lang w:bidi="fa-IR"/>
-        </w:rPr>
-        <w:t xml:space="preserve"> استخراج کند.</w:t>
-      </w:r>
-    </w:p>
-    <w:p>
-      <w:pPr>
-        <w:pStyle w:val="ListParagraph"/>
-        <w:numPr>
-          <w:ilvl w:val="0"/>
-          <w:numId w:val="2"/>
-        </w:numPr>
-        <w:bidi/>
-        <w:spacing w:line="254" w:lineRule="auto"/>
-        <w:jc w:val="both"/>
-        <w:rPr>
-          <w:rFonts w:cstheme="minorHAnsi"/>
-          <w:b/>
-          <w:bCs/>
-          <w:color w:val="FF0000"/>
-          <w:lang w:bidi="fa-IR"/>
-        </w:rPr>
-      </w:pPr>
-      <w:r>
-        <w:rPr>
-          <w:rFonts w:cstheme="minorHAnsi"/>
-          <w:b/>
-          <w:bCs/>
-          <w:color w:val="FF0000"/>
-          <w:rtl/>
-          <w:lang w:bidi="fa-IR"/>
-        </w:rPr>
-        <w:t xml:space="preserve">برنامه ای بنویسید که میانگین درامد برنامه نویسان پایتون را از فایل </w:t>
-      </w:r>
-      <w:r>
-        <w:rPr>
-          <w:rFonts w:cstheme="minorHAnsi"/>
-          <w:b/>
-          <w:bCs/>
-          <w:color w:val="FF0000"/>
-          <w:lang w:bidi="fa-IR"/>
-        </w:rPr>
-        <w:t>payments</w:t>
-      </w:r>
-      <w:r>
-        <w:rPr>
-          <w:rFonts w:cstheme="minorHAnsi"/>
-          <w:b/>
-          <w:bCs/>
-          <w:color w:val="FF0000"/>
-          <w:lang w:bidi="fa-IR"/>
-        </w:rPr>
-        <w:t>.xml</w:t>
-      </w:r>
-      <w:r>
-        <w:rPr>
-          <w:rFonts w:cstheme="minorHAnsi"/>
-          <w:b/>
-          <w:bCs/>
-          <w:color w:val="FF0000"/>
-          <w:rtl/>
-          <w:lang w:bidi="fa-IR"/>
-        </w:rPr>
-        <w:t xml:space="preserve"> استخراج کند.</w:t>
-      </w:r>
-    </w:p>
-    <w:p>
-      <w:pPr>
-        <w:pStyle w:val="ListParagraph"/>
-        <w:numPr>
-          <w:ilvl w:val="0"/>
-          <w:numId w:val="2"/>
-        </w:numPr>
-        <w:bidi/>
-        <w:spacing w:line="254" w:lineRule="auto"/>
-        <w:jc w:val="both"/>
-        <w:rPr>
-          <w:rFonts w:cstheme="minorHAnsi"/>
-          <w:b/>
-          <w:bCs/>
-          <w:color w:val="000000" w:themeColor="text1"/>
-          <w:lang w:bidi="fa-IR"/>
-        </w:rPr>
-      </w:pPr>
-      <w:r>
-        <w:rPr>
-          <w:rFonts w:cstheme="minorHAnsi"/>
-          <w:b/>
-          <w:bCs/>
-          <w:color w:val="000000" w:themeColor="text1"/>
-          <w:rtl/>
-          <w:lang w:bidi="fa-IR"/>
-        </w:rPr>
-        <w:t>برنامه ای بنویسید</w:t>
-      </w:r>
-      <w:r>
-        <w:rPr>
-          <w:rFonts w:cstheme="minorHAnsi"/>
-          <w:b/>
-          <w:bCs/>
-          <w:color w:val="000000" w:themeColor="text1"/>
-          <w:rtl/>
-          <w:lang w:bidi="fa-IR"/>
-        </w:rPr>
-        <w:t xml:space="preserve"> که تمام</w:t>
-      </w:r>
-      <w:r>
-        <w:rPr>
-          <w:rFonts w:cstheme="minorHAnsi"/>
-          <w:b/>
-          <w:bCs/>
-          <w:color w:val="000000" w:themeColor="text1"/>
-          <w:rtl/>
-          <w:lang w:bidi="fa-IR"/>
-        </w:rPr>
-        <w:t>ی</w:t>
-      </w:r>
-      <w:r>
-        <w:rPr>
-          <w:rFonts w:cstheme="minorHAnsi"/>
-          <w:b/>
-          <w:bCs/>
-          <w:color w:val="000000" w:themeColor="text1"/>
-          <w:rtl/>
-          <w:lang w:bidi="fa-IR"/>
-        </w:rPr>
-        <w:t xml:space="preserve"> پرواز ها با مقصد پاریس را از فایل </w:t>
-      </w:r>
-      <w:r>
-        <w:rPr>
-          <w:rFonts w:cstheme="minorHAnsi"/>
-          <w:b/>
-          <w:bCs/>
-          <w:color w:val="000000" w:themeColor="text1"/>
-          <w:lang w:bidi="fa-IR"/>
-        </w:rPr>
-        <w:t>flights</w:t>
-      </w:r>
-      <w:r>
-        <w:rPr>
-          <w:rFonts w:cstheme="minorHAnsi"/>
-          <w:b/>
-          <w:bCs/>
-          <w:color w:val="000000" w:themeColor="text1"/>
-          <w:rtl/>
-          <w:lang w:bidi="fa-IR"/>
-        </w:rPr>
-        <w:t xml:space="preserve"> استخراج کند</w:t>
-      </w:r>
-      <w:r>
-        <w:rPr>
-          <w:rFonts w:cstheme="minorHAnsi"/>
-          <w:b/>
-          <w:bCs/>
-          <w:color w:val="000000" w:themeColor="text1"/>
-          <w:rtl/>
-          <w:lang w:bidi="fa-IR"/>
-        </w:rPr>
-        <w:t xml:space="preserve"> و در یک فایل</w:t>
-      </w:r>
-      <w:r>
-        <w:rPr>
-          <w:rFonts w:cstheme="minorHAnsi"/>
-          <w:b/>
-          <w:bCs/>
-          <w:color w:val="000000" w:themeColor="text1"/>
-          <w:rtl/>
-          <w:lang w:bidi="fa-IR"/>
-        </w:rPr>
-        <w:t xml:space="preserve"> </w:t>
-      </w:r>
-      <w:r>
-        <w:rPr>
-          <w:rFonts w:cstheme="minorHAnsi"/>
-          <w:b/>
-          <w:bCs/>
-          <w:color w:val="000000" w:themeColor="text1"/>
-          <w:rtl/>
-          <w:lang w:bidi="fa-IR"/>
-        </w:rPr>
-        <w:t>جدید ذخیره کند.</w:t>
-      </w:r>
-    </w:p>
-    <w:p>
-      <w:pPr>
-        <w:pStyle w:val="ListParagraph"/>
-        <w:numPr>
-          <w:ilvl w:val="0"/>
-          <w:numId w:val="2"/>
-        </w:numPr>
-        <w:bidi/>
-        <w:spacing w:line="254" w:lineRule="auto"/>
-        <w:jc w:val="both"/>
-        <w:rPr>
-          <w:rFonts w:cstheme="minorHAnsi"/>
-          <w:b/>
-          <w:bCs/>
-          <w:color w:val="000000" w:themeColor="text1"/>
-          <w:lang w:bidi="fa-IR"/>
-        </w:rPr>
-      </w:pPr>
-      <w:r>
-        <w:rPr>
-          <w:rFonts w:cstheme="minorHAnsi"/>
-          <w:b/>
-          <w:bCs/>
-          <w:color w:val="000000" w:themeColor="text1"/>
-          <w:rtl/>
-          <w:lang w:bidi="fa-IR"/>
-        </w:rPr>
-        <w:t>برنامه ای بنویسید که</w:t>
-      </w:r>
-      <w:r>
-        <w:rPr>
-          <w:rFonts w:cstheme="minorHAnsi"/>
-          <w:b/>
-          <w:bCs/>
-          <w:color w:val="000000" w:themeColor="text1"/>
-          <w:rtl/>
-          <w:lang w:bidi="fa-IR"/>
-        </w:rPr>
-        <w:t xml:space="preserve"> سابقه تمامی پرواز های </w:t>
-      </w:r>
-      <w:r>
-        <w:rPr>
-          <w:rFonts w:cstheme="minorHAnsi"/>
-          <w:b/>
-          <w:bCs/>
-          <w:color w:val="000000" w:themeColor="text1"/>
-          <w:lang w:bidi="fa-IR"/>
-        </w:rPr>
-        <w:t xml:space="preserve"> William</w:t>
-      </w:r>
-      <w:r>
-        <w:rPr>
-          <w:rFonts w:cstheme="minorHAnsi"/>
-          <w:b/>
-          <w:bCs/>
-          <w:color w:val="000000" w:themeColor="text1"/>
-          <w:rtl/>
-          <w:lang w:bidi="fa-IR"/>
-        </w:rPr>
-        <w:t xml:space="preserve">را </w:t>
-      </w:r>
-      <w:r>
-        <w:rPr>
-          <w:rFonts w:cstheme="minorHAnsi"/>
-          <w:b/>
-          <w:bCs/>
-          <w:color w:val="000000" w:themeColor="text1"/>
-          <w:rtl/>
-          <w:lang w:bidi="fa-IR"/>
-        </w:rPr>
-        <w:t xml:space="preserve">را از فایل </w:t>
-      </w:r>
-      <w:r>
-        <w:rPr>
-          <w:rFonts w:cstheme="minorHAnsi"/>
-          <w:b/>
-          <w:bCs/>
-          <w:color w:val="000000" w:themeColor="text1"/>
-          <w:lang w:bidi="fa-IR"/>
-        </w:rPr>
-        <w:t>flights</w:t>
-      </w:r>
-      <w:r>
-        <w:rPr>
-          <w:rFonts w:cstheme="minorHAnsi"/>
-          <w:b/>
-          <w:bCs/>
-          <w:color w:val="000000" w:themeColor="text1"/>
-          <w:rtl/>
-          <w:lang w:bidi="fa-IR"/>
-        </w:rPr>
-        <w:t xml:space="preserve"> استخراج کرده و در یک فایل</w:t>
-      </w:r>
-      <w:r>
-        <w:rPr>
-          <w:rFonts w:cstheme="minorHAnsi"/>
-          <w:b/>
-          <w:bCs/>
-          <w:color w:val="000000" w:themeColor="text1"/>
-          <w:rtl/>
-          <w:lang w:bidi="fa-IR"/>
-        </w:rPr>
-        <w:t xml:space="preserve"> </w:t>
-      </w:r>
-      <w:r>
-        <w:rPr>
-          <w:rFonts w:cstheme="minorHAnsi"/>
-          <w:b/>
-          <w:bCs/>
-          <w:color w:val="000000" w:themeColor="text1"/>
-          <w:rtl/>
-          <w:lang w:bidi="fa-IR"/>
-        </w:rPr>
-        <w:t>جدید ذخیره کند.</w:t>
-      </w:r>
-    </w:p>
-    <w:p>
-      <w:pPr>
-        <w:pStyle w:val="ListParagraph"/>
-        <w:numPr>
-          <w:ilvl w:val="0"/>
-          <w:numId w:val="2"/>
-        </w:numPr>
-        <w:bidi/>
-        <w:spacing w:line="254" w:lineRule="auto"/>
-        <w:jc w:val="both"/>
-        <w:rPr>
-          <w:rFonts w:cstheme="minorHAnsi"/>
-          <w:b/>
-          <w:bCs/>
-          <w:color w:val="000000" w:themeColor="text1"/>
-          <w:lang w:bidi="fa-IR"/>
-        </w:rPr>
-      </w:pPr>
-      <w:r>
-        <w:rPr>
-          <w:rFonts w:cstheme="minorHAnsi"/>
-          <w:b/>
-          <w:bCs/>
-          <w:color w:val="000000" w:themeColor="text1"/>
           <w:rtl/>
           <w:lang w:bidi="fa-IR"/>
         </w:rPr>
@@ -3483,7 +3483,7 @@
           <w:rFonts w:cstheme="minorHAnsi"/>
           <w:b/>
           <w:bCs/>
-          <w:color w:val="000000" w:themeColor="text1"/>
+          <w:color w:val="FF0000"/>
           <w:rtl/>
           <w:lang w:bidi="fa-IR"/>
         </w:rPr>
@@ -3494,7 +3494,7 @@
           <w:rFonts w:cstheme="minorHAnsi"/>
           <w:b/>
           <w:bCs/>
-          <w:color w:val="000000" w:themeColor="text1"/>
+          <w:color w:val="FF0000"/>
           <w:rtl/>
           <w:lang w:bidi="fa-IR"/>
         </w:rPr>
@@ -3505,7 +3505,7 @@
           <w:rFonts w:cstheme="minorHAnsi"/>
           <w:b/>
           <w:bCs/>
-          <w:color w:val="000000" w:themeColor="text1"/>
+          <w:color w:val="FF0000"/>
           <w:lang w:bidi="fa-IR"/>
         </w:rPr>
         <w:t>4</w:t>
@@ -3515,7 +3515,7 @@
           <w:rFonts w:cstheme="minorHAnsi"/>
           <w:b/>
           <w:bCs/>
-          <w:color w:val="000000" w:themeColor="text1"/>
+          <w:color w:val="FF0000"/>
           <w:rtl/>
           <w:lang w:bidi="fa-IR"/>
         </w:rPr>
@@ -3526,7 +3526,7 @@
           <w:rFonts w:cstheme="minorHAnsi"/>
           <w:b/>
           <w:bCs/>
-          <w:color w:val="000000" w:themeColor="text1"/>
+          <w:color w:val="FF0000"/>
           <w:rtl/>
           <w:lang w:bidi="fa-IR"/>
         </w:rPr>
@@ -3537,7 +3537,7 @@
           <w:rFonts w:cstheme="minorHAnsi"/>
           <w:b/>
           <w:bCs/>
-          <w:color w:val="000000" w:themeColor="text1"/>
+          <w:color w:val="FF0000"/>
           <w:rtl/>
           <w:lang w:bidi="fa-IR"/>
         </w:rPr>
@@ -3548,7 +3548,7 @@
           <w:rFonts w:cstheme="minorHAnsi"/>
           <w:b/>
           <w:bCs/>
-          <w:color w:val="000000" w:themeColor="text1"/>
+          <w:color w:val="FF0000"/>
           <w:lang w:bidi="fa-IR"/>
         </w:rPr>
         <w:t>CSV</w:t>
@@ -3558,7 +3558,7 @@
           <w:rFonts w:cstheme="minorHAnsi" w:hint="cs"/>
           <w:b/>
           <w:bCs/>
-          <w:color w:val="000000" w:themeColor="text1"/>
+          <w:color w:val="FF0000"/>
           <w:rtl/>
           <w:lang w:bidi="fa-IR"/>
         </w:rPr>
@@ -3569,7 +3569,7 @@
           <w:rFonts w:cstheme="minorHAnsi"/>
           <w:b/>
           <w:bCs/>
-          <w:color w:val="000000" w:themeColor="text1"/>
+          <w:color w:val="FF0000"/>
           <w:lang w:bidi="fa-IR"/>
         </w:rPr>
         <w:t>students</w:t>
@@ -3579,7 +3579,7 @@
           <w:rFonts w:cstheme="minorHAnsi" w:hint="cs"/>
           <w:b/>
           <w:bCs/>
-          <w:color w:val="000000" w:themeColor="text1"/>
+          <w:color w:val="FF0000"/>
           <w:rtl/>
           <w:lang w:bidi="fa-IR"/>
         </w:rPr>
@@ -3590,7 +3590,7 @@
           <w:rFonts w:cstheme="minorHAnsi"/>
           <w:b/>
           <w:bCs/>
-          <w:color w:val="000000" w:themeColor="text1"/>
+          <w:color w:val="FF0000"/>
           <w:rtl/>
           <w:lang w:bidi="fa-IR"/>
         </w:rPr>

--- a/Tamrin.docx
+++ b/Tamrin.docx
@@ -3346,16 +3346,16 @@
           <w:rFonts w:cstheme="minorHAnsi"/>
           <w:b/>
           <w:bCs/>
-          <w:color w:val="FF0000"/>
-          <w:lang w:bidi="fa-IR"/>
-        </w:rPr>
-      </w:pPr>
-      <w:r>
-        <w:rPr>
-          <w:rFonts w:cstheme="minorHAnsi"/>
-          <w:b/>
-          <w:bCs/>
-          <w:color w:val="FF0000"/>
+          <w:color w:val="00B050"/>
+          <w:lang w:bidi="fa-IR"/>
+        </w:rPr>
+      </w:pPr>
+      <w:r>
+        <w:rPr>
+          <w:rFonts w:cstheme="minorHAnsi"/>
+          <w:b/>
+          <w:bCs/>
+          <w:color w:val="00B050"/>
           <w:rtl/>
           <w:lang w:bidi="fa-IR"/>
         </w:rPr>
@@ -3366,7 +3366,7 @@
           <w:rFonts w:cstheme="minorHAnsi"/>
           <w:b/>
           <w:bCs/>
-          <w:color w:val="FF0000"/>
+          <w:color w:val="00B050"/>
           <w:rtl/>
           <w:lang w:bidi="fa-IR"/>
         </w:rPr>
@@ -3377,7 +3377,7 @@
           <w:rFonts w:cstheme="minorHAnsi"/>
           <w:b/>
           <w:bCs/>
-          <w:color w:val="FF0000"/>
+          <w:color w:val="00B050"/>
           <w:lang w:bidi="fa-IR"/>
         </w:rPr>
         <w:t xml:space="preserve"> William</w:t>
@@ -3387,7 +3387,7 @@
           <w:rFonts w:cstheme="minorHAnsi"/>
           <w:b/>
           <w:bCs/>
-          <w:color w:val="FF0000"/>
+          <w:color w:val="00B050"/>
           <w:rtl/>
           <w:lang w:bidi="fa-IR"/>
         </w:rPr>
@@ -3398,7 +3398,7 @@
           <w:rFonts w:cstheme="minorHAnsi"/>
           <w:b/>
           <w:bCs/>
-          <w:color w:val="FF0000"/>
+          <w:color w:val="00B050"/>
           <w:rtl/>
           <w:lang w:bidi="fa-IR"/>
         </w:rPr>
@@ -3409,7 +3409,7 @@
           <w:rFonts w:cstheme="minorHAnsi"/>
           <w:b/>
           <w:bCs/>
-          <w:color w:val="FF0000"/>
+          <w:color w:val="00B050"/>
           <w:lang w:bidi="fa-IR"/>
         </w:rPr>
         <w:t>flights</w:t>
@@ -3419,7 +3419,7 @@
           <w:rFonts w:cstheme="minorHAnsi"/>
           <w:b/>
           <w:bCs/>
-          <w:color w:val="FF0000"/>
+          <w:color w:val="00B050"/>
           <w:rtl/>
           <w:lang w:bidi="fa-IR"/>
         </w:rPr>
@@ -3430,7 +3430,7 @@
           <w:rFonts w:cstheme="minorHAnsi"/>
           <w:b/>
           <w:bCs/>
-          <w:color w:val="FF0000"/>
+          <w:color w:val="00B050"/>
           <w:rtl/>
           <w:lang w:bidi="fa-IR"/>
         </w:rPr>
@@ -3441,7 +3441,7 @@
           <w:rFonts w:cstheme="minorHAnsi"/>
           <w:b/>
           <w:bCs/>
-          <w:color w:val="FF0000"/>
+          <w:color w:val="00B050"/>
           <w:rtl/>
           <w:lang w:bidi="fa-IR"/>
         </w:rPr>
@@ -3462,16 +3462,16 @@
           <w:rFonts w:cstheme="minorHAnsi"/>
           <w:b/>
           <w:bCs/>
-          <w:color w:val="FF0000"/>
-          <w:lang w:bidi="fa-IR"/>
-        </w:rPr>
-      </w:pPr>
-      <w:r>
-        <w:rPr>
-          <w:rFonts w:cstheme="minorHAnsi"/>
-          <w:b/>
-          <w:bCs/>
-          <w:color w:val="FF0000"/>
+          <w:color w:val="00B050"/>
+          <w:lang w:bidi="fa-IR"/>
+        </w:rPr>
+      </w:pPr>
+      <w:r>
+        <w:rPr>
+          <w:rFonts w:cstheme="minorHAnsi"/>
+          <w:b/>
+          <w:bCs/>
+          <w:color w:val="00B050"/>
           <w:rtl/>
           <w:lang w:bidi="fa-IR"/>
         </w:rPr>
@@ -3483,12 +3483,138 @@
           <w:rFonts w:cstheme="minorHAnsi"/>
           <w:b/>
           <w:bCs/>
+          <w:color w:val="00B050"/>
+          <w:rtl/>
+          <w:lang w:bidi="fa-IR"/>
+        </w:rPr>
+        <w:t xml:space="preserve">از </w:t>
+      </w:r>
+      <w:r>
+        <w:rPr>
+          <w:rFonts w:cstheme="minorHAnsi"/>
+          <w:b/>
+          <w:bCs/>
+          <w:color w:val="00B050"/>
+          <w:rtl/>
+          <w:lang w:bidi="fa-IR"/>
+        </w:rPr>
+        <w:t xml:space="preserve">نام </w:t>
+      </w:r>
+      <w:r>
+        <w:rPr>
+          <w:rFonts w:cstheme="minorHAnsi"/>
+          <w:b/>
+          <w:bCs/>
+          <w:color w:val="00B050"/>
+          <w:lang w:bidi="fa-IR"/>
+        </w:rPr>
+        <w:t>4</w:t>
+      </w:r>
+      <w:r>
+        <w:rPr>
+          <w:rFonts w:cstheme="minorHAnsi"/>
+          <w:b/>
+          <w:bCs/>
+          <w:color w:val="00B050"/>
+          <w:rtl/>
+          <w:lang w:bidi="fa-IR"/>
+        </w:rPr>
+        <w:t xml:space="preserve"> دانشجو</w:t>
+      </w:r>
+      <w:r>
+        <w:rPr>
+          <w:rFonts w:cstheme="minorHAnsi"/>
+          <w:b/>
+          <w:bCs/>
+          <w:color w:val="00B050"/>
+          <w:rtl/>
+          <w:lang w:bidi="fa-IR"/>
+        </w:rPr>
+        <w:t xml:space="preserve"> </w:t>
+      </w:r>
+      <w:r>
+        <w:rPr>
+          <w:rFonts w:cstheme="minorHAnsi"/>
+          <w:b/>
+          <w:bCs/>
+          <w:color w:val="00B050"/>
+          <w:rtl/>
+          <w:lang w:bidi="fa-IR"/>
+        </w:rPr>
+        <w:t xml:space="preserve">همراه با معدل آن ها یک فایل </w:t>
+      </w:r>
+      <w:r>
+        <w:rPr>
+          <w:rFonts w:cstheme="minorHAnsi"/>
+          <w:b/>
+          <w:bCs/>
+          <w:color w:val="00B050"/>
+          <w:lang w:bidi="fa-IR"/>
+        </w:rPr>
+        <w:t>CSV</w:t>
+      </w:r>
+      <w:r>
+        <w:rPr>
+          <w:rFonts w:cstheme="minorHAnsi" w:hint="cs"/>
+          <w:b/>
+          <w:bCs/>
+          <w:color w:val="00B050"/>
+          <w:rtl/>
+          <w:lang w:bidi="fa-IR"/>
+        </w:rPr>
+        <w:t xml:space="preserve"> به نام </w:t>
+      </w:r>
+      <w:r>
+        <w:rPr>
+          <w:rFonts w:cstheme="minorHAnsi"/>
+          <w:b/>
+          <w:bCs/>
+          <w:color w:val="00B050"/>
+          <w:lang w:bidi="fa-IR"/>
+        </w:rPr>
+        <w:t>students</w:t>
+      </w:r>
+      <w:r>
+        <w:rPr>
+          <w:rFonts w:cstheme="minorHAnsi" w:hint="cs"/>
+          <w:b/>
+          <w:bCs/>
+          <w:color w:val="00B050"/>
+          <w:rtl/>
+          <w:lang w:bidi="fa-IR"/>
+        </w:rPr>
+        <w:t xml:space="preserve"> </w:t>
+      </w:r>
+      <w:r>
+        <w:rPr>
+          <w:rFonts w:cstheme="minorHAnsi"/>
+          <w:b/>
+          <w:bCs/>
+          <w:color w:val="00B050"/>
+          <w:rtl/>
+          <w:lang w:bidi="fa-IR"/>
+        </w:rPr>
+        <w:t>تهیه کند.</w:t>
+      </w:r>
+    </w:p>
+    <w:p>
+      <w:pPr>
+        <w:pStyle w:val="ListParagraph"/>
+        <w:numPr>
+          <w:ilvl w:val="0"/>
+          <w:numId w:val="2"/>
+        </w:numPr>
+        <w:bidi/>
+        <w:spacing w:line="254" w:lineRule="auto"/>
+        <w:jc w:val="both"/>
+        <w:rPr>
+          <w:rFonts w:cstheme="minorHAnsi"/>
+          <w:b/>
+          <w:bCs/>
           <w:color w:val="FF0000"/>
-          <w:rtl/>
-          <w:lang w:bidi="fa-IR"/>
-        </w:rPr>
-        <w:t xml:space="preserve">از </w:t>
-      </w:r>
+          <w:lang w:bidi="fa-IR"/>
+        </w:rPr>
+      </w:pPr>
       <w:r>
         <w:rPr>
           <w:rFonts w:cstheme="minorHAnsi"/>
@@ -3498,7 +3624,7 @@
           <w:rtl/>
           <w:lang w:bidi="fa-IR"/>
         </w:rPr>
-        <w:t xml:space="preserve">نام </w:t>
+        <w:t xml:space="preserve">برنامه ای بنویسید که از فایل </w:t>
       </w:r>
       <w:r>
         <w:rPr>
@@ -3508,7 +3634,7 @@
           <w:color w:val="FF0000"/>
           <w:lang w:bidi="fa-IR"/>
         </w:rPr>
-        <w:t>4</w:t>
+        <w:t>students</w:t>
       </w:r>
       <w:r>
         <w:rPr>
@@ -3519,7 +3645,7 @@
           <w:rtl/>
           <w:lang w:bidi="fa-IR"/>
         </w:rPr>
-        <w:t xml:space="preserve"> دانشجو</w:t>
+        <w:t xml:space="preserve"> تنها دانشجویان رشته کامپیوتر </w:t>
       </w:r>
       <w:r>
         <w:rPr>
@@ -3530,25 +3656,65 @@
           <w:rtl/>
           <w:lang w:bidi="fa-IR"/>
         </w:rPr>
-        <w:t xml:space="preserve"> </w:t>
-      </w:r>
-      <w:r>
+        <w:t>را استخراج کند.</w:t>
+      </w:r>
+    </w:p>
+    <w:p>
+      <w:pPr>
+        <w:pStyle w:val="ListParagraph"/>
+        <w:numPr>
+          <w:ilvl w:val="0"/>
+          <w:numId w:val="2"/>
+        </w:numPr>
+        <w:bidi/>
+        <w:spacing w:line="254" w:lineRule="auto"/>
+        <w:jc w:val="both"/>
         <w:rPr>
           <w:rFonts w:cstheme="minorHAnsi"/>
           <w:b/>
           <w:bCs/>
           <w:color w:val="FF0000"/>
-          <w:rtl/>
-          <w:lang w:bidi="fa-IR"/>
-        </w:rPr>
-        <w:t xml:space="preserve">همراه با معدل آن ها یک فایل </w:t>
-      </w:r>
-      <w:r>
-        <w:rPr>
-          <w:rFonts w:cstheme="minorHAnsi"/>
+          <w:lang w:bidi="fa-IR"/>
+        </w:rPr>
+      </w:pPr>
+      <w:r>
+        <w:rPr>
+          <w:rFonts w:cstheme="minorHAnsi" w:hint="cs"/>
           <w:b/>
           <w:bCs/>
           <w:color w:val="FF0000"/>
+          <w:rtl/>
+          <w:lang w:bidi="fa-IR"/>
+        </w:rPr>
+        <w:t xml:space="preserve">برنامه ای بنویسید که نام مشتری و اطلاعات سفارش را از یک فایل </w:t>
+      </w:r>
+      <w:r>
+        <w:rPr>
+          <w:rFonts w:cstheme="minorHAnsi"/>
+          <w:b/>
+          <w:bCs/>
+          <w:color w:val="FF0000"/>
+          <w:lang w:bidi="fa-IR"/>
+        </w:rPr>
+        <w:t>JSON</w:t>
+      </w:r>
+      <w:r>
+        <w:rPr>
+          <w:rFonts w:cstheme="minorHAnsi" w:hint="cs"/>
+          <w:b/>
+          <w:bCs/>
+          <w:color w:val="FF0000"/>
+          <w:rtl/>
+          <w:lang w:bidi="fa-IR"/>
+        </w:rPr>
+        <w:t xml:space="preserve"> میخواند و از آن یک فایل </w:t>
+      </w:r>
+      <w:r>
+        <w:rPr>
+          <w:rFonts w:cstheme="minorHAnsi"/>
+          <w:b/>
+          <w:bCs/>
+          <w:color w:val="FF0000"/>
           <w:lang w:bidi="fa-IR"/>
         </w:rPr>
         <w:t>CSV</w:t>
@@ -3559,172 +3725,6 @@
           <w:b/>
           <w:bCs/>
           <w:color w:val="FF0000"/>
-          <w:rtl/>
-          <w:lang w:bidi="fa-IR"/>
-        </w:rPr>
-        <w:t xml:space="preserve"> به نام </w:t>
-      </w:r>
-      <w:r>
-        <w:rPr>
-          <w:rFonts w:cstheme="minorHAnsi"/>
-          <w:b/>
-          <w:bCs/>
-          <w:color w:val="FF0000"/>
-          <w:lang w:bidi="fa-IR"/>
-        </w:rPr>
-        <w:t>students</w:t>
-      </w:r>
-      <w:r>
-        <w:rPr>
-          <w:rFonts w:cstheme="minorHAnsi" w:hint="cs"/>
-          <w:b/>
-          <w:bCs/>
-          <w:color w:val="FF0000"/>
-          <w:rtl/>
-          <w:lang w:bidi="fa-IR"/>
-        </w:rPr>
-        <w:t xml:space="preserve"> </w:t>
-      </w:r>
-      <w:r>
-        <w:rPr>
-          <w:rFonts w:cstheme="minorHAnsi"/>
-          <w:b/>
-          <w:bCs/>
-          <w:color w:val="FF0000"/>
-          <w:rtl/>
-          <w:lang w:bidi="fa-IR"/>
-        </w:rPr>
-        <w:t>تهیه کند.</w:t>
-      </w:r>
-    </w:p>
-    <w:p>
-      <w:pPr>
-        <w:pStyle w:val="ListParagraph"/>
-        <w:numPr>
-          <w:ilvl w:val="0"/>
-          <w:numId w:val="2"/>
-        </w:numPr>
-        <w:bidi/>
-        <w:spacing w:line="254" w:lineRule="auto"/>
-        <w:jc w:val="both"/>
-        <w:rPr>
-          <w:rFonts w:cstheme="minorHAnsi"/>
-          <w:b/>
-          <w:bCs/>
-          <w:color w:val="000000" w:themeColor="text1"/>
-          <w:lang w:bidi="fa-IR"/>
-        </w:rPr>
-      </w:pPr>
-      <w:r>
-        <w:rPr>
-          <w:rFonts w:cstheme="minorHAnsi"/>
-          <w:b/>
-          <w:bCs/>
-          <w:color w:val="000000" w:themeColor="text1"/>
-          <w:rtl/>
-          <w:lang w:bidi="fa-IR"/>
-        </w:rPr>
-        <w:t xml:space="preserve">برنامه ای بنویسید که از فایل </w:t>
-      </w:r>
-      <w:r>
-        <w:rPr>
-          <w:rFonts w:cstheme="minorHAnsi"/>
-          <w:b/>
-          <w:bCs/>
-          <w:color w:val="000000" w:themeColor="text1"/>
-          <w:lang w:bidi="fa-IR"/>
-        </w:rPr>
-        <w:t>students</w:t>
-      </w:r>
-      <w:r>
-        <w:rPr>
-          <w:rFonts w:cstheme="minorHAnsi"/>
-          <w:b/>
-          <w:bCs/>
-          <w:color w:val="000000" w:themeColor="text1"/>
-          <w:rtl/>
-          <w:lang w:bidi="fa-IR"/>
-        </w:rPr>
-        <w:t xml:space="preserve"> تنها دانشجویان رشته کامپیوتر </w:t>
-      </w:r>
-      <w:r>
-        <w:rPr>
-          <w:rFonts w:cstheme="minorHAnsi"/>
-          <w:b/>
-          <w:bCs/>
-          <w:color w:val="000000" w:themeColor="text1"/>
-          <w:rtl/>
-          <w:lang w:bidi="fa-IR"/>
-        </w:rPr>
-        <w:t>را استخراج کند.</w:t>
-      </w:r>
-    </w:p>
-    <w:p>
-      <w:pPr>
-        <w:pStyle w:val="ListParagraph"/>
-        <w:numPr>
-          <w:ilvl w:val="0"/>
-          <w:numId w:val="2"/>
-        </w:numPr>
-        <w:bidi/>
-        <w:spacing w:line="254" w:lineRule="auto"/>
-        <w:jc w:val="both"/>
-        <w:rPr>
-          <w:rFonts w:cstheme="minorHAnsi"/>
-          <w:b/>
-          <w:bCs/>
-          <w:color w:val="000000" w:themeColor="text1"/>
-          <w:lang w:bidi="fa-IR"/>
-        </w:rPr>
-      </w:pPr>
-      <w:r>
-        <w:rPr>
-          <w:rFonts w:cstheme="minorHAnsi" w:hint="cs"/>
-          <w:b/>
-          <w:bCs/>
-          <w:color w:val="000000" w:themeColor="text1"/>
-          <w:rtl/>
-          <w:lang w:bidi="fa-IR"/>
-        </w:rPr>
-        <w:t xml:space="preserve">برنامه ای بنویسید که نام مشتری و اطلاعات سفارش را از یک فایل </w:t>
-      </w:r>
-      <w:r>
-        <w:rPr>
-          <w:rFonts w:cstheme="minorHAnsi"/>
-          <w:b/>
-          <w:bCs/>
-          <w:color w:val="000000" w:themeColor="text1"/>
-          <w:lang w:bidi="fa-IR"/>
-        </w:rPr>
-        <w:t>JSON</w:t>
-      </w:r>
-      <w:r>
-        <w:rPr>
-          <w:rFonts w:cstheme="minorHAnsi" w:hint="cs"/>
-          <w:b/>
-          <w:bCs/>
-          <w:color w:val="000000" w:themeColor="text1"/>
-          <w:rtl/>
-          <w:lang w:bidi="fa-IR"/>
-        </w:rPr>
-        <w:t xml:space="preserve"> میخواند و از آن یک فایل </w:t>
-      </w:r>
-      <w:r>
-        <w:rPr>
-          <w:rFonts w:cstheme="minorHAnsi"/>
-          <w:b/>
-          <w:bCs/>
-          <w:color w:val="000000" w:themeColor="text1"/>
-          <w:lang w:bidi="fa-IR"/>
-        </w:rPr>
-        <w:t>CSV</w:t>
-      </w:r>
-      <w:r>
-        <w:rPr>
-          <w:rFonts w:cstheme="minorHAnsi" w:hint="cs"/>
-          <w:b/>
-          <w:bCs/>
-          <w:color w:val="000000" w:themeColor="text1"/>
           <w:rtl/>
           <w:lang w:bidi="fa-IR"/>
         </w:rPr>

--- a/Tamrin.docx
+++ b/Tamrin.docx
@@ -3611,20 +3611,154 @@
           <w:rFonts w:cstheme="minorHAnsi"/>
           <w:b/>
           <w:bCs/>
+          <w:color w:val="00B050"/>
+          <w:lang w:bidi="fa-IR"/>
+        </w:rPr>
+      </w:pPr>
+      <w:r>
+        <w:rPr>
+          <w:rFonts w:cstheme="minorHAnsi"/>
+          <w:b/>
+          <w:bCs/>
+          <w:color w:val="00B050"/>
+          <w:rtl/>
+          <w:lang w:bidi="fa-IR"/>
+        </w:rPr>
+        <w:t xml:space="preserve">برنامه ای بنویسید که از فایل </w:t>
+      </w:r>
+      <w:r>
+        <w:rPr>
+          <w:rFonts w:cstheme="minorHAnsi"/>
+          <w:b/>
+          <w:bCs/>
+          <w:color w:val="00B050"/>
+          <w:lang w:bidi="fa-IR"/>
+        </w:rPr>
+        <w:t>students</w:t>
+      </w:r>
+      <w:r>
+        <w:rPr>
+          <w:rFonts w:cstheme="minorHAnsi"/>
+          <w:b/>
+          <w:bCs/>
+          <w:color w:val="00B050"/>
+          <w:rtl/>
+          <w:lang w:bidi="fa-IR"/>
+        </w:rPr>
+        <w:t xml:space="preserve"> تنها دانشجویان رشته کامپیوتر </w:t>
+      </w:r>
+      <w:r>
+        <w:rPr>
+          <w:rFonts w:cstheme="minorHAnsi"/>
+          <w:b/>
+          <w:bCs/>
+          <w:color w:val="00B050"/>
+          <w:rtl/>
+          <w:lang w:bidi="fa-IR"/>
+        </w:rPr>
+        <w:t>را استخراج کند.</w:t>
+      </w:r>
+    </w:p>
+    <w:p>
+      <w:pPr>
+        <w:pStyle w:val="ListParagraph"/>
+        <w:numPr>
+          <w:ilvl w:val="0"/>
+          <w:numId w:val="2"/>
+        </w:numPr>
+        <w:bidi/>
+        <w:spacing w:line="254" w:lineRule="auto"/>
+        <w:jc w:val="both"/>
+        <w:rPr>
+          <w:rFonts w:cstheme="minorHAnsi"/>
+          <w:b/>
+          <w:bCs/>
+          <w:color w:val="BF8F00" w:themeColor="accent4" w:themeShade="BF"/>
+          <w:lang w:bidi="fa-IR"/>
+        </w:rPr>
+      </w:pPr>
+      <w:r>
+        <w:rPr>
+          <w:rFonts w:cstheme="minorHAnsi" w:hint="cs"/>
+          <w:b/>
+          <w:bCs/>
+          <w:color w:val="BF8F00" w:themeColor="accent4" w:themeShade="BF"/>
+          <w:rtl/>
+          <w:lang w:bidi="fa-IR"/>
+        </w:rPr>
+        <w:t xml:space="preserve">برنامه ای بنویسید که نام مشتری و اطلاعات سفارش را از یک فایل </w:t>
+      </w:r>
+      <w:r>
+        <w:rPr>
+          <w:rFonts w:cstheme="minorHAnsi"/>
+          <w:b/>
+          <w:bCs/>
+          <w:color w:val="BF8F00" w:themeColor="accent4" w:themeShade="BF"/>
+          <w:lang w:bidi="fa-IR"/>
+        </w:rPr>
+        <w:t>JSON</w:t>
+      </w:r>
+      <w:r>
+        <w:rPr>
+          <w:rFonts w:cstheme="minorHAnsi" w:hint="cs"/>
+          <w:b/>
+          <w:bCs/>
+          <w:color w:val="BF8F00" w:themeColor="accent4" w:themeShade="BF"/>
+          <w:rtl/>
+          <w:lang w:bidi="fa-IR"/>
+        </w:rPr>
+        <w:t xml:space="preserve"> میخواند و از آن یک فایل </w:t>
+      </w:r>
+      <w:r>
+        <w:rPr>
+          <w:rFonts w:cstheme="minorHAnsi"/>
+          <w:b/>
+          <w:bCs/>
+          <w:color w:val="BF8F00" w:themeColor="accent4" w:themeShade="BF"/>
+          <w:lang w:bidi="fa-IR"/>
+        </w:rPr>
+        <w:t>CSV</w:t>
+      </w:r>
+      <w:r>
+        <w:rPr>
+          <w:rFonts w:cstheme="minorHAnsi" w:hint="cs"/>
+          <w:b/>
+          <w:bCs/>
+          <w:color w:val="BF8F00" w:themeColor="accent4" w:themeShade="BF"/>
+          <w:rtl/>
+          <w:lang w:bidi="fa-IR"/>
+        </w:rPr>
+        <w:t xml:space="preserve"> تهیه میکند.</w:t>
+      </w:r>
+    </w:p>
+    <w:p>
+      <w:pPr>
+        <w:pStyle w:val="ListParagraph"/>
+        <w:numPr>
+          <w:ilvl w:val="0"/>
+          <w:numId w:val="2"/>
+        </w:numPr>
+        <w:bidi/>
+        <w:spacing w:line="254" w:lineRule="auto"/>
+        <w:jc w:val="both"/>
+        <w:rPr>
+          <w:rFonts w:cstheme="minorHAnsi"/>
+          <w:b/>
+          <w:bCs/>
           <w:color w:val="FF0000"/>
           <w:lang w:bidi="fa-IR"/>
         </w:rPr>
       </w:pPr>
       <w:r>
         <w:rPr>
-          <w:rFonts w:cstheme="minorHAnsi"/>
+          <w:rFonts w:cstheme="minorHAnsi" w:hint="cs"/>
           <w:b/>
           <w:bCs/>
           <w:color w:val="FF0000"/>
           <w:rtl/>
           <w:lang w:bidi="fa-IR"/>
         </w:rPr>
-        <w:t xml:space="preserve">برنامه ای بنویسید که از فایل </w:t>
+        <w:t xml:space="preserve">برنامه ای بنویسید که داده های </w:t>
       </w:r>
       <w:r>
         <w:rPr>
@@ -3634,18 +3768,18 @@
           <w:color w:val="FF0000"/>
           <w:lang w:bidi="fa-IR"/>
         </w:rPr>
-        <w:t>students</w:t>
-      </w:r>
-      <w:r>
-        <w:rPr>
-          <w:rFonts w:cstheme="minorHAnsi"/>
+        <w:t>JSON</w:t>
+      </w:r>
+      <w:r>
+        <w:rPr>
+          <w:rFonts w:cstheme="minorHAnsi" w:hint="cs"/>
           <w:b/>
           <w:bCs/>
           <w:color w:val="FF0000"/>
           <w:rtl/>
           <w:lang w:bidi="fa-IR"/>
         </w:rPr>
-        <w:t xml:space="preserve"> تنها دانشجویان رشته کامپیوتر </w:t>
+        <w:t xml:space="preserve"> را به </w:t>
       </w:r>
       <w:r>
         <w:rPr>
@@ -3653,10 +3787,20 @@
           <w:b/>
           <w:bCs/>
           <w:color w:val="FF0000"/>
-          <w:rtl/>
-          <w:lang w:bidi="fa-IR"/>
-        </w:rPr>
-        <w:t>را استخراج کند.</w:t>
+          <w:lang w:bidi="fa-IR"/>
+        </w:rPr>
+        <w:t>XML</w:t>
+      </w:r>
+      <w:r>
+        <w:rPr>
+          <w:rFonts w:cstheme="minorHAnsi" w:hint="cs"/>
+          <w:b/>
+          <w:bCs/>
+          <w:color w:val="FF0000"/>
+          <w:rtl/>
+          <w:lang w:bidi="fa-IR"/>
+        </w:rPr>
+        <w:t xml:space="preserve"> تبدیل کند.</w:t>
       </w:r>
     </w:p>
     <w:p>
@@ -3686,7 +3830,7 @@
           <w:rtl/>
           <w:lang w:bidi="fa-IR"/>
         </w:rPr>
-        <w:t xml:space="preserve">برنامه ای بنویسید که نام مشتری و اطلاعات سفارش را از یک فایل </w:t>
+        <w:t xml:space="preserve">برنامه ای بنویسید که داده های </w:t>
       </w:r>
       <w:r>
         <w:rPr>
@@ -3696,6 +3840,27 @@
           <w:color w:val="FF0000"/>
           <w:lang w:bidi="fa-IR"/>
         </w:rPr>
+        <w:t>XML</w:t>
+      </w:r>
+      <w:r>
+        <w:rPr>
+          <w:rFonts w:cstheme="minorHAnsi" w:hint="cs"/>
+          <w:b/>
+          <w:bCs/>
+          <w:color w:val="FF0000"/>
+          <w:rtl/>
+          <w:lang w:bidi="fa-IR"/>
+        </w:rPr>
+        <w:t xml:space="preserve"> را به </w:t>
+      </w:r>
+      <w:r>
+        <w:rPr>
+          <w:rFonts w:cstheme="minorHAnsi"/>
+          <w:b/>
+          <w:bCs/>
+          <w:color w:val="FF0000"/>
+          <w:lang w:bidi="fa-IR"/>
+        </w:rPr>
         <w:t>JSON</w:t>
       </w:r>
       <w:r>
@@ -3707,9 +3872,19 @@
           <w:rtl/>
           <w:lang w:bidi="fa-IR"/>
         </w:rPr>
-        <w:t xml:space="preserve"> میخواند و از آن یک فایل </w:t>
-      </w:r>
-      <w:r>
+        <w:t xml:space="preserve"> تبدیل کند.</w:t>
+      </w:r>
+    </w:p>
+    <w:p>
+      <w:pPr>
+        <w:pStyle w:val="ListParagraph"/>
+        <w:numPr>
+          <w:ilvl w:val="0"/>
+          <w:numId w:val="2"/>
+        </w:numPr>
+        <w:bidi/>
+        <w:spacing w:line="252" w:lineRule="auto"/>
+        <w:jc w:val="both"/>
         <w:rPr>
           <w:rFonts w:cstheme="minorHAnsi"/>
           <w:b/>
@@ -3717,191 +3892,16 @@
           <w:color w:val="FF0000"/>
           <w:lang w:bidi="fa-IR"/>
         </w:rPr>
-        <w:t>CSV</w:t>
-      </w:r>
-      <w:r>
-        <w:rPr>
-          <w:rFonts w:cstheme="minorHAnsi" w:hint="cs"/>
+      </w:pPr>
+      <w:r>
+        <w:rPr>
+          <w:rFonts w:cstheme="minorHAnsi"/>
           <w:b/>
           <w:bCs/>
           <w:color w:val="FF0000"/>
           <w:rtl/>
           <w:lang w:bidi="fa-IR"/>
         </w:rPr>
-        <w:t xml:space="preserve"> تهیه میکند.</w:t>
-      </w:r>
-    </w:p>
-    <w:p>
-      <w:pPr>
-        <w:pStyle w:val="ListParagraph"/>
-        <w:numPr>
-          <w:ilvl w:val="0"/>
-          <w:numId w:val="2"/>
-        </w:numPr>
-        <w:bidi/>
-        <w:spacing w:line="254" w:lineRule="auto"/>
-        <w:jc w:val="both"/>
-        <w:rPr>
-          <w:rFonts w:cstheme="minorHAnsi"/>
-          <w:b/>
-          <w:bCs/>
-          <w:color w:val="000000" w:themeColor="text1"/>
-          <w:lang w:bidi="fa-IR"/>
-        </w:rPr>
-      </w:pPr>
-      <w:r>
-        <w:rPr>
-          <w:rFonts w:cstheme="minorHAnsi" w:hint="cs"/>
-          <w:b/>
-          <w:bCs/>
-          <w:color w:val="000000" w:themeColor="text1"/>
-          <w:rtl/>
-          <w:lang w:bidi="fa-IR"/>
-        </w:rPr>
-        <w:t xml:space="preserve">برنامه ای بنویسید که داده های </w:t>
-      </w:r>
-      <w:r>
-        <w:rPr>
-          <w:rFonts w:cstheme="minorHAnsi"/>
-          <w:b/>
-          <w:bCs/>
-          <w:color w:val="000000" w:themeColor="text1"/>
-          <w:lang w:bidi="fa-IR"/>
-        </w:rPr>
-        <w:t>JSON</w:t>
-      </w:r>
-      <w:r>
-        <w:rPr>
-          <w:rFonts w:cstheme="minorHAnsi" w:hint="cs"/>
-          <w:b/>
-          <w:bCs/>
-          <w:color w:val="000000" w:themeColor="text1"/>
-          <w:rtl/>
-          <w:lang w:bidi="fa-IR"/>
-        </w:rPr>
-        <w:t xml:space="preserve"> را به </w:t>
-      </w:r>
-      <w:r>
-        <w:rPr>
-          <w:rFonts w:cstheme="minorHAnsi"/>
-          <w:b/>
-          <w:bCs/>
-          <w:color w:val="000000" w:themeColor="text1"/>
-          <w:lang w:bidi="fa-IR"/>
-        </w:rPr>
-        <w:t>XML</w:t>
-      </w:r>
-      <w:r>
-        <w:rPr>
-          <w:rFonts w:cstheme="minorHAnsi" w:hint="cs"/>
-          <w:b/>
-          <w:bCs/>
-          <w:color w:val="000000" w:themeColor="text1"/>
-          <w:rtl/>
-          <w:lang w:bidi="fa-IR"/>
-        </w:rPr>
-        <w:t xml:space="preserve"> تبدیل کند.</w:t>
-      </w:r>
-    </w:p>
-    <w:p>
-      <w:pPr>
-        <w:pStyle w:val="ListParagraph"/>
-        <w:numPr>
-          <w:ilvl w:val="0"/>
-          <w:numId w:val="2"/>
-        </w:numPr>
-        <w:bidi/>
-        <w:spacing w:line="254" w:lineRule="auto"/>
-        <w:jc w:val="both"/>
-        <w:rPr>
-          <w:rFonts w:cstheme="minorHAnsi"/>
-          <w:b/>
-          <w:bCs/>
-          <w:color w:val="000000" w:themeColor="text1"/>
-          <w:lang w:bidi="fa-IR"/>
-        </w:rPr>
-      </w:pPr>
-      <w:r>
-        <w:rPr>
-          <w:rFonts w:cstheme="minorHAnsi" w:hint="cs"/>
-          <w:b/>
-          <w:bCs/>
-          <w:color w:val="000000" w:themeColor="text1"/>
-          <w:rtl/>
-          <w:lang w:bidi="fa-IR"/>
-        </w:rPr>
-        <w:t xml:space="preserve">برنامه ای بنویسید که داده های </w:t>
-      </w:r>
-      <w:r>
-        <w:rPr>
-          <w:rFonts w:cstheme="minorHAnsi"/>
-          <w:b/>
-          <w:bCs/>
-          <w:color w:val="000000" w:themeColor="text1"/>
-          <w:lang w:bidi="fa-IR"/>
-        </w:rPr>
-        <w:t>XML</w:t>
-      </w:r>
-      <w:r>
-        <w:rPr>
-          <w:rFonts w:cstheme="minorHAnsi" w:hint="cs"/>
-          <w:b/>
-          <w:bCs/>
-          <w:color w:val="000000" w:themeColor="text1"/>
-          <w:rtl/>
-          <w:lang w:bidi="fa-IR"/>
-        </w:rPr>
-        <w:t xml:space="preserve"> را به </w:t>
-      </w:r>
-      <w:r>
-        <w:rPr>
-          <w:rFonts w:cstheme="minorHAnsi"/>
-          <w:b/>
-          <w:bCs/>
-          <w:color w:val="000000" w:themeColor="text1"/>
-          <w:lang w:bidi="fa-IR"/>
-        </w:rPr>
-        <w:t>JSON</w:t>
-      </w:r>
-      <w:r>
-        <w:rPr>
-          <w:rFonts w:cstheme="minorHAnsi" w:hint="cs"/>
-          <w:b/>
-          <w:bCs/>
-          <w:color w:val="000000" w:themeColor="text1"/>
-          <w:rtl/>
-          <w:lang w:bidi="fa-IR"/>
-        </w:rPr>
-        <w:t xml:space="preserve"> تبدیل کند.</w:t>
-      </w:r>
-    </w:p>
-    <w:p>
-      <w:pPr>
-        <w:pStyle w:val="ListParagraph"/>
-        <w:numPr>
-          <w:ilvl w:val="0"/>
-          <w:numId w:val="2"/>
-        </w:numPr>
-        <w:bidi/>
-        <w:spacing w:line="252" w:lineRule="auto"/>
-        <w:jc w:val="both"/>
-        <w:rPr>
-          <w:rFonts w:cstheme="minorHAnsi"/>
-          <w:b/>
-          <w:bCs/>
-          <w:color w:val="000000" w:themeColor="text1"/>
-          <w:lang w:bidi="fa-IR"/>
-        </w:rPr>
-      </w:pPr>
-      <w:r>
-        <w:rPr>
-          <w:rFonts w:cstheme="minorHAnsi"/>
-          <w:b/>
-          <w:bCs/>
-          <w:color w:val="000000" w:themeColor="text1"/>
-          <w:rtl/>
-          <w:lang w:bidi="fa-IR"/>
-        </w:rPr>
         <w:t xml:space="preserve">برنامه ای بنویسید که ورودی از کاربر دریافت کرده و از آن یک خروجی </w:t>
       </w:r>
       <w:r>
@@ -3909,7 +3909,7 @@
           <w:rFonts w:cstheme="minorHAnsi"/>
           <w:b/>
           <w:bCs/>
-          <w:color w:val="000000" w:themeColor="text1"/>
+          <w:color w:val="FF0000"/>
           <w:lang w:bidi="fa-IR"/>
         </w:rPr>
         <w:t>HTML</w:t>
@@ -3919,7 +3919,7 @@
           <w:rFonts w:cstheme="minorHAnsi"/>
           <w:b/>
           <w:bCs/>
-          <w:color w:val="000000" w:themeColor="text1"/>
+          <w:color w:val="FF0000"/>
           <w:rtl/>
           <w:lang w:bidi="fa-IR"/>
         </w:rPr>

--- a/Tamrin.docx
+++ b/Tamrin.docx
@@ -3889,16 +3889,16 @@
           <w:rFonts w:cstheme="minorHAnsi"/>
           <w:b/>
           <w:bCs/>
-          <w:color w:val="FF0000"/>
-          <w:lang w:bidi="fa-IR"/>
-        </w:rPr>
-      </w:pPr>
-      <w:r>
-        <w:rPr>
-          <w:rFonts w:cstheme="minorHAnsi"/>
-          <w:b/>
-          <w:bCs/>
-          <w:color w:val="FF0000"/>
+          <w:color w:val="00B050"/>
+          <w:lang w:bidi="fa-IR"/>
+        </w:rPr>
+      </w:pPr>
+      <w:r>
+        <w:rPr>
+          <w:rFonts w:cstheme="minorHAnsi"/>
+          <w:b/>
+          <w:bCs/>
+          <w:color w:val="00B050"/>
           <w:rtl/>
           <w:lang w:bidi="fa-IR"/>
         </w:rPr>
@@ -3909,7 +3909,7 @@
           <w:rFonts w:cstheme="minorHAnsi"/>
           <w:b/>
           <w:bCs/>
-          <w:color w:val="FF0000"/>
+          <w:color w:val="00B050"/>
           <w:lang w:bidi="fa-IR"/>
         </w:rPr>
         <w:t>HTML</w:t>
@@ -3919,7 +3919,7 @@
           <w:rFonts w:cstheme="minorHAnsi"/>
           <w:b/>
           <w:bCs/>
-          <w:color w:val="FF0000"/>
+          <w:color w:val="00B050"/>
           <w:rtl/>
           <w:lang w:bidi="fa-IR"/>
         </w:rPr>
@@ -3940,16 +3940,16 @@
           <w:rFonts w:cstheme="minorHAnsi"/>
           <w:b/>
           <w:bCs/>
-          <w:color w:val="000000" w:themeColor="text1"/>
-          <w:lang w:bidi="fa-IR"/>
-        </w:rPr>
-      </w:pPr>
-      <w:r>
-        <w:rPr>
-          <w:rFonts w:cstheme="minorHAnsi"/>
-          <w:b/>
-          <w:bCs/>
-          <w:color w:val="000000" w:themeColor="text1"/>
+          <w:color w:val="00B050"/>
+          <w:lang w:bidi="fa-IR"/>
+        </w:rPr>
+      </w:pPr>
+      <w:r>
+        <w:rPr>
+          <w:rFonts w:cstheme="minorHAnsi"/>
+          <w:b/>
+          <w:bCs/>
+          <w:color w:val="00B050"/>
           <w:rtl/>
           <w:lang w:bidi="fa-IR"/>
         </w:rPr>
@@ -3960,7 +3960,7 @@
           <w:rFonts w:cstheme="minorHAnsi"/>
           <w:b/>
           <w:bCs/>
-          <w:color w:val="000000" w:themeColor="text1"/>
+          <w:color w:val="00B050"/>
           <w:lang w:bidi="fa-IR"/>
         </w:rPr>
         <w:t>HTML</w:t>
@@ -3970,7 +3970,7 @@
           <w:rFonts w:cstheme="minorHAnsi"/>
           <w:b/>
           <w:bCs/>
-          <w:color w:val="000000" w:themeColor="text1"/>
+          <w:color w:val="00B050"/>
           <w:rtl/>
           <w:lang w:bidi="fa-IR"/>
         </w:rPr>
